--- a/Changes/v0.2_to_v0.3/Follow Up Short Form/Adult_Self-Report_Follow_Up_Short_Form_V0.3_changes.docx
+++ b/Changes/v0.2_to_v0.3/Follow Up Short Form/Adult_Self-Report_Follow_Up_Short_Form_V0.3_changes.docx
@@ -22,7 +22,6 @@
         </w:rPr>
         <w:t xml:space="preserve">The </w:t>
       </w:r>
-      <w:proofErr w:type="spellStart"/>
       <w:r>
         <w:rPr>
           <w:rFonts w:ascii="Arial" w:eastAsia="Arial" w:hAnsi="Arial" w:cs="Arial"/>
@@ -90,7 +89,6 @@
         </w:rPr>
         <w:t>S</w:t>
       </w:r>
-      <w:proofErr w:type="spellEnd"/>
       <w:r>
         <w:rPr>
           <w:rFonts w:ascii="Arial" w:eastAsia="Arial" w:hAnsi="Arial" w:cs="Arial"/>
@@ -185,7 +183,47 @@
           <w:sz w:val="36"/>
           <w:szCs w:val="36"/>
         </w:rPr>
-        <w:t>: Short Form</w:t>
+        <w:t xml:space="preserve">: </w:t>
+      </w:r>
+      <w:del w:id="2" w:author="Lindsay Alexander" w:date="2020-04-14T09:22:00Z">
+        <w:r>
+          <w:rPr>
+            <w:rFonts w:ascii="Arial" w:eastAsia="Arial" w:hAnsi="Arial" w:cs="Arial"/>
+            <w:i/>
+            <w:sz w:val="36"/>
+            <w:szCs w:val="36"/>
+          </w:rPr>
+          <w:delText xml:space="preserve">Short </w:delText>
+        </w:r>
+      </w:del>
+      <w:ins w:id="3" w:author="Lindsay Alexander" w:date="2020-04-14T09:22:00Z">
+        <w:r>
+          <w:rPr>
+            <w:rFonts w:ascii="Arial" w:eastAsia="Arial" w:hAnsi="Arial" w:cs="Arial"/>
+            <w:i/>
+            <w:sz w:val="36"/>
+            <w:szCs w:val="36"/>
+          </w:rPr>
+          <w:t>Current</w:t>
+        </w:r>
+        <w:r>
+          <w:rPr>
+            <w:rFonts w:ascii="Arial" w:eastAsia="Arial" w:hAnsi="Arial" w:cs="Arial"/>
+            <w:i/>
+            <w:sz w:val="36"/>
+            <w:szCs w:val="36"/>
+          </w:rPr>
+          <w:t xml:space="preserve"> </w:t>
+        </w:r>
+      </w:ins>
+      <w:r>
+        <w:rPr>
+          <w:rFonts w:ascii="Arial" w:eastAsia="Arial" w:hAnsi="Arial" w:cs="Arial"/>
+          <w:i/>
+          <w:sz w:val="36"/>
+          <w:szCs w:val="36"/>
+        </w:rPr>
+        <w:t>Form</w:t>
       </w:r>
     </w:p>
     <w:p>
@@ -296,61 +334,7 @@
           <w:sz w:val="22"/>
           <w:szCs w:val="22"/>
         </w:rPr>
-        <w:t xml:space="preserve">questionnaires were developed through a collaborative effort between the research teams of Kathleen </w:t>
-      </w:r>
-      <w:proofErr w:type="spellStart"/>
-      <w:r>
-        <w:rPr>
-          <w:rFonts w:ascii="Arial" w:eastAsia="Arial" w:hAnsi="Arial" w:cs="Arial"/>
-          <w:sz w:val="22"/>
-          <w:szCs w:val="22"/>
-        </w:rPr>
-        <w:t>Merikangas</w:t>
-      </w:r>
-      <w:proofErr w:type="spellEnd"/>
-      <w:r>
-        <w:rPr>
-          <w:rFonts w:ascii="Arial" w:eastAsia="Arial" w:hAnsi="Arial" w:cs="Arial"/>
-          <w:sz w:val="22"/>
-          <w:szCs w:val="22"/>
-        </w:rPr>
-        <w:t xml:space="preserve"> and Argyris </w:t>
-      </w:r>
-      <w:proofErr w:type="spellStart"/>
-      <w:r>
-        <w:rPr>
-          <w:rFonts w:ascii="Arial" w:eastAsia="Arial" w:hAnsi="Arial" w:cs="Arial"/>
-          <w:sz w:val="22"/>
-          <w:szCs w:val="22"/>
-        </w:rPr>
-        <w:t>Stringaris</w:t>
-      </w:r>
-      <w:proofErr w:type="spellEnd"/>
-      <w:r>
-        <w:rPr>
-          <w:rFonts w:ascii="Arial" w:eastAsia="Arial" w:hAnsi="Arial" w:cs="Arial"/>
-          <w:sz w:val="22"/>
-          <w:szCs w:val="22"/>
-        </w:rPr>
-        <w:t xml:space="preserve"> at the National Institute of Mental Health Intramural Research Program Mood Spectrum Collaboration, and those of Michael P. </w:t>
-      </w:r>
-      <w:proofErr w:type="spellStart"/>
-      <w:r>
-        <w:rPr>
-          <w:rFonts w:ascii="Arial" w:eastAsia="Arial" w:hAnsi="Arial" w:cs="Arial"/>
-          <w:sz w:val="22"/>
-          <w:szCs w:val="22"/>
-        </w:rPr>
-        <w:t>Milham</w:t>
-      </w:r>
-      <w:proofErr w:type="spellEnd"/>
-      <w:r>
-        <w:rPr>
-          <w:rFonts w:ascii="Arial" w:eastAsia="Arial" w:hAnsi="Arial" w:cs="Arial"/>
-          <w:sz w:val="22"/>
-          <w:szCs w:val="22"/>
-        </w:rPr>
-        <w:t xml:space="preserve"> at the Child Mind Institute and the NYS Nathan S. Kline Institute for Psychiatric Research.</w:t>
+        <w:t>questionnaires were developed through a collaborative effort between the research teams of Kathleen Merikangas and Argyris Stringaris at the National Institute of Mental Health Intramural Research Program Mood Spectrum Collaboration, and those of Michael P. Milham at the Child Mind Institute and the NYS Nathan S. Kline Institute for Psychiatric Research.</w:t>
       </w:r>
     </w:p>
     <w:p>
@@ -395,54 +379,8 @@
           <w:sz w:val="22"/>
           <w:szCs w:val="22"/>
         </w:rPr>
-        <w:t xml:space="preserve"> Evelyn </w:t>
-      </w:r>
-      <w:proofErr w:type="spellStart"/>
-      <w:r>
-        <w:rPr>
-          <w:rFonts w:ascii="Arial" w:eastAsia="Arial" w:hAnsi="Arial" w:cs="Arial"/>
-          <w:sz w:val="22"/>
-          <w:szCs w:val="22"/>
-        </w:rPr>
-        <w:t>Bromet</w:t>
-      </w:r>
-      <w:proofErr w:type="spellEnd"/>
-      <w:r>
-        <w:rPr>
-          <w:rFonts w:ascii="Arial" w:eastAsia="Arial" w:hAnsi="Arial" w:cs="Arial"/>
-          <w:sz w:val="22"/>
-          <w:szCs w:val="22"/>
-        </w:rPr>
-        <w:t xml:space="preserve">, Stan </w:t>
-      </w:r>
-      <w:proofErr w:type="spellStart"/>
-      <w:r>
-        <w:rPr>
-          <w:rFonts w:ascii="Arial" w:eastAsia="Arial" w:hAnsi="Arial" w:cs="Arial"/>
-          <w:sz w:val="22"/>
-          <w:szCs w:val="22"/>
-        </w:rPr>
-        <w:t>Colcombe</w:t>
-      </w:r>
-      <w:proofErr w:type="spellEnd"/>
-      <w:r>
-        <w:rPr>
-          <w:rFonts w:ascii="Arial" w:eastAsia="Arial" w:hAnsi="Arial" w:cs="Arial"/>
-          <w:sz w:val="22"/>
-          <w:szCs w:val="22"/>
-        </w:rPr>
-        <w:t xml:space="preserve">, Kathy Georgiadis, Dan Klein, Giovanni </w:t>
-      </w:r>
-      <w:proofErr w:type="spellStart"/>
-      <w:r>
-        <w:rPr>
-          <w:rFonts w:ascii="Arial" w:eastAsia="Arial" w:hAnsi="Arial" w:cs="Arial"/>
-          <w:sz w:val="22"/>
-          <w:szCs w:val="22"/>
-        </w:rPr>
-        <w:t>Salum</w:t>
-      </w:r>
-      <w:proofErr w:type="spellEnd"/>
+        <w:t xml:space="preserve"> Evelyn Bromet, Stan Colcombe, Kathy Georgiadis, Dan Klein, Giovanni Salum</w:t>
+      </w:r>
     </w:p>
     <w:p>
       <w:pPr>
@@ -478,54 +416,8 @@
           <w:sz w:val="22"/>
           <w:szCs w:val="22"/>
         </w:rPr>
-        <w:t xml:space="preserve"> Lindsay Alexander, </w:t>
-      </w:r>
-      <w:proofErr w:type="spellStart"/>
-      <w:r>
-        <w:rPr>
-          <w:rFonts w:ascii="Arial" w:eastAsia="Arial" w:hAnsi="Arial" w:cs="Arial"/>
-          <w:sz w:val="22"/>
-          <w:szCs w:val="22"/>
-        </w:rPr>
-        <w:t>Ioanna</w:t>
-      </w:r>
-      <w:proofErr w:type="spellEnd"/>
-      <w:r>
-        <w:rPr>
-          <w:rFonts w:ascii="Arial" w:eastAsia="Arial" w:hAnsi="Arial" w:cs="Arial"/>
-          <w:sz w:val="22"/>
-          <w:szCs w:val="22"/>
-        </w:rPr>
-        <w:t xml:space="preserve"> </w:t>
-      </w:r>
-      <w:proofErr w:type="spellStart"/>
-      <w:r>
-        <w:rPr>
-          <w:rFonts w:ascii="Arial" w:eastAsia="Arial" w:hAnsi="Arial" w:cs="Arial"/>
-          <w:sz w:val="22"/>
-          <w:szCs w:val="22"/>
-        </w:rPr>
-        <w:t>Douka</w:t>
-      </w:r>
-      <w:proofErr w:type="spellEnd"/>
-      <w:r>
-        <w:rPr>
-          <w:rFonts w:ascii="Arial" w:eastAsia="Arial" w:hAnsi="Arial" w:cs="Arial"/>
-          <w:sz w:val="22"/>
-          <w:szCs w:val="22"/>
-        </w:rPr>
-        <w:t xml:space="preserve">, Julia Dunn, Diana Lopez, Anna MacKay-Brandt, Ken </w:t>
-      </w:r>
-      <w:proofErr w:type="spellStart"/>
-      <w:r>
-        <w:rPr>
-          <w:rFonts w:ascii="Arial" w:eastAsia="Arial" w:hAnsi="Arial" w:cs="Arial"/>
-          <w:sz w:val="22"/>
-          <w:szCs w:val="22"/>
-        </w:rPr>
-        <w:t>Towbin</w:t>
-      </w:r>
-      <w:proofErr w:type="spellEnd"/>
+        <w:t xml:space="preserve"> Lindsay Alexander, Ioanna Douka, Julia Dunn, Diana Lopez, Anna MacKay-Brandt, Ken Towbin</w:t>
+      </w:r>
     </w:p>
     <w:p>
       <w:pPr>
@@ -561,79 +453,7 @@
           <w:sz w:val="22"/>
           <w:szCs w:val="22"/>
         </w:rPr>
-        <w:t xml:space="preserve"> Irene </w:t>
-      </w:r>
-      <w:proofErr w:type="spellStart"/>
-      <w:r>
-        <w:rPr>
-          <w:rFonts w:ascii="Arial" w:eastAsia="Arial" w:hAnsi="Arial" w:cs="Arial"/>
-          <w:sz w:val="22"/>
-          <w:szCs w:val="22"/>
-        </w:rPr>
-        <w:t>Droney</w:t>
-      </w:r>
-      <w:proofErr w:type="spellEnd"/>
-      <w:r>
-        <w:rPr>
-          <w:rFonts w:ascii="Arial" w:eastAsia="Arial" w:hAnsi="Arial" w:cs="Arial"/>
-          <w:sz w:val="22"/>
-          <w:szCs w:val="22"/>
-        </w:rPr>
-        <w:t xml:space="preserve">, Beth Foote, </w:t>
-      </w:r>
-      <w:proofErr w:type="spellStart"/>
-      <w:r>
-        <w:rPr>
-          <w:rFonts w:ascii="Arial" w:eastAsia="Arial" w:hAnsi="Arial" w:cs="Arial"/>
-          <w:sz w:val="22"/>
-          <w:szCs w:val="22"/>
-        </w:rPr>
-        <w:t>Jianping</w:t>
-      </w:r>
-      <w:proofErr w:type="spellEnd"/>
-      <w:r>
-        <w:rPr>
-          <w:rFonts w:ascii="Arial" w:eastAsia="Arial" w:hAnsi="Arial" w:cs="Arial"/>
-          <w:sz w:val="22"/>
-          <w:szCs w:val="22"/>
-        </w:rPr>
-        <w:t xml:space="preserve"> He, Georgia O’ Callaghan, Judith </w:t>
-      </w:r>
-      <w:proofErr w:type="spellStart"/>
-      <w:r>
-        <w:rPr>
-          <w:rFonts w:ascii="Arial" w:eastAsia="Arial" w:hAnsi="Arial" w:cs="Arial"/>
-          <w:sz w:val="22"/>
-          <w:szCs w:val="22"/>
-        </w:rPr>
-        <w:t>Milham</w:t>
-      </w:r>
-      <w:proofErr w:type="spellEnd"/>
-      <w:r>
-        <w:rPr>
-          <w:rFonts w:ascii="Arial" w:eastAsia="Arial" w:hAnsi="Arial" w:cs="Arial"/>
-          <w:sz w:val="22"/>
-          <w:szCs w:val="22"/>
-        </w:rPr>
-        <w:t xml:space="preserve">, Courtney Quick, Diana </w:t>
-      </w:r>
-      <w:proofErr w:type="spellStart"/>
-      <w:r>
-        <w:rPr>
-          <w:rFonts w:ascii="Arial" w:eastAsia="Arial" w:hAnsi="Arial" w:cs="Arial"/>
-          <w:sz w:val="22"/>
-          <w:szCs w:val="22"/>
-        </w:rPr>
-        <w:t>Paksarian</w:t>
-      </w:r>
-      <w:proofErr w:type="spellEnd"/>
-      <w:r>
-        <w:rPr>
-          <w:rFonts w:ascii="Arial" w:eastAsia="Arial" w:hAnsi="Arial" w:cs="Arial"/>
-          <w:sz w:val="22"/>
-          <w:szCs w:val="22"/>
-        </w:rPr>
-        <w:t xml:space="preserve">, Kayla Sirois </w:t>
+        <w:t xml:space="preserve"> Irene Droney, Beth Foote, Jianping He, Georgia O’ Callaghan, Judith Milham, Courtney Quick, Diana Paksarian, Kayla Sirois </w:t>
       </w:r>
     </w:p>
     <w:p>
@@ -669,25 +489,7 @@
           <w:sz w:val="22"/>
           <w:szCs w:val="22"/>
         </w:rPr>
-        <w:t xml:space="preserve">Our team encourages advanced notification of any media, scientific reports or publications of data that have been collected with the CRISIS (merikank@mail.nih.gov), though this is not required. We also encourage voluntary data sharing for the purpose of psychometric studies that will be led by Dr. </w:t>
-      </w:r>
-      <w:proofErr w:type="spellStart"/>
-      <w:r>
-        <w:rPr>
-          <w:rFonts w:ascii="Arial" w:eastAsia="Arial" w:hAnsi="Arial" w:cs="Arial"/>
-          <w:sz w:val="22"/>
-          <w:szCs w:val="22"/>
-        </w:rPr>
-        <w:t>Stringaris</w:t>
-      </w:r>
-      <w:proofErr w:type="spellEnd"/>
-      <w:r>
-        <w:rPr>
-          <w:rFonts w:ascii="Arial" w:eastAsia="Arial" w:hAnsi="Arial" w:cs="Arial"/>
-          <w:sz w:val="22"/>
-          <w:szCs w:val="22"/>
-        </w:rPr>
-        <w:t xml:space="preserve"> (</w:t>
+        <w:t>Our team encourages advanced notification of any media, scientific reports or publications of data that have been collected with the CRISIS (merikank@mail.nih.gov), though this is not required. We also encourage voluntary data sharing for the purpose of psychometric studies that will be led by Dr. Stringaris (</w:t>
       </w:r>
       <w:hyperlink r:id="rId14">
         <w:r>
@@ -802,7 +604,7 @@
         <w:spacing w:before="164" w:after="0" w:line="240" w:lineRule="auto"/>
         <w:ind w:left="309" w:right="604"/>
         <w:rPr>
-          <w:del w:id="2" w:author="Lopez, Diana (NIH/NIMH) [F]" w:date="2020-04-03T15:23:00Z"/>
+          <w:del w:id="4" w:author="Lopez, Diana (NIH/NIMH) [F]" w:date="2020-04-03T15:23:00Z"/>
           <w:rFonts w:ascii="Arial" w:eastAsia="Arial" w:hAnsi="Arial" w:cs="Arial"/>
           <w:sz w:val="22"/>
           <w:szCs w:val="22"/>
@@ -1020,7 +822,7 @@
         </w:rPr>
         <w:t>No</w:t>
       </w:r>
-      <w:ins w:id="3" w:author="Dunn, Julia (NIH/NIMH) [F]" w:date="2020-04-08T10:54:00Z">
+      <w:ins w:id="5" w:author="Dunn, Julia (NIH/NIMH) [F]" w:date="2020-04-08T10:54:00Z">
         <w:r>
           <w:rPr>
             <w:rFonts w:ascii="Arial" w:eastAsia="Arial" w:hAnsi="Arial" w:cs="Arial"/>
@@ -1340,7 +1142,7 @@
         </w:numPr>
         <w:spacing w:after="0" w:line="240" w:lineRule="auto"/>
         <w:rPr>
-          <w:ins w:id="4" w:author="Dunn, Julia (NIH/NIMH) [F]" w:date="2020-04-08T10:55:00Z"/>
+          <w:ins w:id="6" w:author="Dunn, Julia (NIH/NIMH) [F]" w:date="2020-04-08T10:55:00Z"/>
           <w:rFonts w:ascii="Arial" w:eastAsia="Arial" w:hAnsi="Arial" w:cs="Arial"/>
           <w:sz w:val="22"/>
           <w:szCs w:val="22"/>
@@ -1368,7 +1170,7 @@
           <w:szCs w:val="22"/>
         </w:rPr>
       </w:pPr>
-      <w:ins w:id="5" w:author="Dunn, Julia (NIH/NIMH) [F]" w:date="2020-04-08T10:55:00Z">
+      <w:ins w:id="7" w:author="Dunn, Julia (NIH/NIMH) [F]" w:date="2020-04-08T10:55:00Z">
         <w:r>
           <w:rPr>
             <w:rFonts w:ascii="Arial" w:eastAsia="Arial" w:hAnsi="Arial" w:cs="Arial"/>
@@ -1742,7 +1544,7 @@
         </w:rPr>
         <w:t>Lost</w:t>
       </w:r>
-      <w:ins w:id="6" w:author="Dunn, Julia (NIH/NIMH) [F]" w:date="2020-04-08T10:56:00Z">
+      <w:ins w:id="8" w:author="Dunn, Julia (NIH/NIMH) [F]" w:date="2020-04-08T10:56:00Z">
         <w:r>
           <w:rPr>
             <w:rFonts w:ascii="Arial" w:eastAsia="Arial" w:hAnsi="Arial" w:cs="Arial"/>
@@ -2189,7 +1991,7 @@
         </w:rPr>
         <w:t xml:space="preserve">… your </w:t>
       </w:r>
-      <w:ins w:id="7" w:author="Dunn, Julia (NIH/NIMH) [F]" w:date="2020-04-08T11:23:00Z">
+      <w:ins w:id="9" w:author="Dunn, Julia (NIH/NIMH) [F]" w:date="2020-04-08T11:23:00Z">
         <w:r>
           <w:rPr>
             <w:rFonts w:ascii="Arial" w:eastAsia="Arial" w:hAnsi="Arial" w:cs="Arial"/>
@@ -2201,7 +2003,7 @@
           <w:t>P</w:t>
         </w:r>
       </w:ins>
-      <w:del w:id="8" w:author="Dunn, Julia (NIH/NIMH) [F]" w:date="2020-04-08T11:23:00Z">
+      <w:del w:id="10" w:author="Dunn, Julia (NIH/NIMH) [F]" w:date="2020-04-08T11:23:00Z">
         <w:r>
           <w:rPr>
             <w:rFonts w:ascii="Arial" w:eastAsia="Arial" w:hAnsi="Arial" w:cs="Arial"/>
@@ -2532,7 +2334,7 @@
         </w:rPr>
         <w:t>How much are you reading</w:t>
       </w:r>
-      <w:ins w:id="9" w:author="Quick, Courtney (NIH/NIMH) [F]" w:date="2020-04-08T14:05:00Z">
+      <w:ins w:id="11" w:author="Quick, Courtney (NIH/NIMH) [F]" w:date="2020-04-08T14:05:00Z">
         <w:r>
           <w:rPr>
             <w:rFonts w:ascii="Arial" w:eastAsia="Arial" w:hAnsi="Arial" w:cs="Arial"/>
@@ -2544,7 +2346,7 @@
           <w:t xml:space="preserve"> </w:t>
         </w:r>
       </w:ins>
-      <w:del w:id="10" w:author="Dunn, Julia (NIH/NIMH) [F]" w:date="2020-04-08T11:23:00Z">
+      <w:del w:id="12" w:author="Dunn, Julia (NIH/NIMH) [F]" w:date="2020-04-08T11:23:00Z">
         <w:r>
           <w:rPr>
             <w:rFonts w:ascii="Arial" w:eastAsia="Arial" w:hAnsi="Arial" w:cs="Arial"/>
@@ -2556,7 +2358,7 @@
           <w:delText>,</w:delText>
         </w:r>
       </w:del>
-      <w:del w:id="11" w:author="Quick, Courtney (NIH/NIMH) [F]" w:date="2020-04-08T18:04:00Z">
+      <w:del w:id="13" w:author="Quick, Courtney (NIH/NIMH) [F]" w:date="2020-04-08T18:04:00Z">
         <w:r>
           <w:rPr>
             <w:rFonts w:ascii="Arial" w:eastAsia="Arial" w:hAnsi="Arial" w:cs="Arial"/>
@@ -2699,7 +2501,7 @@
         <w:spacing w:after="0" w:line="240" w:lineRule="auto"/>
         <w:ind w:left="720" w:hanging="720"/>
         <w:rPr>
-          <w:del w:id="12" w:author="Dunn, Julia (NIH/NIMH) [F]" w:date="2020-04-08T10:51:00Z"/>
+          <w:del w:id="14" w:author="Dunn, Julia (NIH/NIMH) [F]" w:date="2020-04-08T10:51:00Z"/>
           <w:rFonts w:ascii="Arial" w:eastAsia="Arial" w:hAnsi="Arial" w:cs="Arial"/>
           <w:sz w:val="22"/>
           <w:szCs w:val="22"/>
@@ -2972,7 +2774,7 @@
         </w:rPr>
         <w:t>our school building been closed? Y/N</w:t>
       </w:r>
-      <w:ins w:id="13" w:author="Lindsay Alexander" w:date="2020-04-09T14:41:00Z">
+      <w:ins w:id="15" w:author="Lindsay Alexander" w:date="2020-04-14T08:24:00Z">
         <w:r>
           <w:rPr>
             <w:rFonts w:ascii="Arial" w:eastAsia="Arial" w:hAnsi="Arial" w:cs="Arial"/>
@@ -3015,7 +2817,7 @@
         </w:numPr>
         <w:spacing w:after="0" w:line="240" w:lineRule="auto"/>
         <w:rPr>
-          <w:del w:id="14" w:author="Dunn, Julia (NIH/NIMH) [F]" w:date="2020-04-08T11:36:00Z"/>
+          <w:del w:id="16" w:author="Dunn, Julia (NIH/NIMH) [F]" w:date="2020-04-08T11:36:00Z"/>
           <w:rFonts w:ascii="Arial" w:eastAsia="Arial" w:hAnsi="Arial" w:cs="Arial"/>
           <w:sz w:val="22"/>
           <w:szCs w:val="22"/>
@@ -3039,7 +2841,7 @@
         </w:numPr>
         <w:spacing w:after="0" w:line="240" w:lineRule="auto"/>
         <w:rPr>
-          <w:ins w:id="15" w:author="Dunn, Julia (NIH/NIMH) [F]" w:date="2020-04-08T11:36:00Z"/>
+          <w:ins w:id="17" w:author="Dunn, Julia (NIH/NIMH) [F]" w:date="2020-04-08T11:36:00Z"/>
           <w:rFonts w:ascii="Arial" w:eastAsia="Arial" w:hAnsi="Arial" w:cs="Arial"/>
           <w:sz w:val="22"/>
           <w:szCs w:val="22"/>
@@ -3055,13 +2857,13 @@
         </w:numPr>
         <w:spacing w:after="0" w:line="240" w:lineRule="auto"/>
         <w:rPr>
-          <w:del w:id="16" w:author="Dunn, Julia (NIH/NIMH) [F]" w:date="2020-04-08T10:56:00Z"/>
-          <w:rFonts w:ascii="Arial" w:eastAsia="Arial" w:hAnsi="Arial" w:cs="Arial"/>
-          <w:sz w:val="22"/>
-          <w:szCs w:val="22"/>
-          <w:rPrChange w:id="17" w:author="Dunn, Julia (NIH/NIMH) [F]" w:date="2020-04-08T11:36:00Z">
+          <w:del w:id="18" w:author="Dunn, Julia (NIH/NIMH) [F]" w:date="2020-04-08T10:56:00Z"/>
+          <w:rFonts w:ascii="Arial" w:eastAsia="Arial" w:hAnsi="Arial" w:cs="Arial"/>
+          <w:sz w:val="22"/>
+          <w:szCs w:val="22"/>
+          <w:rPrChange w:id="19" w:author="Dunn, Julia (NIH/NIMH) [F]" w:date="2020-04-08T11:36:00Z">
             <w:rPr>
-              <w:del w:id="18" w:author="Dunn, Julia (NIH/NIMH) [F]" w:date="2020-04-08T10:56:00Z"/>
+              <w:del w:id="20" w:author="Dunn, Julia (NIH/NIMH) [F]" w:date="2020-04-08T10:56:00Z"/>
             </w:rPr>
           </w:rPrChange>
         </w:rPr>
@@ -3071,7 +2873,7 @@
           <w:rFonts w:ascii="Arial" w:eastAsia="Arial" w:hAnsi="Arial" w:cs="Arial"/>
           <w:sz w:val="22"/>
           <w:szCs w:val="22"/>
-          <w:rPrChange w:id="19" w:author="Dunn, Julia (NIH/NIMH) [F]" w:date="2020-04-08T11:36:00Z">
+          <w:rPrChange w:id="21" w:author="Dunn, Julia (NIH/NIMH) [F]" w:date="2020-04-08T11:36:00Z">
             <w:rPr/>
           </w:rPrChange>
         </w:rPr>
@@ -3086,7 +2888,7 @@
           <w:numId w:val="3"/>
         </w:numPr>
         <w:spacing w:after="0" w:line="240" w:lineRule="auto"/>
-        <w:pPrChange w:id="20" w:author="Dunn, Julia (NIH/NIMH) [F]" w:date="2020-04-08T11:36:00Z">
+        <w:pPrChange w:id="22" w:author="Dunn, Julia (NIH/NIMH) [F]" w:date="2020-04-08T11:36:00Z">
           <w:pPr>
             <w:pStyle w:val="ListParagraph"/>
             <w:spacing w:after="0" w:line="240" w:lineRule="auto"/>
@@ -3234,20 +3036,20 @@
         </w:pBdr>
         <w:spacing w:after="0" w:line="240" w:lineRule="auto"/>
         <w:rPr>
-          <w:ins w:id="21" w:author="Dunn, Julia (NIH/NIMH) [F]" w:date="2020-04-08T10:57:00Z"/>
-          <w:rFonts w:ascii="Arial" w:eastAsia="Arial" w:hAnsi="Arial" w:cs="Arial"/>
-          <w:sz w:val="22"/>
-          <w:szCs w:val="22"/>
-          <w:rPrChange w:id="22" w:author="Dunn, Julia (NIH/NIMH) [F]" w:date="2020-04-08T10:57:00Z">
+          <w:ins w:id="23" w:author="Dunn, Julia (NIH/NIMH) [F]" w:date="2020-04-08T10:57:00Z"/>
+          <w:rFonts w:ascii="Arial" w:eastAsia="Arial" w:hAnsi="Arial" w:cs="Arial"/>
+          <w:sz w:val="22"/>
+          <w:szCs w:val="22"/>
+          <w:rPrChange w:id="24" w:author="Dunn, Julia (NIH/NIMH) [F]" w:date="2020-04-08T10:57:00Z">
             <w:rPr>
-              <w:ins w:id="23" w:author="Dunn, Julia (NIH/NIMH) [F]" w:date="2020-04-08T10:57:00Z"/>
+              <w:ins w:id="25" w:author="Dunn, Julia (NIH/NIMH) [F]" w:date="2020-04-08T10:57:00Z"/>
               <w:rFonts w:eastAsia="Arial" w:cs="Arial"/>
               <w:szCs w:val="22"/>
             </w:rPr>
           </w:rPrChange>
         </w:rPr>
       </w:pPr>
-      <w:ins w:id="24" w:author="Dunn, Julia (NIH/NIMH) [F]" w:date="2020-04-08T10:57:00Z">
+      <w:ins w:id="26" w:author="Dunn, Julia (NIH/NIMH) [F]" w:date="2020-04-08T10:57:00Z">
         <w:r>
           <w:rPr>
             <w:rFonts w:ascii="Arial" w:eastAsia="Arial" w:hAnsi="Arial" w:cs="Arial"/>
@@ -3255,7 +3057,7 @@
             <w:bCs/>
             <w:sz w:val="22"/>
             <w:szCs w:val="22"/>
-            <w:rPrChange w:id="25" w:author="Dunn, Julia (NIH/NIMH) [F]" w:date="2020-04-08T10:57:00Z">
+            <w:rPrChange w:id="27" w:author="Dunn, Julia (NIH/NIMH) [F]" w:date="2020-04-08T10:57:00Z">
               <w:rPr>
                 <w:rFonts w:eastAsia="Arial" w:cs="Arial"/>
                 <w:b/>
@@ -3267,7 +3069,7 @@
           <w:t xml:space="preserve">If you had a job prior to the Coronavirus/COVID-19, are you still working? </w:t>
         </w:r>
       </w:ins>
-      <w:ins w:id="26" w:author="Lindsay Alexander" w:date="2020-04-09T14:41:00Z">
+      <w:ins w:id="28" w:author="Lindsay Alexander" w:date="2020-04-14T08:24:00Z">
         <w:r>
           <w:rPr>
             <w:rFonts w:ascii="Arial" w:eastAsia="Arial" w:hAnsi="Arial" w:cs="Arial"/>
@@ -3276,7 +3078,19 @@
             <w:sz w:val="22"/>
             <w:szCs w:val="22"/>
           </w:rPr>
-          <w:t>Y/N/Not Applicable</w:t>
+          <w:t>Y/N/Not Appl</w:t>
+        </w:r>
+      </w:ins>
+      <w:ins w:id="29" w:author="Lindsay Alexander" w:date="2020-04-14T08:25:00Z">
+        <w:r>
+          <w:rPr>
+            <w:rFonts w:ascii="Arial" w:eastAsia="Arial" w:hAnsi="Arial" w:cs="Arial"/>
+            <w:b/>
+            <w:bCs/>
+            <w:sz w:val="22"/>
+            <w:szCs w:val="22"/>
+          </w:rPr>
+          <w:t>icable</w:t>
         </w:r>
       </w:ins>
     </w:p>
@@ -3295,15 +3109,15 @@
         </w:pBdr>
         <w:spacing w:after="0" w:line="240" w:lineRule="auto"/>
         <w:rPr>
-          <w:ins w:id="27" w:author="Dunn, Julia (NIH/NIMH) [F]" w:date="2020-04-08T10:57:00Z"/>
+          <w:ins w:id="30" w:author="Dunn, Julia (NIH/NIMH) [F]" w:date="2020-04-08T10:57:00Z"/>
           <w:rFonts w:ascii="Arial" w:eastAsia="Arial" w:hAnsi="Arial" w:cs="Arial"/>
           <w:b/>
           <w:bCs/>
           <w:sz w:val="22"/>
           <w:szCs w:val="22"/>
-          <w:rPrChange w:id="28" w:author="Dunn, Julia (NIH/NIMH) [F]" w:date="2020-04-08T10:57:00Z">
+          <w:rPrChange w:id="31" w:author="Dunn, Julia (NIH/NIMH) [F]" w:date="2020-04-08T10:57:00Z">
             <w:rPr>
-              <w:ins w:id="29" w:author="Dunn, Julia (NIH/NIMH) [F]" w:date="2020-04-08T10:57:00Z"/>
+              <w:ins w:id="32" w:author="Dunn, Julia (NIH/NIMH) [F]" w:date="2020-04-08T10:57:00Z"/>
               <w:rFonts w:eastAsia="Arial" w:cs="Arial"/>
               <w:b/>
               <w:bCs/>
@@ -3312,7 +3126,7 @@
           </w:rPrChange>
         </w:rPr>
       </w:pPr>
-      <w:ins w:id="30" w:author="Dunn, Julia (NIH/NIMH) [F]" w:date="2020-04-08T10:57:00Z">
+      <w:ins w:id="33" w:author="Dunn, Julia (NIH/NIMH) [F]" w:date="2020-04-08T10:57:00Z">
         <w:r>
           <w:rPr>
             <w:rFonts w:ascii="Arial" w:eastAsia="Arial" w:hAnsi="Arial" w:cs="Arial"/>
@@ -3320,7 +3134,7 @@
             <w:bCs/>
             <w:sz w:val="22"/>
             <w:szCs w:val="22"/>
-            <w:rPrChange w:id="31" w:author="Dunn, Julia (NIH/NIMH) [F]" w:date="2020-04-08T10:57:00Z">
+            <w:rPrChange w:id="34" w:author="Dunn, Julia (NIH/NIMH) [F]" w:date="2020-04-08T10:57:00Z">
               <w:rPr>
                 <w:rFonts w:eastAsia="Arial" w:cs="Arial"/>
                 <w:b/>
@@ -3349,26 +3163,26 @@
         </w:pBdr>
         <w:spacing w:after="0" w:line="240" w:lineRule="auto"/>
         <w:rPr>
-          <w:ins w:id="32" w:author="Dunn, Julia (NIH/NIMH) [F]" w:date="2020-04-08T10:57:00Z"/>
-          <w:rFonts w:ascii="Arial" w:eastAsia="Arial" w:hAnsi="Arial" w:cs="Arial"/>
-          <w:sz w:val="22"/>
-          <w:szCs w:val="22"/>
-          <w:rPrChange w:id="33" w:author="Dunn, Julia (NIH/NIMH) [F]" w:date="2020-04-08T10:57:00Z">
+          <w:ins w:id="35" w:author="Dunn, Julia (NIH/NIMH) [F]" w:date="2020-04-08T10:57:00Z"/>
+          <w:rFonts w:ascii="Arial" w:eastAsia="Arial" w:hAnsi="Arial" w:cs="Arial"/>
+          <w:sz w:val="22"/>
+          <w:szCs w:val="22"/>
+          <w:rPrChange w:id="36" w:author="Dunn, Julia (NIH/NIMH) [F]" w:date="2020-04-08T10:57:00Z">
             <w:rPr>
-              <w:ins w:id="34" w:author="Dunn, Julia (NIH/NIMH) [F]" w:date="2020-04-08T10:57:00Z"/>
+              <w:ins w:id="37" w:author="Dunn, Julia (NIH/NIMH) [F]" w:date="2020-04-08T10:57:00Z"/>
               <w:rFonts w:eastAsia="Arial" w:cs="Arial"/>
               <w:szCs w:val="22"/>
             </w:rPr>
           </w:rPrChange>
         </w:rPr>
       </w:pPr>
-      <w:ins w:id="35" w:author="Dunn, Julia (NIH/NIMH) [F]" w:date="2020-04-08T10:57:00Z">
+      <w:ins w:id="38" w:author="Dunn, Julia (NIH/NIMH) [F]" w:date="2020-04-08T10:57:00Z">
         <w:r>
           <w:rPr>
             <w:rFonts w:ascii="Arial" w:eastAsia="Arial" w:hAnsi="Arial" w:cs="Arial"/>
             <w:sz w:val="22"/>
             <w:szCs w:val="22"/>
-            <w:rPrChange w:id="36" w:author="Dunn, Julia (NIH/NIMH) [F]" w:date="2020-04-08T10:57:00Z">
+            <w:rPrChange w:id="39" w:author="Dunn, Julia (NIH/NIMH) [F]" w:date="2020-04-08T10:57:00Z">
               <w:rPr>
                 <w:rFonts w:eastAsia="Arial" w:cs="Arial"/>
                 <w:szCs w:val="22"/>
@@ -3395,26 +3209,26 @@
         </w:pBdr>
         <w:spacing w:after="0" w:line="240" w:lineRule="auto"/>
         <w:rPr>
-          <w:ins w:id="37" w:author="Dunn, Julia (NIH/NIMH) [F]" w:date="2020-04-08T10:57:00Z"/>
-          <w:rFonts w:ascii="Arial" w:eastAsia="Arial" w:hAnsi="Arial" w:cs="Arial"/>
-          <w:sz w:val="22"/>
-          <w:szCs w:val="22"/>
-          <w:rPrChange w:id="38" w:author="Dunn, Julia (NIH/NIMH) [F]" w:date="2020-04-08T10:57:00Z">
+          <w:ins w:id="40" w:author="Dunn, Julia (NIH/NIMH) [F]" w:date="2020-04-08T10:57:00Z"/>
+          <w:rFonts w:ascii="Arial" w:eastAsia="Arial" w:hAnsi="Arial" w:cs="Arial"/>
+          <w:sz w:val="22"/>
+          <w:szCs w:val="22"/>
+          <w:rPrChange w:id="41" w:author="Dunn, Julia (NIH/NIMH) [F]" w:date="2020-04-08T10:57:00Z">
             <w:rPr>
-              <w:ins w:id="39" w:author="Dunn, Julia (NIH/NIMH) [F]" w:date="2020-04-08T10:57:00Z"/>
+              <w:ins w:id="42" w:author="Dunn, Julia (NIH/NIMH) [F]" w:date="2020-04-08T10:57:00Z"/>
               <w:rFonts w:eastAsia="Arial" w:cs="Arial"/>
               <w:szCs w:val="22"/>
             </w:rPr>
           </w:rPrChange>
         </w:rPr>
       </w:pPr>
-      <w:ins w:id="40" w:author="Dunn, Julia (NIH/NIMH) [F]" w:date="2020-04-08T10:57:00Z">
+      <w:ins w:id="43" w:author="Dunn, Julia (NIH/NIMH) [F]" w:date="2020-04-08T10:57:00Z">
         <w:r>
           <w:rPr>
             <w:rFonts w:ascii="Arial" w:eastAsia="Arial" w:hAnsi="Arial" w:cs="Arial"/>
             <w:sz w:val="22"/>
             <w:szCs w:val="22"/>
-            <w:rPrChange w:id="41" w:author="Dunn, Julia (NIH/NIMH) [F]" w:date="2020-04-08T10:57:00Z">
+            <w:rPrChange w:id="44" w:author="Dunn, Julia (NIH/NIMH) [F]" w:date="2020-04-08T10:57:00Z">
               <w:rPr>
                 <w:rFonts w:eastAsia="Arial" w:cs="Arial"/>
                 <w:szCs w:val="22"/>
@@ -3440,15 +3254,15 @@
         </w:pBdr>
         <w:spacing w:after="0" w:line="240" w:lineRule="auto"/>
         <w:rPr>
-          <w:ins w:id="42" w:author="Dunn, Julia (NIH/NIMH) [F]" w:date="2020-04-08T10:57:00Z"/>
+          <w:ins w:id="45" w:author="Dunn, Julia (NIH/NIMH) [F]" w:date="2020-04-08T10:57:00Z"/>
           <w:rFonts w:ascii="Arial" w:eastAsia="Arial" w:hAnsi="Arial" w:cs="Arial"/>
           <w:b/>
           <w:bCs/>
           <w:sz w:val="22"/>
           <w:szCs w:val="22"/>
-          <w:rPrChange w:id="43" w:author="Dunn, Julia (NIH/NIMH) [F]" w:date="2020-04-08T10:57:00Z">
+          <w:rPrChange w:id="46" w:author="Dunn, Julia (NIH/NIMH) [F]" w:date="2020-04-08T10:57:00Z">
             <w:rPr>
-              <w:ins w:id="44" w:author="Dunn, Julia (NIH/NIMH) [F]" w:date="2020-04-08T10:57:00Z"/>
+              <w:ins w:id="47" w:author="Dunn, Julia (NIH/NIMH) [F]" w:date="2020-04-08T10:57:00Z"/>
               <w:rFonts w:eastAsia="Arial" w:cs="Arial"/>
               <w:b/>
               <w:bCs/>
@@ -3457,7 +3271,7 @@
           </w:rPrChange>
         </w:rPr>
       </w:pPr>
-      <w:ins w:id="45" w:author="Dunn, Julia (NIH/NIMH) [F]" w:date="2020-04-08T10:57:00Z">
+      <w:ins w:id="48" w:author="Dunn, Julia (NIH/NIMH) [F]" w:date="2020-04-08T10:57:00Z">
         <w:r>
           <w:rPr>
             <w:rFonts w:ascii="Arial" w:eastAsia="Arial" w:hAnsi="Arial" w:cs="Arial"/>
@@ -3465,7 +3279,7 @@
             <w:bCs/>
             <w:sz w:val="22"/>
             <w:szCs w:val="22"/>
-            <w:rPrChange w:id="46" w:author="Dunn, Julia (NIH/NIMH) [F]" w:date="2020-04-08T10:57:00Z">
+            <w:rPrChange w:id="49" w:author="Dunn, Julia (NIH/NIMH) [F]" w:date="2020-04-08T10:57:00Z">
               <w:rPr>
                 <w:rFonts w:eastAsia="Arial" w:cs="Arial"/>
                 <w:b/>
@@ -3494,26 +3308,26 @@
         </w:pBdr>
         <w:spacing w:after="0" w:line="240" w:lineRule="auto"/>
         <w:rPr>
-          <w:ins w:id="47" w:author="Dunn, Julia (NIH/NIMH) [F]" w:date="2020-04-08T10:57:00Z"/>
-          <w:rFonts w:ascii="Arial" w:eastAsia="Arial" w:hAnsi="Arial" w:cs="Arial"/>
-          <w:sz w:val="22"/>
-          <w:szCs w:val="22"/>
-          <w:rPrChange w:id="48" w:author="Dunn, Julia (NIH/NIMH) [F]" w:date="2020-04-08T10:57:00Z">
+          <w:ins w:id="50" w:author="Dunn, Julia (NIH/NIMH) [F]" w:date="2020-04-08T10:57:00Z"/>
+          <w:rFonts w:ascii="Arial" w:eastAsia="Arial" w:hAnsi="Arial" w:cs="Arial"/>
+          <w:sz w:val="22"/>
+          <w:szCs w:val="22"/>
+          <w:rPrChange w:id="51" w:author="Dunn, Julia (NIH/NIMH) [F]" w:date="2020-04-08T10:57:00Z">
             <w:rPr>
-              <w:ins w:id="49" w:author="Dunn, Julia (NIH/NIMH) [F]" w:date="2020-04-08T10:57:00Z"/>
+              <w:ins w:id="52" w:author="Dunn, Julia (NIH/NIMH) [F]" w:date="2020-04-08T10:57:00Z"/>
               <w:rFonts w:eastAsia="Arial" w:cs="Arial"/>
               <w:szCs w:val="22"/>
             </w:rPr>
           </w:rPrChange>
         </w:rPr>
       </w:pPr>
-      <w:ins w:id="50" w:author="Dunn, Julia (NIH/NIMH) [F]" w:date="2020-04-08T10:57:00Z">
+      <w:ins w:id="53" w:author="Dunn, Julia (NIH/NIMH) [F]" w:date="2020-04-08T10:57:00Z">
         <w:r>
           <w:rPr>
             <w:rFonts w:ascii="Arial" w:eastAsia="Arial" w:hAnsi="Arial" w:cs="Arial"/>
             <w:sz w:val="22"/>
             <w:szCs w:val="22"/>
-            <w:rPrChange w:id="51" w:author="Dunn, Julia (NIH/NIMH) [F]" w:date="2020-04-08T10:57:00Z">
+            <w:rPrChange w:id="54" w:author="Dunn, Julia (NIH/NIMH) [F]" w:date="2020-04-08T10:57:00Z">
               <w:rPr>
                 <w:rFonts w:eastAsia="Arial" w:cs="Arial"/>
                 <w:szCs w:val="22"/>
@@ -3540,26 +3354,26 @@
         </w:pBdr>
         <w:spacing w:after="0" w:line="240" w:lineRule="auto"/>
         <w:rPr>
-          <w:ins w:id="52" w:author="Dunn, Julia (NIH/NIMH) [F]" w:date="2020-04-08T10:57:00Z"/>
-          <w:rFonts w:ascii="Arial" w:eastAsia="Arial" w:hAnsi="Arial" w:cs="Arial"/>
-          <w:sz w:val="22"/>
-          <w:szCs w:val="22"/>
-          <w:rPrChange w:id="53" w:author="Dunn, Julia (NIH/NIMH) [F]" w:date="2020-04-08T10:57:00Z">
+          <w:ins w:id="55" w:author="Dunn, Julia (NIH/NIMH) [F]" w:date="2020-04-08T10:57:00Z"/>
+          <w:rFonts w:ascii="Arial" w:eastAsia="Arial" w:hAnsi="Arial" w:cs="Arial"/>
+          <w:sz w:val="22"/>
+          <w:szCs w:val="22"/>
+          <w:rPrChange w:id="56" w:author="Dunn, Julia (NIH/NIMH) [F]" w:date="2020-04-08T10:57:00Z">
             <w:rPr>
-              <w:ins w:id="54" w:author="Dunn, Julia (NIH/NIMH) [F]" w:date="2020-04-08T10:57:00Z"/>
+              <w:ins w:id="57" w:author="Dunn, Julia (NIH/NIMH) [F]" w:date="2020-04-08T10:57:00Z"/>
               <w:rFonts w:eastAsia="Arial" w:cs="Arial"/>
               <w:szCs w:val="22"/>
             </w:rPr>
           </w:rPrChange>
         </w:rPr>
       </w:pPr>
-      <w:ins w:id="55" w:author="Dunn, Julia (NIH/NIMH) [F]" w:date="2020-04-08T10:57:00Z">
+      <w:ins w:id="58" w:author="Dunn, Julia (NIH/NIMH) [F]" w:date="2020-04-08T10:57:00Z">
         <w:r>
           <w:rPr>
             <w:rFonts w:ascii="Arial" w:eastAsia="Arial" w:hAnsi="Arial" w:cs="Arial"/>
             <w:sz w:val="22"/>
             <w:szCs w:val="22"/>
-            <w:rPrChange w:id="56" w:author="Dunn, Julia (NIH/NIMH) [F]" w:date="2020-04-08T10:57:00Z">
+            <w:rPrChange w:id="59" w:author="Dunn, Julia (NIH/NIMH) [F]" w:date="2020-04-08T10:57:00Z">
               <w:rPr>
                 <w:rFonts w:eastAsia="Arial" w:cs="Arial"/>
                 <w:szCs w:val="22"/>
@@ -3578,13 +3392,13 @@
         </w:numPr>
         <w:spacing w:after="0" w:line="240" w:lineRule="auto"/>
         <w:rPr>
-          <w:del w:id="57" w:author="Dunn, Julia (NIH/NIMH) [F]" w:date="2020-04-08T10:57:00Z"/>
-          <w:rFonts w:ascii="Arial" w:eastAsia="Arial" w:hAnsi="Arial" w:cs="Arial"/>
-          <w:sz w:val="22"/>
-          <w:szCs w:val="22"/>
-        </w:rPr>
-      </w:pPr>
-      <w:del w:id="58" w:author="Dunn, Julia (NIH/NIMH) [F]" w:date="2020-04-08T10:57:00Z">
+          <w:del w:id="60" w:author="Dunn, Julia (NIH/NIMH) [F]" w:date="2020-04-08T10:57:00Z"/>
+          <w:rFonts w:ascii="Arial" w:eastAsia="Arial" w:hAnsi="Arial" w:cs="Arial"/>
+          <w:sz w:val="22"/>
+          <w:szCs w:val="22"/>
+        </w:rPr>
+      </w:pPr>
+      <w:del w:id="61" w:author="Dunn, Julia (NIH/NIMH) [F]" w:date="2020-04-08T10:57:00Z">
         <w:r>
           <w:rPr>
             <w:rFonts w:ascii="Arial" w:eastAsia="Arial" w:hAnsi="Arial" w:cs="Arial"/>
@@ -3604,7 +3418,7 @@
           <w:delText xml:space="preserve">if you </w:delText>
         </w:r>
       </w:del>
-      <w:customXmlDelRangeStart w:id="59" w:author="Dunn, Julia (NIH/NIMH) [F]" w:date="2020-04-08T10:57:00Z"/>
+      <w:customXmlDelRangeStart w:id="62" w:author="Dunn, Julia (NIH/NIMH) [F]" w:date="2020-04-08T10:57:00Z"/>
       <w:sdt>
         <w:sdtPr>
           <w:tag w:val="goog_rdk_1"/>
@@ -3612,18 +3426,20 @@
         </w:sdtPr>
         <w:sdtEndPr/>
         <w:sdtContent>
-          <w:customXmlDelRangeEnd w:id="59"/>
-          <w:customXmlDelRangeStart w:id="60" w:author="Dunn, Julia (NIH/NIMH) [F]" w:date="2020-04-08T10:57:00Z"/>
+          <w:customXmlDelRangeEnd w:id="62"/>
+          <w:customXmlDelRangeStart w:id="63" w:author="Dunn, Julia (NIH/NIMH) [F]" w:date="2020-04-08T10:57:00Z"/>
         </w:sdtContent>
       </w:sdt>
-      <w:customXmlDelRangeEnd w:id="60"/>
-      <w:r>
-        <w:t>￼</w:t>
-      </w:r>
-      <w:r>
-        <w:t>￼</w:t>
-      </w:r>
-      <w:del w:id="61" w:author="Dunn, Julia (NIH/NIMH) [F]" w:date="2020-04-08T10:57:00Z">
+      <w:customXmlDelRangeEnd w:id="63"/>
+      <w:del w:id="64" w:author="Lindsay Alexander" w:date="2020-04-14T08:27:00Z">
+        <w:r>
+          <w:delText>￼</w:delText>
+        </w:r>
+        <w:r>
+          <w:delText>￼</w:delText>
+        </w:r>
+      </w:del>
+      <w:del w:id="65" w:author="Dunn, Julia (NIH/NIMH) [F]" w:date="2020-04-08T10:57:00Z">
         <w:r>
           <w:rPr>
             <w:rFonts w:ascii="Arial" w:eastAsia="Arial" w:hAnsi="Arial" w:cs="Arial"/>
@@ -3640,7 +3456,7 @@
       <w:pPr>
         <w:spacing w:after="0" w:line="240" w:lineRule="auto"/>
         <w:rPr>
-          <w:del w:id="62" w:author="Dunn, Julia (NIH/NIMH) [F]" w:date="2020-04-08T10:57:00Z"/>
+          <w:del w:id="66" w:author="Dunn, Julia (NIH/NIMH) [F]" w:date="2020-04-08T10:57:00Z"/>
           <w:rFonts w:ascii="Arial" w:eastAsia="Arial" w:hAnsi="Arial" w:cs="Arial"/>
           <w:b/>
           <w:sz w:val="22"/>
@@ -3656,7 +3472,7 @@
         </w:numPr>
         <w:spacing w:after="0" w:line="240" w:lineRule="auto"/>
         <w:rPr>
-          <w:del w:id="63" w:author="Dunn, Julia (NIH/NIMH) [F]" w:date="2020-04-08T10:57:00Z"/>
+          <w:del w:id="67" w:author="Dunn, Julia (NIH/NIMH) [F]" w:date="2020-04-08T10:57:00Z"/>
           <w:rFonts w:ascii="Arial" w:eastAsia="Arial" w:hAnsi="Arial" w:cs="Arial"/>
           <w:b/>
           <w:bCs/>
@@ -3664,7 +3480,7 @@
           <w:szCs w:val="22"/>
         </w:rPr>
       </w:pPr>
-      <w:del w:id="64" w:author="Dunn, Julia (NIH/NIMH) [F]" w:date="2020-04-08T10:57:00Z">
+      <w:del w:id="68" w:author="Dunn, Julia (NIH/NIMH) [F]" w:date="2020-04-08T10:57:00Z">
         <w:r>
           <w:rPr>
             <w:rFonts w:ascii="Arial" w:eastAsia="Arial" w:hAnsi="Arial" w:cs="Arial"/>
@@ -3867,14 +3683,14 @@
     <w:p>
       <w:pPr>
         <w:rPr>
-          <w:ins w:id="65" w:author="Dunn, Julia (NIH/NIMH) [F]" w:date="2020-04-08T11:39:00Z"/>
+          <w:ins w:id="69" w:author="Dunn, Julia (NIH/NIMH) [F]" w:date="2020-04-08T11:39:00Z"/>
           <w:rFonts w:ascii="Arial" w:eastAsia="Arial" w:hAnsi="Arial" w:cs="Arial"/>
           <w:b/>
           <w:sz w:val="22"/>
           <w:szCs w:val="22"/>
         </w:rPr>
       </w:pPr>
-      <w:ins w:id="66" w:author="Dunn, Julia (NIH/NIMH) [F]" w:date="2020-04-08T11:39:00Z">
+      <w:ins w:id="70" w:author="Dunn, Julia (NIH/NIMH) [F]" w:date="2020-04-08T11:39:00Z">
         <w:r>
           <w:rPr>
             <w:rFonts w:ascii="Arial" w:eastAsia="Arial" w:hAnsi="Arial" w:cs="Arial"/>
@@ -4791,14 +4607,14 @@
     <w:p>
       <w:pPr>
         <w:rPr>
-          <w:ins w:id="67" w:author="Dunn, Julia (NIH/NIMH) [F]" w:date="2020-04-08T11:39:00Z"/>
+          <w:ins w:id="71" w:author="Dunn, Julia (NIH/NIMH) [F]" w:date="2020-04-08T11:39:00Z"/>
           <w:rFonts w:ascii="Arial" w:eastAsia="Arial" w:hAnsi="Arial" w:cs="Arial"/>
           <w:b/>
           <w:sz w:val="22"/>
           <w:szCs w:val="22"/>
         </w:rPr>
       </w:pPr>
-      <w:ins w:id="68" w:author="Dunn, Julia (NIH/NIMH) [F]" w:date="2020-04-08T11:39:00Z">
+      <w:ins w:id="72" w:author="Dunn, Julia (NIH/NIMH) [F]" w:date="2020-04-08T11:39:00Z">
         <w:r>
           <w:rPr>
             <w:rFonts w:ascii="Arial" w:eastAsia="Arial" w:hAnsi="Arial" w:cs="Arial"/>
@@ -4953,7 +4769,7 @@
       <w:pPr>
         <w:spacing w:after="0" w:line="240" w:lineRule="auto"/>
         <w:rPr>
-          <w:del w:id="69" w:author="Dunn, Julia (NIH/NIMH) [F]" w:date="2020-04-08T11:41:00Z"/>
+          <w:del w:id="73" w:author="Dunn, Julia (NIH/NIMH) [F]" w:date="2020-04-08T11:41:00Z"/>
           <w:rFonts w:ascii="Arial" w:eastAsia="Arial" w:hAnsi="Arial" w:cs="Arial"/>
           <w:sz w:val="22"/>
           <w:szCs w:val="22"/>
@@ -4969,7 +4785,7 @@
           <w:szCs w:val="22"/>
         </w:rPr>
       </w:pPr>
-      <w:del w:id="70" w:author="Dunn, Julia (NIH/NIMH) [F]" w:date="2020-04-08T11:41:00Z">
+      <w:del w:id="74" w:author="Dunn, Julia (NIH/NIMH) [F]" w:date="2020-04-08T11:41:00Z">
         <w:r>
           <w:rPr>
             <w:rFonts w:ascii="Arial" w:eastAsia="Arial" w:hAnsi="Arial" w:cs="Arial"/>
@@ -5478,7 +5294,7 @@
         </w:numPr>
         <w:spacing w:after="0" w:line="240" w:lineRule="auto"/>
         <w:rPr>
-          <w:ins w:id="71" w:author="Dunn, Julia (NIH/NIMH) [F]" w:date="2020-04-08T11:29:00Z"/>
+          <w:ins w:id="75" w:author="Dunn, Julia (NIH/NIMH) [F]" w:date="2020-04-08T11:29:00Z"/>
           <w:rFonts w:ascii="Arial" w:eastAsia="Arial" w:hAnsi="Arial" w:cs="Arial"/>
           <w:sz w:val="22"/>
           <w:szCs w:val="22"/>
@@ -5497,13 +5313,13 @@
       <w:pPr>
         <w:spacing w:after="0" w:line="240" w:lineRule="auto"/>
         <w:rPr>
-          <w:ins w:id="72" w:author="Dunn, Julia (NIH/NIMH) [F]" w:date="2020-04-08T11:29:00Z"/>
-          <w:del w:id="73" w:author="Lopez, Diana (NIH/NIMH) [F]" w:date="2020-04-08T12:17:00Z"/>
-          <w:rFonts w:ascii="Arial" w:eastAsia="Arial" w:hAnsi="Arial" w:cs="Arial"/>
-          <w:sz w:val="22"/>
-          <w:szCs w:val="22"/>
-        </w:rPr>
-        <w:pPrChange w:id="74" w:author="Dunn, Julia (NIH/NIMH) [F]" w:date="2020-04-08T11:29:00Z">
+          <w:ins w:id="76" w:author="Dunn, Julia (NIH/NIMH) [F]" w:date="2020-04-08T11:29:00Z"/>
+          <w:del w:id="77" w:author="Lopez, Diana (NIH/NIMH) [F]" w:date="2020-04-08T12:17:00Z"/>
+          <w:rFonts w:ascii="Arial" w:eastAsia="Arial" w:hAnsi="Arial" w:cs="Arial"/>
+          <w:sz w:val="22"/>
+          <w:szCs w:val="22"/>
+        </w:rPr>
+        <w:pPrChange w:id="78" w:author="Dunn, Julia (NIH/NIMH) [F]" w:date="2020-04-08T11:29:00Z">
           <w:pPr>
             <w:numPr>
               <w:ilvl w:val="1"/>
@@ -5523,30 +5339,30 @@
         </w:numPr>
         <w:spacing w:after="0" w:line="240" w:lineRule="auto"/>
         <w:rPr>
-          <w:ins w:id="75" w:author="Dunn, Julia (NIH/NIMH) [F]" w:date="2020-04-08T11:29:00Z"/>
-          <w:del w:id="76" w:author="Lopez, Diana (NIH/NIMH) [F]" w:date="2020-04-08T12:17:00Z"/>
+          <w:ins w:id="79" w:author="Dunn, Julia (NIH/NIMH) [F]" w:date="2020-04-08T11:29:00Z"/>
+          <w:del w:id="80" w:author="Lopez, Diana (NIH/NIMH) [F]" w:date="2020-04-08T12:17:00Z"/>
           <w:rFonts w:ascii="Arial" w:hAnsi="Arial" w:cs="Arial"/>
           <w:sz w:val="22"/>
           <w:szCs w:val="22"/>
-          <w:rPrChange w:id="77" w:author="Dunn, Julia (NIH/NIMH) [F]" w:date="2020-04-08T11:30:00Z">
+          <w:rPrChange w:id="81" w:author="Dunn, Julia (NIH/NIMH) [F]" w:date="2020-04-08T11:30:00Z">
             <w:rPr>
-              <w:ins w:id="78" w:author="Dunn, Julia (NIH/NIMH) [F]" w:date="2020-04-08T11:29:00Z"/>
-              <w:del w:id="79" w:author="Lopez, Diana (NIH/NIMH) [F]" w:date="2020-04-08T12:17:00Z"/>
+              <w:ins w:id="82" w:author="Dunn, Julia (NIH/NIMH) [F]" w:date="2020-04-08T11:29:00Z"/>
+              <w:del w:id="83" w:author="Lopez, Diana (NIH/NIMH) [F]" w:date="2020-04-08T12:17:00Z"/>
               <w:rFonts w:cs="Arial"/>
               <w:szCs w:val="22"/>
             </w:rPr>
           </w:rPrChange>
         </w:rPr>
       </w:pPr>
-      <w:ins w:id="80" w:author="Dunn, Julia (NIH/NIMH) [F]" w:date="2020-04-08T11:29:00Z">
-        <w:del w:id="81" w:author="Lopez, Diana (NIH/NIMH) [F]" w:date="2020-04-08T12:17:00Z">
+      <w:ins w:id="84" w:author="Dunn, Julia (NIH/NIMH) [F]" w:date="2020-04-08T11:29:00Z">
+        <w:del w:id="85" w:author="Lopez, Diana (NIH/NIMH) [F]" w:date="2020-04-08T12:17:00Z">
           <w:r>
             <w:rPr>
               <w:rFonts w:ascii="Arial" w:eastAsia="Arial" w:hAnsi="Arial" w:cs="Arial"/>
               <w:b/>
               <w:sz w:val="22"/>
               <w:szCs w:val="22"/>
-              <w:rPrChange w:id="82" w:author="Dunn, Julia (NIH/NIMH) [F]" w:date="2020-04-08T11:30:00Z">
+              <w:rPrChange w:id="86" w:author="Dunn, Julia (NIH/NIMH) [F]" w:date="2020-04-08T11:30:00Z">
                 <w:rPr>
                   <w:rFonts w:eastAsia="Arial" w:cs="Arial"/>
                   <w:b/>
@@ -5567,29 +5383,29 @@
         </w:numPr>
         <w:spacing w:after="0" w:line="240" w:lineRule="auto"/>
         <w:rPr>
-          <w:ins w:id="83" w:author="Dunn, Julia (NIH/NIMH) [F]" w:date="2020-04-08T11:29:00Z"/>
-          <w:del w:id="84" w:author="Lopez, Diana (NIH/NIMH) [F]" w:date="2020-04-08T12:17:00Z"/>
-          <w:rFonts w:ascii="Arial" w:eastAsia="Arial" w:hAnsi="Arial" w:cs="Arial"/>
-          <w:sz w:val="22"/>
-          <w:szCs w:val="22"/>
-          <w:rPrChange w:id="85" w:author="Dunn, Julia (NIH/NIMH) [F]" w:date="2020-04-08T11:30:00Z">
+          <w:ins w:id="87" w:author="Dunn, Julia (NIH/NIMH) [F]" w:date="2020-04-08T11:29:00Z"/>
+          <w:del w:id="88" w:author="Lopez, Diana (NIH/NIMH) [F]" w:date="2020-04-08T12:17:00Z"/>
+          <w:rFonts w:ascii="Arial" w:eastAsia="Arial" w:hAnsi="Arial" w:cs="Arial"/>
+          <w:sz w:val="22"/>
+          <w:szCs w:val="22"/>
+          <w:rPrChange w:id="89" w:author="Dunn, Julia (NIH/NIMH) [F]" w:date="2020-04-08T11:30:00Z">
             <w:rPr>
-              <w:ins w:id="86" w:author="Dunn, Julia (NIH/NIMH) [F]" w:date="2020-04-08T11:29:00Z"/>
-              <w:del w:id="87" w:author="Lopez, Diana (NIH/NIMH) [F]" w:date="2020-04-08T12:17:00Z"/>
+              <w:ins w:id="90" w:author="Dunn, Julia (NIH/NIMH) [F]" w:date="2020-04-08T11:29:00Z"/>
+              <w:del w:id="91" w:author="Lopez, Diana (NIH/NIMH) [F]" w:date="2020-04-08T12:17:00Z"/>
               <w:rFonts w:eastAsia="Arial" w:cs="Arial"/>
               <w:szCs w:val="22"/>
             </w:rPr>
           </w:rPrChange>
         </w:rPr>
       </w:pPr>
-      <w:ins w:id="88" w:author="Dunn, Julia (NIH/NIMH) [F]" w:date="2020-04-08T11:29:00Z">
-        <w:del w:id="89" w:author="Lopez, Diana (NIH/NIMH) [F]" w:date="2020-04-08T12:17:00Z">
+      <w:ins w:id="92" w:author="Dunn, Julia (NIH/NIMH) [F]" w:date="2020-04-08T11:29:00Z">
+        <w:del w:id="93" w:author="Lopez, Diana (NIH/NIMH) [F]" w:date="2020-04-08T12:17:00Z">
           <w:r>
             <w:rPr>
               <w:rFonts w:ascii="Arial" w:eastAsia="Arial" w:hAnsi="Arial" w:cs="Arial"/>
               <w:sz w:val="22"/>
               <w:szCs w:val="22"/>
-              <w:rPrChange w:id="90" w:author="Dunn, Julia (NIH/NIMH) [F]" w:date="2020-04-08T11:30:00Z">
+              <w:rPrChange w:id="94" w:author="Dunn, Julia (NIH/NIMH) [F]" w:date="2020-04-08T11:30:00Z">
                 <w:rPr>
                   <w:rFonts w:eastAsia="Arial" w:cs="Arial"/>
                   <w:szCs w:val="22"/>
@@ -5609,20 +5425,20 @@
         </w:numPr>
         <w:spacing w:after="0" w:line="240" w:lineRule="auto"/>
         <w:rPr>
-          <w:del w:id="91" w:author="Lopez, Diana (NIH/NIMH) [F]" w:date="2020-04-08T12:17:00Z"/>
-          <w:rFonts w:ascii="Arial" w:eastAsia="Arial" w:hAnsi="Arial" w:cs="Arial"/>
-          <w:sz w:val="22"/>
-          <w:szCs w:val="22"/>
-        </w:rPr>
-      </w:pPr>
-      <w:ins w:id="92" w:author="Dunn, Julia (NIH/NIMH) [F]" w:date="2020-04-08T11:29:00Z">
-        <w:del w:id="93" w:author="Lopez, Diana (NIH/NIMH) [F]" w:date="2020-04-08T12:17:00Z">
+          <w:del w:id="95" w:author="Lopez, Diana (NIH/NIMH) [F]" w:date="2020-04-08T12:17:00Z"/>
+          <w:rFonts w:ascii="Arial" w:eastAsia="Arial" w:hAnsi="Arial" w:cs="Arial"/>
+          <w:sz w:val="22"/>
+          <w:szCs w:val="22"/>
+        </w:rPr>
+      </w:pPr>
+      <w:ins w:id="96" w:author="Dunn, Julia (NIH/NIMH) [F]" w:date="2020-04-08T11:29:00Z">
+        <w:del w:id="97" w:author="Lopez, Diana (NIH/NIMH) [F]" w:date="2020-04-08T12:17:00Z">
           <w:r>
             <w:rPr>
               <w:rFonts w:ascii="Arial" w:eastAsia="Arial" w:hAnsi="Arial" w:cs="Arial"/>
               <w:sz w:val="22"/>
               <w:szCs w:val="22"/>
-              <w:rPrChange w:id="94" w:author="Dunn, Julia (NIH/NIMH) [F]" w:date="2020-04-08T11:30:00Z">
+              <w:rPrChange w:id="98" w:author="Dunn, Julia (NIH/NIMH) [F]" w:date="2020-04-08T11:30:00Z">
                 <w:rPr>
                   <w:rFonts w:eastAsia="Arial" w:cs="Arial"/>
                 </w:rPr>
@@ -5766,10 +5582,10 @@
         </w:numPr>
         <w:spacing w:after="0" w:line="240" w:lineRule="auto"/>
         <w:rPr>
-          <w:ins w:id="95" w:author="Lopez, Diana (NIH/NIMH) [F]" w:date="2020-04-08T12:17:00Z"/>
-          <w:rPrChange w:id="96" w:author="Lopez, Diana (NIH/NIMH) [F]" w:date="2020-04-08T12:17:00Z">
+          <w:ins w:id="99" w:author="Lopez, Diana (NIH/NIMH) [F]" w:date="2020-04-08T12:17:00Z"/>
+          <w:rPrChange w:id="100" w:author="Lopez, Diana (NIH/NIMH) [F]" w:date="2020-04-08T12:17:00Z">
             <w:rPr>
-              <w:ins w:id="97" w:author="Lopez, Diana (NIH/NIMH) [F]" w:date="2020-04-08T12:17:00Z"/>
+              <w:ins w:id="101" w:author="Lopez, Diana (NIH/NIMH) [F]" w:date="2020-04-08T12:17:00Z"/>
               <w:rFonts w:ascii="Arial" w:eastAsia="Arial" w:hAnsi="Arial" w:cs="Arial"/>
               <w:sz w:val="22"/>
               <w:szCs w:val="22"/>
@@ -5791,7 +5607,7 @@
       <w:pPr>
         <w:spacing w:after="0" w:line="240" w:lineRule="auto"/>
         <w:ind w:left="1440"/>
-        <w:pPrChange w:id="98" w:author="Lopez, Diana (NIH/NIMH) [F]" w:date="2020-04-08T12:17:00Z">
+        <w:pPrChange w:id="102" w:author="Lopez, Diana (NIH/NIMH) [F]" w:date="2020-04-08T12:17:00Z">
           <w:pPr>
             <w:numPr>
               <w:ilvl w:val="1"/>
@@ -5808,7 +5624,7 @@
         <w:spacing w:after="0" w:line="240" w:lineRule="auto"/>
         <w:ind w:left="1440"/>
         <w:rPr>
-          <w:del w:id="99" w:author="Dunn, Julia (NIH/NIMH) [F]" w:date="2020-04-08T11:41:00Z"/>
+          <w:del w:id="103" w:author="Dunn, Julia (NIH/NIMH) [F]" w:date="2020-04-08T11:41:00Z"/>
           <w:rFonts w:ascii="Arial" w:eastAsia="Arial" w:hAnsi="Arial" w:cs="Arial"/>
           <w:sz w:val="22"/>
           <w:szCs w:val="22"/>
@@ -5885,15 +5701,15 @@
         </w:numPr>
         <w:spacing w:before="240" w:after="0" w:line="240" w:lineRule="auto"/>
         <w:rPr>
-          <w:ins w:id="100" w:author="Dunn, Julia (NIH/NIMH) [F]" w:date="2020-04-08T10:59:00Z"/>
+          <w:ins w:id="104" w:author="Dunn, Julia (NIH/NIMH) [F]" w:date="2020-04-08T10:59:00Z"/>
           <w:rFonts w:ascii="Arial" w:hAnsi="Arial" w:cs="Arial"/>
           <w:b/>
           <w:bCs/>
           <w:sz w:val="22"/>
           <w:szCs w:val="22"/>
-          <w:rPrChange w:id="101" w:author="Dunn, Julia (NIH/NIMH) [F]" w:date="2020-04-08T10:59:00Z">
+          <w:rPrChange w:id="105" w:author="Dunn, Julia (NIH/NIMH) [F]" w:date="2020-04-08T10:59:00Z">
             <w:rPr>
-              <w:ins w:id="102" w:author="Dunn, Julia (NIH/NIMH) [F]" w:date="2020-04-08T10:59:00Z"/>
+              <w:ins w:id="106" w:author="Dunn, Julia (NIH/NIMH) [F]" w:date="2020-04-08T10:59:00Z"/>
               <w:rFonts w:cs="Arial"/>
               <w:b/>
               <w:bCs/>
@@ -5901,7 +5717,7 @@
             </w:rPr>
           </w:rPrChange>
         </w:rPr>
-        <w:pPrChange w:id="103" w:author="Dunn, Julia (NIH/NIMH) [F]" w:date="2020-04-08T10:59:00Z">
+        <w:pPrChange w:id="107" w:author="Dunn, Julia (NIH/NIMH) [F]" w:date="2020-04-08T10:59:00Z">
           <w:pPr>
             <w:numPr>
               <w:numId w:val="18"/>
@@ -5911,7 +5727,7 @@
           </w:pPr>
         </w:pPrChange>
       </w:pPr>
-      <w:ins w:id="104" w:author="Dunn, Julia (NIH/NIMH) [F]" w:date="2020-04-08T10:59:00Z">
+      <w:ins w:id="108" w:author="Dunn, Julia (NIH/NIMH) [F]" w:date="2020-04-08T10:59:00Z">
         <w:r>
           <w:rPr>
             <w:rFonts w:ascii="Arial" w:hAnsi="Arial" w:cs="Arial"/>
@@ -5919,7 +5735,7 @@
             <w:bCs/>
             <w:sz w:val="22"/>
             <w:szCs w:val="22"/>
-            <w:rPrChange w:id="105" w:author="Dunn, Julia (NIH/NIMH) [F]" w:date="2020-04-08T10:59:00Z">
+            <w:rPrChange w:id="109" w:author="Dunn, Julia (NIH/NIMH) [F]" w:date="2020-04-08T10:59:00Z">
               <w:rPr>
                 <w:rFonts w:cs="Arial"/>
                 <w:b/>
@@ -5940,19 +5756,19 @@
         </w:numPr>
         <w:spacing w:after="0" w:line="240" w:lineRule="auto"/>
         <w:rPr>
-          <w:ins w:id="106" w:author="Dunn, Julia (NIH/NIMH) [F]" w:date="2020-04-08T10:59:00Z"/>
+          <w:ins w:id="110" w:author="Dunn, Julia (NIH/NIMH) [F]" w:date="2020-04-08T10:59:00Z"/>
           <w:rFonts w:ascii="Arial" w:hAnsi="Arial" w:cs="Arial"/>
           <w:sz w:val="22"/>
           <w:szCs w:val="22"/>
-          <w:rPrChange w:id="107" w:author="Dunn, Julia (NIH/NIMH) [F]" w:date="2020-04-08T10:59:00Z">
+          <w:rPrChange w:id="111" w:author="Dunn, Julia (NIH/NIMH) [F]" w:date="2020-04-08T10:59:00Z">
             <w:rPr>
-              <w:ins w:id="108" w:author="Dunn, Julia (NIH/NIMH) [F]" w:date="2020-04-08T10:59:00Z"/>
+              <w:ins w:id="112" w:author="Dunn, Julia (NIH/NIMH) [F]" w:date="2020-04-08T10:59:00Z"/>
               <w:rFonts w:cs="Arial"/>
               <w:szCs w:val="22"/>
             </w:rPr>
           </w:rPrChange>
         </w:rPr>
-        <w:pPrChange w:id="109" w:author="Dunn, Julia (NIH/NIMH) [F]" w:date="2020-04-08T10:59:00Z">
+        <w:pPrChange w:id="113" w:author="Dunn, Julia (NIH/NIMH) [F]" w:date="2020-04-08T10:59:00Z">
           <w:pPr>
             <w:numPr>
               <w:ilvl w:val="1"/>
@@ -5963,13 +5779,13 @@
           </w:pPr>
         </w:pPrChange>
       </w:pPr>
-      <w:ins w:id="110" w:author="Dunn, Julia (NIH/NIMH) [F]" w:date="2020-04-08T10:59:00Z">
+      <w:ins w:id="114" w:author="Dunn, Julia (NIH/NIMH) [F]" w:date="2020-04-08T10:59:00Z">
         <w:r>
           <w:rPr>
             <w:rFonts w:ascii="Arial" w:hAnsi="Arial" w:cs="Arial"/>
             <w:sz w:val="22"/>
             <w:szCs w:val="22"/>
-            <w:rPrChange w:id="111" w:author="Dunn, Julia (NIH/NIMH) [F]" w:date="2020-04-08T10:59:00Z">
+            <w:rPrChange w:id="115" w:author="Dunn, Julia (NIH/NIMH) [F]" w:date="2020-04-08T10:59:00Z">
               <w:rPr>
                 <w:rFonts w:cs="Arial"/>
                 <w:szCs w:val="22"/>
@@ -5988,19 +5804,19 @@
         </w:numPr>
         <w:spacing w:after="0" w:line="240" w:lineRule="auto"/>
         <w:rPr>
-          <w:ins w:id="112" w:author="Dunn, Julia (NIH/NIMH) [F]" w:date="2020-04-08T10:59:00Z"/>
+          <w:ins w:id="116" w:author="Dunn, Julia (NIH/NIMH) [F]" w:date="2020-04-08T10:59:00Z"/>
           <w:rFonts w:ascii="Arial" w:hAnsi="Arial" w:cs="Arial"/>
           <w:sz w:val="22"/>
           <w:szCs w:val="22"/>
-          <w:rPrChange w:id="113" w:author="Dunn, Julia (NIH/NIMH) [F]" w:date="2020-04-08T10:59:00Z">
+          <w:rPrChange w:id="117" w:author="Dunn, Julia (NIH/NIMH) [F]" w:date="2020-04-08T10:59:00Z">
             <w:rPr>
-              <w:ins w:id="114" w:author="Dunn, Julia (NIH/NIMH) [F]" w:date="2020-04-08T10:59:00Z"/>
+              <w:ins w:id="118" w:author="Dunn, Julia (NIH/NIMH) [F]" w:date="2020-04-08T10:59:00Z"/>
               <w:rFonts w:cs="Arial"/>
               <w:szCs w:val="22"/>
             </w:rPr>
           </w:rPrChange>
         </w:rPr>
-        <w:pPrChange w:id="115" w:author="Dunn, Julia (NIH/NIMH) [F]" w:date="2020-04-08T10:59:00Z">
+        <w:pPrChange w:id="119" w:author="Dunn, Julia (NIH/NIMH) [F]" w:date="2020-04-08T10:59:00Z">
           <w:pPr>
             <w:numPr>
               <w:ilvl w:val="1"/>
@@ -6011,13 +5827,13 @@
           </w:pPr>
         </w:pPrChange>
       </w:pPr>
-      <w:ins w:id="116" w:author="Dunn, Julia (NIH/NIMH) [F]" w:date="2020-04-08T10:59:00Z">
+      <w:ins w:id="120" w:author="Dunn, Julia (NIH/NIMH) [F]" w:date="2020-04-08T10:59:00Z">
         <w:r>
           <w:rPr>
             <w:rFonts w:ascii="Arial" w:hAnsi="Arial" w:cs="Arial"/>
             <w:sz w:val="22"/>
             <w:szCs w:val="22"/>
-            <w:rPrChange w:id="117" w:author="Dunn, Julia (NIH/NIMH) [F]" w:date="2020-04-08T10:59:00Z">
+            <w:rPrChange w:id="121" w:author="Dunn, Julia (NIH/NIMH) [F]" w:date="2020-04-08T10:59:00Z">
               <w:rPr>
                 <w:rFonts w:cs="Arial"/>
                 <w:szCs w:val="22"/>
@@ -6036,19 +5852,19 @@
         </w:numPr>
         <w:spacing w:after="0" w:line="240" w:lineRule="auto"/>
         <w:rPr>
-          <w:ins w:id="118" w:author="Dunn, Julia (NIH/NIMH) [F]" w:date="2020-04-08T10:59:00Z"/>
+          <w:ins w:id="122" w:author="Dunn, Julia (NIH/NIMH) [F]" w:date="2020-04-08T10:59:00Z"/>
           <w:rFonts w:ascii="Arial" w:hAnsi="Arial" w:cs="Arial"/>
           <w:sz w:val="22"/>
           <w:szCs w:val="22"/>
-          <w:rPrChange w:id="119" w:author="Dunn, Julia (NIH/NIMH) [F]" w:date="2020-04-08T10:59:00Z">
+          <w:rPrChange w:id="123" w:author="Dunn, Julia (NIH/NIMH) [F]" w:date="2020-04-08T10:59:00Z">
             <w:rPr>
-              <w:ins w:id="120" w:author="Dunn, Julia (NIH/NIMH) [F]" w:date="2020-04-08T10:59:00Z"/>
+              <w:ins w:id="124" w:author="Dunn, Julia (NIH/NIMH) [F]" w:date="2020-04-08T10:59:00Z"/>
               <w:rFonts w:cs="Arial"/>
               <w:szCs w:val="22"/>
             </w:rPr>
           </w:rPrChange>
         </w:rPr>
-        <w:pPrChange w:id="121" w:author="Dunn, Julia (NIH/NIMH) [F]" w:date="2020-04-08T10:59:00Z">
+        <w:pPrChange w:id="125" w:author="Dunn, Julia (NIH/NIMH) [F]" w:date="2020-04-08T10:59:00Z">
           <w:pPr>
             <w:numPr>
               <w:ilvl w:val="1"/>
@@ -6059,13 +5875,13 @@
           </w:pPr>
         </w:pPrChange>
       </w:pPr>
-      <w:ins w:id="122" w:author="Dunn, Julia (NIH/NIMH) [F]" w:date="2020-04-08T10:59:00Z">
+      <w:ins w:id="126" w:author="Dunn, Julia (NIH/NIMH) [F]" w:date="2020-04-08T10:59:00Z">
         <w:r>
           <w:rPr>
             <w:rFonts w:ascii="Arial" w:hAnsi="Arial" w:cs="Arial"/>
             <w:sz w:val="22"/>
             <w:szCs w:val="22"/>
-            <w:rPrChange w:id="123" w:author="Dunn, Julia (NIH/NIMH) [F]" w:date="2020-04-08T10:59:00Z">
+            <w:rPrChange w:id="127" w:author="Dunn, Julia (NIH/NIMH) [F]" w:date="2020-04-08T10:59:00Z">
               <w:rPr>
                 <w:rFonts w:cs="Arial"/>
                 <w:szCs w:val="22"/>
@@ -6084,19 +5900,19 @@
         </w:numPr>
         <w:spacing w:after="0" w:line="240" w:lineRule="auto"/>
         <w:rPr>
-          <w:ins w:id="124" w:author="Dunn, Julia (NIH/NIMH) [F]" w:date="2020-04-08T10:59:00Z"/>
+          <w:ins w:id="128" w:author="Dunn, Julia (NIH/NIMH) [F]" w:date="2020-04-08T10:59:00Z"/>
           <w:rFonts w:ascii="Arial" w:hAnsi="Arial" w:cs="Arial"/>
           <w:sz w:val="22"/>
           <w:szCs w:val="22"/>
-          <w:rPrChange w:id="125" w:author="Dunn, Julia (NIH/NIMH) [F]" w:date="2020-04-08T10:59:00Z">
+          <w:rPrChange w:id="129" w:author="Dunn, Julia (NIH/NIMH) [F]" w:date="2020-04-08T10:59:00Z">
             <w:rPr>
-              <w:ins w:id="126" w:author="Dunn, Julia (NIH/NIMH) [F]" w:date="2020-04-08T10:59:00Z"/>
+              <w:ins w:id="130" w:author="Dunn, Julia (NIH/NIMH) [F]" w:date="2020-04-08T10:59:00Z"/>
               <w:rFonts w:cs="Arial"/>
               <w:szCs w:val="22"/>
             </w:rPr>
           </w:rPrChange>
         </w:rPr>
-        <w:pPrChange w:id="127" w:author="Dunn, Julia (NIH/NIMH) [F]" w:date="2020-04-08T10:59:00Z">
+        <w:pPrChange w:id="131" w:author="Dunn, Julia (NIH/NIMH) [F]" w:date="2020-04-08T10:59:00Z">
           <w:pPr>
             <w:numPr>
               <w:ilvl w:val="1"/>
@@ -6107,13 +5923,13 @@
           </w:pPr>
         </w:pPrChange>
       </w:pPr>
-      <w:ins w:id="128" w:author="Dunn, Julia (NIH/NIMH) [F]" w:date="2020-04-08T10:59:00Z">
+      <w:ins w:id="132" w:author="Dunn, Julia (NIH/NIMH) [F]" w:date="2020-04-08T10:59:00Z">
         <w:r>
           <w:rPr>
             <w:rFonts w:ascii="Arial" w:hAnsi="Arial" w:cs="Arial"/>
             <w:sz w:val="22"/>
             <w:szCs w:val="22"/>
-            <w:rPrChange w:id="129" w:author="Dunn, Julia (NIH/NIMH) [F]" w:date="2020-04-08T10:59:00Z">
+            <w:rPrChange w:id="133" w:author="Dunn, Julia (NIH/NIMH) [F]" w:date="2020-04-08T10:59:00Z">
               <w:rPr>
                 <w:rFonts w:cs="Arial"/>
                 <w:szCs w:val="22"/>
@@ -6132,15 +5948,15 @@
         </w:numPr>
         <w:spacing w:before="240" w:after="0" w:line="240" w:lineRule="auto"/>
         <w:rPr>
-          <w:ins w:id="130" w:author="Dunn, Julia (NIH/NIMH) [F]" w:date="2020-04-08T10:59:00Z"/>
+          <w:ins w:id="134" w:author="Dunn, Julia (NIH/NIMH) [F]" w:date="2020-04-08T10:59:00Z"/>
           <w:rFonts w:ascii="Arial" w:hAnsi="Arial" w:cs="Arial"/>
           <w:b/>
           <w:bCs/>
           <w:sz w:val="22"/>
           <w:szCs w:val="22"/>
-          <w:rPrChange w:id="131" w:author="Dunn, Julia (NIH/NIMH) [F]" w:date="2020-04-08T10:59:00Z">
+          <w:rPrChange w:id="135" w:author="Dunn, Julia (NIH/NIMH) [F]" w:date="2020-04-08T10:59:00Z">
             <w:rPr>
-              <w:ins w:id="132" w:author="Dunn, Julia (NIH/NIMH) [F]" w:date="2020-04-08T10:59:00Z"/>
+              <w:ins w:id="136" w:author="Dunn, Julia (NIH/NIMH) [F]" w:date="2020-04-08T10:59:00Z"/>
               <w:rFonts w:cs="Arial"/>
               <w:b/>
               <w:bCs/>
@@ -6148,7 +5964,7 @@
             </w:rPr>
           </w:rPrChange>
         </w:rPr>
-        <w:pPrChange w:id="133" w:author="Dunn, Julia (NIH/NIMH) [F]" w:date="2020-04-08T10:59:00Z">
+        <w:pPrChange w:id="137" w:author="Dunn, Julia (NIH/NIMH) [F]" w:date="2020-04-08T10:59:00Z">
           <w:pPr>
             <w:numPr>
               <w:numId w:val="18"/>
@@ -6158,7 +5974,7 @@
           </w:pPr>
         </w:pPrChange>
       </w:pPr>
-      <w:ins w:id="134" w:author="Dunn, Julia (NIH/NIMH) [F]" w:date="2020-04-08T10:59:00Z">
+      <w:ins w:id="138" w:author="Dunn, Julia (NIH/NIMH) [F]" w:date="2020-04-08T10:59:00Z">
         <w:r>
           <w:rPr>
             <w:rFonts w:ascii="Arial" w:hAnsi="Arial" w:cs="Arial"/>
@@ -6166,7 +5982,7 @@
             <w:bCs/>
             <w:sz w:val="22"/>
             <w:szCs w:val="22"/>
-            <w:rPrChange w:id="135" w:author="Dunn, Julia (NIH/NIMH) [F]" w:date="2020-04-08T10:59:00Z">
+            <w:rPrChange w:id="139" w:author="Dunn, Julia (NIH/NIMH) [F]" w:date="2020-04-08T10:59:00Z">
               <w:rPr>
                 <w:rFonts w:cs="Arial"/>
                 <w:b/>
@@ -6187,19 +6003,19 @@
         </w:numPr>
         <w:spacing w:after="0" w:line="240" w:lineRule="auto"/>
         <w:rPr>
-          <w:ins w:id="136" w:author="Dunn, Julia (NIH/NIMH) [F]" w:date="2020-04-08T10:59:00Z"/>
+          <w:ins w:id="140" w:author="Dunn, Julia (NIH/NIMH) [F]" w:date="2020-04-08T10:59:00Z"/>
           <w:rFonts w:ascii="Arial" w:hAnsi="Arial" w:cs="Arial"/>
           <w:sz w:val="22"/>
           <w:szCs w:val="22"/>
-          <w:rPrChange w:id="137" w:author="Dunn, Julia (NIH/NIMH) [F]" w:date="2020-04-08T10:59:00Z">
+          <w:rPrChange w:id="141" w:author="Dunn, Julia (NIH/NIMH) [F]" w:date="2020-04-08T10:59:00Z">
             <w:rPr>
-              <w:ins w:id="138" w:author="Dunn, Julia (NIH/NIMH) [F]" w:date="2020-04-08T10:59:00Z"/>
+              <w:ins w:id="142" w:author="Dunn, Julia (NIH/NIMH) [F]" w:date="2020-04-08T10:59:00Z"/>
               <w:rFonts w:cs="Arial"/>
               <w:szCs w:val="22"/>
             </w:rPr>
           </w:rPrChange>
         </w:rPr>
-        <w:pPrChange w:id="139" w:author="Dunn, Julia (NIH/NIMH) [F]" w:date="2020-04-08T10:59:00Z">
+        <w:pPrChange w:id="143" w:author="Dunn, Julia (NIH/NIMH) [F]" w:date="2020-04-08T10:59:00Z">
           <w:pPr>
             <w:numPr>
               <w:ilvl w:val="1"/>
@@ -6210,13 +6026,13 @@
           </w:pPr>
         </w:pPrChange>
       </w:pPr>
-      <w:ins w:id="140" w:author="Dunn, Julia (NIH/NIMH) [F]" w:date="2020-04-08T10:59:00Z">
+      <w:ins w:id="144" w:author="Dunn, Julia (NIH/NIMH) [F]" w:date="2020-04-08T10:59:00Z">
         <w:r>
           <w:rPr>
             <w:rFonts w:ascii="Arial" w:hAnsi="Arial" w:cs="Arial"/>
             <w:sz w:val="22"/>
             <w:szCs w:val="22"/>
-            <w:rPrChange w:id="141" w:author="Dunn, Julia (NIH/NIMH) [F]" w:date="2020-04-08T10:59:00Z">
+            <w:rPrChange w:id="145" w:author="Dunn, Julia (NIH/NIMH) [F]" w:date="2020-04-08T10:59:00Z">
               <w:rPr>
                 <w:rFonts w:cs="Arial"/>
                 <w:szCs w:val="22"/>
@@ -6235,19 +6051,19 @@
         </w:numPr>
         <w:spacing w:after="0" w:line="240" w:lineRule="auto"/>
         <w:rPr>
-          <w:ins w:id="142" w:author="Dunn, Julia (NIH/NIMH) [F]" w:date="2020-04-08T10:59:00Z"/>
+          <w:ins w:id="146" w:author="Dunn, Julia (NIH/NIMH) [F]" w:date="2020-04-08T10:59:00Z"/>
           <w:rFonts w:ascii="Arial" w:hAnsi="Arial" w:cs="Arial"/>
           <w:sz w:val="22"/>
           <w:szCs w:val="22"/>
-          <w:rPrChange w:id="143" w:author="Dunn, Julia (NIH/NIMH) [F]" w:date="2020-04-08T10:59:00Z">
+          <w:rPrChange w:id="147" w:author="Dunn, Julia (NIH/NIMH) [F]" w:date="2020-04-08T10:59:00Z">
             <w:rPr>
-              <w:ins w:id="144" w:author="Dunn, Julia (NIH/NIMH) [F]" w:date="2020-04-08T10:59:00Z"/>
+              <w:ins w:id="148" w:author="Dunn, Julia (NIH/NIMH) [F]" w:date="2020-04-08T10:59:00Z"/>
               <w:rFonts w:cs="Arial"/>
               <w:szCs w:val="22"/>
             </w:rPr>
           </w:rPrChange>
         </w:rPr>
-        <w:pPrChange w:id="145" w:author="Dunn, Julia (NIH/NIMH) [F]" w:date="2020-04-08T10:59:00Z">
+        <w:pPrChange w:id="149" w:author="Dunn, Julia (NIH/NIMH) [F]" w:date="2020-04-08T10:59:00Z">
           <w:pPr>
             <w:numPr>
               <w:ilvl w:val="1"/>
@@ -6258,13 +6074,13 @@
           </w:pPr>
         </w:pPrChange>
       </w:pPr>
-      <w:ins w:id="146" w:author="Dunn, Julia (NIH/NIMH) [F]" w:date="2020-04-08T10:59:00Z">
+      <w:ins w:id="150" w:author="Dunn, Julia (NIH/NIMH) [F]" w:date="2020-04-08T10:59:00Z">
         <w:r>
           <w:rPr>
             <w:rFonts w:ascii="Arial" w:hAnsi="Arial" w:cs="Arial"/>
             <w:sz w:val="22"/>
             <w:szCs w:val="22"/>
-            <w:rPrChange w:id="147" w:author="Dunn, Julia (NIH/NIMH) [F]" w:date="2020-04-08T10:59:00Z">
+            <w:rPrChange w:id="151" w:author="Dunn, Julia (NIH/NIMH) [F]" w:date="2020-04-08T10:59:00Z">
               <w:rPr>
                 <w:rFonts w:cs="Arial"/>
                 <w:szCs w:val="22"/>
@@ -6283,19 +6099,19 @@
         </w:numPr>
         <w:spacing w:after="0" w:line="240" w:lineRule="auto"/>
         <w:rPr>
-          <w:ins w:id="148" w:author="Dunn, Julia (NIH/NIMH) [F]" w:date="2020-04-08T10:59:00Z"/>
+          <w:ins w:id="152" w:author="Dunn, Julia (NIH/NIMH) [F]" w:date="2020-04-08T10:59:00Z"/>
           <w:rFonts w:ascii="Arial" w:hAnsi="Arial" w:cs="Arial"/>
           <w:sz w:val="22"/>
           <w:szCs w:val="22"/>
-          <w:rPrChange w:id="149" w:author="Dunn, Julia (NIH/NIMH) [F]" w:date="2020-04-08T10:59:00Z">
+          <w:rPrChange w:id="153" w:author="Dunn, Julia (NIH/NIMH) [F]" w:date="2020-04-08T10:59:00Z">
             <w:rPr>
-              <w:ins w:id="150" w:author="Dunn, Julia (NIH/NIMH) [F]" w:date="2020-04-08T10:59:00Z"/>
+              <w:ins w:id="154" w:author="Dunn, Julia (NIH/NIMH) [F]" w:date="2020-04-08T10:59:00Z"/>
               <w:rFonts w:cs="Arial"/>
               <w:szCs w:val="22"/>
             </w:rPr>
           </w:rPrChange>
         </w:rPr>
-        <w:pPrChange w:id="151" w:author="Dunn, Julia (NIH/NIMH) [F]" w:date="2020-04-08T10:59:00Z">
+        <w:pPrChange w:id="155" w:author="Dunn, Julia (NIH/NIMH) [F]" w:date="2020-04-08T10:59:00Z">
           <w:pPr>
             <w:numPr>
               <w:ilvl w:val="1"/>
@@ -6306,13 +6122,13 @@
           </w:pPr>
         </w:pPrChange>
       </w:pPr>
-      <w:ins w:id="152" w:author="Dunn, Julia (NIH/NIMH) [F]" w:date="2020-04-08T10:59:00Z">
+      <w:ins w:id="156" w:author="Dunn, Julia (NIH/NIMH) [F]" w:date="2020-04-08T10:59:00Z">
         <w:r>
           <w:rPr>
             <w:rFonts w:ascii="Arial" w:hAnsi="Arial" w:cs="Arial"/>
             <w:sz w:val="22"/>
             <w:szCs w:val="22"/>
-            <w:rPrChange w:id="153" w:author="Dunn, Julia (NIH/NIMH) [F]" w:date="2020-04-08T10:59:00Z">
+            <w:rPrChange w:id="157" w:author="Dunn, Julia (NIH/NIMH) [F]" w:date="2020-04-08T10:59:00Z">
               <w:rPr>
                 <w:rFonts w:cs="Arial"/>
                 <w:szCs w:val="22"/>
@@ -6331,13 +6147,13 @@
         </w:numPr>
         <w:spacing w:after="0" w:line="240" w:lineRule="auto"/>
         <w:rPr>
-          <w:ins w:id="154" w:author="Dunn, Julia (NIH/NIMH) [F]" w:date="2020-04-08T10:59:00Z"/>
+          <w:ins w:id="158" w:author="Dunn, Julia (NIH/NIMH) [F]" w:date="2020-04-08T10:59:00Z"/>
           <w:rFonts w:ascii="Arial" w:hAnsi="Arial" w:cs="Arial"/>
           <w:sz w:val="22"/>
           <w:szCs w:val="22"/>
-          <w:rPrChange w:id="155" w:author="Dunn, Julia (NIH/NIMH) [F]" w:date="2020-04-08T10:59:00Z">
+          <w:rPrChange w:id="159" w:author="Dunn, Julia (NIH/NIMH) [F]" w:date="2020-04-08T10:59:00Z">
             <w:rPr>
-              <w:ins w:id="156" w:author="Dunn, Julia (NIH/NIMH) [F]" w:date="2020-04-08T10:59:00Z"/>
+              <w:ins w:id="160" w:author="Dunn, Julia (NIH/NIMH) [F]" w:date="2020-04-08T10:59:00Z"/>
               <w:rFonts w:ascii="Arial" w:eastAsia="Arial" w:hAnsi="Arial" w:cs="Arial"/>
               <w:b/>
               <w:sz w:val="22"/>
@@ -6345,7 +6161,7 @@
             </w:rPr>
           </w:rPrChange>
         </w:rPr>
-        <w:pPrChange w:id="157" w:author="Dunn, Julia (NIH/NIMH) [F]" w:date="2020-04-08T10:59:00Z">
+        <w:pPrChange w:id="161" w:author="Dunn, Julia (NIH/NIMH) [F]" w:date="2020-04-08T10:59:00Z">
           <w:pPr>
             <w:numPr>
               <w:numId w:val="18"/>
@@ -6355,13 +6171,13 @@
           </w:pPr>
         </w:pPrChange>
       </w:pPr>
-      <w:ins w:id="158" w:author="Dunn, Julia (NIH/NIMH) [F]" w:date="2020-04-08T10:59:00Z">
+      <w:ins w:id="162" w:author="Dunn, Julia (NIH/NIMH) [F]" w:date="2020-04-08T10:59:00Z">
         <w:r>
           <w:rPr>
             <w:rFonts w:ascii="Arial" w:hAnsi="Arial" w:cs="Arial"/>
             <w:sz w:val="22"/>
             <w:szCs w:val="22"/>
-            <w:rPrChange w:id="159" w:author="Dunn, Julia (NIH/NIMH) [F]" w:date="2020-04-08T10:59:00Z">
+            <w:rPrChange w:id="163" w:author="Dunn, Julia (NIH/NIMH) [F]" w:date="2020-04-08T10:59:00Z">
               <w:rPr>
                 <w:rFonts w:cs="Arial"/>
               </w:rPr>
@@ -6379,27 +6195,27 @@
         </w:numPr>
         <w:spacing w:before="240" w:after="0" w:line="240" w:lineRule="auto"/>
         <w:rPr>
-          <w:ins w:id="160" w:author="Dunn, Julia (NIH/NIMH) [F]" w:date="2020-04-08T11:08:00Z"/>
+          <w:ins w:id="164" w:author="Dunn, Julia (NIH/NIMH) [F]" w:date="2020-04-08T11:08:00Z"/>
           <w:rFonts w:ascii="Arial" w:hAnsi="Arial" w:cs="Arial"/>
           <w:sz w:val="22"/>
           <w:szCs w:val="22"/>
-          <w:rPrChange w:id="161" w:author="Dunn, Julia (NIH/NIMH) [F]" w:date="2020-04-08T11:08:00Z">
+          <w:rPrChange w:id="165" w:author="Dunn, Julia (NIH/NIMH) [F]" w:date="2020-04-08T11:08:00Z">
             <w:rPr>
-              <w:ins w:id="162" w:author="Dunn, Julia (NIH/NIMH) [F]" w:date="2020-04-08T11:08:00Z"/>
+              <w:ins w:id="166" w:author="Dunn, Julia (NIH/NIMH) [F]" w:date="2020-04-08T11:08:00Z"/>
               <w:rFonts w:cs="Arial"/>
               <w:szCs w:val="22"/>
             </w:rPr>
           </w:rPrChange>
         </w:rPr>
       </w:pPr>
-      <w:ins w:id="163" w:author="Dunn, Julia (NIH/NIMH) [F]" w:date="2020-04-08T11:08:00Z">
+      <w:ins w:id="167" w:author="Dunn, Julia (NIH/NIMH) [F]" w:date="2020-04-08T11:08:00Z">
         <w:r>
           <w:rPr>
             <w:rFonts w:ascii="Arial" w:eastAsia="Arial" w:hAnsi="Arial" w:cs="Arial"/>
             <w:b/>
             <w:sz w:val="22"/>
             <w:szCs w:val="22"/>
-            <w:rPrChange w:id="164" w:author="Dunn, Julia (NIH/NIMH) [F]" w:date="2020-04-08T11:08:00Z">
+            <w:rPrChange w:id="168" w:author="Dunn, Julia (NIH/NIMH) [F]" w:date="2020-04-08T11:08:00Z">
               <w:rPr>
                 <w:rFonts w:eastAsia="Arial" w:cs="Arial"/>
                 <w:b/>
@@ -6419,26 +6235,26 @@
         </w:numPr>
         <w:spacing w:after="0" w:line="240" w:lineRule="auto"/>
         <w:rPr>
-          <w:ins w:id="165" w:author="Dunn, Julia (NIH/NIMH) [F]" w:date="2020-04-08T11:08:00Z"/>
-          <w:rFonts w:ascii="Arial" w:eastAsia="Arial" w:hAnsi="Arial" w:cs="Arial"/>
-          <w:sz w:val="22"/>
-          <w:szCs w:val="22"/>
-          <w:rPrChange w:id="166" w:author="Dunn, Julia (NIH/NIMH) [F]" w:date="2020-04-08T11:08:00Z">
+          <w:ins w:id="169" w:author="Dunn, Julia (NIH/NIMH) [F]" w:date="2020-04-08T11:08:00Z"/>
+          <w:rFonts w:ascii="Arial" w:eastAsia="Arial" w:hAnsi="Arial" w:cs="Arial"/>
+          <w:sz w:val="22"/>
+          <w:szCs w:val="22"/>
+          <w:rPrChange w:id="170" w:author="Dunn, Julia (NIH/NIMH) [F]" w:date="2020-04-08T11:08:00Z">
             <w:rPr>
-              <w:ins w:id="167" w:author="Dunn, Julia (NIH/NIMH) [F]" w:date="2020-04-08T11:08:00Z"/>
+              <w:ins w:id="171" w:author="Dunn, Julia (NIH/NIMH) [F]" w:date="2020-04-08T11:08:00Z"/>
               <w:rFonts w:eastAsia="Arial" w:cs="Arial"/>
               <w:szCs w:val="22"/>
             </w:rPr>
           </w:rPrChange>
         </w:rPr>
       </w:pPr>
-      <w:ins w:id="168" w:author="Dunn, Julia (NIH/NIMH) [F]" w:date="2020-04-08T11:08:00Z">
+      <w:ins w:id="172" w:author="Dunn, Julia (NIH/NIMH) [F]" w:date="2020-04-08T11:08:00Z">
         <w:r>
           <w:rPr>
             <w:rFonts w:ascii="Arial" w:eastAsia="Arial" w:hAnsi="Arial" w:cs="Arial"/>
             <w:sz w:val="22"/>
             <w:szCs w:val="22"/>
-            <w:rPrChange w:id="169" w:author="Dunn, Julia (NIH/NIMH) [F]" w:date="2020-04-08T11:08:00Z">
+            <w:rPrChange w:id="173" w:author="Dunn, Julia (NIH/NIMH) [F]" w:date="2020-04-08T11:08:00Z">
               <w:rPr>
                 <w:rFonts w:eastAsia="Arial" w:cs="Arial"/>
                 <w:szCs w:val="22"/>
@@ -6457,26 +6273,26 @@
         </w:numPr>
         <w:spacing w:after="0" w:line="240" w:lineRule="auto"/>
         <w:rPr>
-          <w:ins w:id="170" w:author="Dunn, Julia (NIH/NIMH) [F]" w:date="2020-04-08T11:08:00Z"/>
-          <w:rFonts w:ascii="Arial" w:eastAsia="Arial" w:hAnsi="Arial" w:cs="Arial"/>
-          <w:sz w:val="22"/>
-          <w:szCs w:val="22"/>
-          <w:rPrChange w:id="171" w:author="Dunn, Julia (NIH/NIMH) [F]" w:date="2020-04-08T11:08:00Z">
+          <w:ins w:id="174" w:author="Dunn, Julia (NIH/NIMH) [F]" w:date="2020-04-08T11:08:00Z"/>
+          <w:rFonts w:ascii="Arial" w:eastAsia="Arial" w:hAnsi="Arial" w:cs="Arial"/>
+          <w:sz w:val="22"/>
+          <w:szCs w:val="22"/>
+          <w:rPrChange w:id="175" w:author="Dunn, Julia (NIH/NIMH) [F]" w:date="2020-04-08T11:08:00Z">
             <w:rPr>
-              <w:ins w:id="172" w:author="Dunn, Julia (NIH/NIMH) [F]" w:date="2020-04-08T11:08:00Z"/>
+              <w:ins w:id="176" w:author="Dunn, Julia (NIH/NIMH) [F]" w:date="2020-04-08T11:08:00Z"/>
               <w:rFonts w:eastAsia="Arial" w:cs="Arial"/>
               <w:szCs w:val="22"/>
             </w:rPr>
           </w:rPrChange>
         </w:rPr>
       </w:pPr>
-      <w:ins w:id="173" w:author="Dunn, Julia (NIH/NIMH) [F]" w:date="2020-04-08T11:08:00Z">
+      <w:ins w:id="177" w:author="Dunn, Julia (NIH/NIMH) [F]" w:date="2020-04-08T11:08:00Z">
         <w:r>
           <w:rPr>
             <w:rFonts w:ascii="Arial" w:eastAsia="Arial" w:hAnsi="Arial" w:cs="Arial"/>
             <w:sz w:val="22"/>
             <w:szCs w:val="22"/>
-            <w:rPrChange w:id="174" w:author="Dunn, Julia (NIH/NIMH) [F]" w:date="2020-04-08T11:08:00Z">
+            <w:rPrChange w:id="178" w:author="Dunn, Julia (NIH/NIMH) [F]" w:date="2020-04-08T11:08:00Z">
               <w:rPr>
                 <w:rFonts w:eastAsia="Arial" w:cs="Arial"/>
                 <w:szCs w:val="22"/>
@@ -6495,26 +6311,26 @@
         </w:numPr>
         <w:spacing w:after="0" w:line="240" w:lineRule="auto"/>
         <w:rPr>
-          <w:ins w:id="175" w:author="Dunn, Julia (NIH/NIMH) [F]" w:date="2020-04-08T11:08:00Z"/>
-          <w:rFonts w:ascii="Arial" w:eastAsia="Arial" w:hAnsi="Arial" w:cs="Arial"/>
-          <w:sz w:val="22"/>
-          <w:szCs w:val="22"/>
-          <w:rPrChange w:id="176" w:author="Dunn, Julia (NIH/NIMH) [F]" w:date="2020-04-08T11:08:00Z">
+          <w:ins w:id="179" w:author="Dunn, Julia (NIH/NIMH) [F]" w:date="2020-04-08T11:08:00Z"/>
+          <w:rFonts w:ascii="Arial" w:eastAsia="Arial" w:hAnsi="Arial" w:cs="Arial"/>
+          <w:sz w:val="22"/>
+          <w:szCs w:val="22"/>
+          <w:rPrChange w:id="180" w:author="Dunn, Julia (NIH/NIMH) [F]" w:date="2020-04-08T11:08:00Z">
             <w:rPr>
-              <w:ins w:id="177" w:author="Dunn, Julia (NIH/NIMH) [F]" w:date="2020-04-08T11:08:00Z"/>
+              <w:ins w:id="181" w:author="Dunn, Julia (NIH/NIMH) [F]" w:date="2020-04-08T11:08:00Z"/>
               <w:rFonts w:eastAsia="Arial" w:cs="Arial"/>
               <w:szCs w:val="22"/>
             </w:rPr>
           </w:rPrChange>
         </w:rPr>
       </w:pPr>
-      <w:ins w:id="178" w:author="Dunn, Julia (NIH/NIMH) [F]" w:date="2020-04-08T11:08:00Z">
+      <w:ins w:id="182" w:author="Dunn, Julia (NIH/NIMH) [F]" w:date="2020-04-08T11:08:00Z">
         <w:r>
           <w:rPr>
             <w:rFonts w:ascii="Arial" w:eastAsia="Arial" w:hAnsi="Arial" w:cs="Arial"/>
             <w:sz w:val="22"/>
             <w:szCs w:val="22"/>
-            <w:rPrChange w:id="179" w:author="Dunn, Julia (NIH/NIMH) [F]" w:date="2020-04-08T11:08:00Z">
+            <w:rPrChange w:id="183" w:author="Dunn, Julia (NIH/NIMH) [F]" w:date="2020-04-08T11:08:00Z">
               <w:rPr>
                 <w:rFonts w:eastAsia="Arial" w:cs="Arial"/>
                 <w:szCs w:val="22"/>
@@ -6533,26 +6349,26 @@
         </w:numPr>
         <w:spacing w:after="0" w:line="240" w:lineRule="auto"/>
         <w:rPr>
-          <w:ins w:id="180" w:author="Dunn, Julia (NIH/NIMH) [F]" w:date="2020-04-08T11:08:00Z"/>
-          <w:rFonts w:ascii="Arial" w:eastAsia="Arial" w:hAnsi="Arial" w:cs="Arial"/>
-          <w:sz w:val="22"/>
-          <w:szCs w:val="22"/>
-          <w:rPrChange w:id="181" w:author="Dunn, Julia (NIH/NIMH) [F]" w:date="2020-04-08T11:08:00Z">
+          <w:ins w:id="184" w:author="Dunn, Julia (NIH/NIMH) [F]" w:date="2020-04-08T11:08:00Z"/>
+          <w:rFonts w:ascii="Arial" w:eastAsia="Arial" w:hAnsi="Arial" w:cs="Arial"/>
+          <w:sz w:val="22"/>
+          <w:szCs w:val="22"/>
+          <w:rPrChange w:id="185" w:author="Dunn, Julia (NIH/NIMH) [F]" w:date="2020-04-08T11:08:00Z">
             <w:rPr>
-              <w:ins w:id="182" w:author="Dunn, Julia (NIH/NIMH) [F]" w:date="2020-04-08T11:08:00Z"/>
+              <w:ins w:id="186" w:author="Dunn, Julia (NIH/NIMH) [F]" w:date="2020-04-08T11:08:00Z"/>
               <w:rFonts w:eastAsia="Arial" w:cs="Arial"/>
               <w:szCs w:val="22"/>
             </w:rPr>
           </w:rPrChange>
         </w:rPr>
       </w:pPr>
-      <w:ins w:id="183" w:author="Dunn, Julia (NIH/NIMH) [F]" w:date="2020-04-08T11:08:00Z">
+      <w:ins w:id="187" w:author="Dunn, Julia (NIH/NIMH) [F]" w:date="2020-04-08T11:08:00Z">
         <w:r>
           <w:rPr>
             <w:rFonts w:ascii="Arial" w:eastAsia="Arial" w:hAnsi="Arial" w:cs="Arial"/>
             <w:sz w:val="22"/>
             <w:szCs w:val="22"/>
-            <w:rPrChange w:id="184" w:author="Dunn, Julia (NIH/NIMH) [F]" w:date="2020-04-08T11:08:00Z">
+            <w:rPrChange w:id="188" w:author="Dunn, Julia (NIH/NIMH) [F]" w:date="2020-04-08T11:08:00Z">
               <w:rPr>
                 <w:rFonts w:eastAsia="Arial" w:cs="Arial"/>
                 <w:szCs w:val="22"/>
@@ -6571,27 +6387,27 @@
         </w:numPr>
         <w:spacing w:before="240" w:after="0" w:line="240" w:lineRule="auto"/>
         <w:rPr>
-          <w:ins w:id="185" w:author="Dunn, Julia (NIH/NIMH) [F]" w:date="2020-04-08T11:08:00Z"/>
+          <w:ins w:id="189" w:author="Dunn, Julia (NIH/NIMH) [F]" w:date="2020-04-08T11:08:00Z"/>
           <w:rFonts w:ascii="Arial" w:hAnsi="Arial" w:cs="Arial"/>
           <w:sz w:val="22"/>
           <w:szCs w:val="22"/>
-          <w:rPrChange w:id="186" w:author="Dunn, Julia (NIH/NIMH) [F]" w:date="2020-04-08T11:08:00Z">
+          <w:rPrChange w:id="190" w:author="Dunn, Julia (NIH/NIMH) [F]" w:date="2020-04-08T11:08:00Z">
             <w:rPr>
-              <w:ins w:id="187" w:author="Dunn, Julia (NIH/NIMH) [F]" w:date="2020-04-08T11:08:00Z"/>
+              <w:ins w:id="191" w:author="Dunn, Julia (NIH/NIMH) [F]" w:date="2020-04-08T11:08:00Z"/>
               <w:rFonts w:cs="Arial"/>
               <w:szCs w:val="22"/>
             </w:rPr>
           </w:rPrChange>
         </w:rPr>
       </w:pPr>
-      <w:ins w:id="188" w:author="Dunn, Julia (NIH/NIMH) [F]" w:date="2020-04-08T11:08:00Z">
+      <w:ins w:id="192" w:author="Dunn, Julia (NIH/NIMH) [F]" w:date="2020-04-08T11:08:00Z">
         <w:r>
           <w:rPr>
             <w:rFonts w:ascii="Arial" w:eastAsia="Arial" w:hAnsi="Arial" w:cs="Arial"/>
             <w:b/>
             <w:sz w:val="22"/>
             <w:szCs w:val="22"/>
-            <w:rPrChange w:id="189" w:author="Dunn, Julia (NIH/NIMH) [F]" w:date="2020-04-08T11:08:00Z">
+            <w:rPrChange w:id="193" w:author="Dunn, Julia (NIH/NIMH) [F]" w:date="2020-04-08T11:08:00Z">
               <w:rPr>
                 <w:rFonts w:eastAsia="Arial" w:cs="Arial"/>
                 <w:b/>
@@ -6611,26 +6427,26 @@
         </w:numPr>
         <w:spacing w:after="0" w:line="240" w:lineRule="auto"/>
         <w:rPr>
-          <w:ins w:id="190" w:author="Dunn, Julia (NIH/NIMH) [F]" w:date="2020-04-08T11:08:00Z"/>
-          <w:rFonts w:ascii="Arial" w:eastAsia="Arial" w:hAnsi="Arial" w:cs="Arial"/>
-          <w:sz w:val="22"/>
-          <w:szCs w:val="22"/>
-          <w:rPrChange w:id="191" w:author="Dunn, Julia (NIH/NIMH) [F]" w:date="2020-04-08T11:08:00Z">
+          <w:ins w:id="194" w:author="Dunn, Julia (NIH/NIMH) [F]" w:date="2020-04-08T11:08:00Z"/>
+          <w:rFonts w:ascii="Arial" w:eastAsia="Arial" w:hAnsi="Arial" w:cs="Arial"/>
+          <w:sz w:val="22"/>
+          <w:szCs w:val="22"/>
+          <w:rPrChange w:id="195" w:author="Dunn, Julia (NIH/NIMH) [F]" w:date="2020-04-08T11:08:00Z">
             <w:rPr>
-              <w:ins w:id="192" w:author="Dunn, Julia (NIH/NIMH) [F]" w:date="2020-04-08T11:08:00Z"/>
+              <w:ins w:id="196" w:author="Dunn, Julia (NIH/NIMH) [F]" w:date="2020-04-08T11:08:00Z"/>
               <w:rFonts w:eastAsia="Arial" w:cs="Arial"/>
               <w:szCs w:val="22"/>
             </w:rPr>
           </w:rPrChange>
         </w:rPr>
       </w:pPr>
-      <w:ins w:id="193" w:author="Dunn, Julia (NIH/NIMH) [F]" w:date="2020-04-08T11:08:00Z">
+      <w:ins w:id="197" w:author="Dunn, Julia (NIH/NIMH) [F]" w:date="2020-04-08T11:08:00Z">
         <w:r>
           <w:rPr>
             <w:rFonts w:ascii="Arial" w:eastAsia="Arial" w:hAnsi="Arial" w:cs="Arial"/>
             <w:sz w:val="22"/>
             <w:szCs w:val="22"/>
-            <w:rPrChange w:id="194" w:author="Dunn, Julia (NIH/NIMH) [F]" w:date="2020-04-08T11:08:00Z">
+            <w:rPrChange w:id="198" w:author="Dunn, Julia (NIH/NIMH) [F]" w:date="2020-04-08T11:08:00Z">
               <w:rPr>
                 <w:rFonts w:eastAsia="Arial" w:cs="Arial"/>
                 <w:szCs w:val="22"/>
@@ -6649,26 +6465,26 @@
         </w:numPr>
         <w:spacing w:after="0" w:line="240" w:lineRule="auto"/>
         <w:rPr>
-          <w:ins w:id="195" w:author="Dunn, Julia (NIH/NIMH) [F]" w:date="2020-04-08T11:08:00Z"/>
-          <w:rFonts w:ascii="Arial" w:eastAsia="Arial" w:hAnsi="Arial" w:cs="Arial"/>
-          <w:sz w:val="22"/>
-          <w:szCs w:val="22"/>
-          <w:rPrChange w:id="196" w:author="Dunn, Julia (NIH/NIMH) [F]" w:date="2020-04-08T11:08:00Z">
+          <w:ins w:id="199" w:author="Dunn, Julia (NIH/NIMH) [F]" w:date="2020-04-08T11:08:00Z"/>
+          <w:rFonts w:ascii="Arial" w:eastAsia="Arial" w:hAnsi="Arial" w:cs="Arial"/>
+          <w:sz w:val="22"/>
+          <w:szCs w:val="22"/>
+          <w:rPrChange w:id="200" w:author="Dunn, Julia (NIH/NIMH) [F]" w:date="2020-04-08T11:08:00Z">
             <w:rPr>
-              <w:ins w:id="197" w:author="Dunn, Julia (NIH/NIMH) [F]" w:date="2020-04-08T11:08:00Z"/>
+              <w:ins w:id="201" w:author="Dunn, Julia (NIH/NIMH) [F]" w:date="2020-04-08T11:08:00Z"/>
               <w:rFonts w:eastAsia="Arial" w:cs="Arial"/>
               <w:szCs w:val="22"/>
             </w:rPr>
           </w:rPrChange>
         </w:rPr>
       </w:pPr>
-      <w:ins w:id="198" w:author="Dunn, Julia (NIH/NIMH) [F]" w:date="2020-04-08T11:08:00Z">
+      <w:ins w:id="202" w:author="Dunn, Julia (NIH/NIMH) [F]" w:date="2020-04-08T11:08:00Z">
         <w:r>
           <w:rPr>
             <w:rFonts w:ascii="Arial" w:eastAsia="Arial" w:hAnsi="Arial" w:cs="Arial"/>
             <w:sz w:val="22"/>
             <w:szCs w:val="22"/>
-            <w:rPrChange w:id="199" w:author="Dunn, Julia (NIH/NIMH) [F]" w:date="2020-04-08T11:08:00Z">
+            <w:rPrChange w:id="203" w:author="Dunn, Julia (NIH/NIMH) [F]" w:date="2020-04-08T11:08:00Z">
               <w:rPr>
                 <w:rFonts w:eastAsia="Arial" w:cs="Arial"/>
                 <w:szCs w:val="22"/>
@@ -6687,26 +6503,26 @@
         </w:numPr>
         <w:spacing w:after="0" w:line="240" w:lineRule="auto"/>
         <w:rPr>
-          <w:ins w:id="200" w:author="Dunn, Julia (NIH/NIMH) [F]" w:date="2020-04-08T11:08:00Z"/>
-          <w:rFonts w:ascii="Arial" w:eastAsia="Arial" w:hAnsi="Arial" w:cs="Arial"/>
-          <w:sz w:val="22"/>
-          <w:szCs w:val="22"/>
-          <w:rPrChange w:id="201" w:author="Dunn, Julia (NIH/NIMH) [F]" w:date="2020-04-08T11:08:00Z">
+          <w:ins w:id="204" w:author="Dunn, Julia (NIH/NIMH) [F]" w:date="2020-04-08T11:08:00Z"/>
+          <w:rFonts w:ascii="Arial" w:eastAsia="Arial" w:hAnsi="Arial" w:cs="Arial"/>
+          <w:sz w:val="22"/>
+          <w:szCs w:val="22"/>
+          <w:rPrChange w:id="205" w:author="Dunn, Julia (NIH/NIMH) [F]" w:date="2020-04-08T11:08:00Z">
             <w:rPr>
-              <w:ins w:id="202" w:author="Dunn, Julia (NIH/NIMH) [F]" w:date="2020-04-08T11:08:00Z"/>
+              <w:ins w:id="206" w:author="Dunn, Julia (NIH/NIMH) [F]" w:date="2020-04-08T11:08:00Z"/>
               <w:rFonts w:eastAsia="Arial" w:cs="Arial"/>
               <w:szCs w:val="22"/>
             </w:rPr>
           </w:rPrChange>
         </w:rPr>
       </w:pPr>
-      <w:ins w:id="203" w:author="Dunn, Julia (NIH/NIMH) [F]" w:date="2020-04-08T11:08:00Z">
+      <w:ins w:id="207" w:author="Dunn, Julia (NIH/NIMH) [F]" w:date="2020-04-08T11:08:00Z">
         <w:r>
           <w:rPr>
             <w:rFonts w:ascii="Arial" w:eastAsia="Arial" w:hAnsi="Arial" w:cs="Arial"/>
             <w:sz w:val="22"/>
             <w:szCs w:val="22"/>
-            <w:rPrChange w:id="204" w:author="Dunn, Julia (NIH/NIMH) [F]" w:date="2020-04-08T11:08:00Z">
+            <w:rPrChange w:id="208" w:author="Dunn, Julia (NIH/NIMH) [F]" w:date="2020-04-08T11:08:00Z">
               <w:rPr>
                 <w:rFonts w:eastAsia="Arial" w:cs="Arial"/>
                 <w:szCs w:val="22"/>
@@ -6725,26 +6541,26 @@
         </w:numPr>
         <w:spacing w:after="0" w:line="240" w:lineRule="auto"/>
         <w:rPr>
-          <w:ins w:id="205" w:author="Dunn, Julia (NIH/NIMH) [F]" w:date="2020-04-08T11:08:00Z"/>
-          <w:rFonts w:ascii="Arial" w:eastAsia="Arial" w:hAnsi="Arial" w:cs="Arial"/>
-          <w:sz w:val="22"/>
-          <w:szCs w:val="22"/>
-          <w:rPrChange w:id="206" w:author="Dunn, Julia (NIH/NIMH) [F]" w:date="2020-04-08T11:08:00Z">
+          <w:ins w:id="209" w:author="Dunn, Julia (NIH/NIMH) [F]" w:date="2020-04-08T11:08:00Z"/>
+          <w:rFonts w:ascii="Arial" w:eastAsia="Arial" w:hAnsi="Arial" w:cs="Arial"/>
+          <w:sz w:val="22"/>
+          <w:szCs w:val="22"/>
+          <w:rPrChange w:id="210" w:author="Dunn, Julia (NIH/NIMH) [F]" w:date="2020-04-08T11:08:00Z">
             <w:rPr>
-              <w:ins w:id="207" w:author="Dunn, Julia (NIH/NIMH) [F]" w:date="2020-04-08T11:08:00Z"/>
+              <w:ins w:id="211" w:author="Dunn, Julia (NIH/NIMH) [F]" w:date="2020-04-08T11:08:00Z"/>
               <w:rFonts w:eastAsia="Arial" w:cs="Arial"/>
               <w:szCs w:val="22"/>
             </w:rPr>
           </w:rPrChange>
         </w:rPr>
       </w:pPr>
-      <w:ins w:id="208" w:author="Dunn, Julia (NIH/NIMH) [F]" w:date="2020-04-08T11:08:00Z">
+      <w:ins w:id="212" w:author="Dunn, Julia (NIH/NIMH) [F]" w:date="2020-04-08T11:08:00Z">
         <w:r>
           <w:rPr>
             <w:rFonts w:ascii="Arial" w:eastAsia="Arial" w:hAnsi="Arial" w:cs="Arial"/>
             <w:sz w:val="22"/>
             <w:szCs w:val="22"/>
-            <w:rPrChange w:id="209" w:author="Dunn, Julia (NIH/NIMH) [F]" w:date="2020-04-08T11:08:00Z">
+            <w:rPrChange w:id="213" w:author="Dunn, Julia (NIH/NIMH) [F]" w:date="2020-04-08T11:08:00Z">
               <w:rPr>
                 <w:rFonts w:eastAsia="Arial" w:cs="Arial"/>
                 <w:szCs w:val="22"/>
@@ -6760,11 +6576,11 @@
         <w:spacing w:before="240" w:after="0" w:line="240" w:lineRule="auto"/>
         <w:ind w:left="1440"/>
         <w:rPr>
-          <w:del w:id="210" w:author="Dunn, Julia (NIH/NIMH) [F]" w:date="2020-04-08T11:08:00Z"/>
-          <w:sz w:val="22"/>
-          <w:szCs w:val="22"/>
-        </w:rPr>
-        <w:pPrChange w:id="211" w:author="Dunn, Julia (NIH/NIMH) [F]" w:date="2020-04-08T11:41:00Z">
+          <w:del w:id="214" w:author="Dunn, Julia (NIH/NIMH) [F]" w:date="2020-04-08T11:08:00Z"/>
+          <w:sz w:val="22"/>
+          <w:szCs w:val="22"/>
+        </w:rPr>
+        <w:pPrChange w:id="215" w:author="Dunn, Julia (NIH/NIMH) [F]" w:date="2020-04-08T11:41:00Z">
           <w:pPr>
             <w:numPr>
               <w:numId w:val="18"/>
@@ -6774,7 +6590,7 @@
           </w:pPr>
         </w:pPrChange>
       </w:pPr>
-      <w:del w:id="212" w:author="Dunn, Julia (NIH/NIMH) [F]" w:date="2020-04-08T11:08:00Z">
+      <w:del w:id="216" w:author="Dunn, Julia (NIH/NIMH) [F]" w:date="2020-04-08T11:08:00Z">
         <w:r>
           <w:rPr>
             <w:rFonts w:ascii="Arial" w:eastAsia="Arial" w:hAnsi="Arial" w:cs="Arial"/>
@@ -6792,12 +6608,12 @@
         <w:spacing w:after="0" w:line="240" w:lineRule="auto"/>
         <w:ind w:left="1440"/>
         <w:rPr>
-          <w:del w:id="213" w:author="Dunn, Julia (NIH/NIMH) [F]" w:date="2020-04-08T11:08:00Z"/>
-          <w:rFonts w:ascii="Arial" w:eastAsia="Arial" w:hAnsi="Arial" w:cs="Arial"/>
-          <w:sz w:val="22"/>
-          <w:szCs w:val="22"/>
-        </w:rPr>
-        <w:pPrChange w:id="214" w:author="Dunn, Julia (NIH/NIMH) [F]" w:date="2020-04-08T11:41:00Z">
+          <w:del w:id="217" w:author="Dunn, Julia (NIH/NIMH) [F]" w:date="2020-04-08T11:08:00Z"/>
+          <w:rFonts w:ascii="Arial" w:eastAsia="Arial" w:hAnsi="Arial" w:cs="Arial"/>
+          <w:sz w:val="22"/>
+          <w:szCs w:val="22"/>
+        </w:rPr>
+        <w:pPrChange w:id="218" w:author="Dunn, Julia (NIH/NIMH) [F]" w:date="2020-04-08T11:41:00Z">
           <w:pPr>
             <w:numPr>
               <w:ilvl w:val="1"/>
@@ -6808,7 +6624,7 @@
           </w:pPr>
         </w:pPrChange>
       </w:pPr>
-      <w:del w:id="215" w:author="Dunn, Julia (NIH/NIMH) [F]" w:date="2020-04-08T11:08:00Z">
+      <w:del w:id="219" w:author="Dunn, Julia (NIH/NIMH) [F]" w:date="2020-04-08T11:08:00Z">
         <w:r>
           <w:rPr>
             <w:rFonts w:ascii="Arial" w:eastAsia="Arial" w:hAnsi="Arial" w:cs="Arial"/>
@@ -6824,12 +6640,12 @@
         <w:spacing w:after="0" w:line="240" w:lineRule="auto"/>
         <w:ind w:left="1440"/>
         <w:rPr>
-          <w:del w:id="216" w:author="Dunn, Julia (NIH/NIMH) [F]" w:date="2020-04-08T11:08:00Z"/>
-          <w:rFonts w:ascii="Arial" w:eastAsia="Arial" w:hAnsi="Arial" w:cs="Arial"/>
-          <w:sz w:val="22"/>
-          <w:szCs w:val="22"/>
-        </w:rPr>
-        <w:pPrChange w:id="217" w:author="Dunn, Julia (NIH/NIMH) [F]" w:date="2020-04-08T11:41:00Z">
+          <w:del w:id="220" w:author="Dunn, Julia (NIH/NIMH) [F]" w:date="2020-04-08T11:08:00Z"/>
+          <w:rFonts w:ascii="Arial" w:eastAsia="Arial" w:hAnsi="Arial" w:cs="Arial"/>
+          <w:sz w:val="22"/>
+          <w:szCs w:val="22"/>
+        </w:rPr>
+        <w:pPrChange w:id="221" w:author="Dunn, Julia (NIH/NIMH) [F]" w:date="2020-04-08T11:41:00Z">
           <w:pPr>
             <w:numPr>
               <w:ilvl w:val="1"/>
@@ -6840,7 +6656,7 @@
           </w:pPr>
         </w:pPrChange>
       </w:pPr>
-      <w:del w:id="218" w:author="Dunn, Julia (NIH/NIMH) [F]" w:date="2020-04-08T11:08:00Z">
+      <w:del w:id="222" w:author="Dunn, Julia (NIH/NIMH) [F]" w:date="2020-04-08T11:08:00Z">
         <w:r>
           <w:rPr>
             <w:rFonts w:ascii="Arial" w:eastAsia="Arial" w:hAnsi="Arial" w:cs="Arial"/>
@@ -6856,12 +6672,12 @@
         <w:spacing w:after="0" w:line="240" w:lineRule="auto"/>
         <w:ind w:left="1440"/>
         <w:rPr>
-          <w:del w:id="219" w:author="Dunn, Julia (NIH/NIMH) [F]" w:date="2020-04-08T11:08:00Z"/>
-          <w:rFonts w:ascii="Arial" w:eastAsia="Arial" w:hAnsi="Arial" w:cs="Arial"/>
-          <w:sz w:val="22"/>
-          <w:szCs w:val="22"/>
-        </w:rPr>
-        <w:pPrChange w:id="220" w:author="Dunn, Julia (NIH/NIMH) [F]" w:date="2020-04-08T11:41:00Z">
+          <w:del w:id="223" w:author="Dunn, Julia (NIH/NIMH) [F]" w:date="2020-04-08T11:08:00Z"/>
+          <w:rFonts w:ascii="Arial" w:eastAsia="Arial" w:hAnsi="Arial" w:cs="Arial"/>
+          <w:sz w:val="22"/>
+          <w:szCs w:val="22"/>
+        </w:rPr>
+        <w:pPrChange w:id="224" w:author="Dunn, Julia (NIH/NIMH) [F]" w:date="2020-04-08T11:41:00Z">
           <w:pPr>
             <w:numPr>
               <w:ilvl w:val="1"/>
@@ -6872,7 +6688,7 @@
           </w:pPr>
         </w:pPrChange>
       </w:pPr>
-      <w:del w:id="221" w:author="Dunn, Julia (NIH/NIMH) [F]" w:date="2020-04-08T11:08:00Z">
+      <w:del w:id="225" w:author="Dunn, Julia (NIH/NIMH) [F]" w:date="2020-04-08T11:08:00Z">
         <w:r>
           <w:rPr>
             <w:rFonts w:ascii="Arial" w:eastAsia="Arial" w:hAnsi="Arial" w:cs="Arial"/>
@@ -6888,12 +6704,12 @@
         <w:spacing w:after="0" w:line="240" w:lineRule="auto"/>
         <w:ind w:left="1440"/>
         <w:rPr>
-          <w:del w:id="222" w:author="Dunn, Julia (NIH/NIMH) [F]" w:date="2020-04-08T11:41:00Z"/>
-          <w:rFonts w:ascii="Arial" w:eastAsia="Arial" w:hAnsi="Arial" w:cs="Arial"/>
-          <w:sz w:val="22"/>
-          <w:szCs w:val="22"/>
-        </w:rPr>
-        <w:pPrChange w:id="223" w:author="Dunn, Julia (NIH/NIMH) [F]" w:date="2020-04-08T11:41:00Z">
+          <w:del w:id="226" w:author="Dunn, Julia (NIH/NIMH) [F]" w:date="2020-04-08T11:41:00Z"/>
+          <w:rFonts w:ascii="Arial" w:eastAsia="Arial" w:hAnsi="Arial" w:cs="Arial"/>
+          <w:sz w:val="22"/>
+          <w:szCs w:val="22"/>
+        </w:rPr>
+        <w:pPrChange w:id="227" w:author="Dunn, Julia (NIH/NIMH) [F]" w:date="2020-04-08T11:41:00Z">
           <w:pPr>
             <w:numPr>
               <w:ilvl w:val="1"/>
@@ -6904,7 +6720,7 @@
           </w:pPr>
         </w:pPrChange>
       </w:pPr>
-      <w:del w:id="224" w:author="Dunn, Julia (NIH/NIMH) [F]" w:date="2020-04-08T11:08:00Z">
+      <w:del w:id="228" w:author="Dunn, Julia (NIH/NIMH) [F]" w:date="2020-04-08T11:08:00Z">
         <w:r>
           <w:rPr>
             <w:rFonts w:ascii="Arial" w:eastAsia="Arial" w:hAnsi="Arial" w:cs="Arial"/>
@@ -6920,7 +6736,7 @@
         <w:spacing w:after="0" w:line="240" w:lineRule="auto"/>
         <w:ind w:left="1440"/>
         <w:rPr>
-          <w:del w:id="225" w:author="Dunn, Julia (NIH/NIMH) [F]" w:date="2020-04-08T11:41:00Z"/>
+          <w:del w:id="229" w:author="Dunn, Julia (NIH/NIMH) [F]" w:date="2020-04-08T11:41:00Z"/>
           <w:rFonts w:ascii="Arial" w:eastAsia="Arial" w:hAnsi="Arial" w:cs="Arial"/>
           <w:sz w:val="22"/>
           <w:szCs w:val="22"/>
@@ -6936,11 +6752,11 @@
           <w:sz w:val="22"/>
           <w:szCs w:val="22"/>
         </w:rPr>
-        <w:pPrChange w:id="226" w:author="Dunn, Julia (NIH/NIMH) [F]" w:date="2020-04-08T11:41:00Z">
+        <w:pPrChange w:id="230" w:author="Dunn, Julia (NIH/NIMH) [F]" w:date="2020-04-08T11:41:00Z">
           <w:pPr/>
         </w:pPrChange>
       </w:pPr>
-      <w:del w:id="227" w:author="Dunn, Julia (NIH/NIMH) [F]" w:date="2020-04-08T11:41:00Z">
+      <w:del w:id="231" w:author="Dunn, Julia (NIH/NIMH) [F]" w:date="2020-04-08T11:41:00Z">
         <w:r>
           <w:rPr>
             <w:rFonts w:ascii="Arial" w:eastAsia="Arial" w:hAnsi="Arial" w:cs="Arial"/>
@@ -6963,7 +6779,7 @@
           <w:sz w:val="22"/>
           <w:szCs w:val="22"/>
         </w:rPr>
-        <w:pPrChange w:id="228" w:author="Dunn, Julia (NIH/NIMH) [F]" w:date="2020-04-08T10:59:00Z">
+        <w:pPrChange w:id="232" w:author="Dunn, Julia (NIH/NIMH) [F]" w:date="2020-04-08T10:59:00Z">
           <w:pPr>
             <w:numPr>
               <w:numId w:val="18"/>
@@ -7006,142 +6822,6 @@
           <w:rFonts w:ascii="Arial" w:eastAsia="Arial" w:hAnsi="Arial" w:cs="Arial"/>
           <w:sz w:val="22"/>
           <w:szCs w:val="22"/>
-          <w:highlight w:val="white"/>
-        </w:rPr>
-        <w:pPrChange w:id="229" w:author="Dunn, Julia (NIH/NIMH) [F]" w:date="2020-04-08T10:59:00Z">
-          <w:pPr>
-            <w:numPr>
-              <w:ilvl w:val="1"/>
-              <w:numId w:val="18"/>
-            </w:numPr>
-            <w:spacing w:after="0" w:line="240" w:lineRule="auto"/>
-            <w:ind w:left="1440" w:hanging="360"/>
-          </w:pPr>
-        </w:pPrChange>
-      </w:pPr>
-      <w:r>
-        <w:rPr>
-          <w:rFonts w:ascii="Arial" w:eastAsia="Arial" w:hAnsi="Arial" w:cs="Arial"/>
-          <w:sz w:val="22"/>
-          <w:szCs w:val="22"/>
-          <w:highlight w:val="white"/>
-        </w:rPr>
-        <w:t>None</w:t>
-      </w:r>
-    </w:p>
-    <w:p>
-      <w:pPr>
-        <w:numPr>
-          <w:ilvl w:val="1"/>
-          <w:numId w:val="1"/>
-        </w:numPr>
-        <w:spacing w:after="0" w:line="240" w:lineRule="auto"/>
-        <w:rPr>
-          <w:rFonts w:ascii="Arial" w:eastAsia="Arial" w:hAnsi="Arial" w:cs="Arial"/>
-          <w:sz w:val="22"/>
-          <w:szCs w:val="22"/>
-          <w:highlight w:val="white"/>
-        </w:rPr>
-        <w:pPrChange w:id="230" w:author="Dunn, Julia (NIH/NIMH) [F]" w:date="2020-04-08T10:59:00Z">
-          <w:pPr>
-            <w:numPr>
-              <w:ilvl w:val="1"/>
-              <w:numId w:val="18"/>
-            </w:numPr>
-            <w:spacing w:after="0" w:line="240" w:lineRule="auto"/>
-            <w:ind w:left="1440" w:hanging="360"/>
-          </w:pPr>
-        </w:pPrChange>
-      </w:pPr>
-      <w:r>
-        <w:rPr>
-          <w:rFonts w:ascii="Arial" w:eastAsia="Arial" w:hAnsi="Arial" w:cs="Arial"/>
-          <w:sz w:val="22"/>
-          <w:szCs w:val="22"/>
-          <w:highlight w:val="white"/>
-        </w:rPr>
-        <w:t>1-2 days</w:t>
-      </w:r>
-    </w:p>
-    <w:p>
-      <w:pPr>
-        <w:numPr>
-          <w:ilvl w:val="1"/>
-          <w:numId w:val="1"/>
-        </w:numPr>
-        <w:spacing w:after="0" w:line="240" w:lineRule="auto"/>
-        <w:rPr>
-          <w:rFonts w:ascii="Arial" w:eastAsia="Arial" w:hAnsi="Arial" w:cs="Arial"/>
-          <w:sz w:val="22"/>
-          <w:szCs w:val="22"/>
-          <w:highlight w:val="white"/>
-        </w:rPr>
-        <w:pPrChange w:id="231" w:author="Dunn, Julia (NIH/NIMH) [F]" w:date="2020-04-08T10:59:00Z">
-          <w:pPr>
-            <w:numPr>
-              <w:ilvl w:val="1"/>
-              <w:numId w:val="18"/>
-            </w:numPr>
-            <w:spacing w:after="0" w:line="240" w:lineRule="auto"/>
-            <w:ind w:left="1440" w:hanging="360"/>
-          </w:pPr>
-        </w:pPrChange>
-      </w:pPr>
-      <w:r>
-        <w:rPr>
-          <w:rFonts w:ascii="Arial" w:eastAsia="Arial" w:hAnsi="Arial" w:cs="Arial"/>
-          <w:sz w:val="22"/>
-          <w:szCs w:val="22"/>
-          <w:highlight w:val="white"/>
-        </w:rPr>
-        <w:t>3-4 days</w:t>
-      </w:r>
-    </w:p>
-    <w:p>
-      <w:pPr>
-        <w:numPr>
-          <w:ilvl w:val="1"/>
-          <w:numId w:val="1"/>
-        </w:numPr>
-        <w:spacing w:after="0" w:line="240" w:lineRule="auto"/>
-        <w:rPr>
-          <w:rFonts w:ascii="Arial" w:eastAsia="Arial" w:hAnsi="Arial" w:cs="Arial"/>
-          <w:sz w:val="22"/>
-          <w:szCs w:val="22"/>
-          <w:highlight w:val="white"/>
-        </w:rPr>
-        <w:pPrChange w:id="232" w:author="Dunn, Julia (NIH/NIMH) [F]" w:date="2020-04-08T10:59:00Z">
-          <w:pPr>
-            <w:numPr>
-              <w:ilvl w:val="1"/>
-              <w:numId w:val="18"/>
-            </w:numPr>
-            <w:spacing w:after="0" w:line="240" w:lineRule="auto"/>
-            <w:ind w:left="1440" w:hanging="360"/>
-          </w:pPr>
-        </w:pPrChange>
-      </w:pPr>
-      <w:r>
-        <w:rPr>
-          <w:rFonts w:ascii="Arial" w:eastAsia="Arial" w:hAnsi="Arial" w:cs="Arial"/>
-          <w:sz w:val="22"/>
-          <w:szCs w:val="22"/>
-          <w:highlight w:val="white"/>
-        </w:rPr>
-        <w:t>5-6 days</w:t>
-      </w:r>
-    </w:p>
-    <w:p>
-      <w:pPr>
-        <w:numPr>
-          <w:ilvl w:val="1"/>
-          <w:numId w:val="1"/>
-        </w:numPr>
-        <w:spacing w:after="0" w:line="240" w:lineRule="auto"/>
-        <w:rPr>
-          <w:rFonts w:ascii="Arial" w:hAnsi="Arial"/>
-          <w:b/>
-          <w:sz w:val="22"/>
           <w:highlight w:val="white"/>
         </w:rPr>
         <w:pPrChange w:id="233" w:author="Dunn, Julia (NIH/NIMH) [F]" w:date="2020-04-08T10:59:00Z">
@@ -7157,65 +6837,46 @@
       </w:pPr>
       <w:r>
         <w:rPr>
-          <w:rFonts w:ascii="Arial" w:hAnsi="Arial"/>
-          <w:sz w:val="22"/>
+          <w:rFonts w:ascii="Arial" w:eastAsia="Arial" w:hAnsi="Arial" w:cs="Arial"/>
+          <w:sz w:val="22"/>
+          <w:szCs w:val="22"/>
           <w:highlight w:val="white"/>
         </w:rPr>
-        <w:t>Daily</w:t>
-      </w:r>
-    </w:p>
-    <w:p>
-      <w:pPr>
-        <w:spacing w:after="0" w:line="240" w:lineRule="auto"/>
-        <w:rPr>
-          <w:rFonts w:ascii="Arial" w:eastAsia="Arial" w:hAnsi="Arial" w:cs="Arial"/>
-          <w:b/>
-          <w:sz w:val="22"/>
-          <w:szCs w:val="22"/>
-        </w:rPr>
-      </w:pPr>
-    </w:p>
-    <w:p>
-      <w:pPr>
-        <w:numPr>
-          <w:ilvl w:val="0"/>
-          <w:numId w:val="1"/>
-        </w:numPr>
-        <w:spacing w:after="0" w:line="240" w:lineRule="auto"/>
-        <w:rPr>
-          <w:sz w:val="22"/>
-          <w:szCs w:val="22"/>
+        <w:t>None</w:t>
+      </w:r>
+    </w:p>
+    <w:p>
+      <w:pPr>
+        <w:numPr>
+          <w:ilvl w:val="1"/>
+          <w:numId w:val="1"/>
+        </w:numPr>
+        <w:spacing w:after="0" w:line="240" w:lineRule="auto"/>
+        <w:rPr>
+          <w:rFonts w:ascii="Arial" w:eastAsia="Arial" w:hAnsi="Arial" w:cs="Arial"/>
+          <w:sz w:val="22"/>
+          <w:szCs w:val="22"/>
+          <w:highlight w:val="white"/>
         </w:rPr>
         <w:pPrChange w:id="234" w:author="Dunn, Julia (NIH/NIMH) [F]" w:date="2020-04-08T10:59:00Z">
           <w:pPr>
             <w:numPr>
+              <w:ilvl w:val="1"/>
               <w:numId w:val="18"/>
             </w:numPr>
             <w:spacing w:after="0" w:line="240" w:lineRule="auto"/>
-            <w:ind w:left="720" w:hanging="360"/>
+            <w:ind w:left="1440" w:hanging="360"/>
           </w:pPr>
         </w:pPrChange>
       </w:pPr>
       <w:r>
         <w:rPr>
           <w:rFonts w:ascii="Arial" w:eastAsia="Arial" w:hAnsi="Arial" w:cs="Arial"/>
-          <w:b/>
-          <w:bCs/>
-          <w:sz w:val="22"/>
-          <w:szCs w:val="22"/>
-        </w:rPr>
-        <w:t>… h</w:t>
-      </w:r>
-      <w:r>
-        <w:rPr>
-          <w:rFonts w:ascii="Arial" w:eastAsia="Arial" w:hAnsi="Arial" w:cs="Arial"/>
-          <w:b/>
-          <w:bCs/>
           <w:sz w:val="22"/>
           <w:szCs w:val="22"/>
           <w:highlight w:val="white"/>
         </w:rPr>
-        <w:t>ow many days per week did you spend time outdoors?</w:t>
+        <w:t>1-2 days</w:t>
       </w:r>
     </w:p>
     <w:p>
@@ -7249,7 +6910,7 @@
           <w:szCs w:val="22"/>
           <w:highlight w:val="white"/>
         </w:rPr>
-        <w:t>None</w:t>
+        <w:t>3-4 days</w:t>
       </w:r>
     </w:p>
     <w:p>
@@ -7283,20 +6944,20 @@
           <w:szCs w:val="22"/>
           <w:highlight w:val="white"/>
         </w:rPr>
-        <w:t>1-2 days</w:t>
-      </w:r>
-    </w:p>
-    <w:p>
-      <w:pPr>
-        <w:numPr>
-          <w:ilvl w:val="1"/>
-          <w:numId w:val="1"/>
-        </w:numPr>
-        <w:spacing w:after="0" w:line="240" w:lineRule="auto"/>
-        <w:rPr>
-          <w:rFonts w:ascii="Arial" w:eastAsia="Arial" w:hAnsi="Arial" w:cs="Arial"/>
-          <w:sz w:val="22"/>
-          <w:szCs w:val="22"/>
+        <w:t>5-6 days</w:t>
+      </w:r>
+    </w:p>
+    <w:p>
+      <w:pPr>
+        <w:numPr>
+          <w:ilvl w:val="1"/>
+          <w:numId w:val="1"/>
+        </w:numPr>
+        <w:spacing w:after="0" w:line="240" w:lineRule="auto"/>
+        <w:rPr>
+          <w:rFonts w:ascii="Arial" w:hAnsi="Arial"/>
+          <w:b/>
+          <w:sz w:val="22"/>
           <w:highlight w:val="white"/>
         </w:rPr>
         <w:pPrChange w:id="237" w:author="Dunn, Julia (NIH/NIMH) [F]" w:date="2020-04-08T10:59:00Z">
@@ -7312,46 +6973,65 @@
       </w:pPr>
       <w:r>
         <w:rPr>
-          <w:rFonts w:ascii="Arial" w:eastAsia="Arial" w:hAnsi="Arial" w:cs="Arial"/>
-          <w:sz w:val="22"/>
-          <w:szCs w:val="22"/>
+          <w:rFonts w:ascii="Arial" w:hAnsi="Arial"/>
+          <w:sz w:val="22"/>
           <w:highlight w:val="white"/>
         </w:rPr>
-        <w:t>3-4 days</w:t>
-      </w:r>
-    </w:p>
-    <w:p>
-      <w:pPr>
-        <w:numPr>
-          <w:ilvl w:val="1"/>
-          <w:numId w:val="1"/>
-        </w:numPr>
-        <w:spacing w:after="0" w:line="240" w:lineRule="auto"/>
-        <w:rPr>
-          <w:rFonts w:ascii="Arial" w:eastAsia="Arial" w:hAnsi="Arial" w:cs="Arial"/>
-          <w:sz w:val="22"/>
-          <w:szCs w:val="22"/>
-          <w:highlight w:val="white"/>
+        <w:t>Daily</w:t>
+      </w:r>
+    </w:p>
+    <w:p>
+      <w:pPr>
+        <w:spacing w:after="0" w:line="240" w:lineRule="auto"/>
+        <w:rPr>
+          <w:rFonts w:ascii="Arial" w:eastAsia="Arial" w:hAnsi="Arial" w:cs="Arial"/>
+          <w:b/>
+          <w:sz w:val="22"/>
+          <w:szCs w:val="22"/>
+        </w:rPr>
+      </w:pPr>
+    </w:p>
+    <w:p>
+      <w:pPr>
+        <w:numPr>
+          <w:ilvl w:val="0"/>
+          <w:numId w:val="1"/>
+        </w:numPr>
+        <w:spacing w:after="0" w:line="240" w:lineRule="auto"/>
+        <w:rPr>
+          <w:sz w:val="22"/>
+          <w:szCs w:val="22"/>
         </w:rPr>
         <w:pPrChange w:id="238" w:author="Dunn, Julia (NIH/NIMH) [F]" w:date="2020-04-08T10:59:00Z">
           <w:pPr>
             <w:numPr>
-              <w:ilvl w:val="1"/>
               <w:numId w:val="18"/>
             </w:numPr>
             <w:spacing w:after="0" w:line="240" w:lineRule="auto"/>
-            <w:ind w:left="1440" w:hanging="360"/>
+            <w:ind w:left="720" w:hanging="360"/>
           </w:pPr>
         </w:pPrChange>
       </w:pPr>
       <w:r>
         <w:rPr>
           <w:rFonts w:ascii="Arial" w:eastAsia="Arial" w:hAnsi="Arial" w:cs="Arial"/>
+          <w:b/>
+          <w:bCs/>
+          <w:sz w:val="22"/>
+          <w:szCs w:val="22"/>
+        </w:rPr>
+        <w:t>… h</w:t>
+      </w:r>
+      <w:r>
+        <w:rPr>
+          <w:rFonts w:ascii="Arial" w:eastAsia="Arial" w:hAnsi="Arial" w:cs="Arial"/>
+          <w:b/>
+          <w:bCs/>
           <w:sz w:val="22"/>
           <w:szCs w:val="22"/>
           <w:highlight w:val="white"/>
         </w:rPr>
-        <w:t>5-6 days</w:t>
+        <w:t>ow many days per week did you spend time outdoors?</w:t>
       </w:r>
     </w:p>
     <w:p>
@@ -7385,6 +7065,142 @@
           <w:szCs w:val="22"/>
           <w:highlight w:val="white"/>
         </w:rPr>
+        <w:t>None</w:t>
+      </w:r>
+    </w:p>
+    <w:p>
+      <w:pPr>
+        <w:numPr>
+          <w:ilvl w:val="1"/>
+          <w:numId w:val="1"/>
+        </w:numPr>
+        <w:spacing w:after="0" w:line="240" w:lineRule="auto"/>
+        <w:rPr>
+          <w:rFonts w:ascii="Arial" w:eastAsia="Arial" w:hAnsi="Arial" w:cs="Arial"/>
+          <w:sz w:val="22"/>
+          <w:szCs w:val="22"/>
+          <w:highlight w:val="white"/>
+        </w:rPr>
+        <w:pPrChange w:id="240" w:author="Dunn, Julia (NIH/NIMH) [F]" w:date="2020-04-08T10:59:00Z">
+          <w:pPr>
+            <w:numPr>
+              <w:ilvl w:val="1"/>
+              <w:numId w:val="18"/>
+            </w:numPr>
+            <w:spacing w:after="0" w:line="240" w:lineRule="auto"/>
+            <w:ind w:left="1440" w:hanging="360"/>
+          </w:pPr>
+        </w:pPrChange>
+      </w:pPr>
+      <w:r>
+        <w:rPr>
+          <w:rFonts w:ascii="Arial" w:eastAsia="Arial" w:hAnsi="Arial" w:cs="Arial"/>
+          <w:sz w:val="22"/>
+          <w:szCs w:val="22"/>
+          <w:highlight w:val="white"/>
+        </w:rPr>
+        <w:t>1-2 days</w:t>
+      </w:r>
+    </w:p>
+    <w:p>
+      <w:pPr>
+        <w:numPr>
+          <w:ilvl w:val="1"/>
+          <w:numId w:val="1"/>
+        </w:numPr>
+        <w:spacing w:after="0" w:line="240" w:lineRule="auto"/>
+        <w:rPr>
+          <w:rFonts w:ascii="Arial" w:eastAsia="Arial" w:hAnsi="Arial" w:cs="Arial"/>
+          <w:sz w:val="22"/>
+          <w:szCs w:val="22"/>
+          <w:highlight w:val="white"/>
+        </w:rPr>
+        <w:pPrChange w:id="241" w:author="Dunn, Julia (NIH/NIMH) [F]" w:date="2020-04-08T10:59:00Z">
+          <w:pPr>
+            <w:numPr>
+              <w:ilvl w:val="1"/>
+              <w:numId w:val="18"/>
+            </w:numPr>
+            <w:spacing w:after="0" w:line="240" w:lineRule="auto"/>
+            <w:ind w:left="1440" w:hanging="360"/>
+          </w:pPr>
+        </w:pPrChange>
+      </w:pPr>
+      <w:r>
+        <w:rPr>
+          <w:rFonts w:ascii="Arial" w:eastAsia="Arial" w:hAnsi="Arial" w:cs="Arial"/>
+          <w:sz w:val="22"/>
+          <w:szCs w:val="22"/>
+          <w:highlight w:val="white"/>
+        </w:rPr>
+        <w:t>3-4 days</w:t>
+      </w:r>
+    </w:p>
+    <w:p>
+      <w:pPr>
+        <w:numPr>
+          <w:ilvl w:val="1"/>
+          <w:numId w:val="1"/>
+        </w:numPr>
+        <w:spacing w:after="0" w:line="240" w:lineRule="auto"/>
+        <w:rPr>
+          <w:rFonts w:ascii="Arial" w:eastAsia="Arial" w:hAnsi="Arial" w:cs="Arial"/>
+          <w:sz w:val="22"/>
+          <w:szCs w:val="22"/>
+          <w:highlight w:val="white"/>
+        </w:rPr>
+        <w:pPrChange w:id="242" w:author="Dunn, Julia (NIH/NIMH) [F]" w:date="2020-04-08T10:59:00Z">
+          <w:pPr>
+            <w:numPr>
+              <w:ilvl w:val="1"/>
+              <w:numId w:val="18"/>
+            </w:numPr>
+            <w:spacing w:after="0" w:line="240" w:lineRule="auto"/>
+            <w:ind w:left="1440" w:hanging="360"/>
+          </w:pPr>
+        </w:pPrChange>
+      </w:pPr>
+      <w:r>
+        <w:rPr>
+          <w:rFonts w:ascii="Arial" w:eastAsia="Arial" w:hAnsi="Arial" w:cs="Arial"/>
+          <w:sz w:val="22"/>
+          <w:szCs w:val="22"/>
+          <w:highlight w:val="white"/>
+        </w:rPr>
+        <w:t>5-6 days</w:t>
+      </w:r>
+    </w:p>
+    <w:p>
+      <w:pPr>
+        <w:numPr>
+          <w:ilvl w:val="1"/>
+          <w:numId w:val="1"/>
+        </w:numPr>
+        <w:spacing w:after="0" w:line="240" w:lineRule="auto"/>
+        <w:rPr>
+          <w:rFonts w:ascii="Arial" w:eastAsia="Arial" w:hAnsi="Arial" w:cs="Arial"/>
+          <w:sz w:val="22"/>
+          <w:szCs w:val="22"/>
+          <w:highlight w:val="white"/>
+        </w:rPr>
+        <w:pPrChange w:id="243" w:author="Dunn, Julia (NIH/NIMH) [F]" w:date="2020-04-08T10:59:00Z">
+          <w:pPr>
+            <w:numPr>
+              <w:ilvl w:val="1"/>
+              <w:numId w:val="18"/>
+            </w:numPr>
+            <w:spacing w:after="0" w:line="240" w:lineRule="auto"/>
+            <w:ind w:left="1440" w:hanging="360"/>
+          </w:pPr>
+        </w:pPrChange>
+      </w:pPr>
+      <w:r>
+        <w:rPr>
+          <w:rFonts w:ascii="Arial" w:eastAsia="Arial" w:hAnsi="Arial" w:cs="Arial"/>
+          <w:sz w:val="22"/>
+          <w:szCs w:val="22"/>
+          <w:highlight w:val="white"/>
+        </w:rPr>
         <w:t>Daily</w:t>
       </w:r>
     </w:p>
@@ -7397,14 +7213,14 @@
     <w:p>
       <w:pPr>
         <w:rPr>
-          <w:ins w:id="240" w:author="Dunn, Julia (NIH/NIMH) [F]" w:date="2020-04-08T11:41:00Z"/>
+          <w:ins w:id="244" w:author="Dunn, Julia (NIH/NIMH) [F]" w:date="2020-04-08T11:41:00Z"/>
           <w:rFonts w:ascii="Arial" w:eastAsiaTheme="majorEastAsia" w:hAnsi="Arial" w:cstheme="majorBidi"/>
           <w:b/>
           <w:sz w:val="28"/>
           <w:szCs w:val="28"/>
         </w:rPr>
       </w:pPr>
-      <w:ins w:id="241" w:author="Dunn, Julia (NIH/NIMH) [F]" w:date="2020-04-08T11:41:00Z">
+      <w:ins w:id="245" w:author="Dunn, Julia (NIH/NIMH) [F]" w:date="2020-04-08T11:41:00Z">
         <w:r>
           <w:rPr>
             <w:sz w:val="28"/>
@@ -7502,7 +7318,7 @@
           <w:sz w:val="22"/>
           <w:szCs w:val="22"/>
         </w:rPr>
-        <w:pPrChange w:id="242" w:author="Dunn, Julia (NIH/NIMH) [F]" w:date="2020-04-08T10:59:00Z">
+        <w:pPrChange w:id="246" w:author="Dunn, Julia (NIH/NIMH) [F]" w:date="2020-04-08T10:59:00Z">
           <w:pPr>
             <w:numPr>
               <w:numId w:val="18"/>
@@ -7654,7 +7470,7 @@
           <w:sz w:val="22"/>
           <w:szCs w:val="22"/>
         </w:rPr>
-        <w:pPrChange w:id="243" w:author="Dunn, Julia (NIH/NIMH) [F]" w:date="2020-04-08T10:59:00Z">
+        <w:pPrChange w:id="247" w:author="Dunn, Julia (NIH/NIMH) [F]" w:date="2020-04-08T10:59:00Z">
           <w:pPr>
             <w:numPr>
               <w:numId w:val="18"/>
@@ -7771,7 +7587,7 @@
         </w:numPr>
         <w:spacing w:after="0" w:line="240" w:lineRule="auto"/>
         <w:rPr>
-          <w:ins w:id="244" w:author="Dunn, Julia (NIH/NIMH) [F]" w:date="2020-04-08T11:31:00Z"/>
+          <w:ins w:id="248" w:author="Dunn, Julia (NIH/NIMH) [F]" w:date="2020-04-08T11:31:00Z"/>
           <w:rFonts w:ascii="Arial" w:eastAsia="Arial" w:hAnsi="Arial" w:cs="Arial"/>
           <w:sz w:val="22"/>
           <w:szCs w:val="22"/>
@@ -7790,7 +7606,8 @@
       <w:pPr>
         <w:spacing w:after="0" w:line="240" w:lineRule="auto"/>
         <w:rPr>
-          <w:ins w:id="245" w:author="Dunn, Julia (NIH/NIMH) [F]" w:date="2020-04-08T11:31:00Z"/>
+          <w:ins w:id="249" w:author="Dunn, Julia (NIH/NIMH) [F]" w:date="2020-04-08T11:31:00Z"/>
+          <w:del w:id="250" w:author="Lindsay Alexander" w:date="2020-04-14T08:26:00Z"/>
           <w:rFonts w:ascii="Arial" w:eastAsia="Arial" w:hAnsi="Arial" w:cs="Arial"/>
           <w:sz w:val="22"/>
           <w:szCs w:val="22"/>
@@ -7805,50 +7622,54 @@
         </w:numPr>
         <w:spacing w:after="0" w:line="240" w:lineRule="auto"/>
         <w:rPr>
-          <w:ins w:id="246" w:author="Dunn, Julia (NIH/NIMH) [F]" w:date="2020-04-08T11:31:00Z"/>
+          <w:ins w:id="251" w:author="Dunn, Julia (NIH/NIMH) [F]" w:date="2020-04-08T11:31:00Z"/>
+          <w:del w:id="252" w:author="Lindsay Alexander" w:date="2020-04-14T08:26:00Z"/>
           <w:rFonts w:ascii="Arial" w:hAnsi="Arial" w:cs="Arial"/>
           <w:sz w:val="22"/>
           <w:szCs w:val="22"/>
-          <w:rPrChange w:id="247" w:author="Dunn, Julia (NIH/NIMH) [F]" w:date="2020-04-08T11:31:00Z">
+          <w:rPrChange w:id="253" w:author="Dunn, Julia (NIH/NIMH) [F]" w:date="2020-04-08T11:31:00Z">
             <w:rPr>
-              <w:ins w:id="248" w:author="Dunn, Julia (NIH/NIMH) [F]" w:date="2020-04-08T11:31:00Z"/>
+              <w:ins w:id="254" w:author="Dunn, Julia (NIH/NIMH) [F]" w:date="2020-04-08T11:31:00Z"/>
+              <w:del w:id="255" w:author="Lindsay Alexander" w:date="2020-04-14T08:26:00Z"/>
               <w:rFonts w:cs="Arial"/>
               <w:szCs w:val="22"/>
             </w:rPr>
           </w:rPrChange>
         </w:rPr>
       </w:pPr>
-      <w:ins w:id="249" w:author="Dunn, Julia (NIH/NIMH) [F]" w:date="2020-04-08T11:31:00Z">
-        <w:r>
-          <w:rPr>
-            <w:rFonts w:ascii="Arial" w:eastAsia="Arial" w:hAnsi="Arial" w:cs="Arial"/>
-            <w:b/>
-            <w:sz w:val="22"/>
-            <w:szCs w:val="22"/>
-            <w:rPrChange w:id="250" w:author="Dunn, Julia (NIH/NIMH) [F]" w:date="2020-04-08T11:31:00Z">
-              <w:rPr>
-                <w:rFonts w:eastAsia="Arial" w:cs="Arial"/>
-                <w:b/>
-                <w:szCs w:val="22"/>
-              </w:rPr>
-            </w:rPrChange>
-          </w:rPr>
-          <w:t>… how much were you able to enjoy your usual activities?</w:t>
-        </w:r>
-        <w:r>
-          <w:rPr>
-            <w:rFonts w:ascii="Arial" w:eastAsia="Arial" w:hAnsi="Arial" w:cs="Arial"/>
-            <w:sz w:val="22"/>
-            <w:szCs w:val="22"/>
-            <w:rPrChange w:id="251" w:author="Dunn, Julia (NIH/NIMH) [F]" w:date="2020-04-08T11:31:00Z">
-              <w:rPr>
-                <w:rFonts w:eastAsia="Arial" w:cs="Arial"/>
-                <w:szCs w:val="22"/>
-              </w:rPr>
-            </w:rPrChange>
-          </w:rPr>
-          <w:t> </w:t>
-        </w:r>
+      <w:ins w:id="256" w:author="Dunn, Julia (NIH/NIMH) [F]" w:date="2020-04-08T11:31:00Z">
+        <w:del w:id="257" w:author="Lindsay Alexander" w:date="2020-04-14T08:26:00Z">
+          <w:r>
+            <w:rPr>
+              <w:rFonts w:ascii="Arial" w:eastAsia="Arial" w:hAnsi="Arial" w:cs="Arial"/>
+              <w:b/>
+              <w:sz w:val="22"/>
+              <w:szCs w:val="22"/>
+              <w:rPrChange w:id="258" w:author="Dunn, Julia (NIH/NIMH) [F]" w:date="2020-04-08T11:31:00Z">
+                <w:rPr>
+                  <w:rFonts w:eastAsia="Arial" w:cs="Arial"/>
+                  <w:b/>
+                  <w:szCs w:val="22"/>
+                </w:rPr>
+              </w:rPrChange>
+            </w:rPr>
+            <w:delText>… how much were you able to enjoy your usual activities?</w:delText>
+          </w:r>
+          <w:r>
+            <w:rPr>
+              <w:rFonts w:ascii="Arial" w:eastAsia="Arial" w:hAnsi="Arial" w:cs="Arial"/>
+              <w:sz w:val="22"/>
+              <w:szCs w:val="22"/>
+              <w:rPrChange w:id="259" w:author="Dunn, Julia (NIH/NIMH) [F]" w:date="2020-04-08T11:31:00Z">
+                <w:rPr>
+                  <w:rFonts w:eastAsia="Arial" w:cs="Arial"/>
+                  <w:szCs w:val="22"/>
+                </w:rPr>
+              </w:rPrChange>
+            </w:rPr>
+            <w:delText> </w:delText>
+          </w:r>
+        </w:del>
       </w:ins>
     </w:p>
     <w:p>
@@ -7859,34 +7680,38 @@
         </w:numPr>
         <w:spacing w:after="0" w:line="240" w:lineRule="auto"/>
         <w:rPr>
-          <w:ins w:id="252" w:author="Dunn, Julia (NIH/NIMH) [F]" w:date="2020-04-08T11:31:00Z"/>
-          <w:rFonts w:ascii="Arial" w:eastAsia="Arial" w:hAnsi="Arial" w:cs="Arial"/>
-          <w:sz w:val="22"/>
-          <w:szCs w:val="22"/>
-          <w:rPrChange w:id="253" w:author="Dunn, Julia (NIH/NIMH) [F]" w:date="2020-04-08T11:31:00Z">
+          <w:ins w:id="260" w:author="Dunn, Julia (NIH/NIMH) [F]" w:date="2020-04-08T11:31:00Z"/>
+          <w:del w:id="261" w:author="Lindsay Alexander" w:date="2020-04-14T08:26:00Z"/>
+          <w:rFonts w:ascii="Arial" w:eastAsia="Arial" w:hAnsi="Arial" w:cs="Arial"/>
+          <w:sz w:val="22"/>
+          <w:szCs w:val="22"/>
+          <w:rPrChange w:id="262" w:author="Dunn, Julia (NIH/NIMH) [F]" w:date="2020-04-08T11:31:00Z">
             <w:rPr>
-              <w:ins w:id="254" w:author="Dunn, Julia (NIH/NIMH) [F]" w:date="2020-04-08T11:31:00Z"/>
+              <w:ins w:id="263" w:author="Dunn, Julia (NIH/NIMH) [F]" w:date="2020-04-08T11:31:00Z"/>
+              <w:del w:id="264" w:author="Lindsay Alexander" w:date="2020-04-14T08:26:00Z"/>
               <w:rFonts w:eastAsia="Arial" w:cs="Arial"/>
               <w:szCs w:val="22"/>
             </w:rPr>
           </w:rPrChange>
         </w:rPr>
       </w:pPr>
-      <w:ins w:id="255" w:author="Dunn, Julia (NIH/NIMH) [F]" w:date="2020-04-08T11:31:00Z">
-        <w:r>
-          <w:rPr>
-            <w:rFonts w:ascii="Arial" w:eastAsia="Arial" w:hAnsi="Arial" w:cs="Arial"/>
-            <w:sz w:val="22"/>
-            <w:szCs w:val="22"/>
-            <w:rPrChange w:id="256" w:author="Dunn, Julia (NIH/NIMH) [F]" w:date="2020-04-08T11:31:00Z">
-              <w:rPr>
-                <w:rFonts w:eastAsia="Arial" w:cs="Arial"/>
-                <w:szCs w:val="22"/>
-              </w:rPr>
-            </w:rPrChange>
-          </w:rPr>
-          <w:t>Not at all</w:t>
-        </w:r>
+      <w:ins w:id="265" w:author="Dunn, Julia (NIH/NIMH) [F]" w:date="2020-04-08T11:31:00Z">
+        <w:del w:id="266" w:author="Lindsay Alexander" w:date="2020-04-14T08:26:00Z">
+          <w:r>
+            <w:rPr>
+              <w:rFonts w:ascii="Arial" w:eastAsia="Arial" w:hAnsi="Arial" w:cs="Arial"/>
+              <w:sz w:val="22"/>
+              <w:szCs w:val="22"/>
+              <w:rPrChange w:id="267" w:author="Dunn, Julia (NIH/NIMH) [F]" w:date="2020-04-08T11:31:00Z">
+                <w:rPr>
+                  <w:rFonts w:eastAsia="Arial" w:cs="Arial"/>
+                  <w:szCs w:val="22"/>
+                </w:rPr>
+              </w:rPrChange>
+            </w:rPr>
+            <w:delText>Not at all</w:delText>
+          </w:r>
+        </w:del>
       </w:ins>
     </w:p>
     <w:p>
@@ -7897,34 +7722,38 @@
         </w:numPr>
         <w:spacing w:after="0" w:line="240" w:lineRule="auto"/>
         <w:rPr>
-          <w:ins w:id="257" w:author="Dunn, Julia (NIH/NIMH) [F]" w:date="2020-04-08T11:31:00Z"/>
-          <w:rFonts w:ascii="Arial" w:eastAsia="Arial" w:hAnsi="Arial" w:cs="Arial"/>
-          <w:sz w:val="22"/>
-          <w:szCs w:val="22"/>
-          <w:rPrChange w:id="258" w:author="Dunn, Julia (NIH/NIMH) [F]" w:date="2020-04-08T11:31:00Z">
+          <w:ins w:id="268" w:author="Dunn, Julia (NIH/NIMH) [F]" w:date="2020-04-08T11:31:00Z"/>
+          <w:del w:id="269" w:author="Lindsay Alexander" w:date="2020-04-14T08:26:00Z"/>
+          <w:rFonts w:ascii="Arial" w:eastAsia="Arial" w:hAnsi="Arial" w:cs="Arial"/>
+          <w:sz w:val="22"/>
+          <w:szCs w:val="22"/>
+          <w:rPrChange w:id="270" w:author="Dunn, Julia (NIH/NIMH) [F]" w:date="2020-04-08T11:31:00Z">
             <w:rPr>
-              <w:ins w:id="259" w:author="Dunn, Julia (NIH/NIMH) [F]" w:date="2020-04-08T11:31:00Z"/>
+              <w:ins w:id="271" w:author="Dunn, Julia (NIH/NIMH) [F]" w:date="2020-04-08T11:31:00Z"/>
+              <w:del w:id="272" w:author="Lindsay Alexander" w:date="2020-04-14T08:26:00Z"/>
               <w:rFonts w:eastAsia="Arial" w:cs="Arial"/>
               <w:szCs w:val="22"/>
             </w:rPr>
           </w:rPrChange>
         </w:rPr>
       </w:pPr>
-      <w:ins w:id="260" w:author="Dunn, Julia (NIH/NIMH) [F]" w:date="2020-04-08T11:31:00Z">
-        <w:r>
-          <w:rPr>
-            <w:rFonts w:ascii="Arial" w:eastAsia="Arial" w:hAnsi="Arial" w:cs="Arial"/>
-            <w:sz w:val="22"/>
-            <w:szCs w:val="22"/>
-            <w:rPrChange w:id="261" w:author="Dunn, Julia (NIH/NIMH) [F]" w:date="2020-04-08T11:31:00Z">
-              <w:rPr>
-                <w:rFonts w:eastAsia="Arial" w:cs="Arial"/>
-                <w:szCs w:val="22"/>
-              </w:rPr>
-            </w:rPrChange>
-          </w:rPr>
-          <w:t>Slightly</w:t>
-        </w:r>
+      <w:ins w:id="273" w:author="Dunn, Julia (NIH/NIMH) [F]" w:date="2020-04-08T11:31:00Z">
+        <w:del w:id="274" w:author="Lindsay Alexander" w:date="2020-04-14T08:26:00Z">
+          <w:r>
+            <w:rPr>
+              <w:rFonts w:ascii="Arial" w:eastAsia="Arial" w:hAnsi="Arial" w:cs="Arial"/>
+              <w:sz w:val="22"/>
+              <w:szCs w:val="22"/>
+              <w:rPrChange w:id="275" w:author="Dunn, Julia (NIH/NIMH) [F]" w:date="2020-04-08T11:31:00Z">
+                <w:rPr>
+                  <w:rFonts w:eastAsia="Arial" w:cs="Arial"/>
+                  <w:szCs w:val="22"/>
+                </w:rPr>
+              </w:rPrChange>
+            </w:rPr>
+            <w:delText>Slightly</w:delText>
+          </w:r>
+        </w:del>
       </w:ins>
     </w:p>
     <w:p>
@@ -7935,34 +7764,38 @@
         </w:numPr>
         <w:spacing w:after="0" w:line="240" w:lineRule="auto"/>
         <w:rPr>
-          <w:ins w:id="262" w:author="Dunn, Julia (NIH/NIMH) [F]" w:date="2020-04-08T11:31:00Z"/>
-          <w:rFonts w:ascii="Arial" w:eastAsia="Arial" w:hAnsi="Arial" w:cs="Arial"/>
-          <w:sz w:val="22"/>
-          <w:szCs w:val="22"/>
-          <w:rPrChange w:id="263" w:author="Dunn, Julia (NIH/NIMH) [F]" w:date="2020-04-08T11:31:00Z">
+          <w:ins w:id="276" w:author="Dunn, Julia (NIH/NIMH) [F]" w:date="2020-04-08T11:31:00Z"/>
+          <w:del w:id="277" w:author="Lindsay Alexander" w:date="2020-04-14T08:26:00Z"/>
+          <w:rFonts w:ascii="Arial" w:eastAsia="Arial" w:hAnsi="Arial" w:cs="Arial"/>
+          <w:sz w:val="22"/>
+          <w:szCs w:val="22"/>
+          <w:rPrChange w:id="278" w:author="Dunn, Julia (NIH/NIMH) [F]" w:date="2020-04-08T11:31:00Z">
             <w:rPr>
-              <w:ins w:id="264" w:author="Dunn, Julia (NIH/NIMH) [F]" w:date="2020-04-08T11:31:00Z"/>
+              <w:ins w:id="279" w:author="Dunn, Julia (NIH/NIMH) [F]" w:date="2020-04-08T11:31:00Z"/>
+              <w:del w:id="280" w:author="Lindsay Alexander" w:date="2020-04-14T08:26:00Z"/>
               <w:rFonts w:eastAsia="Arial" w:cs="Arial"/>
               <w:szCs w:val="22"/>
             </w:rPr>
           </w:rPrChange>
         </w:rPr>
       </w:pPr>
-      <w:ins w:id="265" w:author="Dunn, Julia (NIH/NIMH) [F]" w:date="2020-04-08T11:31:00Z">
-        <w:r>
-          <w:rPr>
-            <w:rFonts w:ascii="Arial" w:eastAsia="Arial" w:hAnsi="Arial" w:cs="Arial"/>
-            <w:sz w:val="22"/>
-            <w:szCs w:val="22"/>
-            <w:rPrChange w:id="266" w:author="Dunn, Julia (NIH/NIMH) [F]" w:date="2020-04-08T11:31:00Z">
-              <w:rPr>
-                <w:rFonts w:eastAsia="Arial" w:cs="Arial"/>
-                <w:szCs w:val="22"/>
-              </w:rPr>
-            </w:rPrChange>
-          </w:rPr>
-          <w:t>Moderately</w:t>
-        </w:r>
+      <w:ins w:id="281" w:author="Dunn, Julia (NIH/NIMH) [F]" w:date="2020-04-08T11:31:00Z">
+        <w:del w:id="282" w:author="Lindsay Alexander" w:date="2020-04-14T08:26:00Z">
+          <w:r>
+            <w:rPr>
+              <w:rFonts w:ascii="Arial" w:eastAsia="Arial" w:hAnsi="Arial" w:cs="Arial"/>
+              <w:sz w:val="22"/>
+              <w:szCs w:val="22"/>
+              <w:rPrChange w:id="283" w:author="Dunn, Julia (NIH/NIMH) [F]" w:date="2020-04-08T11:31:00Z">
+                <w:rPr>
+                  <w:rFonts w:eastAsia="Arial" w:cs="Arial"/>
+                  <w:szCs w:val="22"/>
+                </w:rPr>
+              </w:rPrChange>
+            </w:rPr>
+            <w:delText>Moderately</w:delText>
+          </w:r>
+        </w:del>
       </w:ins>
     </w:p>
     <w:p>
@@ -7973,34 +7806,38 @@
         </w:numPr>
         <w:spacing w:after="0" w:line="240" w:lineRule="auto"/>
         <w:rPr>
-          <w:ins w:id="267" w:author="Dunn, Julia (NIH/NIMH) [F]" w:date="2020-04-08T11:31:00Z"/>
-          <w:rFonts w:ascii="Arial" w:eastAsia="Arial" w:hAnsi="Arial" w:cs="Arial"/>
-          <w:sz w:val="22"/>
-          <w:szCs w:val="22"/>
-          <w:rPrChange w:id="268" w:author="Dunn, Julia (NIH/NIMH) [F]" w:date="2020-04-08T11:31:00Z">
+          <w:ins w:id="284" w:author="Dunn, Julia (NIH/NIMH) [F]" w:date="2020-04-08T11:31:00Z"/>
+          <w:del w:id="285" w:author="Lindsay Alexander" w:date="2020-04-14T08:26:00Z"/>
+          <w:rFonts w:ascii="Arial" w:eastAsia="Arial" w:hAnsi="Arial" w:cs="Arial"/>
+          <w:sz w:val="22"/>
+          <w:szCs w:val="22"/>
+          <w:rPrChange w:id="286" w:author="Dunn, Julia (NIH/NIMH) [F]" w:date="2020-04-08T11:31:00Z">
             <w:rPr>
-              <w:ins w:id="269" w:author="Dunn, Julia (NIH/NIMH) [F]" w:date="2020-04-08T11:31:00Z"/>
+              <w:ins w:id="287" w:author="Dunn, Julia (NIH/NIMH) [F]" w:date="2020-04-08T11:31:00Z"/>
+              <w:del w:id="288" w:author="Lindsay Alexander" w:date="2020-04-14T08:26:00Z"/>
               <w:rFonts w:eastAsia="Arial" w:cs="Arial"/>
               <w:szCs w:val="22"/>
             </w:rPr>
           </w:rPrChange>
         </w:rPr>
       </w:pPr>
-      <w:ins w:id="270" w:author="Dunn, Julia (NIH/NIMH) [F]" w:date="2020-04-08T11:31:00Z">
-        <w:r>
-          <w:rPr>
-            <w:rFonts w:ascii="Arial" w:eastAsia="Arial" w:hAnsi="Arial" w:cs="Arial"/>
-            <w:sz w:val="22"/>
-            <w:szCs w:val="22"/>
-            <w:rPrChange w:id="271" w:author="Dunn, Julia (NIH/NIMH) [F]" w:date="2020-04-08T11:31:00Z">
-              <w:rPr>
-                <w:rFonts w:eastAsia="Arial" w:cs="Arial"/>
-                <w:szCs w:val="22"/>
-              </w:rPr>
-            </w:rPrChange>
-          </w:rPr>
-          <w:t>Very much</w:t>
-        </w:r>
+      <w:ins w:id="289" w:author="Dunn, Julia (NIH/NIMH) [F]" w:date="2020-04-08T11:31:00Z">
+        <w:del w:id="290" w:author="Lindsay Alexander" w:date="2020-04-14T08:26:00Z">
+          <w:r>
+            <w:rPr>
+              <w:rFonts w:ascii="Arial" w:eastAsia="Arial" w:hAnsi="Arial" w:cs="Arial"/>
+              <w:sz w:val="22"/>
+              <w:szCs w:val="22"/>
+              <w:rPrChange w:id="291" w:author="Dunn, Julia (NIH/NIMH) [F]" w:date="2020-04-08T11:31:00Z">
+                <w:rPr>
+                  <w:rFonts w:eastAsia="Arial" w:cs="Arial"/>
+                  <w:szCs w:val="22"/>
+                </w:rPr>
+              </w:rPrChange>
+            </w:rPr>
+            <w:delText>Very much</w:delText>
+          </w:r>
+        </w:del>
       </w:ins>
     </w:p>
     <w:p>
@@ -8011,46 +7848,50 @@
         </w:numPr>
         <w:spacing w:after="0" w:line="240" w:lineRule="auto"/>
         <w:rPr>
-          <w:ins w:id="272" w:author="Dunn, Julia (NIH/NIMH) [F]" w:date="2020-04-08T11:31:00Z"/>
-          <w:rFonts w:ascii="Arial" w:eastAsia="Arial" w:hAnsi="Arial" w:cs="Arial"/>
-          <w:sz w:val="22"/>
-          <w:szCs w:val="22"/>
-          <w:rPrChange w:id="273" w:author="Dunn, Julia (NIH/NIMH) [F]" w:date="2020-04-08T11:31:00Z">
+          <w:ins w:id="292" w:author="Dunn, Julia (NIH/NIMH) [F]" w:date="2020-04-08T11:31:00Z"/>
+          <w:del w:id="293" w:author="Lindsay Alexander" w:date="2020-04-14T08:26:00Z"/>
+          <w:rFonts w:ascii="Arial" w:eastAsia="Arial" w:hAnsi="Arial" w:cs="Arial"/>
+          <w:sz w:val="22"/>
+          <w:szCs w:val="22"/>
+          <w:rPrChange w:id="294" w:author="Dunn, Julia (NIH/NIMH) [F]" w:date="2020-04-08T11:31:00Z">
             <w:rPr>
-              <w:ins w:id="274" w:author="Dunn, Julia (NIH/NIMH) [F]" w:date="2020-04-08T11:31:00Z"/>
+              <w:ins w:id="295" w:author="Dunn, Julia (NIH/NIMH) [F]" w:date="2020-04-08T11:31:00Z"/>
+              <w:del w:id="296" w:author="Lindsay Alexander" w:date="2020-04-14T08:26:00Z"/>
               <w:rFonts w:eastAsia="Arial" w:cs="Arial"/>
               <w:szCs w:val="22"/>
             </w:rPr>
           </w:rPrChange>
         </w:rPr>
       </w:pPr>
-      <w:ins w:id="275" w:author="Dunn, Julia (NIH/NIMH) [F]" w:date="2020-04-08T11:31:00Z">
-        <w:r>
-          <w:rPr>
-            <w:rFonts w:ascii="Arial" w:eastAsia="Arial" w:hAnsi="Arial" w:cs="Arial"/>
-            <w:sz w:val="22"/>
-            <w:szCs w:val="22"/>
-            <w:rPrChange w:id="276" w:author="Dunn, Julia (NIH/NIMH) [F]" w:date="2020-04-08T11:31:00Z">
-              <w:rPr>
-                <w:rFonts w:eastAsia="Arial" w:cs="Arial"/>
-                <w:szCs w:val="22"/>
-              </w:rPr>
-            </w:rPrChange>
-          </w:rPr>
-          <w:t>A lot</w:t>
-        </w:r>
+      <w:ins w:id="297" w:author="Dunn, Julia (NIH/NIMH) [F]" w:date="2020-04-08T11:31:00Z">
+        <w:del w:id="298" w:author="Lindsay Alexander" w:date="2020-04-14T08:26:00Z">
+          <w:r>
+            <w:rPr>
+              <w:rFonts w:ascii="Arial" w:eastAsia="Arial" w:hAnsi="Arial" w:cs="Arial"/>
+              <w:sz w:val="22"/>
+              <w:szCs w:val="22"/>
+              <w:rPrChange w:id="299" w:author="Dunn, Julia (NIH/NIMH) [F]" w:date="2020-04-08T11:31:00Z">
+                <w:rPr>
+                  <w:rFonts w:eastAsia="Arial" w:cs="Arial"/>
+                  <w:szCs w:val="22"/>
+                </w:rPr>
+              </w:rPrChange>
+            </w:rPr>
+            <w:delText>A lot</w:delText>
+          </w:r>
+        </w:del>
       </w:ins>
     </w:p>
     <w:p>
       <w:pPr>
         <w:spacing w:after="0" w:line="240" w:lineRule="auto"/>
         <w:rPr>
-          <w:del w:id="277" w:author="Dunn, Julia (NIH/NIMH) [F]" w:date="2020-04-08T11:41:00Z"/>
-          <w:rFonts w:ascii="Arial" w:eastAsia="Arial" w:hAnsi="Arial" w:cs="Arial"/>
-          <w:sz w:val="22"/>
-          <w:szCs w:val="22"/>
-        </w:rPr>
-        <w:pPrChange w:id="278" w:author="Dunn, Julia (NIH/NIMH) [F]" w:date="2020-04-08T11:31:00Z">
+          <w:del w:id="300" w:author="Dunn, Julia (NIH/NIMH) [F]" w:date="2020-04-08T11:41:00Z"/>
+          <w:rFonts w:ascii="Arial" w:eastAsia="Arial" w:hAnsi="Arial" w:cs="Arial"/>
+          <w:sz w:val="22"/>
+          <w:szCs w:val="22"/>
+        </w:rPr>
+        <w:pPrChange w:id="301" w:author="Dunn, Julia (NIH/NIMH) [F]" w:date="2020-04-08T11:31:00Z">
           <w:pPr>
             <w:numPr>
               <w:numId w:val="9"/>
@@ -8065,7 +7906,7 @@
       <w:pPr>
         <w:spacing w:after="0" w:line="240" w:lineRule="auto"/>
         <w:rPr>
-          <w:del w:id="279" w:author="Dunn, Julia (NIH/NIMH) [F]" w:date="2020-04-08T11:41:00Z"/>
+          <w:del w:id="302" w:author="Dunn, Julia (NIH/NIMH) [F]" w:date="2020-04-08T11:41:00Z"/>
           <w:rFonts w:ascii="Arial" w:eastAsia="Arial" w:hAnsi="Arial" w:cs="Arial"/>
           <w:sz w:val="22"/>
           <w:szCs w:val="22"/>
@@ -8093,7 +7934,7 @@
           <w:sz w:val="22"/>
           <w:szCs w:val="22"/>
         </w:rPr>
-        <w:pPrChange w:id="280" w:author="Dunn, Julia (NIH/NIMH) [F]" w:date="2020-04-08T10:59:00Z">
+        <w:pPrChange w:id="303" w:author="Dunn, Julia (NIH/NIMH) [F]" w:date="2020-04-08T10:59:00Z">
           <w:pPr>
             <w:numPr>
               <w:numId w:val="18"/>
@@ -8232,11 +8073,11 @@
           <w:sz w:val="22"/>
           <w:szCs w:val="22"/>
         </w:rPr>
-        <w:pPrChange w:id="281" w:author="Dunn, Julia (NIH/NIMH) [F]" w:date="2020-04-08T11:42:00Z">
+        <w:pPrChange w:id="304" w:author="Dunn, Julia (NIH/NIMH) [F]" w:date="2020-04-08T11:42:00Z">
           <w:pPr/>
         </w:pPrChange>
       </w:pPr>
-      <w:del w:id="282" w:author="Dunn, Julia (NIH/NIMH) [F]" w:date="2020-04-08T11:41:00Z">
+      <w:del w:id="305" w:author="Dunn, Julia (NIH/NIMH) [F]" w:date="2020-04-08T11:41:00Z">
         <w:r>
           <w:rPr>
             <w:rFonts w:ascii="Arial" w:eastAsia="Arial" w:hAnsi="Arial" w:cs="Arial"/>
@@ -8259,7 +8100,7 @@
           <w:sz w:val="22"/>
           <w:szCs w:val="22"/>
         </w:rPr>
-        <w:pPrChange w:id="283" w:author="Dunn, Julia (NIH/NIMH) [F]" w:date="2020-04-08T10:59:00Z">
+        <w:pPrChange w:id="306" w:author="Dunn, Julia (NIH/NIMH) [F]" w:date="2020-04-08T10:59:00Z">
           <w:pPr>
             <w:numPr>
               <w:numId w:val="18"/>
@@ -8491,7 +8332,7 @@
           <w:sz w:val="22"/>
           <w:szCs w:val="22"/>
         </w:rPr>
-        <w:pPrChange w:id="284" w:author="Dunn, Julia (NIH/NIMH) [F]" w:date="2020-04-08T10:59:00Z">
+        <w:pPrChange w:id="307" w:author="Dunn, Julia (NIH/NIMH) [F]" w:date="2020-04-08T10:59:00Z">
           <w:pPr>
             <w:numPr>
               <w:numId w:val="18"/>
@@ -8596,7 +8437,7 @@
         </w:rPr>
         <w:t xml:space="preserve">      d. </w:t>
       </w:r>
-      <w:ins w:id="285" w:author="Lopez, Diana (NIH/NIMH) [F]" w:date="2020-04-03T15:26:00Z">
+      <w:ins w:id="308" w:author="Lopez, Diana (NIH/NIMH) [F]" w:date="2020-04-03T15:26:00Z">
         <w:r>
           <w:rPr>
             <w:rFonts w:ascii="Arial" w:eastAsia="Arial" w:hAnsi="Arial" w:cs="Arial"/>
@@ -8633,7 +8474,7 @@
         </w:rPr>
         <w:t xml:space="preserve">      e. </w:t>
       </w:r>
-      <w:ins w:id="286" w:author="Lopez, Diana (NIH/NIMH) [F]" w:date="2020-04-03T15:27:00Z">
+      <w:ins w:id="309" w:author="Lopez, Diana (NIH/NIMH) [F]" w:date="2020-04-03T15:27:00Z">
         <w:r>
           <w:rPr>
             <w:rFonts w:ascii="Arial" w:eastAsia="Arial" w:hAnsi="Arial" w:cs="Arial"/>
@@ -8665,14 +8506,14 @@
     <w:p>
       <w:pPr>
         <w:rPr>
-          <w:ins w:id="287" w:author="Dunn, Julia (NIH/NIMH) [F]" w:date="2020-04-08T11:42:00Z"/>
+          <w:ins w:id="310" w:author="Dunn, Julia (NIH/NIMH) [F]" w:date="2020-04-08T11:42:00Z"/>
           <w:rFonts w:ascii="Arial" w:eastAsia="Arial" w:hAnsi="Arial" w:cs="Arial"/>
           <w:b/>
           <w:sz w:val="22"/>
           <w:szCs w:val="22"/>
         </w:rPr>
       </w:pPr>
-      <w:ins w:id="288" w:author="Dunn, Julia (NIH/NIMH) [F]" w:date="2020-04-08T11:42:00Z">
+      <w:ins w:id="311" w:author="Dunn, Julia (NIH/NIMH) [F]" w:date="2020-04-08T11:42:00Z">
         <w:r>
           <w:rPr>
             <w:rFonts w:ascii="Arial" w:eastAsia="Arial" w:hAnsi="Arial" w:cs="Arial"/>
@@ -8695,7 +8536,7 @@
           <w:sz w:val="22"/>
           <w:szCs w:val="22"/>
         </w:rPr>
-        <w:pPrChange w:id="289" w:author="Dunn, Julia (NIH/NIMH) [F]" w:date="2020-04-08T10:59:00Z">
+        <w:pPrChange w:id="312" w:author="Dunn, Julia (NIH/NIMH) [F]" w:date="2020-04-08T10:59:00Z">
           <w:pPr>
             <w:numPr>
               <w:numId w:val="18"/>
@@ -8868,7 +8709,7 @@
           <w:sz w:val="22"/>
           <w:szCs w:val="22"/>
         </w:rPr>
-        <w:pPrChange w:id="290" w:author="Dunn, Julia (NIH/NIMH) [F]" w:date="2020-04-08T10:59:00Z">
+        <w:pPrChange w:id="313" w:author="Dunn, Julia (NIH/NIMH) [F]" w:date="2020-04-08T10:59:00Z">
           <w:pPr>
             <w:numPr>
               <w:numId w:val="18"/>
@@ -9029,7 +8870,7 @@
           <w:sz w:val="22"/>
           <w:szCs w:val="22"/>
         </w:rPr>
-        <w:pPrChange w:id="291" w:author="Dunn, Julia (NIH/NIMH) [F]" w:date="2020-04-08T10:59:00Z">
+        <w:pPrChange w:id="314" w:author="Dunn, Julia (NIH/NIMH) [F]" w:date="2020-04-08T10:59:00Z">
           <w:pPr>
             <w:numPr>
               <w:numId w:val="18"/>
@@ -9062,7 +8903,7 @@
           <w:sz w:val="22"/>
           <w:szCs w:val="22"/>
         </w:rPr>
-        <w:pPrChange w:id="292" w:author="Dunn, Julia (NIH/NIMH) [F]" w:date="2020-04-08T10:59:00Z">
+        <w:pPrChange w:id="315" w:author="Dunn, Julia (NIH/NIMH) [F]" w:date="2020-04-08T10:59:00Z">
           <w:pPr>
             <w:numPr>
               <w:ilvl w:val="1"/>
@@ -9094,7 +8935,7 @@
           <w:sz w:val="22"/>
           <w:szCs w:val="22"/>
         </w:rPr>
-        <w:pPrChange w:id="293" w:author="Dunn, Julia (NIH/NIMH) [F]" w:date="2020-04-08T10:59:00Z">
+        <w:pPrChange w:id="316" w:author="Dunn, Julia (NIH/NIMH) [F]" w:date="2020-04-08T10:59:00Z">
           <w:pPr>
             <w:numPr>
               <w:ilvl w:val="1"/>
@@ -9126,7 +8967,7 @@
           <w:sz w:val="22"/>
           <w:szCs w:val="22"/>
         </w:rPr>
-        <w:pPrChange w:id="294" w:author="Dunn, Julia (NIH/NIMH) [F]" w:date="2020-04-08T10:59:00Z">
+        <w:pPrChange w:id="317" w:author="Dunn, Julia (NIH/NIMH) [F]" w:date="2020-04-08T10:59:00Z">
           <w:pPr>
             <w:numPr>
               <w:ilvl w:val="1"/>
@@ -9158,7 +8999,7 @@
           <w:sz w:val="22"/>
           <w:szCs w:val="22"/>
         </w:rPr>
-        <w:pPrChange w:id="295" w:author="Dunn, Julia (NIH/NIMH) [F]" w:date="2020-04-08T10:59:00Z">
+        <w:pPrChange w:id="318" w:author="Dunn, Julia (NIH/NIMH) [F]" w:date="2020-04-08T10:59:00Z">
           <w:pPr>
             <w:numPr>
               <w:ilvl w:val="1"/>
@@ -9186,7 +9027,7 @@
         </w:numPr>
         <w:spacing w:after="0" w:line="240" w:lineRule="auto"/>
         <w:rPr>
-          <w:ins w:id="296" w:author="Dunn, Julia (NIH/NIMH) [F]" w:date="2020-04-08T11:31:00Z"/>
+          <w:ins w:id="319" w:author="Dunn, Julia (NIH/NIMH) [F]" w:date="2020-04-08T11:31:00Z"/>
           <w:rFonts w:ascii="Arial" w:eastAsia="Arial" w:hAnsi="Arial" w:cs="Arial"/>
           <w:sz w:val="22"/>
           <w:szCs w:val="22"/>
@@ -9209,65 +9050,73 @@
         </w:numPr>
         <w:spacing w:after="0" w:line="240" w:lineRule="auto"/>
         <w:rPr>
-          <w:ins w:id="297" w:author="Dunn, Julia (NIH/NIMH) [F]" w:date="2020-04-08T11:31:00Z"/>
+          <w:ins w:id="320" w:author="Dunn, Julia (NIH/NIMH) [F]" w:date="2020-04-08T11:31:00Z"/>
+          <w:del w:id="321" w:author="Lindsay Alexander" w:date="2020-04-14T08:26:00Z"/>
           <w:rFonts w:ascii="Arial" w:hAnsi="Arial" w:cs="Arial"/>
           <w:sz w:val="22"/>
           <w:szCs w:val="22"/>
-          <w:rPrChange w:id="298" w:author="Dunn, Julia (NIH/NIMH) [F]" w:date="2020-04-08T11:32:00Z">
+          <w:rPrChange w:id="322" w:author="Dunn, Julia (NIH/NIMH) [F]" w:date="2020-04-08T11:32:00Z">
             <w:rPr>
-              <w:ins w:id="299" w:author="Dunn, Julia (NIH/NIMH) [F]" w:date="2020-04-08T11:31:00Z"/>
+              <w:ins w:id="323" w:author="Dunn, Julia (NIH/NIMH) [F]" w:date="2020-04-08T11:31:00Z"/>
+              <w:del w:id="324" w:author="Lindsay Alexander" w:date="2020-04-14T08:26:00Z"/>
               <w:rFonts w:cs="Arial"/>
               <w:szCs w:val="22"/>
             </w:rPr>
           </w:rPrChange>
         </w:rPr>
       </w:pPr>
-      <w:ins w:id="300" w:author="Dunn, Julia (NIH/NIMH) [F]" w:date="2020-04-08T11:31:00Z">
-        <w:r>
-          <w:rPr>
-            <w:rFonts w:ascii="Arial" w:eastAsia="Arial" w:hAnsi="Arial" w:cs="Arial"/>
-            <w:b/>
-            <w:sz w:val="22"/>
-            <w:szCs w:val="22"/>
-            <w:rPrChange w:id="301" w:author="Dunn, Julia (NIH/NIMH) [F]" w:date="2020-04-08T11:32:00Z">
-              <w:rPr>
-                <w:rFonts w:eastAsia="Arial" w:cs="Arial"/>
-                <w:b/>
-                <w:szCs w:val="22"/>
-              </w:rPr>
-            </w:rPrChange>
-          </w:rPr>
-          <w:t>… to what extent did you have negative thoughts, thought</w:t>
-        </w:r>
+      <w:ins w:id="325" w:author="Dunn, Julia (NIH/NIMH) [F]" w:date="2020-04-08T11:31:00Z">
+        <w:del w:id="326" w:author="Lindsay Alexander" w:date="2020-04-14T08:26:00Z">
+          <w:r>
+            <w:rPr>
+              <w:rFonts w:ascii="Arial" w:eastAsia="Arial" w:hAnsi="Arial" w:cs="Arial"/>
+              <w:b/>
+              <w:sz w:val="22"/>
+              <w:szCs w:val="22"/>
+              <w:rPrChange w:id="327" w:author="Dunn, Julia (NIH/NIMH) [F]" w:date="2020-04-08T11:32:00Z">
+                <w:rPr>
+                  <w:rFonts w:eastAsia="Arial" w:cs="Arial"/>
+                  <w:b/>
+                  <w:szCs w:val="22"/>
+                </w:rPr>
+              </w:rPrChange>
+            </w:rPr>
+            <w:delText>… to what extent did you have negative thoughts, thought</w:delText>
+          </w:r>
+        </w:del>
       </w:ins>
-      <w:ins w:id="302" w:author="Lopez, Diana (NIH/NIMH) [F]" w:date="2020-04-08T12:18:00Z">
-        <w:r>
-          <w:rPr>
-            <w:rFonts w:ascii="Arial" w:eastAsia="Arial" w:hAnsi="Arial" w:cs="Arial"/>
-            <w:b/>
-            <w:sz w:val="22"/>
-            <w:szCs w:val="22"/>
-          </w:rPr>
-          <w:t>s</w:t>
-        </w:r>
+      <w:ins w:id="328" w:author="Lopez, Diana (NIH/NIMH) [F]" w:date="2020-04-08T12:18:00Z">
+        <w:del w:id="329" w:author="Lindsay Alexander" w:date="2020-04-14T08:26:00Z">
+          <w:r>
+            <w:rPr>
+              <w:rFonts w:ascii="Arial" w:eastAsia="Arial" w:hAnsi="Arial" w:cs="Arial"/>
+              <w:b/>
+              <w:sz w:val="22"/>
+              <w:szCs w:val="22"/>
+            </w:rPr>
+            <w:delText>s</w:delText>
+          </w:r>
+        </w:del>
       </w:ins>
-      <w:ins w:id="303" w:author="Dunn, Julia (NIH/NIMH) [F]" w:date="2020-04-08T11:31:00Z">
-        <w:r>
-          <w:rPr>
-            <w:rFonts w:ascii="Arial" w:eastAsia="Arial" w:hAnsi="Arial" w:cs="Arial"/>
-            <w:b/>
-            <w:sz w:val="22"/>
-            <w:szCs w:val="22"/>
-            <w:rPrChange w:id="304" w:author="Dunn, Julia (NIH/NIMH) [F]" w:date="2020-04-08T11:32:00Z">
-              <w:rPr>
-                <w:rFonts w:eastAsia="Arial" w:cs="Arial"/>
-                <w:b/>
-                <w:szCs w:val="22"/>
-              </w:rPr>
-            </w:rPrChange>
-          </w:rPr>
-          <w:t xml:space="preserve"> about unpleasant experiences or things that made you feel bad?</w:t>
-        </w:r>
+      <w:ins w:id="330" w:author="Dunn, Julia (NIH/NIMH) [F]" w:date="2020-04-08T11:31:00Z">
+        <w:del w:id="331" w:author="Lindsay Alexander" w:date="2020-04-14T08:26:00Z">
+          <w:r>
+            <w:rPr>
+              <w:rFonts w:ascii="Arial" w:eastAsia="Arial" w:hAnsi="Arial" w:cs="Arial"/>
+              <w:b/>
+              <w:sz w:val="22"/>
+              <w:szCs w:val="22"/>
+              <w:rPrChange w:id="332" w:author="Dunn, Julia (NIH/NIMH) [F]" w:date="2020-04-08T11:32:00Z">
+                <w:rPr>
+                  <w:rFonts w:eastAsia="Arial" w:cs="Arial"/>
+                  <w:b/>
+                  <w:szCs w:val="22"/>
+                </w:rPr>
+              </w:rPrChange>
+            </w:rPr>
+            <w:delText xml:space="preserve"> about unpleasant experiences or things that made you feel bad?</w:delText>
+          </w:r>
+        </w:del>
       </w:ins>
     </w:p>
     <w:p>
@@ -9278,34 +9127,38 @@
         </w:numPr>
         <w:spacing w:after="0" w:line="240" w:lineRule="auto"/>
         <w:rPr>
-          <w:ins w:id="305" w:author="Dunn, Julia (NIH/NIMH) [F]" w:date="2020-04-08T11:31:00Z"/>
-          <w:rFonts w:ascii="Arial" w:eastAsia="Arial" w:hAnsi="Arial" w:cs="Arial"/>
-          <w:sz w:val="22"/>
-          <w:szCs w:val="22"/>
-          <w:rPrChange w:id="306" w:author="Dunn, Julia (NIH/NIMH) [F]" w:date="2020-04-08T11:32:00Z">
+          <w:ins w:id="333" w:author="Dunn, Julia (NIH/NIMH) [F]" w:date="2020-04-08T11:31:00Z"/>
+          <w:del w:id="334" w:author="Lindsay Alexander" w:date="2020-04-14T08:26:00Z"/>
+          <w:rFonts w:ascii="Arial" w:eastAsia="Arial" w:hAnsi="Arial" w:cs="Arial"/>
+          <w:sz w:val="22"/>
+          <w:szCs w:val="22"/>
+          <w:rPrChange w:id="335" w:author="Dunn, Julia (NIH/NIMH) [F]" w:date="2020-04-08T11:32:00Z">
             <w:rPr>
-              <w:ins w:id="307" w:author="Dunn, Julia (NIH/NIMH) [F]" w:date="2020-04-08T11:31:00Z"/>
+              <w:ins w:id="336" w:author="Dunn, Julia (NIH/NIMH) [F]" w:date="2020-04-08T11:31:00Z"/>
+              <w:del w:id="337" w:author="Lindsay Alexander" w:date="2020-04-14T08:26:00Z"/>
               <w:rFonts w:eastAsia="Arial" w:cs="Arial"/>
               <w:szCs w:val="22"/>
             </w:rPr>
           </w:rPrChange>
         </w:rPr>
       </w:pPr>
-      <w:ins w:id="308" w:author="Dunn, Julia (NIH/NIMH) [F]" w:date="2020-04-08T11:31:00Z">
-        <w:r>
-          <w:rPr>
-            <w:rFonts w:ascii="Arial" w:eastAsia="Arial" w:hAnsi="Arial" w:cs="Arial"/>
-            <w:sz w:val="22"/>
-            <w:szCs w:val="22"/>
-            <w:rPrChange w:id="309" w:author="Dunn, Julia (NIH/NIMH) [F]" w:date="2020-04-08T11:32:00Z">
-              <w:rPr>
-                <w:rFonts w:eastAsia="Arial" w:cs="Arial"/>
-                <w:szCs w:val="22"/>
-              </w:rPr>
-            </w:rPrChange>
-          </w:rPr>
-          <w:t>Not at all</w:t>
-        </w:r>
+      <w:ins w:id="338" w:author="Dunn, Julia (NIH/NIMH) [F]" w:date="2020-04-08T11:31:00Z">
+        <w:del w:id="339" w:author="Lindsay Alexander" w:date="2020-04-14T08:26:00Z">
+          <w:r>
+            <w:rPr>
+              <w:rFonts w:ascii="Arial" w:eastAsia="Arial" w:hAnsi="Arial" w:cs="Arial"/>
+              <w:sz w:val="22"/>
+              <w:szCs w:val="22"/>
+              <w:rPrChange w:id="340" w:author="Dunn, Julia (NIH/NIMH) [F]" w:date="2020-04-08T11:32:00Z">
+                <w:rPr>
+                  <w:rFonts w:eastAsia="Arial" w:cs="Arial"/>
+                  <w:szCs w:val="22"/>
+                </w:rPr>
+              </w:rPrChange>
+            </w:rPr>
+            <w:delText>Not at all</w:delText>
+          </w:r>
+        </w:del>
       </w:ins>
     </w:p>
     <w:p>
@@ -9316,34 +9169,38 @@
         </w:numPr>
         <w:spacing w:after="0" w:line="240" w:lineRule="auto"/>
         <w:rPr>
-          <w:ins w:id="310" w:author="Dunn, Julia (NIH/NIMH) [F]" w:date="2020-04-08T11:31:00Z"/>
-          <w:rFonts w:ascii="Arial" w:eastAsia="Arial" w:hAnsi="Arial" w:cs="Arial"/>
-          <w:sz w:val="22"/>
-          <w:szCs w:val="22"/>
-          <w:rPrChange w:id="311" w:author="Dunn, Julia (NIH/NIMH) [F]" w:date="2020-04-08T11:32:00Z">
+          <w:ins w:id="341" w:author="Dunn, Julia (NIH/NIMH) [F]" w:date="2020-04-08T11:31:00Z"/>
+          <w:del w:id="342" w:author="Lindsay Alexander" w:date="2020-04-14T08:26:00Z"/>
+          <w:rFonts w:ascii="Arial" w:eastAsia="Arial" w:hAnsi="Arial" w:cs="Arial"/>
+          <w:sz w:val="22"/>
+          <w:szCs w:val="22"/>
+          <w:rPrChange w:id="343" w:author="Dunn, Julia (NIH/NIMH) [F]" w:date="2020-04-08T11:32:00Z">
             <w:rPr>
-              <w:ins w:id="312" w:author="Dunn, Julia (NIH/NIMH) [F]" w:date="2020-04-08T11:31:00Z"/>
+              <w:ins w:id="344" w:author="Dunn, Julia (NIH/NIMH) [F]" w:date="2020-04-08T11:31:00Z"/>
+              <w:del w:id="345" w:author="Lindsay Alexander" w:date="2020-04-14T08:26:00Z"/>
               <w:rFonts w:eastAsia="Arial" w:cs="Arial"/>
               <w:szCs w:val="22"/>
             </w:rPr>
           </w:rPrChange>
         </w:rPr>
       </w:pPr>
-      <w:ins w:id="313" w:author="Dunn, Julia (NIH/NIMH) [F]" w:date="2020-04-08T11:31:00Z">
-        <w:r>
-          <w:rPr>
-            <w:rFonts w:ascii="Arial" w:eastAsia="Arial" w:hAnsi="Arial" w:cs="Arial"/>
-            <w:sz w:val="22"/>
-            <w:szCs w:val="22"/>
-            <w:rPrChange w:id="314" w:author="Dunn, Julia (NIH/NIMH) [F]" w:date="2020-04-08T11:32:00Z">
-              <w:rPr>
-                <w:rFonts w:eastAsia="Arial" w:cs="Arial"/>
-                <w:szCs w:val="22"/>
-              </w:rPr>
-            </w:rPrChange>
-          </w:rPr>
-          <w:t>Rarely</w:t>
-        </w:r>
+      <w:ins w:id="346" w:author="Dunn, Julia (NIH/NIMH) [F]" w:date="2020-04-08T11:31:00Z">
+        <w:del w:id="347" w:author="Lindsay Alexander" w:date="2020-04-14T08:26:00Z">
+          <w:r>
+            <w:rPr>
+              <w:rFonts w:ascii="Arial" w:eastAsia="Arial" w:hAnsi="Arial" w:cs="Arial"/>
+              <w:sz w:val="22"/>
+              <w:szCs w:val="22"/>
+              <w:rPrChange w:id="348" w:author="Dunn, Julia (NIH/NIMH) [F]" w:date="2020-04-08T11:32:00Z">
+                <w:rPr>
+                  <w:rFonts w:eastAsia="Arial" w:cs="Arial"/>
+                  <w:szCs w:val="22"/>
+                </w:rPr>
+              </w:rPrChange>
+            </w:rPr>
+            <w:delText>Rarely</w:delText>
+          </w:r>
+        </w:del>
       </w:ins>
     </w:p>
     <w:p>
@@ -9354,34 +9211,38 @@
         </w:numPr>
         <w:spacing w:after="0" w:line="240" w:lineRule="auto"/>
         <w:rPr>
-          <w:ins w:id="315" w:author="Dunn, Julia (NIH/NIMH) [F]" w:date="2020-04-08T11:31:00Z"/>
-          <w:rFonts w:ascii="Arial" w:eastAsia="Arial" w:hAnsi="Arial" w:cs="Arial"/>
-          <w:sz w:val="22"/>
-          <w:szCs w:val="22"/>
-          <w:rPrChange w:id="316" w:author="Dunn, Julia (NIH/NIMH) [F]" w:date="2020-04-08T11:32:00Z">
+          <w:ins w:id="349" w:author="Dunn, Julia (NIH/NIMH) [F]" w:date="2020-04-08T11:31:00Z"/>
+          <w:del w:id="350" w:author="Lindsay Alexander" w:date="2020-04-14T08:26:00Z"/>
+          <w:rFonts w:ascii="Arial" w:eastAsia="Arial" w:hAnsi="Arial" w:cs="Arial"/>
+          <w:sz w:val="22"/>
+          <w:szCs w:val="22"/>
+          <w:rPrChange w:id="351" w:author="Dunn, Julia (NIH/NIMH) [F]" w:date="2020-04-08T11:32:00Z">
             <w:rPr>
-              <w:ins w:id="317" w:author="Dunn, Julia (NIH/NIMH) [F]" w:date="2020-04-08T11:31:00Z"/>
+              <w:ins w:id="352" w:author="Dunn, Julia (NIH/NIMH) [F]" w:date="2020-04-08T11:31:00Z"/>
+              <w:del w:id="353" w:author="Lindsay Alexander" w:date="2020-04-14T08:26:00Z"/>
               <w:rFonts w:eastAsia="Arial" w:cs="Arial"/>
               <w:szCs w:val="22"/>
             </w:rPr>
           </w:rPrChange>
         </w:rPr>
       </w:pPr>
-      <w:ins w:id="318" w:author="Dunn, Julia (NIH/NIMH) [F]" w:date="2020-04-08T11:31:00Z">
-        <w:r>
-          <w:rPr>
-            <w:rFonts w:ascii="Arial" w:eastAsia="Arial" w:hAnsi="Arial" w:cs="Arial"/>
-            <w:sz w:val="22"/>
-            <w:szCs w:val="22"/>
-            <w:rPrChange w:id="319" w:author="Dunn, Julia (NIH/NIMH) [F]" w:date="2020-04-08T11:32:00Z">
-              <w:rPr>
-                <w:rFonts w:eastAsia="Arial" w:cs="Arial"/>
-                <w:szCs w:val="22"/>
-              </w:rPr>
-            </w:rPrChange>
-          </w:rPr>
-          <w:t>Occasionally</w:t>
-        </w:r>
+      <w:ins w:id="354" w:author="Dunn, Julia (NIH/NIMH) [F]" w:date="2020-04-08T11:31:00Z">
+        <w:del w:id="355" w:author="Lindsay Alexander" w:date="2020-04-14T08:26:00Z">
+          <w:r>
+            <w:rPr>
+              <w:rFonts w:ascii="Arial" w:eastAsia="Arial" w:hAnsi="Arial" w:cs="Arial"/>
+              <w:sz w:val="22"/>
+              <w:szCs w:val="22"/>
+              <w:rPrChange w:id="356" w:author="Dunn, Julia (NIH/NIMH) [F]" w:date="2020-04-08T11:32:00Z">
+                <w:rPr>
+                  <w:rFonts w:eastAsia="Arial" w:cs="Arial"/>
+                  <w:szCs w:val="22"/>
+                </w:rPr>
+              </w:rPrChange>
+            </w:rPr>
+            <w:delText>Occasionally</w:delText>
+          </w:r>
+        </w:del>
       </w:ins>
     </w:p>
     <w:p>
@@ -9392,34 +9253,38 @@
         </w:numPr>
         <w:spacing w:after="0" w:line="240" w:lineRule="auto"/>
         <w:rPr>
-          <w:ins w:id="320" w:author="Dunn, Julia (NIH/NIMH) [F]" w:date="2020-04-08T11:31:00Z"/>
-          <w:rFonts w:ascii="Arial" w:eastAsia="Arial" w:hAnsi="Arial" w:cs="Arial"/>
-          <w:sz w:val="22"/>
-          <w:szCs w:val="22"/>
-          <w:rPrChange w:id="321" w:author="Dunn, Julia (NIH/NIMH) [F]" w:date="2020-04-08T11:32:00Z">
+          <w:ins w:id="357" w:author="Dunn, Julia (NIH/NIMH) [F]" w:date="2020-04-08T11:31:00Z"/>
+          <w:del w:id="358" w:author="Lindsay Alexander" w:date="2020-04-14T08:26:00Z"/>
+          <w:rFonts w:ascii="Arial" w:eastAsia="Arial" w:hAnsi="Arial" w:cs="Arial"/>
+          <w:sz w:val="22"/>
+          <w:szCs w:val="22"/>
+          <w:rPrChange w:id="359" w:author="Dunn, Julia (NIH/NIMH) [F]" w:date="2020-04-08T11:32:00Z">
             <w:rPr>
-              <w:ins w:id="322" w:author="Dunn, Julia (NIH/NIMH) [F]" w:date="2020-04-08T11:31:00Z"/>
+              <w:ins w:id="360" w:author="Dunn, Julia (NIH/NIMH) [F]" w:date="2020-04-08T11:31:00Z"/>
+              <w:del w:id="361" w:author="Lindsay Alexander" w:date="2020-04-14T08:26:00Z"/>
               <w:rFonts w:eastAsia="Arial" w:cs="Arial"/>
               <w:szCs w:val="22"/>
             </w:rPr>
           </w:rPrChange>
         </w:rPr>
       </w:pPr>
-      <w:ins w:id="323" w:author="Dunn, Julia (NIH/NIMH) [F]" w:date="2020-04-08T11:31:00Z">
-        <w:r>
-          <w:rPr>
-            <w:rFonts w:ascii="Arial" w:eastAsia="Arial" w:hAnsi="Arial" w:cs="Arial"/>
-            <w:sz w:val="22"/>
-            <w:szCs w:val="22"/>
-            <w:rPrChange w:id="324" w:author="Dunn, Julia (NIH/NIMH) [F]" w:date="2020-04-08T11:32:00Z">
-              <w:rPr>
-                <w:rFonts w:eastAsia="Arial" w:cs="Arial"/>
-                <w:szCs w:val="22"/>
-              </w:rPr>
-            </w:rPrChange>
-          </w:rPr>
-          <w:t>Often</w:t>
-        </w:r>
+      <w:ins w:id="362" w:author="Dunn, Julia (NIH/NIMH) [F]" w:date="2020-04-08T11:31:00Z">
+        <w:del w:id="363" w:author="Lindsay Alexander" w:date="2020-04-14T08:26:00Z">
+          <w:r>
+            <w:rPr>
+              <w:rFonts w:ascii="Arial" w:eastAsia="Arial" w:hAnsi="Arial" w:cs="Arial"/>
+              <w:sz w:val="22"/>
+              <w:szCs w:val="22"/>
+              <w:rPrChange w:id="364" w:author="Dunn, Julia (NIH/NIMH) [F]" w:date="2020-04-08T11:32:00Z">
+                <w:rPr>
+                  <w:rFonts w:eastAsia="Arial" w:cs="Arial"/>
+                  <w:szCs w:val="22"/>
+                </w:rPr>
+              </w:rPrChange>
+            </w:rPr>
+            <w:delText>Often</w:delText>
+          </w:r>
+        </w:del>
       </w:ins>
     </w:p>
     <w:p>
@@ -9430,34 +9295,38 @@
         </w:numPr>
         <w:spacing w:after="0" w:line="240" w:lineRule="auto"/>
         <w:rPr>
-          <w:ins w:id="325" w:author="Dunn, Julia (NIH/NIMH) [F]" w:date="2020-04-08T11:31:00Z"/>
-          <w:rFonts w:ascii="Arial" w:eastAsia="Arial" w:hAnsi="Arial" w:cs="Arial"/>
-          <w:sz w:val="22"/>
-          <w:szCs w:val="22"/>
-          <w:rPrChange w:id="326" w:author="Dunn, Julia (NIH/NIMH) [F]" w:date="2020-04-08T11:32:00Z">
+          <w:ins w:id="365" w:author="Dunn, Julia (NIH/NIMH) [F]" w:date="2020-04-08T11:31:00Z"/>
+          <w:del w:id="366" w:author="Lindsay Alexander" w:date="2020-04-14T08:26:00Z"/>
+          <w:rFonts w:ascii="Arial" w:eastAsia="Arial" w:hAnsi="Arial" w:cs="Arial"/>
+          <w:sz w:val="22"/>
+          <w:szCs w:val="22"/>
+          <w:rPrChange w:id="367" w:author="Dunn, Julia (NIH/NIMH) [F]" w:date="2020-04-08T11:32:00Z">
             <w:rPr>
-              <w:ins w:id="327" w:author="Dunn, Julia (NIH/NIMH) [F]" w:date="2020-04-08T11:31:00Z"/>
+              <w:ins w:id="368" w:author="Dunn, Julia (NIH/NIMH) [F]" w:date="2020-04-08T11:31:00Z"/>
+              <w:del w:id="369" w:author="Lindsay Alexander" w:date="2020-04-14T08:26:00Z"/>
               <w:rFonts w:eastAsia="Arial" w:cs="Arial"/>
               <w:szCs w:val="22"/>
             </w:rPr>
           </w:rPrChange>
         </w:rPr>
       </w:pPr>
-      <w:ins w:id="328" w:author="Dunn, Julia (NIH/NIMH) [F]" w:date="2020-04-08T11:31:00Z">
-        <w:r>
-          <w:rPr>
-            <w:rFonts w:ascii="Arial" w:eastAsia="Arial" w:hAnsi="Arial" w:cs="Arial"/>
-            <w:sz w:val="22"/>
-            <w:szCs w:val="22"/>
-            <w:rPrChange w:id="329" w:author="Dunn, Julia (NIH/NIMH) [F]" w:date="2020-04-08T11:32:00Z">
-              <w:rPr>
-                <w:rFonts w:eastAsia="Arial" w:cs="Arial"/>
-                <w:szCs w:val="22"/>
-              </w:rPr>
-            </w:rPrChange>
-          </w:rPr>
-          <w:t>A lot of the time</w:t>
-        </w:r>
+      <w:ins w:id="370" w:author="Dunn, Julia (NIH/NIMH) [F]" w:date="2020-04-08T11:31:00Z">
+        <w:del w:id="371" w:author="Lindsay Alexander" w:date="2020-04-14T08:26:00Z">
+          <w:r>
+            <w:rPr>
+              <w:rFonts w:ascii="Arial" w:eastAsia="Arial" w:hAnsi="Arial" w:cs="Arial"/>
+              <w:sz w:val="22"/>
+              <w:szCs w:val="22"/>
+              <w:rPrChange w:id="372" w:author="Dunn, Julia (NIH/NIMH) [F]" w:date="2020-04-08T11:32:00Z">
+                <w:rPr>
+                  <w:rFonts w:eastAsia="Arial" w:cs="Arial"/>
+                  <w:szCs w:val="22"/>
+                </w:rPr>
+              </w:rPrChange>
+            </w:rPr>
+            <w:delText>A lot of the time</w:delText>
+          </w:r>
+        </w:del>
       </w:ins>
     </w:p>
     <w:p>
@@ -9465,12 +9334,12 @@
         <w:spacing w:after="0" w:line="240" w:lineRule="auto"/>
         <w:ind w:left="720"/>
         <w:rPr>
-          <w:del w:id="330" w:author="Dunn, Julia (NIH/NIMH) [F]" w:date="2020-04-08T11:42:00Z"/>
-          <w:rFonts w:ascii="Arial" w:eastAsia="Arial" w:hAnsi="Arial" w:cs="Arial"/>
-          <w:sz w:val="22"/>
-          <w:szCs w:val="22"/>
-        </w:rPr>
-        <w:pPrChange w:id="331" w:author="Dunn, Julia (NIH/NIMH) [F]" w:date="2020-04-08T11:32:00Z">
+          <w:del w:id="373" w:author="Dunn, Julia (NIH/NIMH) [F]" w:date="2020-04-08T11:42:00Z"/>
+          <w:rFonts w:ascii="Arial" w:eastAsia="Arial" w:hAnsi="Arial" w:cs="Arial"/>
+          <w:sz w:val="22"/>
+          <w:szCs w:val="22"/>
+        </w:rPr>
+        <w:pPrChange w:id="374" w:author="Dunn, Julia (NIH/NIMH) [F]" w:date="2020-04-08T11:32:00Z">
           <w:pPr>
             <w:numPr>
               <w:ilvl w:val="1"/>
@@ -9486,18 +9355,18 @@
       <w:pPr>
         <w:spacing w:after="0" w:line="240" w:lineRule="auto"/>
         <w:rPr>
-          <w:del w:id="332" w:author="Lopez, Diana (NIH/NIMH) [F]" w:date="2020-04-03T15:25:00Z"/>
-          <w:rFonts w:ascii="Arial" w:eastAsia="Arial" w:hAnsi="Arial" w:cs="Arial"/>
-          <w:sz w:val="22"/>
-          <w:szCs w:val="22"/>
-        </w:rPr>
-      </w:pPr>
-    </w:p>
-    <w:p>
-      <w:pPr>
-        <w:spacing w:after="0" w:line="240" w:lineRule="auto"/>
-        <w:rPr>
-          <w:del w:id="333" w:author="Lopez, Diana (NIH/NIMH) [F]" w:date="2020-04-03T15:25:00Z"/>
+          <w:del w:id="375" w:author="Lopez, Diana (NIH/NIMH) [F]" w:date="2020-04-03T15:25:00Z"/>
+          <w:rFonts w:ascii="Arial" w:eastAsia="Arial" w:hAnsi="Arial" w:cs="Arial"/>
+          <w:sz w:val="22"/>
+          <w:szCs w:val="22"/>
+        </w:rPr>
+      </w:pPr>
+    </w:p>
+    <w:p>
+      <w:pPr>
+        <w:spacing w:after="0" w:line="240" w:lineRule="auto"/>
+        <w:rPr>
+          <w:del w:id="376" w:author="Lopez, Diana (NIH/NIMH) [F]" w:date="2020-04-03T15:25:00Z"/>
           <w:rFonts w:ascii="Arial" w:eastAsia="Arial" w:hAnsi="Arial" w:cs="Arial"/>
           <w:sz w:val="22"/>
           <w:szCs w:val="22"/>
@@ -9513,7 +9382,7 @@
           <w:szCs w:val="28"/>
         </w:rPr>
       </w:pPr>
-      <w:del w:id="334" w:author="Lopez, Diana (NIH/NIMH) [F]" w:date="2020-04-03T15:25:00Z">
+      <w:del w:id="377" w:author="Lopez, Diana (NIH/NIMH) [F]" w:date="2020-04-03T15:25:00Z">
         <w:r>
           <w:rPr>
             <w:sz w:val="28"/>
@@ -9605,7 +9474,7 @@
           <w:sz w:val="22"/>
           <w:szCs w:val="22"/>
         </w:rPr>
-        <w:pPrChange w:id="335" w:author="Dunn, Julia (NIH/NIMH) [F]" w:date="2020-04-08T10:59:00Z">
+        <w:pPrChange w:id="378" w:author="Dunn, Julia (NIH/NIMH) [F]" w:date="2020-04-08T10:59:00Z">
           <w:pPr>
             <w:numPr>
               <w:numId w:val="18"/>
@@ -9638,7 +9507,7 @@
           <w:sz w:val="22"/>
           <w:szCs w:val="22"/>
         </w:rPr>
-        <w:pPrChange w:id="336" w:author="Dunn, Julia (NIH/NIMH) [F]" w:date="2020-04-08T10:59:00Z">
+        <w:pPrChange w:id="379" w:author="Dunn, Julia (NIH/NIMH) [F]" w:date="2020-04-08T10:59:00Z">
           <w:pPr>
             <w:numPr>
               <w:ilvl w:val="1"/>
@@ -9678,7 +9547,7 @@
           <w:sz w:val="22"/>
           <w:szCs w:val="22"/>
         </w:rPr>
-        <w:pPrChange w:id="337" w:author="Dunn, Julia (NIH/NIMH) [F]" w:date="2020-04-08T10:59:00Z">
+        <w:pPrChange w:id="380" w:author="Dunn, Julia (NIH/NIMH) [F]" w:date="2020-04-08T10:59:00Z">
           <w:pPr>
             <w:numPr>
               <w:ilvl w:val="1"/>
@@ -9710,7 +9579,7 @@
           <w:sz w:val="22"/>
           <w:szCs w:val="22"/>
         </w:rPr>
-        <w:pPrChange w:id="338" w:author="Dunn, Julia (NIH/NIMH) [F]" w:date="2020-04-08T10:59:00Z">
+        <w:pPrChange w:id="381" w:author="Dunn, Julia (NIH/NIMH) [F]" w:date="2020-04-08T10:59:00Z">
           <w:pPr>
             <w:numPr>
               <w:ilvl w:val="1"/>
@@ -9742,7 +9611,7 @@
           <w:sz w:val="22"/>
           <w:szCs w:val="22"/>
         </w:rPr>
-        <w:pPrChange w:id="339" w:author="Dunn, Julia (NIH/NIMH) [F]" w:date="2020-04-08T10:59:00Z">
+        <w:pPrChange w:id="382" w:author="Dunn, Julia (NIH/NIMH) [F]" w:date="2020-04-08T10:59:00Z">
           <w:pPr>
             <w:numPr>
               <w:ilvl w:val="1"/>
@@ -9774,7 +9643,7 @@
           <w:sz w:val="22"/>
           <w:szCs w:val="22"/>
         </w:rPr>
-        <w:pPrChange w:id="340" w:author="Dunn, Julia (NIH/NIMH) [F]" w:date="2020-04-08T10:59:00Z">
+        <w:pPrChange w:id="383" w:author="Dunn, Julia (NIH/NIMH) [F]" w:date="2020-04-08T10:59:00Z">
           <w:pPr>
             <w:numPr>
               <w:ilvl w:val="1"/>
@@ -9815,7 +9684,7 @@
           <w:sz w:val="22"/>
           <w:szCs w:val="22"/>
         </w:rPr>
-        <w:pPrChange w:id="341" w:author="Dunn, Julia (NIH/NIMH) [F]" w:date="2020-04-08T10:59:00Z">
+        <w:pPrChange w:id="384" w:author="Dunn, Julia (NIH/NIMH) [F]" w:date="2020-04-08T10:59:00Z">
           <w:pPr>
             <w:numPr>
               <w:numId w:val="18"/>
@@ -9834,46 +9703,22 @@
           <w:szCs w:val="22"/>
           <w:highlight w:val="white"/>
         </w:rPr>
-        <w:t xml:space="preserve">... using social media (e.g., Facetime, Facebook, Instagram, Snapchat, Twitter, </w:t>
-      </w:r>
-      <w:proofErr w:type="spellStart"/>
-      <w:r>
-        <w:rPr>
-          <w:rFonts w:ascii="Arial" w:eastAsia="Arial" w:hAnsi="Arial" w:cs="Arial"/>
-          <w:b/>
-          <w:bCs/>
-          <w:sz w:val="22"/>
-          <w:szCs w:val="22"/>
-          <w:highlight w:val="white"/>
-        </w:rPr>
-        <w:t>TikTok</w:t>
-      </w:r>
-      <w:proofErr w:type="spellEnd"/>
-      <w:r>
-        <w:rPr>
-          <w:rFonts w:ascii="Arial" w:eastAsia="Arial" w:hAnsi="Arial" w:cs="Arial"/>
-          <w:b/>
-          <w:bCs/>
-          <w:sz w:val="22"/>
-          <w:szCs w:val="22"/>
-          <w:highlight w:val="white"/>
-        </w:rPr>
-        <w:t>)?</w:t>
-      </w:r>
-    </w:p>
-    <w:p>
-      <w:pPr>
-        <w:numPr>
-          <w:ilvl w:val="1"/>
-          <w:numId w:val="1"/>
-        </w:numPr>
-        <w:spacing w:after="0" w:line="240" w:lineRule="auto"/>
-        <w:rPr>
-          <w:rFonts w:ascii="Arial" w:eastAsia="Arial" w:hAnsi="Arial" w:cs="Arial"/>
-          <w:sz w:val="22"/>
-          <w:szCs w:val="22"/>
-        </w:rPr>
-        <w:pPrChange w:id="342" w:author="Dunn, Julia (NIH/NIMH) [F]" w:date="2020-04-08T10:59:00Z">
+        <w:t>... using social media (e.g., Facetime, Facebook, Instagram, Snapchat, Twitter, TikTok)?</w:t>
+      </w:r>
+    </w:p>
+    <w:p>
+      <w:pPr>
+        <w:numPr>
+          <w:ilvl w:val="1"/>
+          <w:numId w:val="1"/>
+        </w:numPr>
+        <w:spacing w:after="0" w:line="240" w:lineRule="auto"/>
+        <w:rPr>
+          <w:rFonts w:ascii="Arial" w:eastAsia="Arial" w:hAnsi="Arial" w:cs="Arial"/>
+          <w:sz w:val="22"/>
+          <w:szCs w:val="22"/>
+        </w:rPr>
+        <w:pPrChange w:id="385" w:author="Dunn, Julia (NIH/NIMH) [F]" w:date="2020-04-08T10:59:00Z">
           <w:pPr>
             <w:numPr>
               <w:ilvl w:val="1"/>
@@ -9905,7 +9750,7 @@
           <w:sz w:val="22"/>
           <w:szCs w:val="22"/>
         </w:rPr>
-        <w:pPrChange w:id="343" w:author="Dunn, Julia (NIH/NIMH) [F]" w:date="2020-04-08T10:59:00Z">
+        <w:pPrChange w:id="386" w:author="Dunn, Julia (NIH/NIMH) [F]" w:date="2020-04-08T10:59:00Z">
           <w:pPr>
             <w:numPr>
               <w:ilvl w:val="1"/>
@@ -9937,7 +9782,7 @@
           <w:sz w:val="22"/>
           <w:szCs w:val="22"/>
         </w:rPr>
-        <w:pPrChange w:id="344" w:author="Dunn, Julia (NIH/NIMH) [F]" w:date="2020-04-08T10:59:00Z">
+        <w:pPrChange w:id="387" w:author="Dunn, Julia (NIH/NIMH) [F]" w:date="2020-04-08T10:59:00Z">
           <w:pPr>
             <w:numPr>
               <w:ilvl w:val="1"/>
@@ -9969,7 +9814,7 @@
           <w:sz w:val="22"/>
           <w:szCs w:val="22"/>
         </w:rPr>
-        <w:pPrChange w:id="345" w:author="Dunn, Julia (NIH/NIMH) [F]" w:date="2020-04-08T10:59:00Z">
+        <w:pPrChange w:id="388" w:author="Dunn, Julia (NIH/NIMH) [F]" w:date="2020-04-08T10:59:00Z">
           <w:pPr>
             <w:numPr>
               <w:ilvl w:val="1"/>
@@ -10001,7 +9846,7 @@
           <w:sz w:val="22"/>
           <w:szCs w:val="22"/>
         </w:rPr>
-        <w:pPrChange w:id="346" w:author="Dunn, Julia (NIH/NIMH) [F]" w:date="2020-04-08T10:59:00Z">
+        <w:pPrChange w:id="389" w:author="Dunn, Julia (NIH/NIMH) [F]" w:date="2020-04-08T10:59:00Z">
           <w:pPr>
             <w:numPr>
               <w:ilvl w:val="1"/>
@@ -10025,17 +9870,17 @@
       <w:pPr>
         <w:spacing w:after="0" w:line="240" w:lineRule="auto"/>
         <w:rPr>
-          <w:del w:id="347" w:author="Dunn, Julia (NIH/NIMH) [F]" w:date="2020-04-08T11:42:00Z"/>
-          <w:rFonts w:ascii="Arial" w:eastAsia="Arial" w:hAnsi="Arial" w:cs="Arial"/>
-          <w:sz w:val="22"/>
-          <w:szCs w:val="22"/>
-        </w:rPr>
-      </w:pPr>
-    </w:p>
-    <w:p>
-      <w:pPr>
-        <w:rPr>
-          <w:ins w:id="348" w:author="Dunn, Julia (NIH/NIMH) [F]" w:date="2020-04-08T11:42:00Z"/>
+          <w:del w:id="390" w:author="Dunn, Julia (NIH/NIMH) [F]" w:date="2020-04-08T11:42:00Z"/>
+          <w:rFonts w:ascii="Arial" w:eastAsia="Arial" w:hAnsi="Arial" w:cs="Arial"/>
+          <w:sz w:val="22"/>
+          <w:szCs w:val="22"/>
+        </w:rPr>
+      </w:pPr>
+    </w:p>
+    <w:p>
+      <w:pPr>
+        <w:rPr>
+          <w:ins w:id="391" w:author="Dunn, Julia (NIH/NIMH) [F]" w:date="2020-04-08T11:42:00Z"/>
           <w:rFonts w:ascii="Arial" w:eastAsia="Arial" w:hAnsi="Arial" w:cs="Arial"/>
           <w:b/>
           <w:sz w:val="22"/>
@@ -10043,7 +9888,7 @@
           <w:highlight w:val="white"/>
         </w:rPr>
       </w:pPr>
-      <w:ins w:id="349" w:author="Dunn, Julia (NIH/NIMH) [F]" w:date="2020-04-08T11:42:00Z">
+      <w:ins w:id="392" w:author="Dunn, Julia (NIH/NIMH) [F]" w:date="2020-04-08T11:42:00Z">
         <w:r>
           <w:rPr>
             <w:rFonts w:ascii="Arial" w:eastAsia="Arial" w:hAnsi="Arial" w:cs="Arial"/>
@@ -10067,7 +9912,7 @@
           <w:sz w:val="22"/>
           <w:szCs w:val="22"/>
         </w:rPr>
-        <w:pPrChange w:id="350" w:author="Dunn, Julia (NIH/NIMH) [F]" w:date="2020-04-08T10:59:00Z">
+        <w:pPrChange w:id="393" w:author="Dunn, Julia (NIH/NIMH) [F]" w:date="2020-04-08T10:59:00Z">
           <w:pPr>
             <w:numPr>
               <w:numId w:val="18"/>
@@ -10272,7 +10117,7 @@
           <w:sz w:val="22"/>
           <w:szCs w:val="22"/>
         </w:rPr>
-        <w:pPrChange w:id="351" w:author="Dunn, Julia (NIH/NIMH) [F]" w:date="2020-04-08T10:59:00Z">
+        <w:pPrChange w:id="394" w:author="Dunn, Julia (NIH/NIMH) [F]" w:date="2020-04-08T10:59:00Z">
           <w:pPr>
             <w:numPr>
               <w:numId w:val="18"/>
@@ -10301,13 +10146,13 @@
         </w:numPr>
         <w:spacing w:after="0" w:line="240" w:lineRule="auto"/>
         <w:rPr>
-          <w:ins w:id="352" w:author="Dunn, Julia (NIH/NIMH) [F]" w:date="2020-04-08T11:12:00Z"/>
-          <w:rFonts w:ascii="Arial" w:eastAsia="Arial" w:hAnsi="Arial" w:cs="Arial"/>
-          <w:sz w:val="22"/>
-          <w:szCs w:val="22"/>
-        </w:rPr>
-      </w:pPr>
-      <w:ins w:id="353" w:author="Dunn, Julia (NIH/NIMH) [F]" w:date="2020-04-08T11:12:00Z">
+          <w:ins w:id="395" w:author="Dunn, Julia (NIH/NIMH) [F]" w:date="2020-04-08T11:12:00Z"/>
+          <w:rFonts w:ascii="Arial" w:eastAsia="Arial" w:hAnsi="Arial" w:cs="Arial"/>
+          <w:sz w:val="22"/>
+          <w:szCs w:val="22"/>
+        </w:rPr>
+      </w:pPr>
+      <w:ins w:id="396" w:author="Dunn, Julia (NIH/NIMH) [F]" w:date="2020-04-08T11:12:00Z">
         <w:r>
           <w:rPr>
             <w:rFonts w:ascii="Arial" w:eastAsia="Arial" w:hAnsi="Arial" w:cs="Arial"/>
@@ -10326,13 +10171,13 @@
         </w:numPr>
         <w:spacing w:after="0" w:line="240" w:lineRule="auto"/>
         <w:rPr>
-          <w:ins w:id="354" w:author="Dunn, Julia (NIH/NIMH) [F]" w:date="2020-04-08T11:12:00Z"/>
-          <w:rFonts w:ascii="Arial" w:eastAsia="Arial" w:hAnsi="Arial" w:cs="Arial"/>
-          <w:sz w:val="22"/>
-          <w:szCs w:val="22"/>
-        </w:rPr>
-      </w:pPr>
-      <w:ins w:id="355" w:author="Dunn, Julia (NIH/NIMH) [F]" w:date="2020-04-08T11:12:00Z">
+          <w:ins w:id="397" w:author="Dunn, Julia (NIH/NIMH) [F]" w:date="2020-04-08T11:12:00Z"/>
+          <w:rFonts w:ascii="Arial" w:eastAsia="Arial" w:hAnsi="Arial" w:cs="Arial"/>
+          <w:sz w:val="22"/>
+          <w:szCs w:val="22"/>
+        </w:rPr>
+      </w:pPr>
+      <w:ins w:id="398" w:author="Dunn, Julia (NIH/NIMH) [F]" w:date="2020-04-08T11:12:00Z">
         <w:r>
           <w:rPr>
             <w:rFonts w:ascii="Arial" w:eastAsia="Arial" w:hAnsi="Arial" w:cs="Arial"/>
@@ -10351,13 +10196,13 @@
         </w:numPr>
         <w:spacing w:after="0" w:line="240" w:lineRule="auto"/>
         <w:rPr>
-          <w:ins w:id="356" w:author="Dunn, Julia (NIH/NIMH) [F]" w:date="2020-04-08T11:12:00Z"/>
-          <w:rFonts w:ascii="Arial" w:eastAsia="Arial" w:hAnsi="Arial" w:cs="Arial"/>
-          <w:sz w:val="22"/>
-          <w:szCs w:val="22"/>
-        </w:rPr>
-      </w:pPr>
-      <w:ins w:id="357" w:author="Dunn, Julia (NIH/NIMH) [F]" w:date="2020-04-08T11:12:00Z">
+          <w:ins w:id="399" w:author="Dunn, Julia (NIH/NIMH) [F]" w:date="2020-04-08T11:12:00Z"/>
+          <w:rFonts w:ascii="Arial" w:eastAsia="Arial" w:hAnsi="Arial" w:cs="Arial"/>
+          <w:sz w:val="22"/>
+          <w:szCs w:val="22"/>
+        </w:rPr>
+      </w:pPr>
+      <w:ins w:id="400" w:author="Dunn, Julia (NIH/NIMH) [F]" w:date="2020-04-08T11:12:00Z">
         <w:r>
           <w:rPr>
             <w:rFonts w:ascii="Arial" w:eastAsia="Arial" w:hAnsi="Arial" w:cs="Arial"/>
@@ -10376,13 +10221,13 @@
         </w:numPr>
         <w:spacing w:after="0" w:line="240" w:lineRule="auto"/>
         <w:rPr>
-          <w:ins w:id="358" w:author="Dunn, Julia (NIH/NIMH) [F]" w:date="2020-04-08T11:12:00Z"/>
-          <w:rFonts w:ascii="Arial" w:eastAsia="Arial" w:hAnsi="Arial" w:cs="Arial"/>
-          <w:sz w:val="22"/>
-          <w:szCs w:val="22"/>
-        </w:rPr>
-      </w:pPr>
-      <w:ins w:id="359" w:author="Dunn, Julia (NIH/NIMH) [F]" w:date="2020-04-08T11:12:00Z">
+          <w:ins w:id="401" w:author="Dunn, Julia (NIH/NIMH) [F]" w:date="2020-04-08T11:12:00Z"/>
+          <w:rFonts w:ascii="Arial" w:eastAsia="Arial" w:hAnsi="Arial" w:cs="Arial"/>
+          <w:sz w:val="22"/>
+          <w:szCs w:val="22"/>
+        </w:rPr>
+      </w:pPr>
+      <w:ins w:id="402" w:author="Dunn, Julia (NIH/NIMH) [F]" w:date="2020-04-08T11:12:00Z">
         <w:r>
           <w:rPr>
             <w:rFonts w:ascii="Arial" w:eastAsia="Arial" w:hAnsi="Arial" w:cs="Arial"/>
@@ -10401,13 +10246,13 @@
         </w:numPr>
         <w:spacing w:after="0" w:line="240" w:lineRule="auto"/>
         <w:rPr>
-          <w:ins w:id="360" w:author="Dunn, Julia (NIH/NIMH) [F]" w:date="2020-04-08T11:12:00Z"/>
-          <w:rFonts w:ascii="Arial" w:eastAsia="Arial" w:hAnsi="Arial" w:cs="Arial"/>
-          <w:sz w:val="22"/>
-          <w:szCs w:val="22"/>
-        </w:rPr>
-      </w:pPr>
-      <w:ins w:id="361" w:author="Dunn, Julia (NIH/NIMH) [F]" w:date="2020-04-08T11:12:00Z">
+          <w:ins w:id="403" w:author="Dunn, Julia (NIH/NIMH) [F]" w:date="2020-04-08T11:12:00Z"/>
+          <w:rFonts w:ascii="Arial" w:eastAsia="Arial" w:hAnsi="Arial" w:cs="Arial"/>
+          <w:sz w:val="22"/>
+          <w:szCs w:val="22"/>
+        </w:rPr>
+      </w:pPr>
+      <w:ins w:id="404" w:author="Dunn, Julia (NIH/NIMH) [F]" w:date="2020-04-08T11:12:00Z">
         <w:r>
           <w:rPr>
             <w:rFonts w:ascii="Arial" w:eastAsia="Arial" w:hAnsi="Arial" w:cs="Arial"/>
@@ -10426,13 +10271,13 @@
         </w:numPr>
         <w:spacing w:after="0" w:line="240" w:lineRule="auto"/>
         <w:rPr>
-          <w:ins w:id="362" w:author="Dunn, Julia (NIH/NIMH) [F]" w:date="2020-04-08T11:12:00Z"/>
-          <w:rFonts w:ascii="Arial" w:eastAsia="Arial" w:hAnsi="Arial" w:cs="Arial"/>
-          <w:sz w:val="22"/>
-          <w:szCs w:val="22"/>
-        </w:rPr>
-      </w:pPr>
-      <w:ins w:id="363" w:author="Dunn, Julia (NIH/NIMH) [F]" w:date="2020-04-08T11:12:00Z">
+          <w:ins w:id="405" w:author="Dunn, Julia (NIH/NIMH) [F]" w:date="2020-04-08T11:12:00Z"/>
+          <w:rFonts w:ascii="Arial" w:eastAsia="Arial" w:hAnsi="Arial" w:cs="Arial"/>
+          <w:sz w:val="22"/>
+          <w:szCs w:val="22"/>
+        </w:rPr>
+      </w:pPr>
+      <w:ins w:id="406" w:author="Dunn, Julia (NIH/NIMH) [F]" w:date="2020-04-08T11:12:00Z">
         <w:r>
           <w:rPr>
             <w:rFonts w:ascii="Arial" w:eastAsia="Arial" w:hAnsi="Arial" w:cs="Arial"/>
@@ -10451,13 +10296,13 @@
         </w:numPr>
         <w:spacing w:after="0" w:line="240" w:lineRule="auto"/>
         <w:rPr>
-          <w:ins w:id="364" w:author="Dunn, Julia (NIH/NIMH) [F]" w:date="2020-04-08T11:33:00Z"/>
-          <w:rFonts w:ascii="Arial" w:eastAsia="Arial" w:hAnsi="Arial" w:cs="Arial"/>
-          <w:sz w:val="22"/>
-          <w:szCs w:val="22"/>
-        </w:rPr>
-      </w:pPr>
-      <w:ins w:id="365" w:author="Dunn, Julia (NIH/NIMH) [F]" w:date="2020-04-08T11:12:00Z">
+          <w:ins w:id="407" w:author="Dunn, Julia (NIH/NIMH) [F]" w:date="2020-04-08T11:33:00Z"/>
+          <w:rFonts w:ascii="Arial" w:eastAsia="Arial" w:hAnsi="Arial" w:cs="Arial"/>
+          <w:sz w:val="22"/>
+          <w:szCs w:val="22"/>
+        </w:rPr>
+      </w:pPr>
+      <w:ins w:id="408" w:author="Dunn, Julia (NIH/NIMH) [F]" w:date="2020-04-08T11:12:00Z">
         <w:r>
           <w:rPr>
             <w:rFonts w:ascii="Arial" w:eastAsia="Arial" w:hAnsi="Arial" w:cs="Arial"/>
@@ -10476,13 +10321,13 @@
         </w:numPr>
         <w:spacing w:after="0" w:line="240" w:lineRule="auto"/>
         <w:rPr>
-          <w:ins w:id="366" w:author="Dunn, Julia (NIH/NIMH) [F]" w:date="2020-04-08T11:12:00Z"/>
-          <w:rFonts w:ascii="Arial" w:eastAsia="Arial" w:hAnsi="Arial" w:cs="Arial"/>
-          <w:sz w:val="22"/>
-          <w:szCs w:val="22"/>
-        </w:rPr>
-      </w:pPr>
-      <w:ins w:id="367" w:author="Dunn, Julia (NIH/NIMH) [F]" w:date="2020-04-08T11:33:00Z">
+          <w:ins w:id="409" w:author="Dunn, Julia (NIH/NIMH) [F]" w:date="2020-04-08T11:12:00Z"/>
+          <w:rFonts w:ascii="Arial" w:eastAsia="Arial" w:hAnsi="Arial" w:cs="Arial"/>
+          <w:sz w:val="22"/>
+          <w:szCs w:val="22"/>
+        </w:rPr>
+      </w:pPr>
+      <w:ins w:id="410" w:author="Dunn, Julia (NIH/NIMH) [F]" w:date="2020-04-08T11:33:00Z">
         <w:r>
           <w:rPr>
             <w:rFonts w:ascii="Arial" w:eastAsia="Arial" w:hAnsi="Arial" w:cs="Arial"/>
@@ -10501,12 +10346,12 @@
         </w:numPr>
         <w:spacing w:after="0" w:line="240" w:lineRule="auto"/>
         <w:rPr>
-          <w:del w:id="368" w:author="Dunn, Julia (NIH/NIMH) [F]" w:date="2020-04-08T11:12:00Z"/>
-          <w:rFonts w:ascii="Arial" w:eastAsia="Arial" w:hAnsi="Arial" w:cs="Arial"/>
-          <w:sz w:val="22"/>
-          <w:szCs w:val="22"/>
-        </w:rPr>
-        <w:pPrChange w:id="369" w:author="Dunn, Julia (NIH/NIMH) [F]" w:date="2020-04-08T10:59:00Z">
+          <w:del w:id="411" w:author="Dunn, Julia (NIH/NIMH) [F]" w:date="2020-04-08T11:12:00Z"/>
+          <w:rFonts w:ascii="Arial" w:eastAsia="Arial" w:hAnsi="Arial" w:cs="Arial"/>
+          <w:sz w:val="22"/>
+          <w:szCs w:val="22"/>
+        </w:rPr>
+        <w:pPrChange w:id="412" w:author="Dunn, Julia (NIH/NIMH) [F]" w:date="2020-04-08T10:59:00Z">
           <w:pPr>
             <w:numPr>
               <w:ilvl w:val="1"/>
@@ -10517,7 +10362,7 @@
           </w:pPr>
         </w:pPrChange>
       </w:pPr>
-      <w:del w:id="370" w:author="Dunn, Julia (NIH/NIMH) [F]" w:date="2020-04-08T11:12:00Z">
+      <w:del w:id="413" w:author="Dunn, Julia (NIH/NIMH) [F]" w:date="2020-04-08T11:12:00Z">
         <w:r>
           <w:rPr>
             <w:rFonts w:ascii="Arial" w:eastAsia="Arial" w:hAnsi="Arial" w:cs="Arial"/>
@@ -10536,12 +10381,12 @@
         </w:numPr>
         <w:spacing w:after="0" w:line="240" w:lineRule="auto"/>
         <w:rPr>
-          <w:del w:id="371" w:author="Dunn, Julia (NIH/NIMH) [F]" w:date="2020-04-08T11:12:00Z"/>
-          <w:rFonts w:ascii="Arial" w:eastAsia="Arial" w:hAnsi="Arial" w:cs="Arial"/>
-          <w:sz w:val="22"/>
-          <w:szCs w:val="22"/>
-        </w:rPr>
-        <w:pPrChange w:id="372" w:author="Dunn, Julia (NIH/NIMH) [F]" w:date="2020-04-08T10:59:00Z">
+          <w:del w:id="414" w:author="Dunn, Julia (NIH/NIMH) [F]" w:date="2020-04-08T11:12:00Z"/>
+          <w:rFonts w:ascii="Arial" w:eastAsia="Arial" w:hAnsi="Arial" w:cs="Arial"/>
+          <w:sz w:val="22"/>
+          <w:szCs w:val="22"/>
+        </w:rPr>
+        <w:pPrChange w:id="415" w:author="Dunn, Julia (NIH/NIMH) [F]" w:date="2020-04-08T10:59:00Z">
           <w:pPr>
             <w:numPr>
               <w:ilvl w:val="1"/>
@@ -10552,7 +10397,7 @@
           </w:pPr>
         </w:pPrChange>
       </w:pPr>
-      <w:del w:id="373" w:author="Dunn, Julia (NIH/NIMH) [F]" w:date="2020-04-08T11:12:00Z">
+      <w:del w:id="416" w:author="Dunn, Julia (NIH/NIMH) [F]" w:date="2020-04-08T11:12:00Z">
         <w:r>
           <w:rPr>
             <w:rFonts w:ascii="Arial" w:eastAsia="Arial" w:hAnsi="Arial" w:cs="Arial"/>
@@ -10571,12 +10416,12 @@
         </w:numPr>
         <w:spacing w:after="0" w:line="240" w:lineRule="auto"/>
         <w:rPr>
-          <w:del w:id="374" w:author="Dunn, Julia (NIH/NIMH) [F]" w:date="2020-04-08T11:12:00Z"/>
-          <w:rFonts w:ascii="Arial" w:eastAsia="Arial" w:hAnsi="Arial" w:cs="Arial"/>
-          <w:sz w:val="22"/>
-          <w:szCs w:val="22"/>
-        </w:rPr>
-        <w:pPrChange w:id="375" w:author="Dunn, Julia (NIH/NIMH) [F]" w:date="2020-04-08T10:59:00Z">
+          <w:del w:id="417" w:author="Dunn, Julia (NIH/NIMH) [F]" w:date="2020-04-08T11:12:00Z"/>
+          <w:rFonts w:ascii="Arial" w:eastAsia="Arial" w:hAnsi="Arial" w:cs="Arial"/>
+          <w:sz w:val="22"/>
+          <w:szCs w:val="22"/>
+        </w:rPr>
+        <w:pPrChange w:id="418" w:author="Dunn, Julia (NIH/NIMH) [F]" w:date="2020-04-08T10:59:00Z">
           <w:pPr>
             <w:numPr>
               <w:ilvl w:val="1"/>
@@ -10587,7 +10432,7 @@
           </w:pPr>
         </w:pPrChange>
       </w:pPr>
-      <w:del w:id="376" w:author="Dunn, Julia (NIH/NIMH) [F]" w:date="2020-04-08T11:12:00Z">
+      <w:del w:id="419" w:author="Dunn, Julia (NIH/NIMH) [F]" w:date="2020-04-08T11:12:00Z">
         <w:r>
           <w:rPr>
             <w:rFonts w:ascii="Arial" w:eastAsia="Arial" w:hAnsi="Arial" w:cs="Arial"/>
@@ -10606,12 +10451,12 @@
         </w:numPr>
         <w:spacing w:after="0" w:line="240" w:lineRule="auto"/>
         <w:rPr>
-          <w:del w:id="377" w:author="Dunn, Julia (NIH/NIMH) [F]" w:date="2020-04-08T11:12:00Z"/>
-          <w:rFonts w:ascii="Arial" w:eastAsia="Arial" w:hAnsi="Arial" w:cs="Arial"/>
-          <w:sz w:val="22"/>
-          <w:szCs w:val="22"/>
-        </w:rPr>
-        <w:pPrChange w:id="378" w:author="Dunn, Julia (NIH/NIMH) [F]" w:date="2020-04-08T10:59:00Z">
+          <w:del w:id="420" w:author="Dunn, Julia (NIH/NIMH) [F]" w:date="2020-04-08T11:12:00Z"/>
+          <w:rFonts w:ascii="Arial" w:eastAsia="Arial" w:hAnsi="Arial" w:cs="Arial"/>
+          <w:sz w:val="22"/>
+          <w:szCs w:val="22"/>
+        </w:rPr>
+        <w:pPrChange w:id="421" w:author="Dunn, Julia (NIH/NIMH) [F]" w:date="2020-04-08T10:59:00Z">
           <w:pPr>
             <w:numPr>
               <w:ilvl w:val="1"/>
@@ -10622,7 +10467,7 @@
           </w:pPr>
         </w:pPrChange>
       </w:pPr>
-      <w:del w:id="379" w:author="Dunn, Julia (NIH/NIMH) [F]" w:date="2020-04-08T11:12:00Z">
+      <w:del w:id="422" w:author="Dunn, Julia (NIH/NIMH) [F]" w:date="2020-04-08T11:12:00Z">
         <w:r>
           <w:rPr>
             <w:rFonts w:ascii="Arial" w:eastAsia="Arial" w:hAnsi="Arial" w:cs="Arial"/>
@@ -10641,12 +10486,12 @@
         </w:numPr>
         <w:spacing w:after="0" w:line="240" w:lineRule="auto"/>
         <w:rPr>
-          <w:del w:id="380" w:author="Dunn, Julia (NIH/NIMH) [F]" w:date="2020-04-08T11:12:00Z"/>
-          <w:rFonts w:ascii="Arial" w:eastAsia="Arial" w:hAnsi="Arial" w:cs="Arial"/>
-          <w:sz w:val="22"/>
-          <w:szCs w:val="22"/>
-        </w:rPr>
-        <w:pPrChange w:id="381" w:author="Dunn, Julia (NIH/NIMH) [F]" w:date="2020-04-08T10:59:00Z">
+          <w:del w:id="423" w:author="Dunn, Julia (NIH/NIMH) [F]" w:date="2020-04-08T11:12:00Z"/>
+          <w:rFonts w:ascii="Arial" w:eastAsia="Arial" w:hAnsi="Arial" w:cs="Arial"/>
+          <w:sz w:val="22"/>
+          <w:szCs w:val="22"/>
+        </w:rPr>
+        <w:pPrChange w:id="424" w:author="Dunn, Julia (NIH/NIMH) [F]" w:date="2020-04-08T10:59:00Z">
           <w:pPr>
             <w:numPr>
               <w:ilvl w:val="1"/>
@@ -10657,7 +10502,7 @@
           </w:pPr>
         </w:pPrChange>
       </w:pPr>
-      <w:del w:id="382" w:author="Dunn, Julia (NIH/NIMH) [F]" w:date="2020-04-08T11:12:00Z">
+      <w:del w:id="425" w:author="Dunn, Julia (NIH/NIMH) [F]" w:date="2020-04-08T11:12:00Z">
         <w:r>
           <w:rPr>
             <w:rFonts w:ascii="Arial" w:eastAsia="Arial" w:hAnsi="Arial" w:cs="Arial"/>
@@ -10679,14 +10524,14 @@
           <w:rFonts w:ascii="Arial" w:hAnsi="Arial" w:cs="Arial"/>
           <w:sz w:val="22"/>
           <w:szCs w:val="22"/>
-          <w:rPrChange w:id="383" w:author="Dunn, Julia (NIH/NIMH) [F]" w:date="2020-04-08T11:16:00Z">
+          <w:rPrChange w:id="426" w:author="Dunn, Julia (NIH/NIMH) [F]" w:date="2020-04-08T11:16:00Z">
             <w:rPr>
               <w:sz w:val="22"/>
               <w:szCs w:val="22"/>
             </w:rPr>
           </w:rPrChange>
         </w:rPr>
-        <w:pPrChange w:id="384" w:author="Dunn, Julia (NIH/NIMH) [F]" w:date="2020-04-08T10:59:00Z">
+        <w:pPrChange w:id="427" w:author="Dunn, Julia (NIH/NIMH) [F]" w:date="2020-04-08T10:59:00Z">
           <w:pPr>
             <w:numPr>
               <w:numId w:val="18"/>
@@ -10706,7 +10551,7 @@
         </w:rPr>
         <w:t xml:space="preserve"> … vaping</w:t>
       </w:r>
-      <w:ins w:id="385" w:author="Dunn, Julia (NIH/NIMH) [F]" w:date="2020-04-08T11:12:00Z">
+      <w:ins w:id="428" w:author="Dunn, Julia (NIH/NIMH) [F]" w:date="2020-04-08T11:12:00Z">
         <w:r>
           <w:rPr>
             <w:rFonts w:ascii="Arial" w:eastAsia="Arial" w:hAnsi="Arial" w:cs="Arial"/>
@@ -10737,26 +10582,26 @@
         </w:numPr>
         <w:spacing w:after="0" w:line="240" w:lineRule="auto"/>
         <w:rPr>
-          <w:ins w:id="386" w:author="Dunn, Julia (NIH/NIMH) [F]" w:date="2020-04-08T11:14:00Z"/>
-          <w:rFonts w:ascii="Arial" w:eastAsia="Arial" w:hAnsi="Arial" w:cs="Arial"/>
-          <w:sz w:val="22"/>
-          <w:szCs w:val="22"/>
-          <w:rPrChange w:id="387" w:author="Dunn, Julia (NIH/NIMH) [F]" w:date="2020-04-08T11:16:00Z">
+          <w:ins w:id="429" w:author="Dunn, Julia (NIH/NIMH) [F]" w:date="2020-04-08T11:14:00Z"/>
+          <w:rFonts w:ascii="Arial" w:eastAsia="Arial" w:hAnsi="Arial" w:cs="Arial"/>
+          <w:sz w:val="22"/>
+          <w:szCs w:val="22"/>
+          <w:rPrChange w:id="430" w:author="Dunn, Julia (NIH/NIMH) [F]" w:date="2020-04-08T11:16:00Z">
             <w:rPr>
-              <w:ins w:id="388" w:author="Dunn, Julia (NIH/NIMH) [F]" w:date="2020-04-08T11:14:00Z"/>
+              <w:ins w:id="431" w:author="Dunn, Julia (NIH/NIMH) [F]" w:date="2020-04-08T11:14:00Z"/>
               <w:rFonts w:eastAsia="Arial" w:cs="Arial"/>
               <w:szCs w:val="22"/>
             </w:rPr>
           </w:rPrChange>
         </w:rPr>
       </w:pPr>
-      <w:ins w:id="389" w:author="Dunn, Julia (NIH/NIMH) [F]" w:date="2020-04-08T11:14:00Z">
+      <w:ins w:id="432" w:author="Dunn, Julia (NIH/NIMH) [F]" w:date="2020-04-08T11:14:00Z">
         <w:r>
           <w:rPr>
             <w:rFonts w:ascii="Arial" w:eastAsia="Arial" w:hAnsi="Arial" w:cs="Arial"/>
             <w:sz w:val="22"/>
             <w:szCs w:val="22"/>
-            <w:rPrChange w:id="390" w:author="Dunn, Julia (NIH/NIMH) [F]" w:date="2020-04-08T11:16:00Z">
+            <w:rPrChange w:id="433" w:author="Dunn, Julia (NIH/NIMH) [F]" w:date="2020-04-08T11:16:00Z">
               <w:rPr>
                 <w:rFonts w:eastAsia="Arial" w:cs="Arial"/>
                 <w:szCs w:val="22"/>
@@ -10775,26 +10620,26 @@
         </w:numPr>
         <w:spacing w:after="0" w:line="240" w:lineRule="auto"/>
         <w:rPr>
-          <w:ins w:id="391" w:author="Dunn, Julia (NIH/NIMH) [F]" w:date="2020-04-08T11:14:00Z"/>
-          <w:rFonts w:ascii="Arial" w:eastAsia="Arial" w:hAnsi="Arial" w:cs="Arial"/>
-          <w:sz w:val="22"/>
-          <w:szCs w:val="22"/>
-          <w:rPrChange w:id="392" w:author="Dunn, Julia (NIH/NIMH) [F]" w:date="2020-04-08T11:16:00Z">
+          <w:ins w:id="434" w:author="Dunn, Julia (NIH/NIMH) [F]" w:date="2020-04-08T11:14:00Z"/>
+          <w:rFonts w:ascii="Arial" w:eastAsia="Arial" w:hAnsi="Arial" w:cs="Arial"/>
+          <w:sz w:val="22"/>
+          <w:szCs w:val="22"/>
+          <w:rPrChange w:id="435" w:author="Dunn, Julia (NIH/NIMH) [F]" w:date="2020-04-08T11:16:00Z">
             <w:rPr>
-              <w:ins w:id="393" w:author="Dunn, Julia (NIH/NIMH) [F]" w:date="2020-04-08T11:14:00Z"/>
+              <w:ins w:id="436" w:author="Dunn, Julia (NIH/NIMH) [F]" w:date="2020-04-08T11:14:00Z"/>
               <w:rFonts w:eastAsia="Arial" w:cs="Arial"/>
               <w:szCs w:val="22"/>
             </w:rPr>
           </w:rPrChange>
         </w:rPr>
       </w:pPr>
-      <w:ins w:id="394" w:author="Dunn, Julia (NIH/NIMH) [F]" w:date="2020-04-08T11:14:00Z">
+      <w:ins w:id="437" w:author="Dunn, Julia (NIH/NIMH) [F]" w:date="2020-04-08T11:14:00Z">
         <w:r>
           <w:rPr>
             <w:rFonts w:ascii="Arial" w:eastAsia="Arial" w:hAnsi="Arial" w:cs="Arial"/>
             <w:sz w:val="22"/>
             <w:szCs w:val="22"/>
-            <w:rPrChange w:id="395" w:author="Dunn, Julia (NIH/NIMH) [F]" w:date="2020-04-08T11:16:00Z">
+            <w:rPrChange w:id="438" w:author="Dunn, Julia (NIH/NIMH) [F]" w:date="2020-04-08T11:16:00Z">
               <w:rPr>
                 <w:rFonts w:eastAsia="Arial" w:cs="Arial"/>
                 <w:szCs w:val="22"/>
@@ -10813,26 +10658,26 @@
         </w:numPr>
         <w:spacing w:after="0" w:line="240" w:lineRule="auto"/>
         <w:rPr>
-          <w:ins w:id="396" w:author="Dunn, Julia (NIH/NIMH) [F]" w:date="2020-04-08T11:14:00Z"/>
-          <w:rFonts w:ascii="Arial" w:eastAsia="Arial" w:hAnsi="Arial" w:cs="Arial"/>
-          <w:sz w:val="22"/>
-          <w:szCs w:val="22"/>
-          <w:rPrChange w:id="397" w:author="Dunn, Julia (NIH/NIMH) [F]" w:date="2020-04-08T11:16:00Z">
+          <w:ins w:id="439" w:author="Dunn, Julia (NIH/NIMH) [F]" w:date="2020-04-08T11:14:00Z"/>
+          <w:rFonts w:ascii="Arial" w:eastAsia="Arial" w:hAnsi="Arial" w:cs="Arial"/>
+          <w:sz w:val="22"/>
+          <w:szCs w:val="22"/>
+          <w:rPrChange w:id="440" w:author="Dunn, Julia (NIH/NIMH) [F]" w:date="2020-04-08T11:16:00Z">
             <w:rPr>
-              <w:ins w:id="398" w:author="Dunn, Julia (NIH/NIMH) [F]" w:date="2020-04-08T11:14:00Z"/>
+              <w:ins w:id="441" w:author="Dunn, Julia (NIH/NIMH) [F]" w:date="2020-04-08T11:14:00Z"/>
               <w:rFonts w:eastAsia="Arial" w:cs="Arial"/>
               <w:szCs w:val="22"/>
             </w:rPr>
           </w:rPrChange>
         </w:rPr>
       </w:pPr>
-      <w:ins w:id="399" w:author="Dunn, Julia (NIH/NIMH) [F]" w:date="2020-04-08T11:14:00Z">
+      <w:ins w:id="442" w:author="Dunn, Julia (NIH/NIMH) [F]" w:date="2020-04-08T11:14:00Z">
         <w:r>
           <w:rPr>
             <w:rFonts w:ascii="Arial" w:eastAsia="Arial" w:hAnsi="Arial" w:cs="Arial"/>
             <w:sz w:val="22"/>
             <w:szCs w:val="22"/>
-            <w:rPrChange w:id="400" w:author="Dunn, Julia (NIH/NIMH) [F]" w:date="2020-04-08T11:16:00Z">
+            <w:rPrChange w:id="443" w:author="Dunn, Julia (NIH/NIMH) [F]" w:date="2020-04-08T11:16:00Z">
               <w:rPr>
                 <w:rFonts w:eastAsia="Arial" w:cs="Arial"/>
                 <w:szCs w:val="22"/>
@@ -10851,26 +10696,26 @@
         </w:numPr>
         <w:spacing w:after="0" w:line="240" w:lineRule="auto"/>
         <w:rPr>
-          <w:ins w:id="401" w:author="Dunn, Julia (NIH/NIMH) [F]" w:date="2020-04-08T11:14:00Z"/>
-          <w:rFonts w:ascii="Arial" w:eastAsia="Arial" w:hAnsi="Arial" w:cs="Arial"/>
-          <w:sz w:val="22"/>
-          <w:szCs w:val="22"/>
-          <w:rPrChange w:id="402" w:author="Dunn, Julia (NIH/NIMH) [F]" w:date="2020-04-08T11:16:00Z">
+          <w:ins w:id="444" w:author="Dunn, Julia (NIH/NIMH) [F]" w:date="2020-04-08T11:14:00Z"/>
+          <w:rFonts w:ascii="Arial" w:eastAsia="Arial" w:hAnsi="Arial" w:cs="Arial"/>
+          <w:sz w:val="22"/>
+          <w:szCs w:val="22"/>
+          <w:rPrChange w:id="445" w:author="Dunn, Julia (NIH/NIMH) [F]" w:date="2020-04-08T11:16:00Z">
             <w:rPr>
-              <w:ins w:id="403" w:author="Dunn, Julia (NIH/NIMH) [F]" w:date="2020-04-08T11:14:00Z"/>
+              <w:ins w:id="446" w:author="Dunn, Julia (NIH/NIMH) [F]" w:date="2020-04-08T11:14:00Z"/>
               <w:rFonts w:eastAsia="Arial" w:cs="Arial"/>
               <w:szCs w:val="22"/>
             </w:rPr>
           </w:rPrChange>
         </w:rPr>
       </w:pPr>
-      <w:ins w:id="404" w:author="Dunn, Julia (NIH/NIMH) [F]" w:date="2020-04-08T11:14:00Z">
+      <w:ins w:id="447" w:author="Dunn, Julia (NIH/NIMH) [F]" w:date="2020-04-08T11:14:00Z">
         <w:r>
           <w:rPr>
             <w:rFonts w:ascii="Arial" w:eastAsia="Arial" w:hAnsi="Arial" w:cs="Arial"/>
             <w:sz w:val="22"/>
             <w:szCs w:val="22"/>
-            <w:rPrChange w:id="405" w:author="Dunn, Julia (NIH/NIMH) [F]" w:date="2020-04-08T11:16:00Z">
+            <w:rPrChange w:id="448" w:author="Dunn, Julia (NIH/NIMH) [F]" w:date="2020-04-08T11:16:00Z">
               <w:rPr>
                 <w:rFonts w:eastAsia="Arial" w:cs="Arial"/>
                 <w:szCs w:val="22"/>
@@ -10889,26 +10734,26 @@
         </w:numPr>
         <w:spacing w:after="0" w:line="240" w:lineRule="auto"/>
         <w:rPr>
-          <w:ins w:id="406" w:author="Dunn, Julia (NIH/NIMH) [F]" w:date="2020-04-08T11:14:00Z"/>
-          <w:rFonts w:ascii="Arial" w:eastAsia="Arial" w:hAnsi="Arial" w:cs="Arial"/>
-          <w:sz w:val="22"/>
-          <w:szCs w:val="22"/>
-          <w:rPrChange w:id="407" w:author="Dunn, Julia (NIH/NIMH) [F]" w:date="2020-04-08T11:16:00Z">
+          <w:ins w:id="449" w:author="Dunn, Julia (NIH/NIMH) [F]" w:date="2020-04-08T11:14:00Z"/>
+          <w:rFonts w:ascii="Arial" w:eastAsia="Arial" w:hAnsi="Arial" w:cs="Arial"/>
+          <w:sz w:val="22"/>
+          <w:szCs w:val="22"/>
+          <w:rPrChange w:id="450" w:author="Dunn, Julia (NIH/NIMH) [F]" w:date="2020-04-08T11:16:00Z">
             <w:rPr>
-              <w:ins w:id="408" w:author="Dunn, Julia (NIH/NIMH) [F]" w:date="2020-04-08T11:14:00Z"/>
+              <w:ins w:id="451" w:author="Dunn, Julia (NIH/NIMH) [F]" w:date="2020-04-08T11:14:00Z"/>
               <w:rFonts w:eastAsia="Arial" w:cs="Arial"/>
               <w:szCs w:val="22"/>
             </w:rPr>
           </w:rPrChange>
         </w:rPr>
       </w:pPr>
-      <w:ins w:id="409" w:author="Dunn, Julia (NIH/NIMH) [F]" w:date="2020-04-08T11:14:00Z">
+      <w:ins w:id="452" w:author="Dunn, Julia (NIH/NIMH) [F]" w:date="2020-04-08T11:14:00Z">
         <w:r>
           <w:rPr>
             <w:rFonts w:ascii="Arial" w:eastAsia="Arial" w:hAnsi="Arial" w:cs="Arial"/>
             <w:sz w:val="22"/>
             <w:szCs w:val="22"/>
-            <w:rPrChange w:id="410" w:author="Dunn, Julia (NIH/NIMH) [F]" w:date="2020-04-08T11:16:00Z">
+            <w:rPrChange w:id="453" w:author="Dunn, Julia (NIH/NIMH) [F]" w:date="2020-04-08T11:16:00Z">
               <w:rPr>
                 <w:rFonts w:eastAsia="Arial" w:cs="Arial"/>
                 <w:szCs w:val="22"/>
@@ -10927,26 +10772,26 @@
         </w:numPr>
         <w:spacing w:after="0" w:line="240" w:lineRule="auto"/>
         <w:rPr>
-          <w:ins w:id="411" w:author="Dunn, Julia (NIH/NIMH) [F]" w:date="2020-04-08T11:14:00Z"/>
-          <w:rFonts w:ascii="Arial" w:eastAsia="Arial" w:hAnsi="Arial" w:cs="Arial"/>
-          <w:sz w:val="22"/>
-          <w:szCs w:val="22"/>
-          <w:rPrChange w:id="412" w:author="Dunn, Julia (NIH/NIMH) [F]" w:date="2020-04-08T11:16:00Z">
+          <w:ins w:id="454" w:author="Dunn, Julia (NIH/NIMH) [F]" w:date="2020-04-08T11:14:00Z"/>
+          <w:rFonts w:ascii="Arial" w:eastAsia="Arial" w:hAnsi="Arial" w:cs="Arial"/>
+          <w:sz w:val="22"/>
+          <w:szCs w:val="22"/>
+          <w:rPrChange w:id="455" w:author="Dunn, Julia (NIH/NIMH) [F]" w:date="2020-04-08T11:16:00Z">
             <w:rPr>
-              <w:ins w:id="413" w:author="Dunn, Julia (NIH/NIMH) [F]" w:date="2020-04-08T11:14:00Z"/>
+              <w:ins w:id="456" w:author="Dunn, Julia (NIH/NIMH) [F]" w:date="2020-04-08T11:14:00Z"/>
               <w:rFonts w:eastAsia="Arial" w:cs="Arial"/>
               <w:szCs w:val="22"/>
             </w:rPr>
           </w:rPrChange>
         </w:rPr>
       </w:pPr>
-      <w:ins w:id="414" w:author="Dunn, Julia (NIH/NIMH) [F]" w:date="2020-04-08T11:14:00Z">
+      <w:ins w:id="457" w:author="Dunn, Julia (NIH/NIMH) [F]" w:date="2020-04-08T11:14:00Z">
         <w:r>
           <w:rPr>
             <w:rFonts w:ascii="Arial" w:eastAsia="Arial" w:hAnsi="Arial" w:cs="Arial"/>
             <w:sz w:val="22"/>
             <w:szCs w:val="22"/>
-            <w:rPrChange w:id="415" w:author="Dunn, Julia (NIH/NIMH) [F]" w:date="2020-04-08T11:16:00Z">
+            <w:rPrChange w:id="458" w:author="Dunn, Julia (NIH/NIMH) [F]" w:date="2020-04-08T11:16:00Z">
               <w:rPr>
                 <w:rFonts w:eastAsia="Arial" w:cs="Arial"/>
                 <w:szCs w:val="22"/>
@@ -10965,19 +10810,19 @@
         </w:numPr>
         <w:spacing w:after="0" w:line="240" w:lineRule="auto"/>
         <w:rPr>
-          <w:ins w:id="416" w:author="Dunn, Julia (NIH/NIMH) [F]" w:date="2020-04-08T11:33:00Z"/>
-          <w:rFonts w:ascii="Arial" w:eastAsia="Arial" w:hAnsi="Arial" w:cs="Arial"/>
-          <w:sz w:val="22"/>
-          <w:szCs w:val="22"/>
-        </w:rPr>
-      </w:pPr>
-      <w:ins w:id="417" w:author="Dunn, Julia (NIH/NIMH) [F]" w:date="2020-04-08T11:14:00Z">
+          <w:ins w:id="459" w:author="Dunn, Julia (NIH/NIMH) [F]" w:date="2020-04-08T11:33:00Z"/>
+          <w:rFonts w:ascii="Arial" w:eastAsia="Arial" w:hAnsi="Arial" w:cs="Arial"/>
+          <w:sz w:val="22"/>
+          <w:szCs w:val="22"/>
+        </w:rPr>
+      </w:pPr>
+      <w:ins w:id="460" w:author="Dunn, Julia (NIH/NIMH) [F]" w:date="2020-04-08T11:14:00Z">
         <w:r>
           <w:rPr>
             <w:rFonts w:ascii="Arial" w:eastAsia="Arial" w:hAnsi="Arial" w:cs="Arial"/>
             <w:sz w:val="22"/>
             <w:szCs w:val="22"/>
-            <w:rPrChange w:id="418" w:author="Dunn, Julia (NIH/NIMH) [F]" w:date="2020-04-08T11:16:00Z">
+            <w:rPrChange w:id="461" w:author="Dunn, Julia (NIH/NIMH) [F]" w:date="2020-04-08T11:16:00Z">
               <w:rPr>
                 <w:rFonts w:eastAsia="Arial" w:cs="Arial"/>
                 <w:szCs w:val="22"/>
@@ -10996,20 +10841,20 @@
         </w:numPr>
         <w:spacing w:after="0" w:line="240" w:lineRule="auto"/>
         <w:rPr>
-          <w:ins w:id="419" w:author="Dunn, Julia (NIH/NIMH) [F]" w:date="2020-04-08T11:14:00Z"/>
-          <w:rFonts w:ascii="Arial" w:eastAsia="Arial" w:hAnsi="Arial" w:cs="Arial"/>
-          <w:sz w:val="22"/>
-          <w:szCs w:val="22"/>
-          <w:rPrChange w:id="420" w:author="Dunn, Julia (NIH/NIMH) [F]" w:date="2020-04-08T11:16:00Z">
+          <w:ins w:id="462" w:author="Dunn, Julia (NIH/NIMH) [F]" w:date="2020-04-08T11:14:00Z"/>
+          <w:rFonts w:ascii="Arial" w:eastAsia="Arial" w:hAnsi="Arial" w:cs="Arial"/>
+          <w:sz w:val="22"/>
+          <w:szCs w:val="22"/>
+          <w:rPrChange w:id="463" w:author="Dunn, Julia (NIH/NIMH) [F]" w:date="2020-04-08T11:16:00Z">
             <w:rPr>
-              <w:ins w:id="421" w:author="Dunn, Julia (NIH/NIMH) [F]" w:date="2020-04-08T11:14:00Z"/>
+              <w:ins w:id="464" w:author="Dunn, Julia (NIH/NIMH) [F]" w:date="2020-04-08T11:14:00Z"/>
               <w:rFonts w:eastAsia="Arial" w:cs="Arial"/>
               <w:szCs w:val="22"/>
             </w:rPr>
           </w:rPrChange>
         </w:rPr>
       </w:pPr>
-      <w:ins w:id="422" w:author="Dunn, Julia (NIH/NIMH) [F]" w:date="2020-04-08T11:33:00Z">
+      <w:ins w:id="465" w:author="Dunn, Julia (NIH/NIMH) [F]" w:date="2020-04-08T11:33:00Z">
         <w:r>
           <w:rPr>
             <w:rFonts w:ascii="Arial" w:eastAsia="Arial" w:hAnsi="Arial" w:cs="Arial"/>
@@ -11025,12 +10870,12 @@
         <w:spacing w:after="0" w:line="240" w:lineRule="auto"/>
         <w:ind w:left="1080"/>
         <w:rPr>
-          <w:del w:id="423" w:author="Dunn, Julia (NIH/NIMH) [F]" w:date="2020-04-08T11:14:00Z"/>
-          <w:rFonts w:ascii="Arial" w:eastAsia="Arial" w:hAnsi="Arial" w:cs="Arial"/>
-          <w:sz w:val="22"/>
-          <w:szCs w:val="22"/>
-        </w:rPr>
-        <w:pPrChange w:id="424" w:author="Dunn, Julia (NIH/NIMH) [F]" w:date="2020-04-08T11:42:00Z">
+          <w:del w:id="466" w:author="Dunn, Julia (NIH/NIMH) [F]" w:date="2020-04-08T11:14:00Z"/>
+          <w:rFonts w:ascii="Arial" w:eastAsia="Arial" w:hAnsi="Arial" w:cs="Arial"/>
+          <w:sz w:val="22"/>
+          <w:szCs w:val="22"/>
+        </w:rPr>
+        <w:pPrChange w:id="467" w:author="Dunn, Julia (NIH/NIMH) [F]" w:date="2020-04-08T11:42:00Z">
           <w:pPr>
             <w:numPr>
               <w:ilvl w:val="1"/>
@@ -11041,7 +10886,7 @@
           </w:pPr>
         </w:pPrChange>
       </w:pPr>
-      <w:del w:id="425" w:author="Dunn, Julia (NIH/NIMH) [F]" w:date="2020-04-08T11:14:00Z">
+      <w:del w:id="468" w:author="Dunn, Julia (NIH/NIMH) [F]" w:date="2020-04-08T11:14:00Z">
         <w:r>
           <w:rPr>
             <w:rFonts w:ascii="Arial" w:eastAsia="Arial" w:hAnsi="Arial" w:cs="Arial"/>
@@ -11057,12 +10902,12 @@
         <w:spacing w:after="0" w:line="240" w:lineRule="auto"/>
         <w:ind w:left="1080"/>
         <w:rPr>
-          <w:del w:id="426" w:author="Dunn, Julia (NIH/NIMH) [F]" w:date="2020-04-08T11:14:00Z"/>
-          <w:rFonts w:ascii="Arial" w:eastAsia="Arial" w:hAnsi="Arial" w:cs="Arial"/>
-          <w:sz w:val="22"/>
-          <w:szCs w:val="22"/>
-        </w:rPr>
-        <w:pPrChange w:id="427" w:author="Dunn, Julia (NIH/NIMH) [F]" w:date="2020-04-08T11:42:00Z">
+          <w:del w:id="469" w:author="Dunn, Julia (NIH/NIMH) [F]" w:date="2020-04-08T11:14:00Z"/>
+          <w:rFonts w:ascii="Arial" w:eastAsia="Arial" w:hAnsi="Arial" w:cs="Arial"/>
+          <w:sz w:val="22"/>
+          <w:szCs w:val="22"/>
+        </w:rPr>
+        <w:pPrChange w:id="470" w:author="Dunn, Julia (NIH/NIMH) [F]" w:date="2020-04-08T11:42:00Z">
           <w:pPr>
             <w:numPr>
               <w:ilvl w:val="1"/>
@@ -11073,7 +10918,7 @@
           </w:pPr>
         </w:pPrChange>
       </w:pPr>
-      <w:del w:id="428" w:author="Dunn, Julia (NIH/NIMH) [F]" w:date="2020-04-08T11:14:00Z">
+      <w:del w:id="471" w:author="Dunn, Julia (NIH/NIMH) [F]" w:date="2020-04-08T11:14:00Z">
         <w:r>
           <w:rPr>
             <w:rFonts w:ascii="Arial" w:eastAsia="Arial" w:hAnsi="Arial" w:cs="Arial"/>
@@ -11089,12 +10934,12 @@
         <w:spacing w:after="0" w:line="240" w:lineRule="auto"/>
         <w:ind w:left="1080"/>
         <w:rPr>
-          <w:del w:id="429" w:author="Dunn, Julia (NIH/NIMH) [F]" w:date="2020-04-08T11:14:00Z"/>
-          <w:rFonts w:ascii="Arial" w:eastAsia="Arial" w:hAnsi="Arial" w:cs="Arial"/>
-          <w:sz w:val="22"/>
-          <w:szCs w:val="22"/>
-        </w:rPr>
-        <w:pPrChange w:id="430" w:author="Dunn, Julia (NIH/NIMH) [F]" w:date="2020-04-08T11:42:00Z">
+          <w:del w:id="472" w:author="Dunn, Julia (NIH/NIMH) [F]" w:date="2020-04-08T11:14:00Z"/>
+          <w:rFonts w:ascii="Arial" w:eastAsia="Arial" w:hAnsi="Arial" w:cs="Arial"/>
+          <w:sz w:val="22"/>
+          <w:szCs w:val="22"/>
+        </w:rPr>
+        <w:pPrChange w:id="473" w:author="Dunn, Julia (NIH/NIMH) [F]" w:date="2020-04-08T11:42:00Z">
           <w:pPr>
             <w:numPr>
               <w:ilvl w:val="1"/>
@@ -11105,7 +10950,7 @@
           </w:pPr>
         </w:pPrChange>
       </w:pPr>
-      <w:del w:id="431" w:author="Dunn, Julia (NIH/NIMH) [F]" w:date="2020-04-08T11:14:00Z">
+      <w:del w:id="474" w:author="Dunn, Julia (NIH/NIMH) [F]" w:date="2020-04-08T11:14:00Z">
         <w:r>
           <w:rPr>
             <w:rFonts w:ascii="Arial" w:eastAsia="Arial" w:hAnsi="Arial" w:cs="Arial"/>
@@ -11121,12 +10966,12 @@
         <w:spacing w:after="0" w:line="240" w:lineRule="auto"/>
         <w:ind w:left="1080"/>
         <w:rPr>
-          <w:del w:id="432" w:author="Dunn, Julia (NIH/NIMH) [F]" w:date="2020-04-08T11:14:00Z"/>
-          <w:rFonts w:ascii="Arial" w:eastAsia="Arial" w:hAnsi="Arial" w:cs="Arial"/>
-          <w:sz w:val="22"/>
-          <w:szCs w:val="22"/>
-        </w:rPr>
-        <w:pPrChange w:id="433" w:author="Dunn, Julia (NIH/NIMH) [F]" w:date="2020-04-08T11:42:00Z">
+          <w:del w:id="475" w:author="Dunn, Julia (NIH/NIMH) [F]" w:date="2020-04-08T11:14:00Z"/>
+          <w:rFonts w:ascii="Arial" w:eastAsia="Arial" w:hAnsi="Arial" w:cs="Arial"/>
+          <w:sz w:val="22"/>
+          <w:szCs w:val="22"/>
+        </w:rPr>
+        <w:pPrChange w:id="476" w:author="Dunn, Julia (NIH/NIMH) [F]" w:date="2020-04-08T11:42:00Z">
           <w:pPr>
             <w:numPr>
               <w:ilvl w:val="1"/>
@@ -11137,7 +10982,7 @@
           </w:pPr>
         </w:pPrChange>
       </w:pPr>
-      <w:del w:id="434" w:author="Dunn, Julia (NIH/NIMH) [F]" w:date="2020-04-08T11:14:00Z">
+      <w:del w:id="477" w:author="Dunn, Julia (NIH/NIMH) [F]" w:date="2020-04-08T11:14:00Z">
         <w:r>
           <w:rPr>
             <w:rFonts w:ascii="Arial" w:eastAsia="Arial" w:hAnsi="Arial" w:cs="Arial"/>
@@ -11153,13 +10998,13 @@
         <w:spacing w:after="0" w:line="240" w:lineRule="auto"/>
         <w:ind w:left="1080"/>
         <w:rPr>
-          <w:del w:id="435" w:author="Dunn, Julia (NIH/NIMH) [F]" w:date="2020-04-08T11:14:00Z"/>
+          <w:del w:id="478" w:author="Dunn, Julia (NIH/NIMH) [F]" w:date="2020-04-08T11:14:00Z"/>
           <w:rFonts w:ascii="Arial" w:eastAsia="Arial" w:hAnsi="Arial" w:cs="Arial"/>
           <w:b/>
           <w:sz w:val="22"/>
           <w:szCs w:val="22"/>
         </w:rPr>
-        <w:pPrChange w:id="436" w:author="Dunn, Julia (NIH/NIMH) [F]" w:date="2020-04-08T11:42:00Z">
+        <w:pPrChange w:id="479" w:author="Dunn, Julia (NIH/NIMH) [F]" w:date="2020-04-08T11:42:00Z">
           <w:pPr>
             <w:numPr>
               <w:ilvl w:val="1"/>
@@ -11170,7 +11015,7 @@
           </w:pPr>
         </w:pPrChange>
       </w:pPr>
-      <w:del w:id="437" w:author="Dunn, Julia (NIH/NIMH) [F]" w:date="2020-04-08T11:14:00Z">
+      <w:del w:id="480" w:author="Dunn, Julia (NIH/NIMH) [F]" w:date="2020-04-08T11:14:00Z">
         <w:r>
           <w:rPr>
             <w:rFonts w:ascii="Arial" w:eastAsia="Arial" w:hAnsi="Arial" w:cs="Arial"/>
@@ -11186,14 +11031,14 @@
         <w:spacing w:after="0" w:line="240" w:lineRule="auto"/>
         <w:ind w:left="1080"/>
         <w:rPr>
-          <w:ins w:id="438" w:author="Lopez, Diana (NIH/NIMH) [F]" w:date="2020-04-03T15:25:00Z"/>
-          <w:del w:id="439" w:author="Quick, Courtney (NIH/NIMH) [F]" w:date="2020-04-08T14:05:00Z"/>
+          <w:ins w:id="481" w:author="Lopez, Diana (NIH/NIMH) [F]" w:date="2020-04-03T15:25:00Z"/>
+          <w:del w:id="482" w:author="Quick, Courtney (NIH/NIMH) [F]" w:date="2020-04-08T14:05:00Z"/>
           <w:rFonts w:ascii="Arial" w:eastAsia="Arial" w:hAnsi="Arial" w:cs="Arial"/>
           <w:b/>
           <w:sz w:val="22"/>
           <w:szCs w:val="22"/>
         </w:rPr>
-        <w:pPrChange w:id="440" w:author="Dunn, Julia (NIH/NIMH) [F]" w:date="2020-04-08T11:42:00Z">
+        <w:pPrChange w:id="483" w:author="Dunn, Julia (NIH/NIMH) [F]" w:date="2020-04-08T11:42:00Z">
           <w:pPr>
             <w:numPr>
               <w:ilvl w:val="1"/>
@@ -11209,13 +11054,13 @@
       <w:pPr>
         <w:spacing w:after="0" w:line="240" w:lineRule="auto"/>
         <w:rPr>
-          <w:del w:id="441" w:author="Lopez, Diana (NIH/NIMH) [F]" w:date="2020-04-03T15:25:00Z"/>
+          <w:del w:id="484" w:author="Lopez, Diana (NIH/NIMH) [F]" w:date="2020-04-03T15:25:00Z"/>
           <w:rFonts w:ascii="Arial" w:eastAsia="Arial" w:hAnsi="Arial" w:cs="Arial"/>
           <w:b/>
           <w:sz w:val="22"/>
           <w:szCs w:val="22"/>
         </w:rPr>
-        <w:pPrChange w:id="442" w:author="Quick, Courtney (NIH/NIMH) [F]" w:date="2020-04-08T14:05:00Z">
+        <w:pPrChange w:id="485" w:author="Quick, Courtney (NIH/NIMH) [F]" w:date="2020-04-08T14:05:00Z">
           <w:pPr/>
         </w:pPrChange>
       </w:pPr>
@@ -11223,14 +11068,14 @@
     <w:p>
       <w:pPr>
         <w:rPr>
-          <w:del w:id="443" w:author="Lopez, Diana (NIH/NIMH) [F]" w:date="2020-04-03T15:25:00Z"/>
+          <w:del w:id="486" w:author="Lopez, Diana (NIH/NIMH) [F]" w:date="2020-04-03T15:25:00Z"/>
           <w:rFonts w:ascii="Arial" w:eastAsia="Arial" w:hAnsi="Arial" w:cs="Arial"/>
           <w:b/>
           <w:sz w:val="22"/>
           <w:szCs w:val="22"/>
         </w:rPr>
       </w:pPr>
-      <w:del w:id="444" w:author="Lopez, Diana (NIH/NIMH) [F]" w:date="2020-04-03T15:25:00Z">
+      <w:del w:id="487" w:author="Lopez, Diana (NIH/NIMH) [F]" w:date="2020-04-03T15:25:00Z">
         <w:r>
           <w:rPr>
             <w:rFonts w:ascii="Arial" w:eastAsia="Arial" w:hAnsi="Arial" w:cs="Arial"/>
@@ -11246,13 +11091,13 @@
       <w:pPr>
         <w:spacing w:after="0" w:line="240" w:lineRule="auto"/>
         <w:rPr>
-          <w:ins w:id="445" w:author="Lopez, Diana (NIH/NIMH) [F]" w:date="2020-04-03T15:25:00Z"/>
+          <w:ins w:id="488" w:author="Lopez, Diana (NIH/NIMH) [F]" w:date="2020-04-03T15:25:00Z"/>
           <w:rFonts w:ascii="Arial" w:eastAsia="Arial" w:hAnsi="Arial" w:cs="Arial"/>
           <w:b/>
           <w:sz w:val="22"/>
           <w:szCs w:val="22"/>
         </w:rPr>
-        <w:pPrChange w:id="446" w:author="Quick, Courtney (NIH/NIMH) [F]" w:date="2020-04-08T14:05:00Z">
+        <w:pPrChange w:id="489" w:author="Quick, Courtney (NIH/NIMH) [F]" w:date="2020-04-08T14:05:00Z">
           <w:pPr/>
         </w:pPrChange>
       </w:pPr>
@@ -11269,11 +11114,11 @@
           <w:rFonts w:ascii="Arial" w:hAnsi="Arial" w:cs="Arial"/>
           <w:sz w:val="22"/>
           <w:szCs w:val="22"/>
-          <w:rPrChange w:id="447" w:author="Dunn, Julia (NIH/NIMH) [F]" w:date="2020-04-08T11:16:00Z">
+          <w:rPrChange w:id="490" w:author="Dunn, Julia (NIH/NIMH) [F]" w:date="2020-04-08T11:16:00Z">
             <w:rPr/>
           </w:rPrChange>
         </w:rPr>
-        <w:pPrChange w:id="448" w:author="Lopez, Diana (NIH/NIMH) [F]" w:date="2020-04-08T12:18:00Z">
+        <w:pPrChange w:id="491" w:author="Lopez, Diana (NIH/NIMH) [F]" w:date="2020-04-08T12:18:00Z">
           <w:pPr>
             <w:numPr>
               <w:numId w:val="1"/>
@@ -11290,13 +11135,13 @@
           <w:bCs/>
           <w:sz w:val="22"/>
           <w:szCs w:val="22"/>
-          <w:rPrChange w:id="449" w:author="Dunn, Julia (NIH/NIMH) [F]" w:date="2020-04-08T11:16:00Z">
+          <w:rPrChange w:id="492" w:author="Dunn, Julia (NIH/NIMH) [F]" w:date="2020-04-08T11:16:00Z">
             <w:rPr/>
           </w:rPrChange>
         </w:rPr>
         <w:t>… cigarettes or other tobacco</w:t>
       </w:r>
-      <w:ins w:id="450" w:author="Quick, Courtney (NIH/NIMH) [F]" w:date="2020-04-08T17:59:00Z">
+      <w:ins w:id="493" w:author="Quick, Courtney (NIH/NIMH) [F]" w:date="2020-04-08T17:59:00Z">
         <w:r>
           <w:rPr>
             <w:rFonts w:ascii="Arial" w:eastAsia="Arial" w:hAnsi="Arial" w:cs="Arial"/>
@@ -11315,7 +11160,7 @@
           <w:bCs/>
           <w:sz w:val="22"/>
           <w:szCs w:val="22"/>
-          <w:rPrChange w:id="451" w:author="Dunn, Julia (NIH/NIMH) [F]" w:date="2020-04-08T11:16:00Z">
+          <w:rPrChange w:id="494" w:author="Dunn, Julia (NIH/NIMH) [F]" w:date="2020-04-08T11:16:00Z">
             <w:rPr/>
           </w:rPrChange>
         </w:rPr>
@@ -11330,13 +11175,13 @@
         </w:numPr>
         <w:spacing w:after="0" w:line="240" w:lineRule="auto"/>
         <w:rPr>
-          <w:ins w:id="452" w:author="Dunn, Julia (NIH/NIMH) [F]" w:date="2020-04-08T11:14:00Z"/>
-          <w:rFonts w:ascii="Arial" w:eastAsia="Arial" w:hAnsi="Arial" w:cs="Arial"/>
-          <w:sz w:val="22"/>
-          <w:szCs w:val="22"/>
-        </w:rPr>
-      </w:pPr>
-      <w:ins w:id="453" w:author="Dunn, Julia (NIH/NIMH) [F]" w:date="2020-04-08T11:14:00Z">
+          <w:ins w:id="495" w:author="Dunn, Julia (NIH/NIMH) [F]" w:date="2020-04-08T11:14:00Z"/>
+          <w:rFonts w:ascii="Arial" w:eastAsia="Arial" w:hAnsi="Arial" w:cs="Arial"/>
+          <w:sz w:val="22"/>
+          <w:szCs w:val="22"/>
+        </w:rPr>
+      </w:pPr>
+      <w:ins w:id="496" w:author="Dunn, Julia (NIH/NIMH) [F]" w:date="2020-04-08T11:14:00Z">
         <w:r>
           <w:rPr>
             <w:rFonts w:ascii="Arial" w:eastAsia="Arial" w:hAnsi="Arial" w:cs="Arial"/>
@@ -11355,13 +11200,13 @@
         </w:numPr>
         <w:spacing w:after="0" w:line="240" w:lineRule="auto"/>
         <w:rPr>
-          <w:ins w:id="454" w:author="Dunn, Julia (NIH/NIMH) [F]" w:date="2020-04-08T11:14:00Z"/>
-          <w:rFonts w:ascii="Arial" w:eastAsia="Arial" w:hAnsi="Arial" w:cs="Arial"/>
-          <w:sz w:val="22"/>
-          <w:szCs w:val="22"/>
-        </w:rPr>
-      </w:pPr>
-      <w:ins w:id="455" w:author="Dunn, Julia (NIH/NIMH) [F]" w:date="2020-04-08T11:14:00Z">
+          <w:ins w:id="497" w:author="Dunn, Julia (NIH/NIMH) [F]" w:date="2020-04-08T11:14:00Z"/>
+          <w:rFonts w:ascii="Arial" w:eastAsia="Arial" w:hAnsi="Arial" w:cs="Arial"/>
+          <w:sz w:val="22"/>
+          <w:szCs w:val="22"/>
+        </w:rPr>
+      </w:pPr>
+      <w:ins w:id="498" w:author="Dunn, Julia (NIH/NIMH) [F]" w:date="2020-04-08T11:14:00Z">
         <w:r>
           <w:rPr>
             <w:rFonts w:ascii="Arial" w:eastAsia="Arial" w:hAnsi="Arial" w:cs="Arial"/>
@@ -11380,13 +11225,13 @@
         </w:numPr>
         <w:spacing w:after="0" w:line="240" w:lineRule="auto"/>
         <w:rPr>
-          <w:ins w:id="456" w:author="Dunn, Julia (NIH/NIMH) [F]" w:date="2020-04-08T11:14:00Z"/>
-          <w:rFonts w:ascii="Arial" w:eastAsia="Arial" w:hAnsi="Arial" w:cs="Arial"/>
-          <w:sz w:val="22"/>
-          <w:szCs w:val="22"/>
-        </w:rPr>
-      </w:pPr>
-      <w:ins w:id="457" w:author="Dunn, Julia (NIH/NIMH) [F]" w:date="2020-04-08T11:14:00Z">
+          <w:ins w:id="499" w:author="Dunn, Julia (NIH/NIMH) [F]" w:date="2020-04-08T11:14:00Z"/>
+          <w:rFonts w:ascii="Arial" w:eastAsia="Arial" w:hAnsi="Arial" w:cs="Arial"/>
+          <w:sz w:val="22"/>
+          <w:szCs w:val="22"/>
+        </w:rPr>
+      </w:pPr>
+      <w:ins w:id="500" w:author="Dunn, Julia (NIH/NIMH) [F]" w:date="2020-04-08T11:14:00Z">
         <w:r>
           <w:rPr>
             <w:rFonts w:ascii="Arial" w:eastAsia="Arial" w:hAnsi="Arial" w:cs="Arial"/>
@@ -11405,13 +11250,13 @@
         </w:numPr>
         <w:spacing w:after="0" w:line="240" w:lineRule="auto"/>
         <w:rPr>
-          <w:ins w:id="458" w:author="Dunn, Julia (NIH/NIMH) [F]" w:date="2020-04-08T11:14:00Z"/>
-          <w:rFonts w:ascii="Arial" w:eastAsia="Arial" w:hAnsi="Arial" w:cs="Arial"/>
-          <w:sz w:val="22"/>
-          <w:szCs w:val="22"/>
-        </w:rPr>
-      </w:pPr>
-      <w:ins w:id="459" w:author="Dunn, Julia (NIH/NIMH) [F]" w:date="2020-04-08T11:14:00Z">
+          <w:ins w:id="501" w:author="Dunn, Julia (NIH/NIMH) [F]" w:date="2020-04-08T11:14:00Z"/>
+          <w:rFonts w:ascii="Arial" w:eastAsia="Arial" w:hAnsi="Arial" w:cs="Arial"/>
+          <w:sz w:val="22"/>
+          <w:szCs w:val="22"/>
+        </w:rPr>
+      </w:pPr>
+      <w:ins w:id="502" w:author="Dunn, Julia (NIH/NIMH) [F]" w:date="2020-04-08T11:14:00Z">
         <w:r>
           <w:rPr>
             <w:rFonts w:ascii="Arial" w:eastAsia="Arial" w:hAnsi="Arial" w:cs="Arial"/>
@@ -11430,13 +11275,13 @@
         </w:numPr>
         <w:spacing w:after="0" w:line="240" w:lineRule="auto"/>
         <w:rPr>
-          <w:ins w:id="460" w:author="Dunn, Julia (NIH/NIMH) [F]" w:date="2020-04-08T11:14:00Z"/>
-          <w:rFonts w:ascii="Arial" w:eastAsia="Arial" w:hAnsi="Arial" w:cs="Arial"/>
-          <w:sz w:val="22"/>
-          <w:szCs w:val="22"/>
-        </w:rPr>
-      </w:pPr>
-      <w:ins w:id="461" w:author="Dunn, Julia (NIH/NIMH) [F]" w:date="2020-04-08T11:14:00Z">
+          <w:ins w:id="503" w:author="Dunn, Julia (NIH/NIMH) [F]" w:date="2020-04-08T11:14:00Z"/>
+          <w:rFonts w:ascii="Arial" w:eastAsia="Arial" w:hAnsi="Arial" w:cs="Arial"/>
+          <w:sz w:val="22"/>
+          <w:szCs w:val="22"/>
+        </w:rPr>
+      </w:pPr>
+      <w:ins w:id="504" w:author="Dunn, Julia (NIH/NIMH) [F]" w:date="2020-04-08T11:14:00Z">
         <w:r>
           <w:rPr>
             <w:rFonts w:ascii="Arial" w:eastAsia="Arial" w:hAnsi="Arial" w:cs="Arial"/>
@@ -11455,13 +11300,13 @@
         </w:numPr>
         <w:spacing w:after="0" w:line="240" w:lineRule="auto"/>
         <w:rPr>
-          <w:ins w:id="462" w:author="Dunn, Julia (NIH/NIMH) [F]" w:date="2020-04-08T11:14:00Z"/>
-          <w:rFonts w:ascii="Arial" w:eastAsia="Arial" w:hAnsi="Arial" w:cs="Arial"/>
-          <w:sz w:val="22"/>
-          <w:szCs w:val="22"/>
-        </w:rPr>
-      </w:pPr>
-      <w:ins w:id="463" w:author="Dunn, Julia (NIH/NIMH) [F]" w:date="2020-04-08T11:14:00Z">
+          <w:ins w:id="505" w:author="Dunn, Julia (NIH/NIMH) [F]" w:date="2020-04-08T11:14:00Z"/>
+          <w:rFonts w:ascii="Arial" w:eastAsia="Arial" w:hAnsi="Arial" w:cs="Arial"/>
+          <w:sz w:val="22"/>
+          <w:szCs w:val="22"/>
+        </w:rPr>
+      </w:pPr>
+      <w:ins w:id="506" w:author="Dunn, Julia (NIH/NIMH) [F]" w:date="2020-04-08T11:14:00Z">
         <w:r>
           <w:rPr>
             <w:rFonts w:ascii="Arial" w:eastAsia="Arial" w:hAnsi="Arial" w:cs="Arial"/>
@@ -11480,13 +11325,13 @@
         </w:numPr>
         <w:spacing w:after="0" w:line="240" w:lineRule="auto"/>
         <w:rPr>
-          <w:ins w:id="464" w:author="Dunn, Julia (NIH/NIMH) [F]" w:date="2020-04-08T11:33:00Z"/>
-          <w:rFonts w:ascii="Arial" w:eastAsia="Arial" w:hAnsi="Arial" w:cs="Arial"/>
-          <w:sz w:val="22"/>
-          <w:szCs w:val="22"/>
-        </w:rPr>
-      </w:pPr>
-      <w:ins w:id="465" w:author="Dunn, Julia (NIH/NIMH) [F]" w:date="2020-04-08T11:14:00Z">
+          <w:ins w:id="507" w:author="Dunn, Julia (NIH/NIMH) [F]" w:date="2020-04-08T11:33:00Z"/>
+          <w:rFonts w:ascii="Arial" w:eastAsia="Arial" w:hAnsi="Arial" w:cs="Arial"/>
+          <w:sz w:val="22"/>
+          <w:szCs w:val="22"/>
+        </w:rPr>
+      </w:pPr>
+      <w:ins w:id="508" w:author="Dunn, Julia (NIH/NIMH) [F]" w:date="2020-04-08T11:14:00Z">
         <w:r>
           <w:rPr>
             <w:rFonts w:ascii="Arial" w:eastAsia="Arial" w:hAnsi="Arial" w:cs="Arial"/>
@@ -11505,13 +11350,13 @@
         </w:numPr>
         <w:spacing w:after="0" w:line="240" w:lineRule="auto"/>
         <w:rPr>
-          <w:ins w:id="466" w:author="Dunn, Julia (NIH/NIMH) [F]" w:date="2020-04-08T11:14:00Z"/>
-          <w:rFonts w:ascii="Arial" w:eastAsia="Arial" w:hAnsi="Arial" w:cs="Arial"/>
-          <w:sz w:val="22"/>
-          <w:szCs w:val="22"/>
-        </w:rPr>
-      </w:pPr>
-      <w:ins w:id="467" w:author="Dunn, Julia (NIH/NIMH) [F]" w:date="2020-04-08T11:33:00Z">
+          <w:ins w:id="509" w:author="Dunn, Julia (NIH/NIMH) [F]" w:date="2020-04-08T11:14:00Z"/>
+          <w:rFonts w:ascii="Arial" w:eastAsia="Arial" w:hAnsi="Arial" w:cs="Arial"/>
+          <w:sz w:val="22"/>
+          <w:szCs w:val="22"/>
+        </w:rPr>
+      </w:pPr>
+      <w:ins w:id="510" w:author="Dunn, Julia (NIH/NIMH) [F]" w:date="2020-04-08T11:33:00Z">
         <w:r>
           <w:rPr>
             <w:rFonts w:ascii="Arial" w:eastAsia="Arial" w:hAnsi="Arial" w:cs="Arial"/>
@@ -11525,13 +11370,13 @@
     <w:p>
       <w:pPr>
         <w:rPr>
-          <w:ins w:id="468" w:author="Dunn, Julia (NIH/NIMH) [F]" w:date="2020-04-08T11:43:00Z"/>
-          <w:rFonts w:ascii="Arial" w:eastAsia="Arial" w:hAnsi="Arial" w:cs="Arial"/>
-          <w:sz w:val="22"/>
-          <w:szCs w:val="22"/>
-        </w:rPr>
-      </w:pPr>
-      <w:ins w:id="469" w:author="Dunn, Julia (NIH/NIMH) [F]" w:date="2020-04-08T11:43:00Z">
+          <w:ins w:id="511" w:author="Dunn, Julia (NIH/NIMH) [F]" w:date="2020-04-08T11:43:00Z"/>
+          <w:rFonts w:ascii="Arial" w:eastAsia="Arial" w:hAnsi="Arial" w:cs="Arial"/>
+          <w:sz w:val="22"/>
+          <w:szCs w:val="22"/>
+        </w:rPr>
+      </w:pPr>
+      <w:ins w:id="512" w:author="Dunn, Julia (NIH/NIMH) [F]" w:date="2020-04-08T11:43:00Z">
         <w:r>
           <w:rPr>
             <w:rFonts w:ascii="Arial" w:eastAsia="Arial" w:hAnsi="Arial" w:cs="Arial"/>
@@ -11550,12 +11395,12 @@
         </w:numPr>
         <w:spacing w:after="0" w:line="240" w:lineRule="auto"/>
         <w:rPr>
-          <w:del w:id="470" w:author="Dunn, Julia (NIH/NIMH) [F]" w:date="2020-04-08T11:14:00Z"/>
-          <w:rFonts w:ascii="Arial" w:eastAsia="Arial" w:hAnsi="Arial" w:cs="Arial"/>
-          <w:sz w:val="22"/>
-          <w:szCs w:val="22"/>
-        </w:rPr>
-        <w:pPrChange w:id="471" w:author="Dunn, Julia (NIH/NIMH) [F]" w:date="2020-04-08T10:59:00Z">
+          <w:del w:id="513" w:author="Dunn, Julia (NIH/NIMH) [F]" w:date="2020-04-08T11:14:00Z"/>
+          <w:rFonts w:ascii="Arial" w:eastAsia="Arial" w:hAnsi="Arial" w:cs="Arial"/>
+          <w:sz w:val="22"/>
+          <w:szCs w:val="22"/>
+        </w:rPr>
+        <w:pPrChange w:id="514" w:author="Dunn, Julia (NIH/NIMH) [F]" w:date="2020-04-08T10:59:00Z">
           <w:pPr>
             <w:numPr>
               <w:ilvl w:val="1"/>
@@ -11566,7 +11411,7 @@
           </w:pPr>
         </w:pPrChange>
       </w:pPr>
-      <w:del w:id="472" w:author="Dunn, Julia (NIH/NIMH) [F]" w:date="2020-04-08T11:14:00Z">
+      <w:del w:id="515" w:author="Dunn, Julia (NIH/NIMH) [F]" w:date="2020-04-08T11:14:00Z">
         <w:r>
           <w:rPr>
             <w:rFonts w:ascii="Arial" w:eastAsia="Arial" w:hAnsi="Arial" w:cs="Arial"/>
@@ -11586,12 +11431,12 @@
         </w:numPr>
         <w:spacing w:after="0" w:line="240" w:lineRule="auto"/>
         <w:rPr>
-          <w:del w:id="473" w:author="Dunn, Julia (NIH/NIMH) [F]" w:date="2020-04-08T11:14:00Z"/>
-          <w:rFonts w:ascii="Arial" w:eastAsia="Arial" w:hAnsi="Arial" w:cs="Arial"/>
-          <w:sz w:val="22"/>
-          <w:szCs w:val="22"/>
-        </w:rPr>
-        <w:pPrChange w:id="474" w:author="Dunn, Julia (NIH/NIMH) [F]" w:date="2020-04-08T10:59:00Z">
+          <w:del w:id="516" w:author="Dunn, Julia (NIH/NIMH) [F]" w:date="2020-04-08T11:14:00Z"/>
+          <w:rFonts w:ascii="Arial" w:eastAsia="Arial" w:hAnsi="Arial" w:cs="Arial"/>
+          <w:sz w:val="22"/>
+          <w:szCs w:val="22"/>
+        </w:rPr>
+        <w:pPrChange w:id="517" w:author="Dunn, Julia (NIH/NIMH) [F]" w:date="2020-04-08T10:59:00Z">
           <w:pPr>
             <w:numPr>
               <w:ilvl w:val="1"/>
@@ -11602,7 +11447,7 @@
           </w:pPr>
         </w:pPrChange>
       </w:pPr>
-      <w:del w:id="475" w:author="Dunn, Julia (NIH/NIMH) [F]" w:date="2020-04-08T11:14:00Z">
+      <w:del w:id="518" w:author="Dunn, Julia (NIH/NIMH) [F]" w:date="2020-04-08T11:14:00Z">
         <w:r>
           <w:rPr>
             <w:rFonts w:ascii="Arial" w:eastAsia="Arial" w:hAnsi="Arial" w:cs="Arial"/>
@@ -11621,12 +11466,12 @@
         </w:numPr>
         <w:spacing w:after="0" w:line="240" w:lineRule="auto"/>
         <w:rPr>
-          <w:del w:id="476" w:author="Dunn, Julia (NIH/NIMH) [F]" w:date="2020-04-08T11:14:00Z"/>
-          <w:rFonts w:ascii="Arial" w:eastAsia="Arial" w:hAnsi="Arial" w:cs="Arial"/>
-          <w:sz w:val="22"/>
-          <w:szCs w:val="22"/>
-        </w:rPr>
-        <w:pPrChange w:id="477" w:author="Dunn, Julia (NIH/NIMH) [F]" w:date="2020-04-08T10:59:00Z">
+          <w:del w:id="519" w:author="Dunn, Julia (NIH/NIMH) [F]" w:date="2020-04-08T11:14:00Z"/>
+          <w:rFonts w:ascii="Arial" w:eastAsia="Arial" w:hAnsi="Arial" w:cs="Arial"/>
+          <w:sz w:val="22"/>
+          <w:szCs w:val="22"/>
+        </w:rPr>
+        <w:pPrChange w:id="520" w:author="Dunn, Julia (NIH/NIMH) [F]" w:date="2020-04-08T10:59:00Z">
           <w:pPr>
             <w:numPr>
               <w:ilvl w:val="1"/>
@@ -11637,7 +11482,7 @@
           </w:pPr>
         </w:pPrChange>
       </w:pPr>
-      <w:del w:id="478" w:author="Dunn, Julia (NIH/NIMH) [F]" w:date="2020-04-08T11:14:00Z">
+      <w:del w:id="521" w:author="Dunn, Julia (NIH/NIMH) [F]" w:date="2020-04-08T11:14:00Z">
         <w:r>
           <w:rPr>
             <w:rFonts w:ascii="Arial" w:eastAsia="Arial" w:hAnsi="Arial" w:cs="Arial"/>
@@ -11656,12 +11501,12 @@
         </w:numPr>
         <w:spacing w:after="0" w:line="240" w:lineRule="auto"/>
         <w:rPr>
-          <w:del w:id="479" w:author="Dunn, Julia (NIH/NIMH) [F]" w:date="2020-04-08T11:14:00Z"/>
-          <w:rFonts w:ascii="Arial" w:eastAsia="Arial" w:hAnsi="Arial" w:cs="Arial"/>
-          <w:sz w:val="22"/>
-          <w:szCs w:val="22"/>
-        </w:rPr>
-        <w:pPrChange w:id="480" w:author="Dunn, Julia (NIH/NIMH) [F]" w:date="2020-04-08T10:59:00Z">
+          <w:del w:id="522" w:author="Dunn, Julia (NIH/NIMH) [F]" w:date="2020-04-08T11:14:00Z"/>
+          <w:rFonts w:ascii="Arial" w:eastAsia="Arial" w:hAnsi="Arial" w:cs="Arial"/>
+          <w:sz w:val="22"/>
+          <w:szCs w:val="22"/>
+        </w:rPr>
+        <w:pPrChange w:id="523" w:author="Dunn, Julia (NIH/NIMH) [F]" w:date="2020-04-08T10:59:00Z">
           <w:pPr>
             <w:numPr>
               <w:ilvl w:val="1"/>
@@ -11672,7 +11517,7 @@
           </w:pPr>
         </w:pPrChange>
       </w:pPr>
-      <w:del w:id="481" w:author="Dunn, Julia (NIH/NIMH) [F]" w:date="2020-04-08T11:14:00Z">
+      <w:del w:id="524" w:author="Dunn, Julia (NIH/NIMH) [F]" w:date="2020-04-08T11:14:00Z">
         <w:r>
           <w:rPr>
             <w:rFonts w:ascii="Arial" w:eastAsia="Arial" w:hAnsi="Arial" w:cs="Arial"/>
@@ -11691,12 +11536,12 @@
         </w:numPr>
         <w:spacing w:after="0" w:line="240" w:lineRule="auto"/>
         <w:rPr>
-          <w:del w:id="482" w:author="Dunn, Julia (NIH/NIMH) [F]" w:date="2020-04-08T11:14:00Z"/>
-          <w:rFonts w:ascii="Arial" w:eastAsia="Arial" w:hAnsi="Arial" w:cs="Arial"/>
-          <w:sz w:val="22"/>
-          <w:szCs w:val="22"/>
-        </w:rPr>
-        <w:pPrChange w:id="483" w:author="Dunn, Julia (NIH/NIMH) [F]" w:date="2020-04-08T10:59:00Z">
+          <w:del w:id="525" w:author="Dunn, Julia (NIH/NIMH) [F]" w:date="2020-04-08T11:14:00Z"/>
+          <w:rFonts w:ascii="Arial" w:eastAsia="Arial" w:hAnsi="Arial" w:cs="Arial"/>
+          <w:sz w:val="22"/>
+          <w:szCs w:val="22"/>
+        </w:rPr>
+        <w:pPrChange w:id="526" w:author="Dunn, Julia (NIH/NIMH) [F]" w:date="2020-04-08T10:59:00Z">
           <w:pPr>
             <w:numPr>
               <w:ilvl w:val="1"/>
@@ -11707,7 +11552,7 @@
           </w:pPr>
         </w:pPrChange>
       </w:pPr>
-      <w:del w:id="484" w:author="Dunn, Julia (NIH/NIMH) [F]" w:date="2020-04-08T11:14:00Z">
+      <w:del w:id="527" w:author="Dunn, Julia (NIH/NIMH) [F]" w:date="2020-04-08T11:14:00Z">
         <w:r>
           <w:rPr>
             <w:rFonts w:ascii="Arial" w:eastAsia="Arial" w:hAnsi="Arial" w:cs="Arial"/>
@@ -11729,14 +11574,14 @@
           <w:rFonts w:ascii="Arial" w:hAnsi="Arial" w:cs="Arial"/>
           <w:sz w:val="22"/>
           <w:szCs w:val="22"/>
-          <w:rPrChange w:id="485" w:author="Dunn, Julia (NIH/NIMH) [F]" w:date="2020-04-08T11:16:00Z">
+          <w:rPrChange w:id="528" w:author="Dunn, Julia (NIH/NIMH) [F]" w:date="2020-04-08T11:16:00Z">
             <w:rPr>
               <w:sz w:val="22"/>
               <w:szCs w:val="22"/>
             </w:rPr>
           </w:rPrChange>
         </w:rPr>
-        <w:pPrChange w:id="486" w:author="Dunn, Julia (NIH/NIMH) [F]" w:date="2020-04-08T10:59:00Z">
+        <w:pPrChange w:id="529" w:author="Dunn, Julia (NIH/NIMH) [F]" w:date="2020-04-08T10:59:00Z">
           <w:pPr>
             <w:numPr>
               <w:numId w:val="18"/>
@@ -11765,13 +11610,13 @@
         </w:numPr>
         <w:spacing w:after="0" w:line="240" w:lineRule="auto"/>
         <w:rPr>
-          <w:ins w:id="487" w:author="Dunn, Julia (NIH/NIMH) [F]" w:date="2020-04-08T11:15:00Z"/>
-          <w:rFonts w:ascii="Arial" w:eastAsia="Arial" w:hAnsi="Arial" w:cs="Arial"/>
-          <w:sz w:val="22"/>
-          <w:szCs w:val="22"/>
-        </w:rPr>
-      </w:pPr>
-      <w:ins w:id="488" w:author="Dunn, Julia (NIH/NIMH) [F]" w:date="2020-04-08T11:15:00Z">
+          <w:ins w:id="530" w:author="Dunn, Julia (NIH/NIMH) [F]" w:date="2020-04-08T11:15:00Z"/>
+          <w:rFonts w:ascii="Arial" w:eastAsia="Arial" w:hAnsi="Arial" w:cs="Arial"/>
+          <w:sz w:val="22"/>
+          <w:szCs w:val="22"/>
+        </w:rPr>
+      </w:pPr>
+      <w:ins w:id="531" w:author="Dunn, Julia (NIH/NIMH) [F]" w:date="2020-04-08T11:15:00Z">
         <w:r>
           <w:rPr>
             <w:rFonts w:ascii="Arial" w:eastAsia="Arial" w:hAnsi="Arial" w:cs="Arial"/>
@@ -11790,13 +11635,13 @@
         </w:numPr>
         <w:spacing w:after="0" w:line="240" w:lineRule="auto"/>
         <w:rPr>
-          <w:ins w:id="489" w:author="Dunn, Julia (NIH/NIMH) [F]" w:date="2020-04-08T11:15:00Z"/>
-          <w:rFonts w:ascii="Arial" w:eastAsia="Arial" w:hAnsi="Arial" w:cs="Arial"/>
-          <w:sz w:val="22"/>
-          <w:szCs w:val="22"/>
-        </w:rPr>
-      </w:pPr>
-      <w:ins w:id="490" w:author="Dunn, Julia (NIH/NIMH) [F]" w:date="2020-04-08T11:15:00Z">
+          <w:ins w:id="532" w:author="Dunn, Julia (NIH/NIMH) [F]" w:date="2020-04-08T11:15:00Z"/>
+          <w:rFonts w:ascii="Arial" w:eastAsia="Arial" w:hAnsi="Arial" w:cs="Arial"/>
+          <w:sz w:val="22"/>
+          <w:szCs w:val="22"/>
+        </w:rPr>
+      </w:pPr>
+      <w:ins w:id="533" w:author="Dunn, Julia (NIH/NIMH) [F]" w:date="2020-04-08T11:15:00Z">
         <w:r>
           <w:rPr>
             <w:rFonts w:ascii="Arial" w:eastAsia="Arial" w:hAnsi="Arial" w:cs="Arial"/>
@@ -11815,13 +11660,13 @@
         </w:numPr>
         <w:spacing w:after="0" w:line="240" w:lineRule="auto"/>
         <w:rPr>
-          <w:ins w:id="491" w:author="Dunn, Julia (NIH/NIMH) [F]" w:date="2020-04-08T11:15:00Z"/>
-          <w:rFonts w:ascii="Arial" w:eastAsia="Arial" w:hAnsi="Arial" w:cs="Arial"/>
-          <w:sz w:val="22"/>
-          <w:szCs w:val="22"/>
-        </w:rPr>
-      </w:pPr>
-      <w:ins w:id="492" w:author="Dunn, Julia (NIH/NIMH) [F]" w:date="2020-04-08T11:15:00Z">
+          <w:ins w:id="534" w:author="Dunn, Julia (NIH/NIMH) [F]" w:date="2020-04-08T11:15:00Z"/>
+          <w:rFonts w:ascii="Arial" w:eastAsia="Arial" w:hAnsi="Arial" w:cs="Arial"/>
+          <w:sz w:val="22"/>
+          <w:szCs w:val="22"/>
+        </w:rPr>
+      </w:pPr>
+      <w:ins w:id="535" w:author="Dunn, Julia (NIH/NIMH) [F]" w:date="2020-04-08T11:15:00Z">
         <w:r>
           <w:rPr>
             <w:rFonts w:ascii="Arial" w:eastAsia="Arial" w:hAnsi="Arial" w:cs="Arial"/>
@@ -11840,13 +11685,13 @@
         </w:numPr>
         <w:spacing w:after="0" w:line="240" w:lineRule="auto"/>
         <w:rPr>
-          <w:ins w:id="493" w:author="Dunn, Julia (NIH/NIMH) [F]" w:date="2020-04-08T11:15:00Z"/>
-          <w:rFonts w:ascii="Arial" w:eastAsia="Arial" w:hAnsi="Arial" w:cs="Arial"/>
-          <w:sz w:val="22"/>
-          <w:szCs w:val="22"/>
-        </w:rPr>
-      </w:pPr>
-      <w:ins w:id="494" w:author="Dunn, Julia (NIH/NIMH) [F]" w:date="2020-04-08T11:15:00Z">
+          <w:ins w:id="536" w:author="Dunn, Julia (NIH/NIMH) [F]" w:date="2020-04-08T11:15:00Z"/>
+          <w:rFonts w:ascii="Arial" w:eastAsia="Arial" w:hAnsi="Arial" w:cs="Arial"/>
+          <w:sz w:val="22"/>
+          <w:szCs w:val="22"/>
+        </w:rPr>
+      </w:pPr>
+      <w:ins w:id="537" w:author="Dunn, Julia (NIH/NIMH) [F]" w:date="2020-04-08T11:15:00Z">
         <w:r>
           <w:rPr>
             <w:rFonts w:ascii="Arial" w:eastAsia="Arial" w:hAnsi="Arial" w:cs="Arial"/>
@@ -11865,13 +11710,13 @@
         </w:numPr>
         <w:spacing w:after="0" w:line="240" w:lineRule="auto"/>
         <w:rPr>
-          <w:ins w:id="495" w:author="Dunn, Julia (NIH/NIMH) [F]" w:date="2020-04-08T11:15:00Z"/>
-          <w:rFonts w:ascii="Arial" w:eastAsia="Arial" w:hAnsi="Arial" w:cs="Arial"/>
-          <w:sz w:val="22"/>
-          <w:szCs w:val="22"/>
-        </w:rPr>
-      </w:pPr>
-      <w:ins w:id="496" w:author="Dunn, Julia (NIH/NIMH) [F]" w:date="2020-04-08T11:15:00Z">
+          <w:ins w:id="538" w:author="Dunn, Julia (NIH/NIMH) [F]" w:date="2020-04-08T11:15:00Z"/>
+          <w:rFonts w:ascii="Arial" w:eastAsia="Arial" w:hAnsi="Arial" w:cs="Arial"/>
+          <w:sz w:val="22"/>
+          <w:szCs w:val="22"/>
+        </w:rPr>
+      </w:pPr>
+      <w:ins w:id="539" w:author="Dunn, Julia (NIH/NIMH) [F]" w:date="2020-04-08T11:15:00Z">
         <w:r>
           <w:rPr>
             <w:rFonts w:ascii="Arial" w:eastAsia="Arial" w:hAnsi="Arial" w:cs="Arial"/>
@@ -11890,13 +11735,13 @@
         </w:numPr>
         <w:spacing w:after="0" w:line="240" w:lineRule="auto"/>
         <w:rPr>
-          <w:ins w:id="497" w:author="Dunn, Julia (NIH/NIMH) [F]" w:date="2020-04-08T11:15:00Z"/>
-          <w:rFonts w:ascii="Arial" w:eastAsia="Arial" w:hAnsi="Arial" w:cs="Arial"/>
-          <w:sz w:val="22"/>
-          <w:szCs w:val="22"/>
-        </w:rPr>
-      </w:pPr>
-      <w:ins w:id="498" w:author="Dunn, Julia (NIH/NIMH) [F]" w:date="2020-04-08T11:15:00Z">
+          <w:ins w:id="540" w:author="Dunn, Julia (NIH/NIMH) [F]" w:date="2020-04-08T11:15:00Z"/>
+          <w:rFonts w:ascii="Arial" w:eastAsia="Arial" w:hAnsi="Arial" w:cs="Arial"/>
+          <w:sz w:val="22"/>
+          <w:szCs w:val="22"/>
+        </w:rPr>
+      </w:pPr>
+      <w:ins w:id="541" w:author="Dunn, Julia (NIH/NIMH) [F]" w:date="2020-04-08T11:15:00Z">
         <w:r>
           <w:rPr>
             <w:rFonts w:ascii="Arial" w:eastAsia="Arial" w:hAnsi="Arial" w:cs="Arial"/>
@@ -11915,13 +11760,13 @@
         </w:numPr>
         <w:spacing w:after="0" w:line="240" w:lineRule="auto"/>
         <w:rPr>
-          <w:ins w:id="499" w:author="Dunn, Julia (NIH/NIMH) [F]" w:date="2020-04-08T11:34:00Z"/>
-          <w:rFonts w:ascii="Arial" w:eastAsia="Arial" w:hAnsi="Arial" w:cs="Arial"/>
-          <w:sz w:val="22"/>
-          <w:szCs w:val="22"/>
-        </w:rPr>
-      </w:pPr>
-      <w:ins w:id="500" w:author="Dunn, Julia (NIH/NIMH) [F]" w:date="2020-04-08T11:15:00Z">
+          <w:ins w:id="542" w:author="Dunn, Julia (NIH/NIMH) [F]" w:date="2020-04-08T11:34:00Z"/>
+          <w:rFonts w:ascii="Arial" w:eastAsia="Arial" w:hAnsi="Arial" w:cs="Arial"/>
+          <w:sz w:val="22"/>
+          <w:szCs w:val="22"/>
+        </w:rPr>
+      </w:pPr>
+      <w:ins w:id="543" w:author="Dunn, Julia (NIH/NIMH) [F]" w:date="2020-04-08T11:15:00Z">
         <w:r>
           <w:rPr>
             <w:rFonts w:ascii="Arial" w:eastAsia="Arial" w:hAnsi="Arial" w:cs="Arial"/>
@@ -11940,13 +11785,13 @@
         </w:numPr>
         <w:spacing w:after="0" w:line="240" w:lineRule="auto"/>
         <w:rPr>
-          <w:ins w:id="501" w:author="Dunn, Julia (NIH/NIMH) [F]" w:date="2020-04-08T11:15:00Z"/>
-          <w:rFonts w:ascii="Arial" w:eastAsia="Arial" w:hAnsi="Arial" w:cs="Arial"/>
-          <w:sz w:val="22"/>
-          <w:szCs w:val="22"/>
-        </w:rPr>
-      </w:pPr>
-      <w:ins w:id="502" w:author="Dunn, Julia (NIH/NIMH) [F]" w:date="2020-04-08T11:34:00Z">
+          <w:ins w:id="544" w:author="Dunn, Julia (NIH/NIMH) [F]" w:date="2020-04-08T11:15:00Z"/>
+          <w:rFonts w:ascii="Arial" w:eastAsia="Arial" w:hAnsi="Arial" w:cs="Arial"/>
+          <w:sz w:val="22"/>
+          <w:szCs w:val="22"/>
+        </w:rPr>
+      </w:pPr>
+      <w:ins w:id="545" w:author="Dunn, Julia (NIH/NIMH) [F]" w:date="2020-04-08T11:34:00Z">
         <w:r>
           <w:rPr>
             <w:rFonts w:ascii="Arial" w:eastAsia="Arial" w:hAnsi="Arial" w:cs="Arial"/>
@@ -11965,12 +11810,12 @@
         </w:numPr>
         <w:spacing w:after="0" w:line="240" w:lineRule="auto"/>
         <w:rPr>
-          <w:del w:id="503" w:author="Dunn, Julia (NIH/NIMH) [F]" w:date="2020-04-08T11:15:00Z"/>
-          <w:rFonts w:ascii="Arial" w:eastAsia="Arial" w:hAnsi="Arial" w:cs="Arial"/>
-          <w:sz w:val="22"/>
-          <w:szCs w:val="22"/>
-        </w:rPr>
-        <w:pPrChange w:id="504" w:author="Dunn, Julia (NIH/NIMH) [F]" w:date="2020-04-08T10:59:00Z">
+          <w:del w:id="546" w:author="Dunn, Julia (NIH/NIMH) [F]" w:date="2020-04-08T11:15:00Z"/>
+          <w:rFonts w:ascii="Arial" w:eastAsia="Arial" w:hAnsi="Arial" w:cs="Arial"/>
+          <w:sz w:val="22"/>
+          <w:szCs w:val="22"/>
+        </w:rPr>
+        <w:pPrChange w:id="547" w:author="Dunn, Julia (NIH/NIMH) [F]" w:date="2020-04-08T10:59:00Z">
           <w:pPr>
             <w:numPr>
               <w:ilvl w:val="1"/>
@@ -11981,7 +11826,7 @@
           </w:pPr>
         </w:pPrChange>
       </w:pPr>
-      <w:del w:id="505" w:author="Dunn, Julia (NIH/NIMH) [F]" w:date="2020-04-08T11:15:00Z">
+      <w:del w:id="548" w:author="Dunn, Julia (NIH/NIMH) [F]" w:date="2020-04-08T11:15:00Z">
         <w:r>
           <w:rPr>
             <w:rFonts w:ascii="Arial" w:eastAsia="Arial" w:hAnsi="Arial" w:cs="Arial"/>
@@ -12000,12 +11845,12 @@
         </w:numPr>
         <w:spacing w:after="0" w:line="240" w:lineRule="auto"/>
         <w:rPr>
-          <w:del w:id="506" w:author="Dunn, Julia (NIH/NIMH) [F]" w:date="2020-04-08T11:15:00Z"/>
-          <w:rFonts w:ascii="Arial" w:eastAsia="Arial" w:hAnsi="Arial" w:cs="Arial"/>
-          <w:sz w:val="22"/>
-          <w:szCs w:val="22"/>
-        </w:rPr>
-        <w:pPrChange w:id="507" w:author="Dunn, Julia (NIH/NIMH) [F]" w:date="2020-04-08T10:59:00Z">
+          <w:del w:id="549" w:author="Dunn, Julia (NIH/NIMH) [F]" w:date="2020-04-08T11:15:00Z"/>
+          <w:rFonts w:ascii="Arial" w:eastAsia="Arial" w:hAnsi="Arial" w:cs="Arial"/>
+          <w:sz w:val="22"/>
+          <w:szCs w:val="22"/>
+        </w:rPr>
+        <w:pPrChange w:id="550" w:author="Dunn, Julia (NIH/NIMH) [F]" w:date="2020-04-08T10:59:00Z">
           <w:pPr>
             <w:numPr>
               <w:ilvl w:val="1"/>
@@ -12016,7 +11861,7 @@
           </w:pPr>
         </w:pPrChange>
       </w:pPr>
-      <w:del w:id="508" w:author="Dunn, Julia (NIH/NIMH) [F]" w:date="2020-04-08T11:15:00Z">
+      <w:del w:id="551" w:author="Dunn, Julia (NIH/NIMH) [F]" w:date="2020-04-08T11:15:00Z">
         <w:r>
           <w:rPr>
             <w:rFonts w:ascii="Arial" w:eastAsia="Arial" w:hAnsi="Arial" w:cs="Arial"/>
@@ -12035,12 +11880,12 @@
         </w:numPr>
         <w:spacing w:after="0" w:line="240" w:lineRule="auto"/>
         <w:rPr>
-          <w:del w:id="509" w:author="Dunn, Julia (NIH/NIMH) [F]" w:date="2020-04-08T11:15:00Z"/>
-          <w:rFonts w:ascii="Arial" w:eastAsia="Arial" w:hAnsi="Arial" w:cs="Arial"/>
-          <w:sz w:val="22"/>
-          <w:szCs w:val="22"/>
-        </w:rPr>
-        <w:pPrChange w:id="510" w:author="Dunn, Julia (NIH/NIMH) [F]" w:date="2020-04-08T10:59:00Z">
+          <w:del w:id="552" w:author="Dunn, Julia (NIH/NIMH) [F]" w:date="2020-04-08T11:15:00Z"/>
+          <w:rFonts w:ascii="Arial" w:eastAsia="Arial" w:hAnsi="Arial" w:cs="Arial"/>
+          <w:sz w:val="22"/>
+          <w:szCs w:val="22"/>
+        </w:rPr>
+        <w:pPrChange w:id="553" w:author="Dunn, Julia (NIH/NIMH) [F]" w:date="2020-04-08T10:59:00Z">
           <w:pPr>
             <w:numPr>
               <w:ilvl w:val="1"/>
@@ -12051,7 +11896,7 @@
           </w:pPr>
         </w:pPrChange>
       </w:pPr>
-      <w:del w:id="511" w:author="Dunn, Julia (NIH/NIMH) [F]" w:date="2020-04-08T11:15:00Z">
+      <w:del w:id="554" w:author="Dunn, Julia (NIH/NIMH) [F]" w:date="2020-04-08T11:15:00Z">
         <w:r>
           <w:rPr>
             <w:rFonts w:ascii="Arial" w:eastAsia="Arial" w:hAnsi="Arial" w:cs="Arial"/>
@@ -12070,12 +11915,12 @@
         </w:numPr>
         <w:spacing w:after="0" w:line="240" w:lineRule="auto"/>
         <w:rPr>
-          <w:del w:id="512" w:author="Dunn, Julia (NIH/NIMH) [F]" w:date="2020-04-08T11:15:00Z"/>
-          <w:rFonts w:ascii="Arial" w:eastAsia="Arial" w:hAnsi="Arial" w:cs="Arial"/>
-          <w:sz w:val="22"/>
-          <w:szCs w:val="22"/>
-        </w:rPr>
-        <w:pPrChange w:id="513" w:author="Dunn, Julia (NIH/NIMH) [F]" w:date="2020-04-08T10:59:00Z">
+          <w:del w:id="555" w:author="Dunn, Julia (NIH/NIMH) [F]" w:date="2020-04-08T11:15:00Z"/>
+          <w:rFonts w:ascii="Arial" w:eastAsia="Arial" w:hAnsi="Arial" w:cs="Arial"/>
+          <w:sz w:val="22"/>
+          <w:szCs w:val="22"/>
+        </w:rPr>
+        <w:pPrChange w:id="556" w:author="Dunn, Julia (NIH/NIMH) [F]" w:date="2020-04-08T10:59:00Z">
           <w:pPr>
             <w:numPr>
               <w:ilvl w:val="1"/>
@@ -12086,7 +11931,7 @@
           </w:pPr>
         </w:pPrChange>
       </w:pPr>
-      <w:del w:id="514" w:author="Dunn, Julia (NIH/NIMH) [F]" w:date="2020-04-08T11:15:00Z">
+      <w:del w:id="557" w:author="Dunn, Julia (NIH/NIMH) [F]" w:date="2020-04-08T11:15:00Z">
         <w:r>
           <w:rPr>
             <w:rFonts w:ascii="Arial" w:eastAsia="Arial" w:hAnsi="Arial" w:cs="Arial"/>
@@ -12105,19 +11950,19 @@
         </w:numPr>
         <w:spacing w:after="0" w:line="240" w:lineRule="auto"/>
         <w:rPr>
-          <w:del w:id="515" w:author="Dunn, Julia (NIH/NIMH) [F]" w:date="2020-04-08T11:15:00Z"/>
+          <w:del w:id="558" w:author="Dunn, Julia (NIH/NIMH) [F]" w:date="2020-04-08T11:15:00Z"/>
           <w:rFonts w:ascii="Arial" w:hAnsi="Arial" w:cs="Arial"/>
           <w:sz w:val="22"/>
           <w:szCs w:val="22"/>
-          <w:rPrChange w:id="516" w:author="Dunn, Julia (NIH/NIMH) [F]" w:date="2020-04-08T11:16:00Z">
+          <w:rPrChange w:id="559" w:author="Dunn, Julia (NIH/NIMH) [F]" w:date="2020-04-08T11:16:00Z">
             <w:rPr>
-              <w:del w:id="517" w:author="Dunn, Julia (NIH/NIMH) [F]" w:date="2020-04-08T11:15:00Z"/>
+              <w:del w:id="560" w:author="Dunn, Julia (NIH/NIMH) [F]" w:date="2020-04-08T11:15:00Z"/>
               <w:rFonts w:ascii="Arial" w:hAnsi="Arial"/>
               <w:sz w:val="22"/>
             </w:rPr>
           </w:rPrChange>
         </w:rPr>
-        <w:pPrChange w:id="518" w:author="Dunn, Julia (NIH/NIMH) [F]" w:date="2020-04-08T10:59:00Z">
+        <w:pPrChange w:id="561" w:author="Dunn, Julia (NIH/NIMH) [F]" w:date="2020-04-08T10:59:00Z">
           <w:pPr>
             <w:numPr>
               <w:ilvl w:val="1"/>
@@ -12128,7 +11973,7 @@
           </w:pPr>
         </w:pPrChange>
       </w:pPr>
-      <w:del w:id="519" w:author="Dunn, Julia (NIH/NIMH) [F]" w:date="2020-04-08T11:15:00Z">
+      <w:del w:id="562" w:author="Dunn, Julia (NIH/NIMH) [F]" w:date="2020-04-08T11:15:00Z">
         <w:r>
           <w:rPr>
             <w:rFonts w:ascii="Arial" w:eastAsia="Arial" w:hAnsi="Arial" w:cs="Arial"/>
@@ -12147,22 +11992,22 @@
         </w:numPr>
         <w:spacing w:before="200" w:after="0" w:line="240" w:lineRule="auto"/>
         <w:rPr>
-          <w:ins w:id="520" w:author="Dunn, Julia (NIH/NIMH) [F]" w:date="2020-04-08T11:16:00Z"/>
-          <w:del w:id="521" w:author="Quick, Courtney (NIH/NIMH) [F]" w:date="2020-04-08T18:02:00Z"/>
+          <w:ins w:id="563" w:author="Dunn, Julia (NIH/NIMH) [F]" w:date="2020-04-08T11:16:00Z"/>
+          <w:del w:id="564" w:author="Quick, Courtney (NIH/NIMH) [F]" w:date="2020-04-08T18:02:00Z"/>
           <w:rFonts w:ascii="Arial" w:hAnsi="Arial" w:cs="Arial"/>
           <w:sz w:val="22"/>
           <w:szCs w:val="22"/>
-          <w:rPrChange w:id="522" w:author="Dunn, Julia (NIH/NIMH) [F]" w:date="2020-04-08T11:16:00Z">
+          <w:rPrChange w:id="565" w:author="Dunn, Julia (NIH/NIMH) [F]" w:date="2020-04-08T11:16:00Z">
             <w:rPr>
-              <w:ins w:id="523" w:author="Dunn, Julia (NIH/NIMH) [F]" w:date="2020-04-08T11:16:00Z"/>
-              <w:del w:id="524" w:author="Quick, Courtney (NIH/NIMH) [F]" w:date="2020-04-08T18:02:00Z"/>
+              <w:ins w:id="566" w:author="Dunn, Julia (NIH/NIMH) [F]" w:date="2020-04-08T11:16:00Z"/>
+              <w:del w:id="567" w:author="Quick, Courtney (NIH/NIMH) [F]" w:date="2020-04-08T18:02:00Z"/>
               <w:rFonts w:cs="Arial"/>
             </w:rPr>
           </w:rPrChange>
         </w:rPr>
       </w:pPr>
-      <w:ins w:id="525" w:author="Dunn, Julia (NIH/NIMH) [F]" w:date="2020-04-08T11:16:00Z">
-        <w:del w:id="526" w:author="Quick, Courtney (NIH/NIMH) [F]" w:date="2020-04-08T18:02:00Z">
+      <w:ins w:id="568" w:author="Dunn, Julia (NIH/NIMH) [F]" w:date="2020-04-08T11:16:00Z">
+        <w:del w:id="569" w:author="Quick, Courtney (NIH/NIMH) [F]" w:date="2020-04-08T18:02:00Z">
           <w:r>
             <w:rPr>
               <w:rFonts w:ascii="Arial" w:eastAsia="Arial" w:hAnsi="Arial" w:cs="Arial"/>
@@ -12170,7 +12015,7 @@
               <w:bCs/>
               <w:sz w:val="22"/>
               <w:szCs w:val="22"/>
-              <w:rPrChange w:id="527" w:author="Dunn, Julia (NIH/NIMH) [F]" w:date="2020-04-08T11:16:00Z">
+              <w:rPrChange w:id="570" w:author="Dunn, Julia (NIH/NIMH) [F]" w:date="2020-04-08T11:16:00Z">
                 <w:rPr>
                   <w:rFonts w:eastAsia="Arial" w:cs="Arial"/>
                   <w:b/>
@@ -12191,28 +12036,28 @@
         </w:numPr>
         <w:spacing w:after="0" w:line="240" w:lineRule="auto"/>
         <w:rPr>
-          <w:ins w:id="528" w:author="Dunn, Julia (NIH/NIMH) [F]" w:date="2020-04-08T11:16:00Z"/>
-          <w:del w:id="529" w:author="Quick, Courtney (NIH/NIMH) [F]" w:date="2020-04-08T18:02:00Z"/>
-          <w:rFonts w:ascii="Arial" w:eastAsia="Arial" w:hAnsi="Arial" w:cs="Arial"/>
-          <w:sz w:val="22"/>
-          <w:szCs w:val="22"/>
-          <w:rPrChange w:id="530" w:author="Dunn, Julia (NIH/NIMH) [F]" w:date="2020-04-08T11:16:00Z">
+          <w:ins w:id="571" w:author="Dunn, Julia (NIH/NIMH) [F]" w:date="2020-04-08T11:16:00Z"/>
+          <w:del w:id="572" w:author="Quick, Courtney (NIH/NIMH) [F]" w:date="2020-04-08T18:02:00Z"/>
+          <w:rFonts w:ascii="Arial" w:eastAsia="Arial" w:hAnsi="Arial" w:cs="Arial"/>
+          <w:sz w:val="22"/>
+          <w:szCs w:val="22"/>
+          <w:rPrChange w:id="573" w:author="Dunn, Julia (NIH/NIMH) [F]" w:date="2020-04-08T11:16:00Z">
             <w:rPr>
-              <w:ins w:id="531" w:author="Dunn, Julia (NIH/NIMH) [F]" w:date="2020-04-08T11:16:00Z"/>
-              <w:del w:id="532" w:author="Quick, Courtney (NIH/NIMH) [F]" w:date="2020-04-08T18:02:00Z"/>
+              <w:ins w:id="574" w:author="Dunn, Julia (NIH/NIMH) [F]" w:date="2020-04-08T11:16:00Z"/>
+              <w:del w:id="575" w:author="Quick, Courtney (NIH/NIMH) [F]" w:date="2020-04-08T18:02:00Z"/>
               <w:rFonts w:eastAsia="Arial" w:cs="Arial"/>
             </w:rPr>
           </w:rPrChange>
         </w:rPr>
       </w:pPr>
-      <w:ins w:id="533" w:author="Dunn, Julia (NIH/NIMH) [F]" w:date="2020-04-08T11:16:00Z">
-        <w:del w:id="534" w:author="Quick, Courtney (NIH/NIMH) [F]" w:date="2020-04-08T18:02:00Z">
+      <w:ins w:id="576" w:author="Dunn, Julia (NIH/NIMH) [F]" w:date="2020-04-08T11:16:00Z">
+        <w:del w:id="577" w:author="Quick, Courtney (NIH/NIMH) [F]" w:date="2020-04-08T18:02:00Z">
           <w:r>
             <w:rPr>
               <w:rFonts w:ascii="Arial" w:eastAsia="Arial" w:hAnsi="Arial" w:cs="Arial"/>
               <w:sz w:val="22"/>
               <w:szCs w:val="22"/>
-              <w:rPrChange w:id="535" w:author="Dunn, Julia (NIH/NIMH) [F]" w:date="2020-04-08T11:16:00Z">
+              <w:rPrChange w:id="578" w:author="Dunn, Julia (NIH/NIMH) [F]" w:date="2020-04-08T11:16:00Z">
                 <w:rPr>
                   <w:rFonts w:eastAsia="Arial" w:cs="Arial"/>
                 </w:rPr>
@@ -12231,28 +12076,28 @@
         </w:numPr>
         <w:spacing w:after="0" w:line="240" w:lineRule="auto"/>
         <w:rPr>
-          <w:ins w:id="536" w:author="Dunn, Julia (NIH/NIMH) [F]" w:date="2020-04-08T11:16:00Z"/>
-          <w:del w:id="537" w:author="Quick, Courtney (NIH/NIMH) [F]" w:date="2020-04-08T18:02:00Z"/>
-          <w:rFonts w:ascii="Arial" w:eastAsia="Arial" w:hAnsi="Arial" w:cs="Arial"/>
-          <w:sz w:val="22"/>
-          <w:szCs w:val="22"/>
-          <w:rPrChange w:id="538" w:author="Dunn, Julia (NIH/NIMH) [F]" w:date="2020-04-08T11:16:00Z">
+          <w:ins w:id="579" w:author="Dunn, Julia (NIH/NIMH) [F]" w:date="2020-04-08T11:16:00Z"/>
+          <w:del w:id="580" w:author="Quick, Courtney (NIH/NIMH) [F]" w:date="2020-04-08T18:02:00Z"/>
+          <w:rFonts w:ascii="Arial" w:eastAsia="Arial" w:hAnsi="Arial" w:cs="Arial"/>
+          <w:sz w:val="22"/>
+          <w:szCs w:val="22"/>
+          <w:rPrChange w:id="581" w:author="Dunn, Julia (NIH/NIMH) [F]" w:date="2020-04-08T11:16:00Z">
             <w:rPr>
-              <w:ins w:id="539" w:author="Dunn, Julia (NIH/NIMH) [F]" w:date="2020-04-08T11:16:00Z"/>
-              <w:del w:id="540" w:author="Quick, Courtney (NIH/NIMH) [F]" w:date="2020-04-08T18:02:00Z"/>
+              <w:ins w:id="582" w:author="Dunn, Julia (NIH/NIMH) [F]" w:date="2020-04-08T11:16:00Z"/>
+              <w:del w:id="583" w:author="Quick, Courtney (NIH/NIMH) [F]" w:date="2020-04-08T18:02:00Z"/>
               <w:rFonts w:eastAsia="Arial" w:cs="Arial"/>
             </w:rPr>
           </w:rPrChange>
         </w:rPr>
       </w:pPr>
-      <w:ins w:id="541" w:author="Dunn, Julia (NIH/NIMH) [F]" w:date="2020-04-08T11:16:00Z">
-        <w:del w:id="542" w:author="Quick, Courtney (NIH/NIMH) [F]" w:date="2020-04-08T18:02:00Z">
+      <w:ins w:id="584" w:author="Dunn, Julia (NIH/NIMH) [F]" w:date="2020-04-08T11:16:00Z">
+        <w:del w:id="585" w:author="Quick, Courtney (NIH/NIMH) [F]" w:date="2020-04-08T18:02:00Z">
           <w:r>
             <w:rPr>
               <w:rFonts w:ascii="Arial" w:eastAsia="Arial" w:hAnsi="Arial" w:cs="Arial"/>
               <w:sz w:val="22"/>
               <w:szCs w:val="22"/>
-              <w:rPrChange w:id="543" w:author="Dunn, Julia (NIH/NIMH) [F]" w:date="2020-04-08T11:16:00Z">
+              <w:rPrChange w:id="586" w:author="Dunn, Julia (NIH/NIMH) [F]" w:date="2020-04-08T11:16:00Z">
                 <w:rPr>
                   <w:rFonts w:eastAsia="Arial" w:cs="Arial"/>
                 </w:rPr>
@@ -12271,28 +12116,28 @@
         </w:numPr>
         <w:spacing w:after="0" w:line="240" w:lineRule="auto"/>
         <w:rPr>
-          <w:ins w:id="544" w:author="Dunn, Julia (NIH/NIMH) [F]" w:date="2020-04-08T11:16:00Z"/>
-          <w:del w:id="545" w:author="Quick, Courtney (NIH/NIMH) [F]" w:date="2020-04-08T18:02:00Z"/>
-          <w:rFonts w:ascii="Arial" w:eastAsia="Arial" w:hAnsi="Arial" w:cs="Arial"/>
-          <w:sz w:val="22"/>
-          <w:szCs w:val="22"/>
-          <w:rPrChange w:id="546" w:author="Dunn, Julia (NIH/NIMH) [F]" w:date="2020-04-08T11:16:00Z">
+          <w:ins w:id="587" w:author="Dunn, Julia (NIH/NIMH) [F]" w:date="2020-04-08T11:16:00Z"/>
+          <w:del w:id="588" w:author="Quick, Courtney (NIH/NIMH) [F]" w:date="2020-04-08T18:02:00Z"/>
+          <w:rFonts w:ascii="Arial" w:eastAsia="Arial" w:hAnsi="Arial" w:cs="Arial"/>
+          <w:sz w:val="22"/>
+          <w:szCs w:val="22"/>
+          <w:rPrChange w:id="589" w:author="Dunn, Julia (NIH/NIMH) [F]" w:date="2020-04-08T11:16:00Z">
             <w:rPr>
-              <w:ins w:id="547" w:author="Dunn, Julia (NIH/NIMH) [F]" w:date="2020-04-08T11:16:00Z"/>
-              <w:del w:id="548" w:author="Quick, Courtney (NIH/NIMH) [F]" w:date="2020-04-08T18:02:00Z"/>
+              <w:ins w:id="590" w:author="Dunn, Julia (NIH/NIMH) [F]" w:date="2020-04-08T11:16:00Z"/>
+              <w:del w:id="591" w:author="Quick, Courtney (NIH/NIMH) [F]" w:date="2020-04-08T18:02:00Z"/>
               <w:rFonts w:eastAsia="Arial" w:cs="Arial"/>
             </w:rPr>
           </w:rPrChange>
         </w:rPr>
       </w:pPr>
-      <w:ins w:id="549" w:author="Dunn, Julia (NIH/NIMH) [F]" w:date="2020-04-08T11:16:00Z">
-        <w:del w:id="550" w:author="Quick, Courtney (NIH/NIMH) [F]" w:date="2020-04-08T18:02:00Z">
+      <w:ins w:id="592" w:author="Dunn, Julia (NIH/NIMH) [F]" w:date="2020-04-08T11:16:00Z">
+        <w:del w:id="593" w:author="Quick, Courtney (NIH/NIMH) [F]" w:date="2020-04-08T18:02:00Z">
           <w:r>
             <w:rPr>
               <w:rFonts w:ascii="Arial" w:eastAsia="Arial" w:hAnsi="Arial" w:cs="Arial"/>
               <w:sz w:val="22"/>
               <w:szCs w:val="22"/>
-              <w:rPrChange w:id="551" w:author="Dunn, Julia (NIH/NIMH) [F]" w:date="2020-04-08T11:16:00Z">
+              <w:rPrChange w:id="594" w:author="Dunn, Julia (NIH/NIMH) [F]" w:date="2020-04-08T11:16:00Z">
                 <w:rPr>
                   <w:rFonts w:eastAsia="Arial" w:cs="Arial"/>
                 </w:rPr>
@@ -12311,28 +12156,28 @@
         </w:numPr>
         <w:spacing w:after="0" w:line="240" w:lineRule="auto"/>
         <w:rPr>
-          <w:ins w:id="552" w:author="Dunn, Julia (NIH/NIMH) [F]" w:date="2020-04-08T11:16:00Z"/>
-          <w:del w:id="553" w:author="Quick, Courtney (NIH/NIMH) [F]" w:date="2020-04-08T18:02:00Z"/>
-          <w:rFonts w:ascii="Arial" w:eastAsia="Arial" w:hAnsi="Arial" w:cs="Arial"/>
-          <w:sz w:val="22"/>
-          <w:szCs w:val="22"/>
-          <w:rPrChange w:id="554" w:author="Dunn, Julia (NIH/NIMH) [F]" w:date="2020-04-08T11:16:00Z">
+          <w:ins w:id="595" w:author="Dunn, Julia (NIH/NIMH) [F]" w:date="2020-04-08T11:16:00Z"/>
+          <w:del w:id="596" w:author="Quick, Courtney (NIH/NIMH) [F]" w:date="2020-04-08T18:02:00Z"/>
+          <w:rFonts w:ascii="Arial" w:eastAsia="Arial" w:hAnsi="Arial" w:cs="Arial"/>
+          <w:sz w:val="22"/>
+          <w:szCs w:val="22"/>
+          <w:rPrChange w:id="597" w:author="Dunn, Julia (NIH/NIMH) [F]" w:date="2020-04-08T11:16:00Z">
             <w:rPr>
-              <w:ins w:id="555" w:author="Dunn, Julia (NIH/NIMH) [F]" w:date="2020-04-08T11:16:00Z"/>
-              <w:del w:id="556" w:author="Quick, Courtney (NIH/NIMH) [F]" w:date="2020-04-08T18:02:00Z"/>
+              <w:ins w:id="598" w:author="Dunn, Julia (NIH/NIMH) [F]" w:date="2020-04-08T11:16:00Z"/>
+              <w:del w:id="599" w:author="Quick, Courtney (NIH/NIMH) [F]" w:date="2020-04-08T18:02:00Z"/>
               <w:rFonts w:eastAsia="Arial" w:cs="Arial"/>
             </w:rPr>
           </w:rPrChange>
         </w:rPr>
       </w:pPr>
-      <w:ins w:id="557" w:author="Dunn, Julia (NIH/NIMH) [F]" w:date="2020-04-08T11:16:00Z">
-        <w:del w:id="558" w:author="Quick, Courtney (NIH/NIMH) [F]" w:date="2020-04-08T18:02:00Z">
+      <w:ins w:id="600" w:author="Dunn, Julia (NIH/NIMH) [F]" w:date="2020-04-08T11:16:00Z">
+        <w:del w:id="601" w:author="Quick, Courtney (NIH/NIMH) [F]" w:date="2020-04-08T18:02:00Z">
           <w:r>
             <w:rPr>
               <w:rFonts w:ascii="Arial" w:eastAsia="Arial" w:hAnsi="Arial" w:cs="Arial"/>
               <w:sz w:val="22"/>
               <w:szCs w:val="22"/>
-              <w:rPrChange w:id="559" w:author="Dunn, Julia (NIH/NIMH) [F]" w:date="2020-04-08T11:16:00Z">
+              <w:rPrChange w:id="602" w:author="Dunn, Julia (NIH/NIMH) [F]" w:date="2020-04-08T11:16:00Z">
                 <w:rPr>
                   <w:rFonts w:eastAsia="Arial" w:cs="Arial"/>
                 </w:rPr>
@@ -12351,28 +12196,28 @@
         </w:numPr>
         <w:spacing w:after="0" w:line="240" w:lineRule="auto"/>
         <w:rPr>
-          <w:ins w:id="560" w:author="Dunn, Julia (NIH/NIMH) [F]" w:date="2020-04-08T11:16:00Z"/>
-          <w:del w:id="561" w:author="Quick, Courtney (NIH/NIMH) [F]" w:date="2020-04-08T18:02:00Z"/>
-          <w:rFonts w:ascii="Arial" w:eastAsia="Arial" w:hAnsi="Arial" w:cs="Arial"/>
-          <w:sz w:val="22"/>
-          <w:szCs w:val="22"/>
-          <w:rPrChange w:id="562" w:author="Dunn, Julia (NIH/NIMH) [F]" w:date="2020-04-08T11:16:00Z">
+          <w:ins w:id="603" w:author="Dunn, Julia (NIH/NIMH) [F]" w:date="2020-04-08T11:16:00Z"/>
+          <w:del w:id="604" w:author="Quick, Courtney (NIH/NIMH) [F]" w:date="2020-04-08T18:02:00Z"/>
+          <w:rFonts w:ascii="Arial" w:eastAsia="Arial" w:hAnsi="Arial" w:cs="Arial"/>
+          <w:sz w:val="22"/>
+          <w:szCs w:val="22"/>
+          <w:rPrChange w:id="605" w:author="Dunn, Julia (NIH/NIMH) [F]" w:date="2020-04-08T11:16:00Z">
             <w:rPr>
-              <w:ins w:id="563" w:author="Dunn, Julia (NIH/NIMH) [F]" w:date="2020-04-08T11:16:00Z"/>
-              <w:del w:id="564" w:author="Quick, Courtney (NIH/NIMH) [F]" w:date="2020-04-08T18:02:00Z"/>
+              <w:ins w:id="606" w:author="Dunn, Julia (NIH/NIMH) [F]" w:date="2020-04-08T11:16:00Z"/>
+              <w:del w:id="607" w:author="Quick, Courtney (NIH/NIMH) [F]" w:date="2020-04-08T18:02:00Z"/>
               <w:rFonts w:eastAsia="Arial" w:cs="Arial"/>
             </w:rPr>
           </w:rPrChange>
         </w:rPr>
       </w:pPr>
-      <w:ins w:id="565" w:author="Dunn, Julia (NIH/NIMH) [F]" w:date="2020-04-08T11:16:00Z">
-        <w:del w:id="566" w:author="Quick, Courtney (NIH/NIMH) [F]" w:date="2020-04-08T18:02:00Z">
+      <w:ins w:id="608" w:author="Dunn, Julia (NIH/NIMH) [F]" w:date="2020-04-08T11:16:00Z">
+        <w:del w:id="609" w:author="Quick, Courtney (NIH/NIMH) [F]" w:date="2020-04-08T18:02:00Z">
           <w:r>
             <w:rPr>
               <w:rFonts w:ascii="Arial" w:eastAsia="Arial" w:hAnsi="Arial" w:cs="Arial"/>
               <w:sz w:val="22"/>
               <w:szCs w:val="22"/>
-              <w:rPrChange w:id="567" w:author="Dunn, Julia (NIH/NIMH) [F]" w:date="2020-04-08T11:16:00Z">
+              <w:rPrChange w:id="610" w:author="Dunn, Julia (NIH/NIMH) [F]" w:date="2020-04-08T11:16:00Z">
                 <w:rPr>
                   <w:rFonts w:eastAsia="Arial" w:cs="Arial"/>
                 </w:rPr>
@@ -12391,28 +12236,28 @@
         </w:numPr>
         <w:spacing w:after="0" w:line="240" w:lineRule="auto"/>
         <w:rPr>
-          <w:ins w:id="568" w:author="Dunn, Julia (NIH/NIMH) [F]" w:date="2020-04-08T11:16:00Z"/>
-          <w:del w:id="569" w:author="Quick, Courtney (NIH/NIMH) [F]" w:date="2020-04-08T18:02:00Z"/>
-          <w:rFonts w:ascii="Arial" w:eastAsia="Arial" w:hAnsi="Arial" w:cs="Arial"/>
-          <w:sz w:val="22"/>
-          <w:szCs w:val="22"/>
-          <w:rPrChange w:id="570" w:author="Dunn, Julia (NIH/NIMH) [F]" w:date="2020-04-08T11:16:00Z">
+          <w:ins w:id="611" w:author="Dunn, Julia (NIH/NIMH) [F]" w:date="2020-04-08T11:16:00Z"/>
+          <w:del w:id="612" w:author="Quick, Courtney (NIH/NIMH) [F]" w:date="2020-04-08T18:02:00Z"/>
+          <w:rFonts w:ascii="Arial" w:eastAsia="Arial" w:hAnsi="Arial" w:cs="Arial"/>
+          <w:sz w:val="22"/>
+          <w:szCs w:val="22"/>
+          <w:rPrChange w:id="613" w:author="Dunn, Julia (NIH/NIMH) [F]" w:date="2020-04-08T11:16:00Z">
             <w:rPr>
-              <w:ins w:id="571" w:author="Dunn, Julia (NIH/NIMH) [F]" w:date="2020-04-08T11:16:00Z"/>
-              <w:del w:id="572" w:author="Quick, Courtney (NIH/NIMH) [F]" w:date="2020-04-08T18:02:00Z"/>
+              <w:ins w:id="614" w:author="Dunn, Julia (NIH/NIMH) [F]" w:date="2020-04-08T11:16:00Z"/>
+              <w:del w:id="615" w:author="Quick, Courtney (NIH/NIMH) [F]" w:date="2020-04-08T18:02:00Z"/>
               <w:rFonts w:eastAsia="Arial" w:cs="Arial"/>
             </w:rPr>
           </w:rPrChange>
         </w:rPr>
       </w:pPr>
-      <w:ins w:id="573" w:author="Dunn, Julia (NIH/NIMH) [F]" w:date="2020-04-08T11:16:00Z">
-        <w:del w:id="574" w:author="Quick, Courtney (NIH/NIMH) [F]" w:date="2020-04-08T18:02:00Z">
+      <w:ins w:id="616" w:author="Dunn, Julia (NIH/NIMH) [F]" w:date="2020-04-08T11:16:00Z">
+        <w:del w:id="617" w:author="Quick, Courtney (NIH/NIMH) [F]" w:date="2020-04-08T18:02:00Z">
           <w:r>
             <w:rPr>
               <w:rFonts w:ascii="Arial" w:eastAsia="Arial" w:hAnsi="Arial" w:cs="Arial"/>
               <w:sz w:val="22"/>
               <w:szCs w:val="22"/>
-              <w:rPrChange w:id="575" w:author="Dunn, Julia (NIH/NIMH) [F]" w:date="2020-04-08T11:16:00Z">
+              <w:rPrChange w:id="618" w:author="Dunn, Julia (NIH/NIMH) [F]" w:date="2020-04-08T11:16:00Z">
                 <w:rPr>
                   <w:rFonts w:eastAsia="Arial" w:cs="Arial"/>
                 </w:rPr>
@@ -12431,28 +12276,28 @@
         </w:numPr>
         <w:spacing w:after="0" w:line="240" w:lineRule="auto"/>
         <w:rPr>
-          <w:ins w:id="576" w:author="Dunn, Julia (NIH/NIMH) [F]" w:date="2020-04-08T11:16:00Z"/>
-          <w:del w:id="577" w:author="Quick, Courtney (NIH/NIMH) [F]" w:date="2020-04-08T18:02:00Z"/>
-          <w:rFonts w:ascii="Arial" w:eastAsia="Arial" w:hAnsi="Arial" w:cs="Arial"/>
-          <w:sz w:val="22"/>
-          <w:szCs w:val="22"/>
-          <w:rPrChange w:id="578" w:author="Dunn, Julia (NIH/NIMH) [F]" w:date="2020-04-08T11:16:00Z">
+          <w:ins w:id="619" w:author="Dunn, Julia (NIH/NIMH) [F]" w:date="2020-04-08T11:16:00Z"/>
+          <w:del w:id="620" w:author="Quick, Courtney (NIH/NIMH) [F]" w:date="2020-04-08T18:02:00Z"/>
+          <w:rFonts w:ascii="Arial" w:eastAsia="Arial" w:hAnsi="Arial" w:cs="Arial"/>
+          <w:sz w:val="22"/>
+          <w:szCs w:val="22"/>
+          <w:rPrChange w:id="621" w:author="Dunn, Julia (NIH/NIMH) [F]" w:date="2020-04-08T11:16:00Z">
             <w:rPr>
-              <w:ins w:id="579" w:author="Dunn, Julia (NIH/NIMH) [F]" w:date="2020-04-08T11:16:00Z"/>
-              <w:del w:id="580" w:author="Quick, Courtney (NIH/NIMH) [F]" w:date="2020-04-08T18:02:00Z"/>
+              <w:ins w:id="622" w:author="Dunn, Julia (NIH/NIMH) [F]" w:date="2020-04-08T11:16:00Z"/>
+              <w:del w:id="623" w:author="Quick, Courtney (NIH/NIMH) [F]" w:date="2020-04-08T18:02:00Z"/>
               <w:rFonts w:eastAsia="Arial" w:cs="Arial"/>
             </w:rPr>
           </w:rPrChange>
         </w:rPr>
       </w:pPr>
-      <w:ins w:id="581" w:author="Dunn, Julia (NIH/NIMH) [F]" w:date="2020-04-08T11:16:00Z">
-        <w:del w:id="582" w:author="Quick, Courtney (NIH/NIMH) [F]" w:date="2020-04-08T18:02:00Z">
+      <w:ins w:id="624" w:author="Dunn, Julia (NIH/NIMH) [F]" w:date="2020-04-08T11:16:00Z">
+        <w:del w:id="625" w:author="Quick, Courtney (NIH/NIMH) [F]" w:date="2020-04-08T18:02:00Z">
           <w:r>
             <w:rPr>
               <w:rFonts w:ascii="Arial" w:eastAsia="Arial" w:hAnsi="Arial" w:cs="Arial"/>
               <w:sz w:val="22"/>
               <w:szCs w:val="22"/>
-              <w:rPrChange w:id="583" w:author="Dunn, Julia (NIH/NIMH) [F]" w:date="2020-04-08T11:16:00Z">
+              <w:rPrChange w:id="626" w:author="Dunn, Julia (NIH/NIMH) [F]" w:date="2020-04-08T11:16:00Z">
                 <w:rPr>
                   <w:rFonts w:eastAsia="Arial" w:cs="Arial"/>
                 </w:rPr>
@@ -12471,28 +12316,28 @@
         </w:numPr>
         <w:spacing w:after="0" w:line="240" w:lineRule="auto"/>
         <w:rPr>
-          <w:ins w:id="584" w:author="Dunn, Julia (NIH/NIMH) [F]" w:date="2020-04-08T11:16:00Z"/>
-          <w:del w:id="585" w:author="Quick, Courtney (NIH/NIMH) [F]" w:date="2020-04-08T18:02:00Z"/>
-          <w:rFonts w:ascii="Arial" w:eastAsia="Arial" w:hAnsi="Arial" w:cs="Arial"/>
-          <w:sz w:val="22"/>
-          <w:szCs w:val="22"/>
-          <w:rPrChange w:id="586" w:author="Dunn, Julia (NIH/NIMH) [F]" w:date="2020-04-08T11:16:00Z">
+          <w:ins w:id="627" w:author="Dunn, Julia (NIH/NIMH) [F]" w:date="2020-04-08T11:16:00Z"/>
+          <w:del w:id="628" w:author="Quick, Courtney (NIH/NIMH) [F]" w:date="2020-04-08T18:02:00Z"/>
+          <w:rFonts w:ascii="Arial" w:eastAsia="Arial" w:hAnsi="Arial" w:cs="Arial"/>
+          <w:sz w:val="22"/>
+          <w:szCs w:val="22"/>
+          <w:rPrChange w:id="629" w:author="Dunn, Julia (NIH/NIMH) [F]" w:date="2020-04-08T11:16:00Z">
             <w:rPr>
-              <w:ins w:id="587" w:author="Dunn, Julia (NIH/NIMH) [F]" w:date="2020-04-08T11:16:00Z"/>
-              <w:del w:id="588" w:author="Quick, Courtney (NIH/NIMH) [F]" w:date="2020-04-08T18:02:00Z"/>
+              <w:ins w:id="630" w:author="Dunn, Julia (NIH/NIMH) [F]" w:date="2020-04-08T11:16:00Z"/>
+              <w:del w:id="631" w:author="Quick, Courtney (NIH/NIMH) [F]" w:date="2020-04-08T18:02:00Z"/>
               <w:rFonts w:eastAsia="Arial" w:cs="Arial"/>
             </w:rPr>
           </w:rPrChange>
         </w:rPr>
       </w:pPr>
-      <w:ins w:id="589" w:author="Dunn, Julia (NIH/NIMH) [F]" w:date="2020-04-08T11:16:00Z">
-        <w:del w:id="590" w:author="Quick, Courtney (NIH/NIMH) [F]" w:date="2020-04-08T18:02:00Z">
+      <w:ins w:id="632" w:author="Dunn, Julia (NIH/NIMH) [F]" w:date="2020-04-08T11:16:00Z">
+        <w:del w:id="633" w:author="Quick, Courtney (NIH/NIMH) [F]" w:date="2020-04-08T18:02:00Z">
           <w:r>
             <w:rPr>
               <w:rFonts w:ascii="Arial" w:eastAsia="Arial" w:hAnsi="Arial" w:cs="Arial"/>
               <w:sz w:val="22"/>
               <w:szCs w:val="22"/>
-              <w:rPrChange w:id="591" w:author="Dunn, Julia (NIH/NIMH) [F]" w:date="2020-04-08T11:16:00Z">
+              <w:rPrChange w:id="634" w:author="Dunn, Julia (NIH/NIMH) [F]" w:date="2020-04-08T11:16:00Z">
                 <w:rPr>
                   <w:rFonts w:eastAsia="Arial" w:cs="Arial"/>
                 </w:rPr>
@@ -12511,23 +12356,23 @@
         </w:numPr>
         <w:spacing w:before="200" w:after="0" w:line="240" w:lineRule="auto"/>
         <w:rPr>
-          <w:ins w:id="592" w:author="Dunn, Julia (NIH/NIMH) [F]" w:date="2020-04-08T11:16:00Z"/>
+          <w:ins w:id="635" w:author="Dunn, Julia (NIH/NIMH) [F]" w:date="2020-04-08T11:16:00Z"/>
           <w:rFonts w:ascii="Arial" w:hAnsi="Arial" w:cs="Arial"/>
           <w:b/>
           <w:bCs/>
           <w:color w:val="000000" w:themeColor="text1"/>
           <w:sz w:val="22"/>
           <w:szCs w:val="22"/>
-          <w:rPrChange w:id="593" w:author="Dunn, Julia (NIH/NIMH) [F]" w:date="2020-04-08T11:16:00Z">
+          <w:rPrChange w:id="636" w:author="Dunn, Julia (NIH/NIMH) [F]" w:date="2020-04-08T11:16:00Z">
             <w:rPr>
-              <w:ins w:id="594" w:author="Dunn, Julia (NIH/NIMH) [F]" w:date="2020-04-08T11:16:00Z"/>
+              <w:ins w:id="637" w:author="Dunn, Julia (NIH/NIMH) [F]" w:date="2020-04-08T11:16:00Z"/>
               <w:rFonts w:cs="Arial"/>
             </w:rPr>
           </w:rPrChange>
         </w:rPr>
       </w:pPr>
-      <w:ins w:id="595" w:author="Dunn, Julia (NIH/NIMH) [F]" w:date="2020-04-08T11:16:00Z">
-        <w:del w:id="596" w:author="Quick, Courtney (NIH/NIMH) [F]" w:date="2020-04-08T14:06:00Z">
+      <w:ins w:id="638" w:author="Dunn, Julia (NIH/NIMH) [F]" w:date="2020-04-08T11:16:00Z">
+        <w:del w:id="639" w:author="Quick, Courtney (NIH/NIMH) [F]" w:date="2020-04-08T14:06:00Z">
           <w:r>
             <w:rPr>
               <w:rFonts w:ascii="Arial" w:eastAsia="Arial" w:hAnsi="Arial" w:cs="Arial"/>
@@ -12535,7 +12380,7 @@
               <w:bCs/>
               <w:sz w:val="22"/>
               <w:szCs w:val="22"/>
-              <w:rPrChange w:id="597" w:author="Dunn, Julia (NIH/NIMH) [F]" w:date="2020-04-08T11:16:00Z">
+              <w:rPrChange w:id="640" w:author="Dunn, Julia (NIH/NIMH) [F]" w:date="2020-04-08T11:16:00Z">
                 <w:rPr>
                   <w:rFonts w:eastAsia="Arial" w:cs="Arial"/>
                   <w:b/>
@@ -12546,7 +12391,7 @@
             <w:delText xml:space="preserve">... </w:delText>
           </w:r>
         </w:del>
-        <w:del w:id="598" w:author="Quick, Courtney (NIH/NIMH) [F]" w:date="2020-04-08T18:02:00Z">
+        <w:del w:id="641" w:author="Quick, Courtney (NIH/NIMH) [F]" w:date="2020-04-08T18:02:00Z">
           <w:r>
             <w:rPr>
               <w:rFonts w:ascii="Arial" w:eastAsia="Arial" w:hAnsi="Arial" w:cs="Arial"/>
@@ -12554,7 +12399,7 @@
               <w:bCs/>
               <w:sz w:val="22"/>
               <w:szCs w:val="22"/>
-              <w:rPrChange w:id="599" w:author="Dunn, Julia (NIH/NIMH) [F]" w:date="2020-04-08T11:16:00Z">
+              <w:rPrChange w:id="642" w:author="Dunn, Julia (NIH/NIMH) [F]" w:date="2020-04-08T11:16:00Z">
                 <w:rPr>
                   <w:rFonts w:eastAsia="Arial" w:cs="Arial"/>
                   <w:b/>
@@ -12566,7 +12411,7 @@
           </w:r>
         </w:del>
       </w:ins>
-      <w:ins w:id="600" w:author="Quick, Courtney (NIH/NIMH) [F]" w:date="2020-04-08T18:02:00Z">
+      <w:ins w:id="643" w:author="Quick, Courtney (NIH/NIMH) [F]" w:date="2020-04-08T18:02:00Z">
         <w:r>
           <w:rPr>
             <w:rFonts w:ascii="Arial" w:eastAsia="Arial" w:hAnsi="Arial" w:cs="Arial"/>
@@ -12579,7 +12424,7 @@
           <w:t xml:space="preserve"> ... opiates, heroin, cocaine, crack, amphetamine, methamphetamine, hallucinogens, or ecstasy</w:t>
         </w:r>
       </w:ins>
-      <w:ins w:id="601" w:author="Dunn, Julia (NIH/NIMH) [F]" w:date="2020-04-08T11:16:00Z">
+      <w:ins w:id="644" w:author="Dunn, Julia (NIH/NIMH) [F]" w:date="2020-04-08T11:16:00Z">
         <w:r>
           <w:rPr>
             <w:rFonts w:ascii="Arial" w:eastAsia="Arial" w:hAnsi="Arial" w:cs="Arial"/>
@@ -12587,7 +12432,7 @@
             <w:bCs/>
             <w:sz w:val="22"/>
             <w:szCs w:val="22"/>
-            <w:rPrChange w:id="602" w:author="Dunn, Julia (NIH/NIMH) [F]" w:date="2020-04-08T11:16:00Z">
+            <w:rPrChange w:id="645" w:author="Dunn, Julia (NIH/NIMH) [F]" w:date="2020-04-08T11:16:00Z">
               <w:rPr>
                 <w:rFonts w:eastAsia="Arial" w:cs="Arial"/>
                 <w:b/>
@@ -12607,26 +12452,26 @@
         </w:numPr>
         <w:spacing w:after="0" w:line="240" w:lineRule="auto"/>
         <w:rPr>
-          <w:ins w:id="603" w:author="Dunn, Julia (NIH/NIMH) [F]" w:date="2020-04-08T11:16:00Z"/>
-          <w:rFonts w:ascii="Arial" w:eastAsia="Arial" w:hAnsi="Arial" w:cs="Arial"/>
-          <w:sz w:val="22"/>
-          <w:szCs w:val="22"/>
-          <w:rPrChange w:id="604" w:author="Dunn, Julia (NIH/NIMH) [F]" w:date="2020-04-08T11:16:00Z">
+          <w:ins w:id="646" w:author="Dunn, Julia (NIH/NIMH) [F]" w:date="2020-04-08T11:16:00Z"/>
+          <w:rFonts w:ascii="Arial" w:eastAsia="Arial" w:hAnsi="Arial" w:cs="Arial"/>
+          <w:sz w:val="22"/>
+          <w:szCs w:val="22"/>
+          <w:rPrChange w:id="647" w:author="Dunn, Julia (NIH/NIMH) [F]" w:date="2020-04-08T11:16:00Z">
             <w:rPr>
-              <w:ins w:id="605" w:author="Dunn, Julia (NIH/NIMH) [F]" w:date="2020-04-08T11:16:00Z"/>
+              <w:ins w:id="648" w:author="Dunn, Julia (NIH/NIMH) [F]" w:date="2020-04-08T11:16:00Z"/>
               <w:rFonts w:eastAsia="Arial" w:cs="Arial"/>
               <w:szCs w:val="22"/>
             </w:rPr>
           </w:rPrChange>
         </w:rPr>
       </w:pPr>
-      <w:ins w:id="606" w:author="Dunn, Julia (NIH/NIMH) [F]" w:date="2020-04-08T11:16:00Z">
+      <w:ins w:id="649" w:author="Dunn, Julia (NIH/NIMH) [F]" w:date="2020-04-08T11:16:00Z">
         <w:r>
           <w:rPr>
             <w:rFonts w:ascii="Arial" w:eastAsia="Arial" w:hAnsi="Arial" w:cs="Arial"/>
             <w:sz w:val="22"/>
             <w:szCs w:val="22"/>
-            <w:rPrChange w:id="607" w:author="Dunn, Julia (NIH/NIMH) [F]" w:date="2020-04-08T11:16:00Z">
+            <w:rPrChange w:id="650" w:author="Dunn, Julia (NIH/NIMH) [F]" w:date="2020-04-08T11:16:00Z">
               <w:rPr>
                 <w:rFonts w:eastAsia="Arial" w:cs="Arial"/>
               </w:rPr>
@@ -12644,26 +12489,26 @@
         </w:numPr>
         <w:spacing w:after="0" w:line="240" w:lineRule="auto"/>
         <w:rPr>
-          <w:ins w:id="608" w:author="Dunn, Julia (NIH/NIMH) [F]" w:date="2020-04-08T11:16:00Z"/>
-          <w:rFonts w:ascii="Arial" w:eastAsia="Arial" w:hAnsi="Arial" w:cs="Arial"/>
-          <w:sz w:val="22"/>
-          <w:szCs w:val="22"/>
-          <w:rPrChange w:id="609" w:author="Dunn, Julia (NIH/NIMH) [F]" w:date="2020-04-08T11:16:00Z">
+          <w:ins w:id="651" w:author="Dunn, Julia (NIH/NIMH) [F]" w:date="2020-04-08T11:16:00Z"/>
+          <w:rFonts w:ascii="Arial" w:eastAsia="Arial" w:hAnsi="Arial" w:cs="Arial"/>
+          <w:sz w:val="22"/>
+          <w:szCs w:val="22"/>
+          <w:rPrChange w:id="652" w:author="Dunn, Julia (NIH/NIMH) [F]" w:date="2020-04-08T11:16:00Z">
             <w:rPr>
-              <w:ins w:id="610" w:author="Dunn, Julia (NIH/NIMH) [F]" w:date="2020-04-08T11:16:00Z"/>
+              <w:ins w:id="653" w:author="Dunn, Julia (NIH/NIMH) [F]" w:date="2020-04-08T11:16:00Z"/>
               <w:rFonts w:eastAsia="Arial" w:cs="Arial"/>
               <w:szCs w:val="22"/>
             </w:rPr>
           </w:rPrChange>
         </w:rPr>
       </w:pPr>
-      <w:ins w:id="611" w:author="Dunn, Julia (NIH/NIMH) [F]" w:date="2020-04-08T11:16:00Z">
+      <w:ins w:id="654" w:author="Dunn, Julia (NIH/NIMH) [F]" w:date="2020-04-08T11:16:00Z">
         <w:r>
           <w:rPr>
             <w:rFonts w:ascii="Arial" w:eastAsia="Arial" w:hAnsi="Arial" w:cs="Arial"/>
             <w:sz w:val="22"/>
             <w:szCs w:val="22"/>
-            <w:rPrChange w:id="612" w:author="Dunn, Julia (NIH/NIMH) [F]" w:date="2020-04-08T11:16:00Z">
+            <w:rPrChange w:id="655" w:author="Dunn, Julia (NIH/NIMH) [F]" w:date="2020-04-08T11:16:00Z">
               <w:rPr>
                 <w:rFonts w:eastAsia="Arial" w:cs="Arial"/>
               </w:rPr>
@@ -12681,26 +12526,26 @@
         </w:numPr>
         <w:spacing w:after="0" w:line="240" w:lineRule="auto"/>
         <w:rPr>
-          <w:ins w:id="613" w:author="Dunn, Julia (NIH/NIMH) [F]" w:date="2020-04-08T11:16:00Z"/>
-          <w:rFonts w:ascii="Arial" w:eastAsia="Arial" w:hAnsi="Arial" w:cs="Arial"/>
-          <w:sz w:val="22"/>
-          <w:szCs w:val="22"/>
-          <w:rPrChange w:id="614" w:author="Dunn, Julia (NIH/NIMH) [F]" w:date="2020-04-08T11:16:00Z">
+          <w:ins w:id="656" w:author="Dunn, Julia (NIH/NIMH) [F]" w:date="2020-04-08T11:16:00Z"/>
+          <w:rFonts w:ascii="Arial" w:eastAsia="Arial" w:hAnsi="Arial" w:cs="Arial"/>
+          <w:sz w:val="22"/>
+          <w:szCs w:val="22"/>
+          <w:rPrChange w:id="657" w:author="Dunn, Julia (NIH/NIMH) [F]" w:date="2020-04-08T11:16:00Z">
             <w:rPr>
-              <w:ins w:id="615" w:author="Dunn, Julia (NIH/NIMH) [F]" w:date="2020-04-08T11:16:00Z"/>
+              <w:ins w:id="658" w:author="Dunn, Julia (NIH/NIMH) [F]" w:date="2020-04-08T11:16:00Z"/>
               <w:rFonts w:eastAsia="Arial" w:cs="Arial"/>
               <w:szCs w:val="22"/>
             </w:rPr>
           </w:rPrChange>
         </w:rPr>
       </w:pPr>
-      <w:ins w:id="616" w:author="Dunn, Julia (NIH/NIMH) [F]" w:date="2020-04-08T11:16:00Z">
+      <w:ins w:id="659" w:author="Dunn, Julia (NIH/NIMH) [F]" w:date="2020-04-08T11:16:00Z">
         <w:r>
           <w:rPr>
             <w:rFonts w:ascii="Arial" w:eastAsia="Arial" w:hAnsi="Arial" w:cs="Arial"/>
             <w:sz w:val="22"/>
             <w:szCs w:val="22"/>
-            <w:rPrChange w:id="617" w:author="Dunn, Julia (NIH/NIMH) [F]" w:date="2020-04-08T11:16:00Z">
+            <w:rPrChange w:id="660" w:author="Dunn, Julia (NIH/NIMH) [F]" w:date="2020-04-08T11:16:00Z">
               <w:rPr>
                 <w:rFonts w:eastAsia="Arial" w:cs="Arial"/>
               </w:rPr>
@@ -12718,26 +12563,26 @@
         </w:numPr>
         <w:spacing w:after="0" w:line="240" w:lineRule="auto"/>
         <w:rPr>
-          <w:ins w:id="618" w:author="Dunn, Julia (NIH/NIMH) [F]" w:date="2020-04-08T11:16:00Z"/>
-          <w:rFonts w:ascii="Arial" w:eastAsia="Arial" w:hAnsi="Arial" w:cs="Arial"/>
-          <w:sz w:val="22"/>
-          <w:szCs w:val="22"/>
-          <w:rPrChange w:id="619" w:author="Dunn, Julia (NIH/NIMH) [F]" w:date="2020-04-08T11:16:00Z">
+          <w:ins w:id="661" w:author="Dunn, Julia (NIH/NIMH) [F]" w:date="2020-04-08T11:16:00Z"/>
+          <w:rFonts w:ascii="Arial" w:eastAsia="Arial" w:hAnsi="Arial" w:cs="Arial"/>
+          <w:sz w:val="22"/>
+          <w:szCs w:val="22"/>
+          <w:rPrChange w:id="662" w:author="Dunn, Julia (NIH/NIMH) [F]" w:date="2020-04-08T11:16:00Z">
             <w:rPr>
-              <w:ins w:id="620" w:author="Dunn, Julia (NIH/NIMH) [F]" w:date="2020-04-08T11:16:00Z"/>
+              <w:ins w:id="663" w:author="Dunn, Julia (NIH/NIMH) [F]" w:date="2020-04-08T11:16:00Z"/>
               <w:rFonts w:eastAsia="Arial" w:cs="Arial"/>
               <w:szCs w:val="22"/>
             </w:rPr>
           </w:rPrChange>
         </w:rPr>
       </w:pPr>
-      <w:ins w:id="621" w:author="Dunn, Julia (NIH/NIMH) [F]" w:date="2020-04-08T11:16:00Z">
+      <w:ins w:id="664" w:author="Dunn, Julia (NIH/NIMH) [F]" w:date="2020-04-08T11:16:00Z">
         <w:r>
           <w:rPr>
             <w:rFonts w:ascii="Arial" w:eastAsia="Arial" w:hAnsi="Arial" w:cs="Arial"/>
             <w:sz w:val="22"/>
             <w:szCs w:val="22"/>
-            <w:rPrChange w:id="622" w:author="Dunn, Julia (NIH/NIMH) [F]" w:date="2020-04-08T11:16:00Z">
+            <w:rPrChange w:id="665" w:author="Dunn, Julia (NIH/NIMH) [F]" w:date="2020-04-08T11:16:00Z">
               <w:rPr>
                 <w:rFonts w:eastAsia="Arial" w:cs="Arial"/>
               </w:rPr>
@@ -12755,26 +12600,26 @@
         </w:numPr>
         <w:spacing w:after="0" w:line="240" w:lineRule="auto"/>
         <w:rPr>
-          <w:ins w:id="623" w:author="Dunn, Julia (NIH/NIMH) [F]" w:date="2020-04-08T11:16:00Z"/>
-          <w:rFonts w:ascii="Arial" w:eastAsia="Arial" w:hAnsi="Arial" w:cs="Arial"/>
-          <w:sz w:val="22"/>
-          <w:szCs w:val="22"/>
-          <w:rPrChange w:id="624" w:author="Dunn, Julia (NIH/NIMH) [F]" w:date="2020-04-08T11:16:00Z">
+          <w:ins w:id="666" w:author="Dunn, Julia (NIH/NIMH) [F]" w:date="2020-04-08T11:16:00Z"/>
+          <w:rFonts w:ascii="Arial" w:eastAsia="Arial" w:hAnsi="Arial" w:cs="Arial"/>
+          <w:sz w:val="22"/>
+          <w:szCs w:val="22"/>
+          <w:rPrChange w:id="667" w:author="Dunn, Julia (NIH/NIMH) [F]" w:date="2020-04-08T11:16:00Z">
             <w:rPr>
-              <w:ins w:id="625" w:author="Dunn, Julia (NIH/NIMH) [F]" w:date="2020-04-08T11:16:00Z"/>
+              <w:ins w:id="668" w:author="Dunn, Julia (NIH/NIMH) [F]" w:date="2020-04-08T11:16:00Z"/>
               <w:rFonts w:eastAsia="Arial" w:cs="Arial"/>
               <w:szCs w:val="22"/>
             </w:rPr>
           </w:rPrChange>
         </w:rPr>
       </w:pPr>
-      <w:ins w:id="626" w:author="Dunn, Julia (NIH/NIMH) [F]" w:date="2020-04-08T11:16:00Z">
+      <w:ins w:id="669" w:author="Dunn, Julia (NIH/NIMH) [F]" w:date="2020-04-08T11:16:00Z">
         <w:r>
           <w:rPr>
             <w:rFonts w:ascii="Arial" w:eastAsia="Arial" w:hAnsi="Arial" w:cs="Arial"/>
             <w:sz w:val="22"/>
             <w:szCs w:val="22"/>
-            <w:rPrChange w:id="627" w:author="Dunn, Julia (NIH/NIMH) [F]" w:date="2020-04-08T11:16:00Z">
+            <w:rPrChange w:id="670" w:author="Dunn, Julia (NIH/NIMH) [F]" w:date="2020-04-08T11:16:00Z">
               <w:rPr>
                 <w:rFonts w:eastAsia="Arial" w:cs="Arial"/>
               </w:rPr>
@@ -12792,26 +12637,26 @@
         </w:numPr>
         <w:spacing w:after="0" w:line="240" w:lineRule="auto"/>
         <w:rPr>
-          <w:ins w:id="628" w:author="Dunn, Julia (NIH/NIMH) [F]" w:date="2020-04-08T11:16:00Z"/>
-          <w:rFonts w:ascii="Arial" w:eastAsia="Arial" w:hAnsi="Arial" w:cs="Arial"/>
-          <w:sz w:val="22"/>
-          <w:szCs w:val="22"/>
-          <w:rPrChange w:id="629" w:author="Dunn, Julia (NIH/NIMH) [F]" w:date="2020-04-08T11:16:00Z">
+          <w:ins w:id="671" w:author="Dunn, Julia (NIH/NIMH) [F]" w:date="2020-04-08T11:16:00Z"/>
+          <w:rFonts w:ascii="Arial" w:eastAsia="Arial" w:hAnsi="Arial" w:cs="Arial"/>
+          <w:sz w:val="22"/>
+          <w:szCs w:val="22"/>
+          <w:rPrChange w:id="672" w:author="Dunn, Julia (NIH/NIMH) [F]" w:date="2020-04-08T11:16:00Z">
             <w:rPr>
-              <w:ins w:id="630" w:author="Dunn, Julia (NIH/NIMH) [F]" w:date="2020-04-08T11:16:00Z"/>
+              <w:ins w:id="673" w:author="Dunn, Julia (NIH/NIMH) [F]" w:date="2020-04-08T11:16:00Z"/>
               <w:rFonts w:eastAsia="Arial" w:cs="Arial"/>
               <w:szCs w:val="22"/>
             </w:rPr>
           </w:rPrChange>
         </w:rPr>
       </w:pPr>
-      <w:ins w:id="631" w:author="Dunn, Julia (NIH/NIMH) [F]" w:date="2020-04-08T11:16:00Z">
+      <w:ins w:id="674" w:author="Dunn, Julia (NIH/NIMH) [F]" w:date="2020-04-08T11:16:00Z">
         <w:r>
           <w:rPr>
             <w:rFonts w:ascii="Arial" w:eastAsia="Arial" w:hAnsi="Arial" w:cs="Arial"/>
             <w:sz w:val="22"/>
             <w:szCs w:val="22"/>
-            <w:rPrChange w:id="632" w:author="Dunn, Julia (NIH/NIMH) [F]" w:date="2020-04-08T11:16:00Z">
+            <w:rPrChange w:id="675" w:author="Dunn, Julia (NIH/NIMH) [F]" w:date="2020-04-08T11:16:00Z">
               <w:rPr>
                 <w:rFonts w:eastAsia="Arial" w:cs="Arial"/>
               </w:rPr>
@@ -12829,26 +12674,26 @@
         </w:numPr>
         <w:spacing w:after="0" w:line="240" w:lineRule="auto"/>
         <w:rPr>
-          <w:ins w:id="633" w:author="Dunn, Julia (NIH/NIMH) [F]" w:date="2020-04-08T11:16:00Z"/>
-          <w:rFonts w:ascii="Arial" w:eastAsia="Arial" w:hAnsi="Arial" w:cs="Arial"/>
-          <w:sz w:val="22"/>
-          <w:szCs w:val="22"/>
-          <w:rPrChange w:id="634" w:author="Dunn, Julia (NIH/NIMH) [F]" w:date="2020-04-08T11:16:00Z">
+          <w:ins w:id="676" w:author="Dunn, Julia (NIH/NIMH) [F]" w:date="2020-04-08T11:16:00Z"/>
+          <w:rFonts w:ascii="Arial" w:eastAsia="Arial" w:hAnsi="Arial" w:cs="Arial"/>
+          <w:sz w:val="22"/>
+          <w:szCs w:val="22"/>
+          <w:rPrChange w:id="677" w:author="Dunn, Julia (NIH/NIMH) [F]" w:date="2020-04-08T11:16:00Z">
             <w:rPr>
-              <w:ins w:id="635" w:author="Dunn, Julia (NIH/NIMH) [F]" w:date="2020-04-08T11:16:00Z"/>
+              <w:ins w:id="678" w:author="Dunn, Julia (NIH/NIMH) [F]" w:date="2020-04-08T11:16:00Z"/>
               <w:rFonts w:eastAsia="Arial" w:cs="Arial"/>
               <w:szCs w:val="22"/>
             </w:rPr>
           </w:rPrChange>
         </w:rPr>
       </w:pPr>
-      <w:ins w:id="636" w:author="Dunn, Julia (NIH/NIMH) [F]" w:date="2020-04-08T11:16:00Z">
+      <w:ins w:id="679" w:author="Dunn, Julia (NIH/NIMH) [F]" w:date="2020-04-08T11:16:00Z">
         <w:r>
           <w:rPr>
             <w:rFonts w:ascii="Arial" w:eastAsia="Arial" w:hAnsi="Arial" w:cs="Arial"/>
             <w:sz w:val="22"/>
             <w:szCs w:val="22"/>
-            <w:rPrChange w:id="637" w:author="Dunn, Julia (NIH/NIMH) [F]" w:date="2020-04-08T11:16:00Z">
+            <w:rPrChange w:id="680" w:author="Dunn, Julia (NIH/NIMH) [F]" w:date="2020-04-08T11:16:00Z">
               <w:rPr>
                 <w:rFonts w:eastAsia="Arial" w:cs="Arial"/>
               </w:rPr>
@@ -12866,26 +12711,26 @@
         </w:numPr>
         <w:spacing w:after="0" w:line="240" w:lineRule="auto"/>
         <w:rPr>
-          <w:ins w:id="638" w:author="Dunn, Julia (NIH/NIMH) [F]" w:date="2020-04-08T11:16:00Z"/>
-          <w:rFonts w:ascii="Arial" w:eastAsia="Arial" w:hAnsi="Arial" w:cs="Arial"/>
-          <w:sz w:val="22"/>
-          <w:szCs w:val="22"/>
-          <w:rPrChange w:id="639" w:author="Dunn, Julia (NIH/NIMH) [F]" w:date="2020-04-08T11:16:00Z">
+          <w:ins w:id="681" w:author="Dunn, Julia (NIH/NIMH) [F]" w:date="2020-04-08T11:16:00Z"/>
+          <w:rFonts w:ascii="Arial" w:eastAsia="Arial" w:hAnsi="Arial" w:cs="Arial"/>
+          <w:sz w:val="22"/>
+          <w:szCs w:val="22"/>
+          <w:rPrChange w:id="682" w:author="Dunn, Julia (NIH/NIMH) [F]" w:date="2020-04-08T11:16:00Z">
             <w:rPr>
-              <w:ins w:id="640" w:author="Dunn, Julia (NIH/NIMH) [F]" w:date="2020-04-08T11:16:00Z"/>
+              <w:ins w:id="683" w:author="Dunn, Julia (NIH/NIMH) [F]" w:date="2020-04-08T11:16:00Z"/>
               <w:rFonts w:eastAsia="Arial" w:cs="Arial"/>
               <w:szCs w:val="22"/>
             </w:rPr>
           </w:rPrChange>
         </w:rPr>
       </w:pPr>
-      <w:ins w:id="641" w:author="Dunn, Julia (NIH/NIMH) [F]" w:date="2020-04-08T11:16:00Z">
+      <w:ins w:id="684" w:author="Dunn, Julia (NIH/NIMH) [F]" w:date="2020-04-08T11:16:00Z">
         <w:r>
           <w:rPr>
             <w:rFonts w:ascii="Arial" w:eastAsia="Arial" w:hAnsi="Arial" w:cs="Arial"/>
             <w:sz w:val="22"/>
             <w:szCs w:val="22"/>
-            <w:rPrChange w:id="642" w:author="Dunn, Julia (NIH/NIMH) [F]" w:date="2020-04-08T11:16:00Z">
+            <w:rPrChange w:id="685" w:author="Dunn, Julia (NIH/NIMH) [F]" w:date="2020-04-08T11:16:00Z">
               <w:rPr>
                 <w:rFonts w:eastAsia="Arial" w:cs="Arial"/>
               </w:rPr>
@@ -12903,22 +12748,22 @@
         </w:numPr>
         <w:spacing w:before="200" w:after="0" w:line="240" w:lineRule="auto"/>
         <w:rPr>
-          <w:ins w:id="643" w:author="Dunn, Julia (NIH/NIMH) [F]" w:date="2020-04-08T11:16:00Z"/>
-          <w:del w:id="644" w:author="Quick, Courtney (NIH/NIMH) [F]" w:date="2020-04-08T18:13:00Z"/>
+          <w:ins w:id="686" w:author="Dunn, Julia (NIH/NIMH) [F]" w:date="2020-04-08T11:16:00Z"/>
+          <w:del w:id="687" w:author="Quick, Courtney (NIH/NIMH) [F]" w:date="2020-04-08T18:13:00Z"/>
           <w:rFonts w:ascii="Arial" w:hAnsi="Arial" w:cs="Arial"/>
           <w:sz w:val="22"/>
           <w:szCs w:val="22"/>
-          <w:rPrChange w:id="645" w:author="Dunn, Julia (NIH/NIMH) [F]" w:date="2020-04-08T11:16:00Z">
+          <w:rPrChange w:id="688" w:author="Dunn, Julia (NIH/NIMH) [F]" w:date="2020-04-08T11:16:00Z">
             <w:rPr>
-              <w:ins w:id="646" w:author="Dunn, Julia (NIH/NIMH) [F]" w:date="2020-04-08T11:16:00Z"/>
-              <w:del w:id="647" w:author="Quick, Courtney (NIH/NIMH) [F]" w:date="2020-04-08T18:13:00Z"/>
+              <w:ins w:id="689" w:author="Dunn, Julia (NIH/NIMH) [F]" w:date="2020-04-08T11:16:00Z"/>
+              <w:del w:id="690" w:author="Quick, Courtney (NIH/NIMH) [F]" w:date="2020-04-08T18:13:00Z"/>
               <w:rFonts w:cs="Arial"/>
             </w:rPr>
           </w:rPrChange>
         </w:rPr>
       </w:pPr>
-      <w:ins w:id="648" w:author="Dunn, Julia (NIH/NIMH) [F]" w:date="2020-04-08T11:16:00Z">
-        <w:del w:id="649" w:author="Quick, Courtney (NIH/NIMH) [F]" w:date="2020-04-08T18:13:00Z">
+      <w:ins w:id="691" w:author="Dunn, Julia (NIH/NIMH) [F]" w:date="2020-04-08T11:16:00Z">
+        <w:del w:id="692" w:author="Quick, Courtney (NIH/NIMH) [F]" w:date="2020-04-08T18:13:00Z">
           <w:r>
             <w:rPr>
               <w:rFonts w:ascii="Arial" w:eastAsia="Arial" w:hAnsi="Arial" w:cs="Arial"/>
@@ -12926,7 +12771,7 @@
               <w:bCs/>
               <w:sz w:val="22"/>
               <w:szCs w:val="22"/>
-              <w:rPrChange w:id="650" w:author="Dunn, Julia (NIH/NIMH) [F]" w:date="2020-04-08T11:16:00Z">
+              <w:rPrChange w:id="693" w:author="Dunn, Julia (NIH/NIMH) [F]" w:date="2020-04-08T11:16:00Z">
                 <w:rPr>
                   <w:rFonts w:eastAsia="Arial" w:cs="Arial"/>
                   <w:b/>
@@ -12947,28 +12792,28 @@
         </w:numPr>
         <w:spacing w:after="0" w:line="240" w:lineRule="auto"/>
         <w:rPr>
-          <w:ins w:id="651" w:author="Dunn, Julia (NIH/NIMH) [F]" w:date="2020-04-08T11:16:00Z"/>
-          <w:del w:id="652" w:author="Quick, Courtney (NIH/NIMH) [F]" w:date="2020-04-08T18:13:00Z"/>
-          <w:rFonts w:ascii="Arial" w:eastAsia="Arial" w:hAnsi="Arial" w:cs="Arial"/>
-          <w:sz w:val="22"/>
-          <w:szCs w:val="22"/>
-          <w:rPrChange w:id="653" w:author="Dunn, Julia (NIH/NIMH) [F]" w:date="2020-04-08T11:16:00Z">
+          <w:ins w:id="694" w:author="Dunn, Julia (NIH/NIMH) [F]" w:date="2020-04-08T11:16:00Z"/>
+          <w:del w:id="695" w:author="Quick, Courtney (NIH/NIMH) [F]" w:date="2020-04-08T18:13:00Z"/>
+          <w:rFonts w:ascii="Arial" w:eastAsia="Arial" w:hAnsi="Arial" w:cs="Arial"/>
+          <w:sz w:val="22"/>
+          <w:szCs w:val="22"/>
+          <w:rPrChange w:id="696" w:author="Dunn, Julia (NIH/NIMH) [F]" w:date="2020-04-08T11:16:00Z">
             <w:rPr>
-              <w:ins w:id="654" w:author="Dunn, Julia (NIH/NIMH) [F]" w:date="2020-04-08T11:16:00Z"/>
-              <w:del w:id="655" w:author="Quick, Courtney (NIH/NIMH) [F]" w:date="2020-04-08T18:13:00Z"/>
+              <w:ins w:id="697" w:author="Dunn, Julia (NIH/NIMH) [F]" w:date="2020-04-08T11:16:00Z"/>
+              <w:del w:id="698" w:author="Quick, Courtney (NIH/NIMH) [F]" w:date="2020-04-08T18:13:00Z"/>
               <w:rFonts w:eastAsia="Arial" w:cs="Arial"/>
             </w:rPr>
           </w:rPrChange>
         </w:rPr>
       </w:pPr>
-      <w:ins w:id="656" w:author="Dunn, Julia (NIH/NIMH) [F]" w:date="2020-04-08T11:16:00Z">
-        <w:del w:id="657" w:author="Quick, Courtney (NIH/NIMH) [F]" w:date="2020-04-08T18:13:00Z">
+      <w:ins w:id="699" w:author="Dunn, Julia (NIH/NIMH) [F]" w:date="2020-04-08T11:16:00Z">
+        <w:del w:id="700" w:author="Quick, Courtney (NIH/NIMH) [F]" w:date="2020-04-08T18:13:00Z">
           <w:r>
             <w:rPr>
               <w:rFonts w:ascii="Arial" w:eastAsia="Arial" w:hAnsi="Arial" w:cs="Arial"/>
               <w:sz w:val="22"/>
               <w:szCs w:val="22"/>
-              <w:rPrChange w:id="658" w:author="Dunn, Julia (NIH/NIMH) [F]" w:date="2020-04-08T11:16:00Z">
+              <w:rPrChange w:id="701" w:author="Dunn, Julia (NIH/NIMH) [F]" w:date="2020-04-08T11:16:00Z">
                 <w:rPr>
                   <w:rFonts w:eastAsia="Arial" w:cs="Arial"/>
                 </w:rPr>
@@ -12987,28 +12832,28 @@
         </w:numPr>
         <w:spacing w:after="0" w:line="240" w:lineRule="auto"/>
         <w:rPr>
-          <w:ins w:id="659" w:author="Dunn, Julia (NIH/NIMH) [F]" w:date="2020-04-08T11:16:00Z"/>
-          <w:del w:id="660" w:author="Quick, Courtney (NIH/NIMH) [F]" w:date="2020-04-08T18:13:00Z"/>
-          <w:rFonts w:ascii="Arial" w:eastAsia="Arial" w:hAnsi="Arial" w:cs="Arial"/>
-          <w:sz w:val="22"/>
-          <w:szCs w:val="22"/>
-          <w:rPrChange w:id="661" w:author="Dunn, Julia (NIH/NIMH) [F]" w:date="2020-04-08T11:16:00Z">
+          <w:ins w:id="702" w:author="Dunn, Julia (NIH/NIMH) [F]" w:date="2020-04-08T11:16:00Z"/>
+          <w:del w:id="703" w:author="Quick, Courtney (NIH/NIMH) [F]" w:date="2020-04-08T18:13:00Z"/>
+          <w:rFonts w:ascii="Arial" w:eastAsia="Arial" w:hAnsi="Arial" w:cs="Arial"/>
+          <w:sz w:val="22"/>
+          <w:szCs w:val="22"/>
+          <w:rPrChange w:id="704" w:author="Dunn, Julia (NIH/NIMH) [F]" w:date="2020-04-08T11:16:00Z">
             <w:rPr>
-              <w:ins w:id="662" w:author="Dunn, Julia (NIH/NIMH) [F]" w:date="2020-04-08T11:16:00Z"/>
-              <w:del w:id="663" w:author="Quick, Courtney (NIH/NIMH) [F]" w:date="2020-04-08T18:13:00Z"/>
+              <w:ins w:id="705" w:author="Dunn, Julia (NIH/NIMH) [F]" w:date="2020-04-08T11:16:00Z"/>
+              <w:del w:id="706" w:author="Quick, Courtney (NIH/NIMH) [F]" w:date="2020-04-08T18:13:00Z"/>
               <w:rFonts w:eastAsia="Arial" w:cs="Arial"/>
             </w:rPr>
           </w:rPrChange>
         </w:rPr>
       </w:pPr>
-      <w:ins w:id="664" w:author="Dunn, Julia (NIH/NIMH) [F]" w:date="2020-04-08T11:16:00Z">
-        <w:del w:id="665" w:author="Quick, Courtney (NIH/NIMH) [F]" w:date="2020-04-08T18:13:00Z">
+      <w:ins w:id="707" w:author="Dunn, Julia (NIH/NIMH) [F]" w:date="2020-04-08T11:16:00Z">
+        <w:del w:id="708" w:author="Quick, Courtney (NIH/NIMH) [F]" w:date="2020-04-08T18:13:00Z">
           <w:r>
             <w:rPr>
               <w:rFonts w:ascii="Arial" w:eastAsia="Arial" w:hAnsi="Arial" w:cs="Arial"/>
               <w:sz w:val="22"/>
               <w:szCs w:val="22"/>
-              <w:rPrChange w:id="666" w:author="Dunn, Julia (NIH/NIMH) [F]" w:date="2020-04-08T11:16:00Z">
+              <w:rPrChange w:id="709" w:author="Dunn, Julia (NIH/NIMH) [F]" w:date="2020-04-08T11:16:00Z">
                 <w:rPr>
                   <w:rFonts w:eastAsia="Arial" w:cs="Arial"/>
                 </w:rPr>
@@ -13027,28 +12872,28 @@
         </w:numPr>
         <w:spacing w:after="0" w:line="240" w:lineRule="auto"/>
         <w:rPr>
-          <w:ins w:id="667" w:author="Dunn, Julia (NIH/NIMH) [F]" w:date="2020-04-08T11:16:00Z"/>
-          <w:del w:id="668" w:author="Quick, Courtney (NIH/NIMH) [F]" w:date="2020-04-08T18:13:00Z"/>
-          <w:rFonts w:ascii="Arial" w:eastAsia="Arial" w:hAnsi="Arial" w:cs="Arial"/>
-          <w:sz w:val="22"/>
-          <w:szCs w:val="22"/>
-          <w:rPrChange w:id="669" w:author="Dunn, Julia (NIH/NIMH) [F]" w:date="2020-04-08T11:16:00Z">
+          <w:ins w:id="710" w:author="Dunn, Julia (NIH/NIMH) [F]" w:date="2020-04-08T11:16:00Z"/>
+          <w:del w:id="711" w:author="Quick, Courtney (NIH/NIMH) [F]" w:date="2020-04-08T18:13:00Z"/>
+          <w:rFonts w:ascii="Arial" w:eastAsia="Arial" w:hAnsi="Arial" w:cs="Arial"/>
+          <w:sz w:val="22"/>
+          <w:szCs w:val="22"/>
+          <w:rPrChange w:id="712" w:author="Dunn, Julia (NIH/NIMH) [F]" w:date="2020-04-08T11:16:00Z">
             <w:rPr>
-              <w:ins w:id="670" w:author="Dunn, Julia (NIH/NIMH) [F]" w:date="2020-04-08T11:16:00Z"/>
-              <w:del w:id="671" w:author="Quick, Courtney (NIH/NIMH) [F]" w:date="2020-04-08T18:13:00Z"/>
+              <w:ins w:id="713" w:author="Dunn, Julia (NIH/NIMH) [F]" w:date="2020-04-08T11:16:00Z"/>
+              <w:del w:id="714" w:author="Quick, Courtney (NIH/NIMH) [F]" w:date="2020-04-08T18:13:00Z"/>
               <w:rFonts w:eastAsia="Arial" w:cs="Arial"/>
             </w:rPr>
           </w:rPrChange>
         </w:rPr>
       </w:pPr>
-      <w:ins w:id="672" w:author="Dunn, Julia (NIH/NIMH) [F]" w:date="2020-04-08T11:16:00Z">
-        <w:del w:id="673" w:author="Quick, Courtney (NIH/NIMH) [F]" w:date="2020-04-08T18:13:00Z">
+      <w:ins w:id="715" w:author="Dunn, Julia (NIH/NIMH) [F]" w:date="2020-04-08T11:16:00Z">
+        <w:del w:id="716" w:author="Quick, Courtney (NIH/NIMH) [F]" w:date="2020-04-08T18:13:00Z">
           <w:r>
             <w:rPr>
               <w:rFonts w:ascii="Arial" w:eastAsia="Arial" w:hAnsi="Arial" w:cs="Arial"/>
               <w:sz w:val="22"/>
               <w:szCs w:val="22"/>
-              <w:rPrChange w:id="674" w:author="Dunn, Julia (NIH/NIMH) [F]" w:date="2020-04-08T11:16:00Z">
+              <w:rPrChange w:id="717" w:author="Dunn, Julia (NIH/NIMH) [F]" w:date="2020-04-08T11:16:00Z">
                 <w:rPr>
                   <w:rFonts w:eastAsia="Arial" w:cs="Arial"/>
                 </w:rPr>
@@ -13067,28 +12912,28 @@
         </w:numPr>
         <w:spacing w:after="0" w:line="240" w:lineRule="auto"/>
         <w:rPr>
-          <w:ins w:id="675" w:author="Dunn, Julia (NIH/NIMH) [F]" w:date="2020-04-08T11:16:00Z"/>
-          <w:del w:id="676" w:author="Quick, Courtney (NIH/NIMH) [F]" w:date="2020-04-08T18:13:00Z"/>
-          <w:rFonts w:ascii="Arial" w:eastAsia="Arial" w:hAnsi="Arial" w:cs="Arial"/>
-          <w:sz w:val="22"/>
-          <w:szCs w:val="22"/>
-          <w:rPrChange w:id="677" w:author="Dunn, Julia (NIH/NIMH) [F]" w:date="2020-04-08T11:16:00Z">
+          <w:ins w:id="718" w:author="Dunn, Julia (NIH/NIMH) [F]" w:date="2020-04-08T11:16:00Z"/>
+          <w:del w:id="719" w:author="Quick, Courtney (NIH/NIMH) [F]" w:date="2020-04-08T18:13:00Z"/>
+          <w:rFonts w:ascii="Arial" w:eastAsia="Arial" w:hAnsi="Arial" w:cs="Arial"/>
+          <w:sz w:val="22"/>
+          <w:szCs w:val="22"/>
+          <w:rPrChange w:id="720" w:author="Dunn, Julia (NIH/NIMH) [F]" w:date="2020-04-08T11:16:00Z">
             <w:rPr>
-              <w:ins w:id="678" w:author="Dunn, Julia (NIH/NIMH) [F]" w:date="2020-04-08T11:16:00Z"/>
-              <w:del w:id="679" w:author="Quick, Courtney (NIH/NIMH) [F]" w:date="2020-04-08T18:13:00Z"/>
+              <w:ins w:id="721" w:author="Dunn, Julia (NIH/NIMH) [F]" w:date="2020-04-08T11:16:00Z"/>
+              <w:del w:id="722" w:author="Quick, Courtney (NIH/NIMH) [F]" w:date="2020-04-08T18:13:00Z"/>
               <w:rFonts w:eastAsia="Arial" w:cs="Arial"/>
             </w:rPr>
           </w:rPrChange>
         </w:rPr>
       </w:pPr>
-      <w:ins w:id="680" w:author="Dunn, Julia (NIH/NIMH) [F]" w:date="2020-04-08T11:16:00Z">
-        <w:del w:id="681" w:author="Quick, Courtney (NIH/NIMH) [F]" w:date="2020-04-08T18:13:00Z">
+      <w:ins w:id="723" w:author="Dunn, Julia (NIH/NIMH) [F]" w:date="2020-04-08T11:16:00Z">
+        <w:del w:id="724" w:author="Quick, Courtney (NIH/NIMH) [F]" w:date="2020-04-08T18:13:00Z">
           <w:r>
             <w:rPr>
               <w:rFonts w:ascii="Arial" w:eastAsia="Arial" w:hAnsi="Arial" w:cs="Arial"/>
               <w:sz w:val="22"/>
               <w:szCs w:val="22"/>
-              <w:rPrChange w:id="682" w:author="Dunn, Julia (NIH/NIMH) [F]" w:date="2020-04-08T11:16:00Z">
+              <w:rPrChange w:id="725" w:author="Dunn, Julia (NIH/NIMH) [F]" w:date="2020-04-08T11:16:00Z">
                 <w:rPr>
                   <w:rFonts w:eastAsia="Arial" w:cs="Arial"/>
                 </w:rPr>
@@ -13107,28 +12952,28 @@
         </w:numPr>
         <w:spacing w:after="0" w:line="240" w:lineRule="auto"/>
         <w:rPr>
-          <w:ins w:id="683" w:author="Dunn, Julia (NIH/NIMH) [F]" w:date="2020-04-08T11:16:00Z"/>
-          <w:del w:id="684" w:author="Quick, Courtney (NIH/NIMH) [F]" w:date="2020-04-08T18:13:00Z"/>
-          <w:rFonts w:ascii="Arial" w:eastAsia="Arial" w:hAnsi="Arial" w:cs="Arial"/>
-          <w:sz w:val="22"/>
-          <w:szCs w:val="22"/>
-          <w:rPrChange w:id="685" w:author="Dunn, Julia (NIH/NIMH) [F]" w:date="2020-04-08T11:16:00Z">
+          <w:ins w:id="726" w:author="Dunn, Julia (NIH/NIMH) [F]" w:date="2020-04-08T11:16:00Z"/>
+          <w:del w:id="727" w:author="Quick, Courtney (NIH/NIMH) [F]" w:date="2020-04-08T18:13:00Z"/>
+          <w:rFonts w:ascii="Arial" w:eastAsia="Arial" w:hAnsi="Arial" w:cs="Arial"/>
+          <w:sz w:val="22"/>
+          <w:szCs w:val="22"/>
+          <w:rPrChange w:id="728" w:author="Dunn, Julia (NIH/NIMH) [F]" w:date="2020-04-08T11:16:00Z">
             <w:rPr>
-              <w:ins w:id="686" w:author="Dunn, Julia (NIH/NIMH) [F]" w:date="2020-04-08T11:16:00Z"/>
-              <w:del w:id="687" w:author="Quick, Courtney (NIH/NIMH) [F]" w:date="2020-04-08T18:13:00Z"/>
+              <w:ins w:id="729" w:author="Dunn, Julia (NIH/NIMH) [F]" w:date="2020-04-08T11:16:00Z"/>
+              <w:del w:id="730" w:author="Quick, Courtney (NIH/NIMH) [F]" w:date="2020-04-08T18:13:00Z"/>
               <w:rFonts w:eastAsia="Arial" w:cs="Arial"/>
             </w:rPr>
           </w:rPrChange>
         </w:rPr>
       </w:pPr>
-      <w:ins w:id="688" w:author="Dunn, Julia (NIH/NIMH) [F]" w:date="2020-04-08T11:16:00Z">
-        <w:del w:id="689" w:author="Quick, Courtney (NIH/NIMH) [F]" w:date="2020-04-08T18:13:00Z">
+      <w:ins w:id="731" w:author="Dunn, Julia (NIH/NIMH) [F]" w:date="2020-04-08T11:16:00Z">
+        <w:del w:id="732" w:author="Quick, Courtney (NIH/NIMH) [F]" w:date="2020-04-08T18:13:00Z">
           <w:r>
             <w:rPr>
               <w:rFonts w:ascii="Arial" w:eastAsia="Arial" w:hAnsi="Arial" w:cs="Arial"/>
               <w:sz w:val="22"/>
               <w:szCs w:val="22"/>
-              <w:rPrChange w:id="690" w:author="Dunn, Julia (NIH/NIMH) [F]" w:date="2020-04-08T11:16:00Z">
+              <w:rPrChange w:id="733" w:author="Dunn, Julia (NIH/NIMH) [F]" w:date="2020-04-08T11:16:00Z">
                 <w:rPr>
                   <w:rFonts w:eastAsia="Arial" w:cs="Arial"/>
                 </w:rPr>
@@ -13147,28 +12992,28 @@
         </w:numPr>
         <w:spacing w:after="0" w:line="240" w:lineRule="auto"/>
         <w:rPr>
-          <w:ins w:id="691" w:author="Dunn, Julia (NIH/NIMH) [F]" w:date="2020-04-08T11:16:00Z"/>
-          <w:del w:id="692" w:author="Quick, Courtney (NIH/NIMH) [F]" w:date="2020-04-08T18:13:00Z"/>
-          <w:rFonts w:ascii="Arial" w:eastAsia="Arial" w:hAnsi="Arial" w:cs="Arial"/>
-          <w:sz w:val="22"/>
-          <w:szCs w:val="22"/>
-          <w:rPrChange w:id="693" w:author="Dunn, Julia (NIH/NIMH) [F]" w:date="2020-04-08T11:16:00Z">
+          <w:ins w:id="734" w:author="Dunn, Julia (NIH/NIMH) [F]" w:date="2020-04-08T11:16:00Z"/>
+          <w:del w:id="735" w:author="Quick, Courtney (NIH/NIMH) [F]" w:date="2020-04-08T18:13:00Z"/>
+          <w:rFonts w:ascii="Arial" w:eastAsia="Arial" w:hAnsi="Arial" w:cs="Arial"/>
+          <w:sz w:val="22"/>
+          <w:szCs w:val="22"/>
+          <w:rPrChange w:id="736" w:author="Dunn, Julia (NIH/NIMH) [F]" w:date="2020-04-08T11:16:00Z">
             <w:rPr>
-              <w:ins w:id="694" w:author="Dunn, Julia (NIH/NIMH) [F]" w:date="2020-04-08T11:16:00Z"/>
-              <w:del w:id="695" w:author="Quick, Courtney (NIH/NIMH) [F]" w:date="2020-04-08T18:13:00Z"/>
+              <w:ins w:id="737" w:author="Dunn, Julia (NIH/NIMH) [F]" w:date="2020-04-08T11:16:00Z"/>
+              <w:del w:id="738" w:author="Quick, Courtney (NIH/NIMH) [F]" w:date="2020-04-08T18:13:00Z"/>
               <w:rFonts w:eastAsia="Arial" w:cs="Arial"/>
             </w:rPr>
           </w:rPrChange>
         </w:rPr>
       </w:pPr>
-      <w:ins w:id="696" w:author="Dunn, Julia (NIH/NIMH) [F]" w:date="2020-04-08T11:16:00Z">
-        <w:del w:id="697" w:author="Quick, Courtney (NIH/NIMH) [F]" w:date="2020-04-08T18:13:00Z">
+      <w:ins w:id="739" w:author="Dunn, Julia (NIH/NIMH) [F]" w:date="2020-04-08T11:16:00Z">
+        <w:del w:id="740" w:author="Quick, Courtney (NIH/NIMH) [F]" w:date="2020-04-08T18:13:00Z">
           <w:r>
             <w:rPr>
               <w:rFonts w:ascii="Arial" w:eastAsia="Arial" w:hAnsi="Arial" w:cs="Arial"/>
               <w:sz w:val="22"/>
               <w:szCs w:val="22"/>
-              <w:rPrChange w:id="698" w:author="Dunn, Julia (NIH/NIMH) [F]" w:date="2020-04-08T11:16:00Z">
+              <w:rPrChange w:id="741" w:author="Dunn, Julia (NIH/NIMH) [F]" w:date="2020-04-08T11:16:00Z">
                 <w:rPr>
                   <w:rFonts w:eastAsia="Arial" w:cs="Arial"/>
                 </w:rPr>
@@ -13187,28 +13032,28 @@
         </w:numPr>
         <w:spacing w:after="0" w:line="240" w:lineRule="auto"/>
         <w:rPr>
-          <w:ins w:id="699" w:author="Dunn, Julia (NIH/NIMH) [F]" w:date="2020-04-08T11:16:00Z"/>
-          <w:del w:id="700" w:author="Quick, Courtney (NIH/NIMH) [F]" w:date="2020-04-08T18:13:00Z"/>
-          <w:rFonts w:ascii="Arial" w:eastAsia="Arial" w:hAnsi="Arial" w:cs="Arial"/>
-          <w:sz w:val="22"/>
-          <w:szCs w:val="22"/>
-          <w:rPrChange w:id="701" w:author="Dunn, Julia (NIH/NIMH) [F]" w:date="2020-04-08T11:16:00Z">
+          <w:ins w:id="742" w:author="Dunn, Julia (NIH/NIMH) [F]" w:date="2020-04-08T11:16:00Z"/>
+          <w:del w:id="743" w:author="Quick, Courtney (NIH/NIMH) [F]" w:date="2020-04-08T18:13:00Z"/>
+          <w:rFonts w:ascii="Arial" w:eastAsia="Arial" w:hAnsi="Arial" w:cs="Arial"/>
+          <w:sz w:val="22"/>
+          <w:szCs w:val="22"/>
+          <w:rPrChange w:id="744" w:author="Dunn, Julia (NIH/NIMH) [F]" w:date="2020-04-08T11:16:00Z">
             <w:rPr>
-              <w:ins w:id="702" w:author="Dunn, Julia (NIH/NIMH) [F]" w:date="2020-04-08T11:16:00Z"/>
-              <w:del w:id="703" w:author="Quick, Courtney (NIH/NIMH) [F]" w:date="2020-04-08T18:13:00Z"/>
+              <w:ins w:id="745" w:author="Dunn, Julia (NIH/NIMH) [F]" w:date="2020-04-08T11:16:00Z"/>
+              <w:del w:id="746" w:author="Quick, Courtney (NIH/NIMH) [F]" w:date="2020-04-08T18:13:00Z"/>
               <w:rFonts w:eastAsia="Arial" w:cs="Arial"/>
             </w:rPr>
           </w:rPrChange>
         </w:rPr>
       </w:pPr>
-      <w:ins w:id="704" w:author="Dunn, Julia (NIH/NIMH) [F]" w:date="2020-04-08T11:16:00Z">
-        <w:del w:id="705" w:author="Quick, Courtney (NIH/NIMH) [F]" w:date="2020-04-08T18:13:00Z">
+      <w:ins w:id="747" w:author="Dunn, Julia (NIH/NIMH) [F]" w:date="2020-04-08T11:16:00Z">
+        <w:del w:id="748" w:author="Quick, Courtney (NIH/NIMH) [F]" w:date="2020-04-08T18:13:00Z">
           <w:r>
             <w:rPr>
               <w:rFonts w:ascii="Arial" w:eastAsia="Arial" w:hAnsi="Arial" w:cs="Arial"/>
               <w:sz w:val="22"/>
               <w:szCs w:val="22"/>
-              <w:rPrChange w:id="706" w:author="Dunn, Julia (NIH/NIMH) [F]" w:date="2020-04-08T11:16:00Z">
+              <w:rPrChange w:id="749" w:author="Dunn, Julia (NIH/NIMH) [F]" w:date="2020-04-08T11:16:00Z">
                 <w:rPr>
                   <w:rFonts w:eastAsia="Arial" w:cs="Arial"/>
                 </w:rPr>
@@ -13227,28 +13072,28 @@
         </w:numPr>
         <w:spacing w:after="0" w:line="240" w:lineRule="auto"/>
         <w:rPr>
-          <w:ins w:id="707" w:author="Dunn, Julia (NIH/NIMH) [F]" w:date="2020-04-08T11:16:00Z"/>
-          <w:del w:id="708" w:author="Quick, Courtney (NIH/NIMH) [F]" w:date="2020-04-08T18:13:00Z"/>
-          <w:rFonts w:ascii="Arial" w:eastAsia="Arial" w:hAnsi="Arial" w:cs="Arial"/>
-          <w:sz w:val="22"/>
-          <w:szCs w:val="22"/>
-          <w:rPrChange w:id="709" w:author="Dunn, Julia (NIH/NIMH) [F]" w:date="2020-04-08T11:16:00Z">
+          <w:ins w:id="750" w:author="Dunn, Julia (NIH/NIMH) [F]" w:date="2020-04-08T11:16:00Z"/>
+          <w:del w:id="751" w:author="Quick, Courtney (NIH/NIMH) [F]" w:date="2020-04-08T18:13:00Z"/>
+          <w:rFonts w:ascii="Arial" w:eastAsia="Arial" w:hAnsi="Arial" w:cs="Arial"/>
+          <w:sz w:val="22"/>
+          <w:szCs w:val="22"/>
+          <w:rPrChange w:id="752" w:author="Dunn, Julia (NIH/NIMH) [F]" w:date="2020-04-08T11:16:00Z">
             <w:rPr>
-              <w:ins w:id="710" w:author="Dunn, Julia (NIH/NIMH) [F]" w:date="2020-04-08T11:16:00Z"/>
-              <w:del w:id="711" w:author="Quick, Courtney (NIH/NIMH) [F]" w:date="2020-04-08T18:13:00Z"/>
+              <w:ins w:id="753" w:author="Dunn, Julia (NIH/NIMH) [F]" w:date="2020-04-08T11:16:00Z"/>
+              <w:del w:id="754" w:author="Quick, Courtney (NIH/NIMH) [F]" w:date="2020-04-08T18:13:00Z"/>
               <w:rFonts w:eastAsia="Arial" w:cs="Arial"/>
             </w:rPr>
           </w:rPrChange>
         </w:rPr>
       </w:pPr>
-      <w:ins w:id="712" w:author="Dunn, Julia (NIH/NIMH) [F]" w:date="2020-04-08T11:16:00Z">
-        <w:del w:id="713" w:author="Quick, Courtney (NIH/NIMH) [F]" w:date="2020-04-08T18:13:00Z">
+      <w:ins w:id="755" w:author="Dunn, Julia (NIH/NIMH) [F]" w:date="2020-04-08T11:16:00Z">
+        <w:del w:id="756" w:author="Quick, Courtney (NIH/NIMH) [F]" w:date="2020-04-08T18:13:00Z">
           <w:r>
             <w:rPr>
               <w:rFonts w:ascii="Arial" w:eastAsia="Arial" w:hAnsi="Arial" w:cs="Arial"/>
               <w:sz w:val="22"/>
               <w:szCs w:val="22"/>
-              <w:rPrChange w:id="714" w:author="Dunn, Julia (NIH/NIMH) [F]" w:date="2020-04-08T11:16:00Z">
+              <w:rPrChange w:id="757" w:author="Dunn, Julia (NIH/NIMH) [F]" w:date="2020-04-08T11:16:00Z">
                 <w:rPr>
                   <w:rFonts w:eastAsia="Arial" w:cs="Arial"/>
                 </w:rPr>
@@ -13267,11 +13112,11 @@
         </w:numPr>
         <w:spacing w:before="200" w:after="0" w:line="240" w:lineRule="auto"/>
         <w:rPr>
-          <w:del w:id="715" w:author="Dunn, Julia (NIH/NIMH) [F]" w:date="2020-04-08T11:16:00Z"/>
-          <w:sz w:val="22"/>
-          <w:szCs w:val="22"/>
-        </w:rPr>
-        <w:pPrChange w:id="716" w:author="Dunn, Julia (NIH/NIMH) [F]" w:date="2020-04-08T10:59:00Z">
+          <w:del w:id="758" w:author="Dunn, Julia (NIH/NIMH) [F]" w:date="2020-04-08T11:16:00Z"/>
+          <w:sz w:val="22"/>
+          <w:szCs w:val="22"/>
+        </w:rPr>
+        <w:pPrChange w:id="759" w:author="Dunn, Julia (NIH/NIMH) [F]" w:date="2020-04-08T10:59:00Z">
           <w:pPr>
             <w:numPr>
               <w:numId w:val="18"/>
@@ -13281,7 +13126,7 @@
           </w:pPr>
         </w:pPrChange>
       </w:pPr>
-      <w:del w:id="717" w:author="Dunn, Julia (NIH/NIMH) [F]" w:date="2020-04-08T11:16:00Z">
+      <w:del w:id="760" w:author="Dunn, Julia (NIH/NIMH) [F]" w:date="2020-04-08T11:16:00Z">
         <w:r>
           <w:rPr>
             <w:rFonts w:ascii="Arial" w:eastAsia="Arial" w:hAnsi="Arial" w:cs="Arial"/>
@@ -13302,12 +13147,12 @@
         </w:numPr>
         <w:spacing w:after="0" w:line="240" w:lineRule="auto"/>
         <w:rPr>
-          <w:del w:id="718" w:author="Dunn, Julia (NIH/NIMH) [F]" w:date="2020-04-08T11:15:00Z"/>
-          <w:rFonts w:ascii="Arial" w:eastAsia="Arial" w:hAnsi="Arial" w:cs="Arial"/>
-          <w:sz w:val="22"/>
-          <w:szCs w:val="22"/>
-        </w:rPr>
-        <w:pPrChange w:id="719" w:author="Dunn, Julia (NIH/NIMH) [F]" w:date="2020-04-08T10:59:00Z">
+          <w:del w:id="761" w:author="Dunn, Julia (NIH/NIMH) [F]" w:date="2020-04-08T11:15:00Z"/>
+          <w:rFonts w:ascii="Arial" w:eastAsia="Arial" w:hAnsi="Arial" w:cs="Arial"/>
+          <w:sz w:val="22"/>
+          <w:szCs w:val="22"/>
+        </w:rPr>
+        <w:pPrChange w:id="762" w:author="Dunn, Julia (NIH/NIMH) [F]" w:date="2020-04-08T10:59:00Z">
           <w:pPr>
             <w:numPr>
               <w:ilvl w:val="1"/>
@@ -13318,7 +13163,7 @@
           </w:pPr>
         </w:pPrChange>
       </w:pPr>
-      <w:del w:id="720" w:author="Dunn, Julia (NIH/NIMH) [F]" w:date="2020-04-08T11:15:00Z">
+      <w:del w:id="763" w:author="Dunn, Julia (NIH/NIMH) [F]" w:date="2020-04-08T11:15:00Z">
         <w:r>
           <w:rPr>
             <w:rFonts w:ascii="Arial" w:eastAsia="Arial" w:hAnsi="Arial" w:cs="Arial"/>
@@ -13337,12 +13182,12 @@
         </w:numPr>
         <w:spacing w:after="0" w:line="240" w:lineRule="auto"/>
         <w:rPr>
-          <w:del w:id="721" w:author="Dunn, Julia (NIH/NIMH) [F]" w:date="2020-04-08T11:15:00Z"/>
-          <w:rFonts w:ascii="Arial" w:eastAsia="Arial" w:hAnsi="Arial" w:cs="Arial"/>
-          <w:sz w:val="22"/>
-          <w:szCs w:val="22"/>
-        </w:rPr>
-        <w:pPrChange w:id="722" w:author="Dunn, Julia (NIH/NIMH) [F]" w:date="2020-04-08T10:59:00Z">
+          <w:del w:id="764" w:author="Dunn, Julia (NIH/NIMH) [F]" w:date="2020-04-08T11:15:00Z"/>
+          <w:rFonts w:ascii="Arial" w:eastAsia="Arial" w:hAnsi="Arial" w:cs="Arial"/>
+          <w:sz w:val="22"/>
+          <w:szCs w:val="22"/>
+        </w:rPr>
+        <w:pPrChange w:id="765" w:author="Dunn, Julia (NIH/NIMH) [F]" w:date="2020-04-08T10:59:00Z">
           <w:pPr>
             <w:numPr>
               <w:ilvl w:val="1"/>
@@ -13353,7 +13198,7 @@
           </w:pPr>
         </w:pPrChange>
       </w:pPr>
-      <w:del w:id="723" w:author="Dunn, Julia (NIH/NIMH) [F]" w:date="2020-04-08T11:15:00Z">
+      <w:del w:id="766" w:author="Dunn, Julia (NIH/NIMH) [F]" w:date="2020-04-08T11:15:00Z">
         <w:r>
           <w:rPr>
             <w:rFonts w:ascii="Arial" w:eastAsia="Arial" w:hAnsi="Arial" w:cs="Arial"/>
@@ -13372,12 +13217,12 @@
         </w:numPr>
         <w:spacing w:after="0" w:line="240" w:lineRule="auto"/>
         <w:rPr>
-          <w:del w:id="724" w:author="Dunn, Julia (NIH/NIMH) [F]" w:date="2020-04-08T11:15:00Z"/>
-          <w:rFonts w:ascii="Arial" w:eastAsia="Arial" w:hAnsi="Arial" w:cs="Arial"/>
-          <w:sz w:val="22"/>
-          <w:szCs w:val="22"/>
-        </w:rPr>
-        <w:pPrChange w:id="725" w:author="Dunn, Julia (NIH/NIMH) [F]" w:date="2020-04-08T10:59:00Z">
+          <w:del w:id="767" w:author="Dunn, Julia (NIH/NIMH) [F]" w:date="2020-04-08T11:15:00Z"/>
+          <w:rFonts w:ascii="Arial" w:eastAsia="Arial" w:hAnsi="Arial" w:cs="Arial"/>
+          <w:sz w:val="22"/>
+          <w:szCs w:val="22"/>
+        </w:rPr>
+        <w:pPrChange w:id="768" w:author="Dunn, Julia (NIH/NIMH) [F]" w:date="2020-04-08T10:59:00Z">
           <w:pPr>
             <w:numPr>
               <w:ilvl w:val="1"/>
@@ -13388,7 +13233,7 @@
           </w:pPr>
         </w:pPrChange>
       </w:pPr>
-      <w:del w:id="726" w:author="Dunn, Julia (NIH/NIMH) [F]" w:date="2020-04-08T11:15:00Z">
+      <w:del w:id="769" w:author="Dunn, Julia (NIH/NIMH) [F]" w:date="2020-04-08T11:15:00Z">
         <w:r>
           <w:rPr>
             <w:rFonts w:ascii="Arial" w:eastAsia="Arial" w:hAnsi="Arial" w:cs="Arial"/>
@@ -13407,12 +13252,12 @@
         </w:numPr>
         <w:spacing w:after="0" w:line="240" w:lineRule="auto"/>
         <w:rPr>
-          <w:del w:id="727" w:author="Dunn, Julia (NIH/NIMH) [F]" w:date="2020-04-08T11:15:00Z"/>
-          <w:rFonts w:ascii="Arial" w:eastAsia="Arial" w:hAnsi="Arial" w:cs="Arial"/>
-          <w:sz w:val="22"/>
-          <w:szCs w:val="22"/>
-        </w:rPr>
-        <w:pPrChange w:id="728" w:author="Dunn, Julia (NIH/NIMH) [F]" w:date="2020-04-08T10:59:00Z">
+          <w:del w:id="770" w:author="Dunn, Julia (NIH/NIMH) [F]" w:date="2020-04-08T11:15:00Z"/>
+          <w:rFonts w:ascii="Arial" w:eastAsia="Arial" w:hAnsi="Arial" w:cs="Arial"/>
+          <w:sz w:val="22"/>
+          <w:szCs w:val="22"/>
+        </w:rPr>
+        <w:pPrChange w:id="771" w:author="Dunn, Julia (NIH/NIMH) [F]" w:date="2020-04-08T10:59:00Z">
           <w:pPr>
             <w:numPr>
               <w:ilvl w:val="1"/>
@@ -13423,7 +13268,7 @@
           </w:pPr>
         </w:pPrChange>
       </w:pPr>
-      <w:del w:id="729" w:author="Dunn, Julia (NIH/NIMH) [F]" w:date="2020-04-08T11:15:00Z">
+      <w:del w:id="772" w:author="Dunn, Julia (NIH/NIMH) [F]" w:date="2020-04-08T11:15:00Z">
         <w:r>
           <w:rPr>
             <w:rFonts w:ascii="Arial" w:eastAsia="Arial" w:hAnsi="Arial" w:cs="Arial"/>
@@ -13442,12 +13287,12 @@
         </w:numPr>
         <w:spacing w:after="0" w:line="240" w:lineRule="auto"/>
         <w:rPr>
-          <w:del w:id="730" w:author="Dunn, Julia (NIH/NIMH) [F]" w:date="2020-04-08T11:15:00Z"/>
-          <w:rFonts w:ascii="Arial" w:eastAsia="Arial" w:hAnsi="Arial" w:cs="Arial"/>
-          <w:sz w:val="22"/>
-          <w:szCs w:val="22"/>
-        </w:rPr>
-        <w:pPrChange w:id="731" w:author="Dunn, Julia (NIH/NIMH) [F]" w:date="2020-04-08T10:59:00Z">
+          <w:del w:id="773" w:author="Dunn, Julia (NIH/NIMH) [F]" w:date="2020-04-08T11:15:00Z"/>
+          <w:rFonts w:ascii="Arial" w:eastAsia="Arial" w:hAnsi="Arial" w:cs="Arial"/>
+          <w:sz w:val="22"/>
+          <w:szCs w:val="22"/>
+        </w:rPr>
+        <w:pPrChange w:id="774" w:author="Dunn, Julia (NIH/NIMH) [F]" w:date="2020-04-08T10:59:00Z">
           <w:pPr>
             <w:numPr>
               <w:ilvl w:val="1"/>
@@ -13458,7 +13303,7 @@
           </w:pPr>
         </w:pPrChange>
       </w:pPr>
-      <w:del w:id="732" w:author="Dunn, Julia (NIH/NIMH) [F]" w:date="2020-04-08T11:15:00Z">
+      <w:del w:id="775" w:author="Dunn, Julia (NIH/NIMH) [F]" w:date="2020-04-08T11:15:00Z">
         <w:r>
           <w:rPr>
             <w:rFonts w:ascii="Arial" w:eastAsia="Arial" w:hAnsi="Arial" w:cs="Arial"/>
@@ -13473,35 +13318,38 @@
       <w:pPr>
         <w:spacing w:after="0" w:line="240" w:lineRule="auto"/>
         <w:rPr>
+          <w:del w:id="776" w:author="Lindsay Alexander" w:date="2020-04-14T08:26:00Z"/>
           <w:rFonts w:ascii="Arial" w:eastAsiaTheme="majorEastAsia" w:hAnsi="Arial" w:cstheme="majorBidi"/>
           <w:b/>
           <w:sz w:val="28"/>
           <w:szCs w:val="28"/>
         </w:rPr>
       </w:pPr>
-      <w:bookmarkStart w:id="733" w:name="_heading=h.61snut8df3qb" w:colFirst="0" w:colLast="0"/>
-      <w:bookmarkStart w:id="734" w:name="_heading=h.79mx5hq6u7hg" w:colFirst="0" w:colLast="0"/>
-      <w:bookmarkEnd w:id="733"/>
-      <w:bookmarkEnd w:id="734"/>
-    </w:p>
-    <w:p>
-      <w:pPr>
-        <w:rPr>
-          <w:ins w:id="735" w:author="Dunn, Julia (NIH/NIMH) [F]" w:date="2020-04-08T11:43:00Z"/>
+      <w:bookmarkStart w:id="777" w:name="_heading=h.61snut8df3qb" w:colFirst="0" w:colLast="0"/>
+      <w:bookmarkStart w:id="778" w:name="_heading=h.79mx5hq6u7hg" w:colFirst="0" w:colLast="0"/>
+      <w:bookmarkEnd w:id="777"/>
+      <w:bookmarkEnd w:id="778"/>
+    </w:p>
+    <w:p>
+      <w:pPr>
+        <w:rPr>
+          <w:ins w:id="779" w:author="Dunn, Julia (NIH/NIMH) [F]" w:date="2020-04-08T11:43:00Z"/>
           <w:rFonts w:ascii="Arial" w:eastAsiaTheme="majorEastAsia" w:hAnsi="Arial" w:cstheme="majorBidi"/>
           <w:b/>
           <w:sz w:val="28"/>
           <w:szCs w:val="28"/>
         </w:rPr>
       </w:pPr>
-      <w:ins w:id="736" w:author="Dunn, Julia (NIH/NIMH) [F]" w:date="2020-04-08T11:43:00Z">
-        <w:r>
-          <w:rPr>
-            <w:sz w:val="28"/>
-            <w:szCs w:val="28"/>
-          </w:rPr>
-          <w:br w:type="page"/>
-        </w:r>
+      <w:ins w:id="780" w:author="Dunn, Julia (NIH/NIMH) [F]" w:date="2020-04-08T11:43:00Z">
+        <w:del w:id="781" w:author="Lindsay Alexander" w:date="2020-04-14T08:26:00Z">
+          <w:r>
+            <w:rPr>
+              <w:sz w:val="28"/>
+              <w:szCs w:val="28"/>
+            </w:rPr>
+            <w:br w:type="page"/>
+          </w:r>
+        </w:del>
       </w:ins>
     </w:p>
     <w:p>
@@ -13519,7 +13367,6 @@
           <w:sz w:val="28"/>
           <w:szCs w:val="28"/>
         </w:rPr>
-        <w:lastRenderedPageBreak/>
         <w:t>ADDITIONAL CONCERNS AND COMMENTS</w:t>
       </w:r>
     </w:p>
@@ -13771,12 +13618,16 @@
 <w:hdr xmlns:wpc="http://schemas.microsoft.com/office/word/2010/wordprocessingCanvas" xmlns:cx="http://schemas.microsoft.com/office/drawing/2014/chartex" xmlns:cx1="http://schemas.microsoft.com/office/drawing/2015/9/8/chartex" xmlns:cx2="http://schemas.microsoft.com/office/drawing/2015/10/21/chartex" xmlns:cx3="http://schemas.microsoft.com/office/drawing/2016/5/9/chartex" xmlns:cx4="http://schemas.microsoft.com/office/drawing/2016/5/10/chartex" xmlns:cx5="http://schemas.microsoft.com/office/drawing/2016/5/11/chartex" xmlns:cx6="http://schemas.microsoft.com/office/drawing/2016/5/12/chartex" xmlns:cx7="http://schemas.microsoft.com/office/drawing/2016/5/13/chartex" xmlns:cx8="http://schemas.microsoft.com/office/drawing/2016/5/14/chartex" xmlns:mc="http://schemas.openxmlformats.org/markup-compatibility/2006" xmlns:aink="http://schemas.microsoft.com/office/drawing/2016/ink" xmlns:am3d="http://schemas.microsoft.com/office/drawing/2017/model3d" xmlns:o="urn:schemas-microsoft-com:office:office" xmlns:r="http://schemas.openxmlformats.org/officeDocument/2006/relationships" xmlns:m="http://schemas.openxmlformats.org/officeDocument/2006/math" xmlns:v="urn:schemas-microsoft-com:vml" xmlns:wp14="http://schemas.microsoft.com/office/word/2010/wordprocessingDrawing" xmlns:wp="http://schemas.openxmlformats.org/drawingml/2006/wordprocessingDrawing" xmlns:w10="urn:schemas-microsoft-com:office:word" xmlns:w="http://schemas.openxmlformats.org/wordprocessingml/2006/main" xmlns:w14="http://schemas.microsoft.com/office/word/2010/wordml" xmlns:w15="http://schemas.microsoft.com/office/word/2012/wordml" xmlns:w16cid="http://schemas.microsoft.com/office/word/2016/wordml/cid" xmlns:w16se="http://schemas.microsoft.com/office/word/2015/wordml/symex" xmlns:wpg="http://schemas.microsoft.com/office/word/2010/wordprocessingGroup" xmlns:wpi="http://schemas.microsoft.com/office/word/2010/wordprocessingInk" xmlns:wne="http://schemas.microsoft.com/office/word/2006/wordml" xmlns:wps="http://schemas.microsoft.com/office/word/2010/wordprocessingShape" mc:Ignorable="w14 w15 w16se w16cid wp14">
   <w:p>
     <w:pPr>
+      <w:jc w:val="center"/>
       <w:rPr>
         <w:rFonts w:ascii="Arial" w:eastAsia="Arial" w:hAnsi="Arial" w:cs="Arial"/>
         <w:color w:val="0000FF"/>
         <w:sz w:val="22"/>
         <w:szCs w:val="22"/>
       </w:rPr>
+      <w:pPrChange w:id="782" w:author="Lindsay Alexander" w:date="2020-04-14T09:22:00Z">
+        <w:pPr/>
+      </w:pPrChange>
     </w:pPr>
     <w:r>
       <w:rPr>
@@ -13787,7 +13638,6 @@
       </w:rPr>
       <w:t xml:space="preserve">The </w:t>
     </w:r>
-    <w:proofErr w:type="spellStart"/>
     <w:r>
       <w:rPr>
         <w:rFonts w:ascii="Arial" w:eastAsia="Arial" w:hAnsi="Arial" w:cs="Arial"/>
@@ -13855,7 +13705,6 @@
       </w:rPr>
       <w:t>S</w:t>
     </w:r>
-    <w:proofErr w:type="spellEnd"/>
     <w:r>
       <w:rPr>
         <w:rFonts w:ascii="Arial" w:eastAsia="Arial" w:hAnsi="Arial" w:cs="Arial"/>
@@ -13903,7 +13752,7 @@
       </w:rPr>
       <w:t>urvey (CRISIS) V0.</w:t>
     </w:r>
-    <w:ins w:id="737" w:author="Dunn, Julia (NIH/NIMH) [F]" w:date="2020-04-08T10:52:00Z">
+    <w:ins w:id="783" w:author="Dunn, Julia (NIH/NIMH) [F]" w:date="2020-04-08T10:52:00Z">
       <w:r>
         <w:rPr>
           <w:rFonts w:ascii="Arial" w:eastAsia="Arial" w:hAnsi="Arial" w:cs="Arial"/>
@@ -13914,7 +13763,7 @@
         <w:t>3</w:t>
       </w:r>
     </w:ins>
-    <w:del w:id="738" w:author="Dunn, Julia (NIH/NIMH) [F]" w:date="2020-04-08T10:52:00Z">
+    <w:del w:id="784" w:author="Dunn, Julia (NIH/NIMH) [F]" w:date="2020-04-08T10:52:00Z">
       <w:r>
         <w:rPr>
           <w:rFonts w:ascii="Arial" w:eastAsia="Arial" w:hAnsi="Arial" w:cs="Arial"/>
@@ -13934,15 +13783,37 @@
       </w:rPr>
       <w:t xml:space="preserve">: Adult Self-Report Follow Up </w:t>
     </w:r>
-    <w:r>
-      <w:rPr>
-        <w:rFonts w:ascii="Arial" w:eastAsia="Arial" w:hAnsi="Arial" w:cs="Arial"/>
-        <w:color w:val="0000FF"/>
-        <w:sz w:val="22"/>
-        <w:szCs w:val="22"/>
-      </w:rPr>
-      <w:t xml:space="preserve">Brief </w:t>
-    </w:r>
+    <w:del w:id="785" w:author="Lindsay Alexander" w:date="2020-04-14T09:22:00Z">
+      <w:r>
+        <w:rPr>
+          <w:rFonts w:ascii="Arial" w:eastAsia="Arial" w:hAnsi="Arial" w:cs="Arial"/>
+          <w:color w:val="0000FF"/>
+          <w:sz w:val="22"/>
+          <w:szCs w:val="22"/>
+        </w:rPr>
+        <w:delText xml:space="preserve">Brief </w:delText>
+      </w:r>
+    </w:del>
+    <w:ins w:id="786" w:author="Lindsay Alexander" w:date="2020-04-14T09:22:00Z">
+      <w:r>
+        <w:rPr>
+          <w:rFonts w:ascii="Arial" w:eastAsia="Arial" w:hAnsi="Arial" w:cs="Arial"/>
+          <w:color w:val="0000FF"/>
+          <w:sz w:val="22"/>
+          <w:szCs w:val="22"/>
+        </w:rPr>
+        <w:t>Current</w:t>
+      </w:r>
+      <w:r>
+        <w:rPr>
+          <w:rFonts w:ascii="Arial" w:eastAsia="Arial" w:hAnsi="Arial" w:cs="Arial"/>
+          <w:color w:val="0000FF"/>
+          <w:sz w:val="22"/>
+          <w:szCs w:val="22"/>
+        </w:rPr>
+        <w:t xml:space="preserve"> </w:t>
+      </w:r>
+    </w:ins>
     <w:r>
       <w:rPr>
         <w:rFonts w:ascii="Arial" w:eastAsia="Arial" w:hAnsi="Arial" w:cs="Arial"/>
@@ -16129,11 +16000,14 @@
   <w15:person w15:author="Dunn, Julia (NIH/NIMH) [F]">
     <w15:presenceInfo w15:providerId="AD" w15:userId="S::dunnja@nih.gov::479cf93b-8208-41f2-84d1-c3d8e7c04dc5"/>
   </w15:person>
+  <w15:person w15:author="Lindsay Alexander">
+    <w15:presenceInfo w15:providerId="AD" w15:userId="S::lindsay.alexander@childmind.org::ee3f048f-12cc-4412-8c83-d0d933b1b7e0"/>
+  </w15:person>
+  <w15:person w15:author="Lopez, Diana (NIH/NIMH) [F]">
+    <w15:presenceInfo w15:providerId="AD" w15:userId="S::lopezd2@nih.gov::4e45c5c7-22a0-4071-86f0-bdb4414f9264"/>
+  </w15:person>
   <w15:person w15:author="Quick, Courtney (NIH/NIMH) [F]">
     <w15:presenceInfo w15:providerId="AD" w15:userId="S::quickcr@nih.gov::0290d406-efb0-4755-8f68-7e3201f3c01b"/>
-  </w15:person>
-  <w15:person w15:author="Lindsay Alexander">
-    <w15:presenceInfo w15:providerId="AD" w15:userId="S::lindsay.alexander@childmind.org::ee3f048f-12cc-4412-8c83-d0d933b1b7e0"/>
   </w15:person>
 </w15:people>
 </file>
@@ -17167,6 +17041,30 @@
 </file>
 
 <file path=customXml/item2.xml><?xml version="1.0" encoding="utf-8"?>
+<p:properties xmlns:p="http://schemas.microsoft.com/office/2006/metadata/properties" xmlns:xsi="http://www.w3.org/2001/XMLSchema-instance" xmlns:pc="http://schemas.microsoft.com/office/infopath/2007/PartnerControls">
+  <documentManagement/>
+</p:properties>
+</file>
+
+<file path=customXml/item3.xml><?xml version="1.0" encoding="utf-8"?>
+<go:gDocsCustomXmlDataStorage xmlns:go="http://customooxmlschemas.google.com/" xmlns:r="http://schemas.openxmlformats.org/officeDocument/2006/relationships">
+  <go:docsCustomData xmlns:go="http://customooxmlschemas.google.com/" roundtripDataSignature="AMtx7mjeDbQF1ZEDEJQtKTt5mfMz1Prp/g==">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</go:docsCustomData>
+</go:gDocsCustomXmlDataStorage>
+</file>
+
+<file path=customXml/item4.xml><?xml version="1.0" encoding="utf-8"?>
+<s:customData xmlns="http://www.wps.cn/officeDocument/2013/wpsCustomData" xmlns:s="http://www.wps.cn/officeDocument/2013/wpsCustomData">
+  <customSectProps>
+    <customSectPr/>
+  </customSectProps>
+</s:customData>
+</file>
+
+<file path=customXml/item5.xml><?xml version="1.0" encoding="utf-8"?>
+<b:Sources xmlns:b="http://schemas.openxmlformats.org/officeDocument/2006/bibliography" xmlns="http://schemas.openxmlformats.org/officeDocument/2006/bibliography" SelectedStyle="/APASixthEditionOfficeOnline.xsl" StyleName="APA" Version="6"/>
+</file>
+
+<file path=customXml/item6.xml><?xml version="1.0" encoding="utf-8"?>
 <ct:contentTypeSchema xmlns:ct="http://schemas.microsoft.com/office/2006/metadata/contentType" xmlns:ma="http://schemas.microsoft.com/office/2006/metadata/properties/metaAttributes" ct:_="" ma:_="" ma:contentTypeName="Document" ma:contentTypeID="0x010100CB7BB2FBCB927B44AFF60B3A7C72B6FE" ma:contentTypeVersion="7" ma:contentTypeDescription="Create a new document." ma:contentTypeScope="" ma:versionID="56d6a8a33833d72f8cb1449f6d6318eb">
   <xsd:schema xmlns:xsd="http://www.w3.org/2001/XMLSchema" xmlns:xs="http://www.w3.org/2001/XMLSchema" xmlns:p="http://schemas.microsoft.com/office/2006/metadata/properties" xmlns:ns3="3880034e-1ec0-45ee-9dc7-129937ff75a7" targetNamespace="http://schemas.microsoft.com/office/2006/metadata/properties" ma:root="true" ma:fieldsID="58fce115751f227f4675cf9e91821566" ns3:_="">
     <xsd:import namespace="3880034e-1ec0-45ee-9dc7-129937ff75a7"/>
@@ -17330,30 +17228,6 @@
 </ct:contentTypeSchema>
 </file>
 
-<file path=customXml/item3.xml><?xml version="1.0" encoding="utf-8"?>
-<b:Sources xmlns:b="http://schemas.openxmlformats.org/officeDocument/2006/bibliography" xmlns="http://schemas.openxmlformats.org/officeDocument/2006/bibliography" SelectedStyle="/APASixthEditionOfficeOnline.xsl" StyleName="APA" Version="6"/>
-</file>
-
-<file path=customXml/item4.xml><?xml version="1.0" encoding="utf-8"?>
-<s:customData xmlns="http://www.wps.cn/officeDocument/2013/wpsCustomData" xmlns:s="http://www.wps.cn/officeDocument/2013/wpsCustomData">
-  <customSectProps>
-    <customSectPr/>
-  </customSectProps>
-</s:customData>
-</file>
-
-<file path=customXml/item5.xml><?xml version="1.0" encoding="utf-8"?>
-<go:gDocsCustomXmlDataStorage xmlns:go="http://customooxmlschemas.google.com/" xmlns:r="http://schemas.openxmlformats.org/officeDocument/2006/relationships">
-  <go:docsCustomData xmlns:go="http://customooxmlschemas.google.com/" roundtripDataSignature="AMtx7mjeDbQF1ZEDEJQtKTt5mfMz1Prp/g==">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</go:docsCustomData>
-</go:gDocsCustomXmlDataStorage>
-</file>
-
-<file path=customXml/item6.xml><?xml version="1.0" encoding="utf-8"?>
-<p:properties xmlns:p="http://schemas.microsoft.com/office/2006/metadata/properties" xmlns:xsi="http://www.w3.org/2001/XMLSchema-instance" xmlns:pc="http://schemas.microsoft.com/office/infopath/2007/PartnerControls">
-  <documentManagement/>
-</p:properties>
-</file>
-
 <file path=customXml/itemProps1.xml><?xml version="1.0" encoding="utf-8"?>
 <ds:datastoreItem xmlns:ds="http://schemas.openxmlformats.org/officeDocument/2006/customXml" ds:itemID="{C64EC61A-6E6C-4D95-BE4E-0B3D35FD50C2}">
   <ds:schemaRefs>
@@ -17363,6 +17237,40 @@
 </file>
 
 <file path=customXml/itemProps2.xml><?xml version="1.0" encoding="utf-8"?>
+<ds:datastoreItem xmlns:ds="http://schemas.openxmlformats.org/officeDocument/2006/customXml" ds:itemID="{01D4D48E-7C44-414D-84E7-B928273B1B98}">
+  <ds:schemaRefs>
+    <ds:schemaRef ds:uri="http://schemas.microsoft.com/office/2006/metadata/properties"/>
+    <ds:schemaRef ds:uri="http://schemas.microsoft.com/office/infopath/2007/PartnerControls"/>
+  </ds:schemaRefs>
+</ds:datastoreItem>
+</file>
+
+<file path=customXml/itemProps3.xml><?xml version="1.0" encoding="utf-8"?>
+<ds:datastoreItem xmlns:ds="http://schemas.openxmlformats.org/officeDocument/2006/customXml" ds:itemID="{11111111-1234-1234-1234-123412341234}">
+  <ds:schemaRefs>
+    <ds:schemaRef ds:uri="http://customooxmlschemas.google.com/"/>
+    <ds:schemaRef ds:uri="http://schemas.openxmlformats.org/officeDocument/2006/relationships"/>
+  </ds:schemaRefs>
+</ds:datastoreItem>
+</file>
+
+<file path=customXml/itemProps4.xml><?xml version="1.0" encoding="utf-8"?>
+<ds:datastoreItem xmlns:ds="http://schemas.openxmlformats.org/officeDocument/2006/customXml" ds:itemID="{B1977F7D-205B-4081-913C-38D41E755F92}">
+  <ds:schemaRefs>
+    <ds:schemaRef ds:uri="http://www.wps.cn/officeDocument/2013/wpsCustomData"/>
+  </ds:schemaRefs>
+</ds:datastoreItem>
+</file>
+
+<file path=customXml/itemProps5.xml><?xml version="1.0" encoding="utf-8"?>
+<ds:datastoreItem xmlns:ds="http://schemas.openxmlformats.org/officeDocument/2006/customXml" ds:itemID="{82F06B72-A186-284B-9096-D43019C58269}">
+  <ds:schemaRefs>
+    <ds:schemaRef ds:uri="http://schemas.openxmlformats.org/officeDocument/2006/bibliography"/>
+  </ds:schemaRefs>
+</ds:datastoreItem>
+</file>
+
+<file path=customXml/itemProps6.xml><?xml version="1.0" encoding="utf-8"?>
 <ds:datastoreItem xmlns:ds="http://schemas.openxmlformats.org/officeDocument/2006/customXml" ds:itemID="{DEDE37C8-4709-4A30-8701-BC1B7FEA0AAC}">
   <ds:schemaRefs>
     <ds:schemaRef ds:uri="http://schemas.microsoft.com/office/2006/metadata/contentType"/>
@@ -17378,38 +17286,4 @@
     <ds:schemaRef ds:uri="http://schemas.microsoft.com/internal/obd"/>
   </ds:schemaRefs>
 </ds:datastoreItem>
-</file>
-
-<file path=customXml/itemProps3.xml><?xml version="1.0" encoding="utf-8"?>
-<ds:datastoreItem xmlns:ds="http://schemas.openxmlformats.org/officeDocument/2006/customXml" ds:itemID="{82F06B72-A186-284B-9096-D43019C58269}">
-  <ds:schemaRefs>
-    <ds:schemaRef ds:uri="http://schemas.openxmlformats.org/officeDocument/2006/bibliography"/>
-  </ds:schemaRefs>
-</ds:datastoreItem>
-</file>
-
-<file path=customXml/itemProps4.xml><?xml version="1.0" encoding="utf-8"?>
-<ds:datastoreItem xmlns:ds="http://schemas.openxmlformats.org/officeDocument/2006/customXml" ds:itemID="{B1977F7D-205B-4081-913C-38D41E755F92}">
-  <ds:schemaRefs>
-    <ds:schemaRef ds:uri="http://www.wps.cn/officeDocument/2013/wpsCustomData"/>
-  </ds:schemaRefs>
-</ds:datastoreItem>
-</file>
-
-<file path=customXml/itemProps5.xml><?xml version="1.0" encoding="utf-8"?>
-<ds:datastoreItem xmlns:ds="http://schemas.openxmlformats.org/officeDocument/2006/customXml" ds:itemID="{11111111-1234-1234-1234-123412341234}">
-  <ds:schemaRefs>
-    <ds:schemaRef ds:uri="http://customooxmlschemas.google.com/"/>
-    <ds:schemaRef ds:uri="http://schemas.openxmlformats.org/officeDocument/2006/relationships"/>
-  </ds:schemaRefs>
-</ds:datastoreItem>
-</file>
-
-<file path=customXml/itemProps6.xml><?xml version="1.0" encoding="utf-8"?>
-<ds:datastoreItem xmlns:ds="http://schemas.openxmlformats.org/officeDocument/2006/customXml" ds:itemID="{01D4D48E-7C44-414D-84E7-B928273B1B98}">
-  <ds:schemaRefs>
-    <ds:schemaRef ds:uri="http://schemas.microsoft.com/office/2006/metadata/properties"/>
-    <ds:schemaRef ds:uri="http://schemas.microsoft.com/office/infopath/2007/PartnerControls"/>
-  </ds:schemaRefs>
-</ds:datastoreItem>
 </file>